--- a/Informe.docx
+++ b/Informe.docx
@@ -1,6 +1,6 @@
 
 <file path=word/document.xml><?xml version="1.0" encoding="utf-8"?>
-<w:document xmlns:wpc="http://schemas.microsoft.com/office/word/2010/wordprocessingCanvas" xmlns:cx="http://schemas.microsoft.com/office/drawing/2014/chartex" xmlns:cx1="http://schemas.microsoft.com/office/drawing/2015/9/8/chartex" xmlns:cx2="http://schemas.microsoft.com/office/drawing/2015/10/21/chartex" xmlns:cx3="http://schemas.microsoft.com/office/drawing/2016/5/9/chartex" xmlns:cx4="http://schemas.microsoft.com/office/drawing/2016/5/10/chartex" xmlns:cx5="http://schemas.microsoft.com/office/drawing/2016/5/11/chartex" xmlns:cx6="http://schemas.microsoft.com/office/drawing/2016/5/12/chartex" xmlns:cx7="http://schemas.microsoft.com/office/drawing/2016/5/13/chartex" xmlns:cx8="http://schemas.microsoft.com/office/drawing/2016/5/14/chartex" xmlns:mc="http://schemas.openxmlformats.org/markup-compatibility/2006" xmlns:aink="http://schemas.microsoft.com/office/drawing/2016/ink" xmlns:am3d="http://schemas.microsoft.com/office/drawing/2017/model3d" xmlns:o="urn:schemas-microsoft-com:office:office" xmlns:r="http://schemas.openxmlformats.org/officeDocument/2006/relationships" xmlns:m="http://schemas.openxmlformats.org/officeDocument/2006/math" xmlns:v="urn:schemas-microsoft-com:vml" xmlns:wp14="http://schemas.microsoft.com/office/word/2010/wordprocessingDrawing" xmlns:wp="http://schemas.openxmlformats.org/drawingml/2006/wordprocessingDrawing" xmlns:w10="urn:schemas-microsoft-com:office:word" xmlns:w="http://schemas.openxmlformats.org/wordprocessingml/2006/main" xmlns:w14="http://schemas.microsoft.com/office/word/2010/wordml" xmlns:w15="http://schemas.microsoft.com/office/word/2012/wordml" xmlns:w16cex="http://schemas.microsoft.com/office/word/2018/wordml/cex" xmlns:w16cid="http://schemas.microsoft.com/office/word/2016/wordml/cid" xmlns:w16="http://schemas.microsoft.com/office/word/2018/wordml" xmlns:w16sdtdh="http://schemas.microsoft.com/office/word/2020/wordml/sdtdatahash" xmlns:w16se="http://schemas.microsoft.com/office/word/2015/wordml/symex" xmlns:wpg="http://schemas.microsoft.com/office/word/2010/wordprocessingGroup" xmlns:wpi="http://schemas.microsoft.com/office/word/2010/wordprocessingInk" xmlns:wne="http://schemas.microsoft.com/office/word/2006/wordml" xmlns:wps="http://schemas.microsoft.com/office/word/2010/wordprocessingShape" mc:Ignorable="w14 w15 w16se w16cid w16 w16cex w16sdtdh wp14">
+<w:document xmlns:wpc="http://schemas.microsoft.com/office/word/2010/wordprocessingCanvas" xmlns:cx="http://schemas.microsoft.com/office/drawing/2014/chartex" xmlns:cx1="http://schemas.microsoft.com/office/drawing/2015/9/8/chartex" xmlns:cx2="http://schemas.microsoft.com/office/drawing/2015/10/21/chartex" xmlns:cx3="http://schemas.microsoft.com/office/drawing/2016/5/9/chartex" xmlns:cx4="http://schemas.microsoft.com/office/drawing/2016/5/10/chartex" xmlns:cx5="http://schemas.microsoft.com/office/drawing/2016/5/11/chartex" xmlns:cx6="http://schemas.microsoft.com/office/drawing/2016/5/12/chartex" xmlns:cx7="http://schemas.microsoft.com/office/drawing/2016/5/13/chartex" xmlns:cx8="http://schemas.microsoft.com/office/drawing/2016/5/14/chartex" xmlns:mc="http://schemas.openxmlformats.org/markup-compatibility/2006" xmlns:aink="http://schemas.microsoft.com/office/drawing/2016/ink" xmlns:am3d="http://schemas.microsoft.com/office/drawing/2017/model3d" xmlns:o="urn:schemas-microsoft-com:office:office" xmlns:oel="http://schemas.microsoft.com/office/2019/extlst" xmlns:r="http://schemas.openxmlformats.org/officeDocument/2006/relationships" xmlns:m="http://schemas.openxmlformats.org/officeDocument/2006/math" xmlns:v="urn:schemas-microsoft-com:vml" xmlns:wp14="http://schemas.microsoft.com/office/word/2010/wordprocessingDrawing" xmlns:wp="http://schemas.openxmlformats.org/drawingml/2006/wordprocessingDrawing" xmlns:w10="urn:schemas-microsoft-com:office:word" xmlns:w="http://schemas.openxmlformats.org/wordprocessingml/2006/main" xmlns:w14="http://schemas.microsoft.com/office/word/2010/wordml" xmlns:w15="http://schemas.microsoft.com/office/word/2012/wordml" xmlns:w16cex="http://schemas.microsoft.com/office/word/2018/wordml/cex" xmlns:w16cid="http://schemas.microsoft.com/office/word/2016/wordml/cid" xmlns:w16="http://schemas.microsoft.com/office/word/2018/wordml" xmlns:w16du="http://schemas.microsoft.com/office/word/2023/wordml/word16du" xmlns:w16sdtdh="http://schemas.microsoft.com/office/word/2020/wordml/sdtdatahash" xmlns:w16se="http://schemas.microsoft.com/office/word/2015/wordml/symex" xmlns:wpg="http://schemas.microsoft.com/office/word/2010/wordprocessingGroup" xmlns:wpi="http://schemas.microsoft.com/office/word/2010/wordprocessingInk" xmlns:wne="http://schemas.microsoft.com/office/word/2006/wordml" xmlns:wps="http://schemas.microsoft.com/office/word/2010/wordprocessingShape" mc:Ignorable="w14 w15 w16se w16cid w16 w16cex w16sdtdh w16du wp14">
   <w:body>
     <w:p>
       <w:r>
@@ -240,13 +240,7 @@
         <w:t>System.in</w:t>
       </w:r>
       <w:r>
-        <w:t xml:space="preserve"> i</w:t>
-      </w:r>
-      <w:r>
-        <w:t>ndica que los datos se leerán desde la entrada estándar (el teclado)</w:t>
-      </w:r>
-      <w:r>
-        <w:t>.</w:t>
+        <w:t xml:space="preserve"> indica que los datos se leerán desde la entrada estándar (el teclado).</w:t>
       </w:r>
     </w:p>
     <w:p>
@@ -282,10 +276,7 @@
       </w:r>
       <w:proofErr w:type="spellEnd"/>
       <w:r>
-        <w:t>()</w:t>
-      </w:r>
-      <w:r>
-        <w:t xml:space="preserve"> lee el siguiente número de entrada.</w:t>
+        <w:t>() lee el siguiente número de entrada.</w:t>
       </w:r>
     </w:p>
     <w:p>
@@ -316,7 +307,627 @@
         <w:t>EJERCICIO 2. Programa que lea un número entero y muestre si el número es múltiplo de 10.</w:t>
       </w:r>
     </w:p>
-    <w:p/>
+    <w:p>
+      <w:r>
+        <w:lastRenderedPageBreak/>
+        <w:drawing>
+          <wp:inline distT="0" distB="0" distL="0" distR="0" wp14:anchorId="4A5BEC74" wp14:editId="438B0C5C">
+            <wp:extent cx="4820323" cy="2495898"/>
+            <wp:effectExtent l="0" t="0" r="0" b="0"/>
+            <wp:docPr id="570667478" name="Imagen 1"/>
+            <wp:cNvGraphicFramePr>
+              <a:graphicFrameLocks xmlns:a="http://schemas.openxmlformats.org/drawingml/2006/main" noChangeAspect="1"/>
+            </wp:cNvGraphicFramePr>
+            <a:graphic xmlns:a="http://schemas.openxmlformats.org/drawingml/2006/main">
+              <a:graphicData uri="http://schemas.openxmlformats.org/drawingml/2006/picture">
+                <pic:pic xmlns:pic="http://schemas.openxmlformats.org/drawingml/2006/picture">
+                  <pic:nvPicPr>
+                    <pic:cNvPr id="570667478" name=""/>
+                    <pic:cNvPicPr/>
+                  </pic:nvPicPr>
+                  <pic:blipFill>
+                    <a:blip r:embed="rId6"/>
+                    <a:stretch>
+                      <a:fillRect/>
+                    </a:stretch>
+                  </pic:blipFill>
+                  <pic:spPr>
+                    <a:xfrm>
+                      <a:off x="0" y="0"/>
+                      <a:ext cx="4820323" cy="2495898"/>
+                    </a:xfrm>
+                    <a:prstGeom prst="rect">
+                      <a:avLst/>
+                    </a:prstGeom>
+                  </pic:spPr>
+                </pic:pic>
+              </a:graphicData>
+            </a:graphic>
+          </wp:inline>
+        </w:drawing>
+      </w:r>
+    </w:p>
+    <w:p>
+      <w:pPr>
+        <w:pStyle w:val="Prrafodelista"/>
+        <w:numPr>
+          <w:ilvl w:val="0"/>
+          <w:numId w:val="2"/>
+        </w:numPr>
+      </w:pPr>
+      <w:r>
+        <w:t xml:space="preserve">Scanner </w:t>
+      </w:r>
+      <w:proofErr w:type="spellStart"/>
+      <w:r>
+        <w:t>sc</w:t>
+      </w:r>
+      <w:proofErr w:type="spellEnd"/>
+      <w:r>
+        <w:t xml:space="preserve"> = new </w:t>
+      </w:r>
+      <w:proofErr w:type="gramStart"/>
+      <w:r>
+        <w:t>Scanner(</w:t>
+      </w:r>
+      <w:proofErr w:type="gramEnd"/>
+      <w:r>
+        <w:t>System.in);</w:t>
+      </w:r>
+      <w:r>
+        <w:t xml:space="preserve"> </w:t>
+      </w:r>
+      <w:r>
+        <w:rPr>
+          <w:b/>
+          <w:bCs/>
+        </w:rPr>
+        <w:t>Crea un objeto Scanner para entrada</w:t>
+      </w:r>
+      <w:r>
+        <w:t>: La clase Scanner se utiliza para capturar la entrada del usuario. El parámetro System.in indica que se capturará desde la consola.</w:t>
+      </w:r>
+    </w:p>
+    <w:p>
+      <w:pPr>
+        <w:pStyle w:val="Prrafodelista"/>
+        <w:numPr>
+          <w:ilvl w:val="0"/>
+          <w:numId w:val="2"/>
+        </w:numPr>
+      </w:pPr>
+      <w:proofErr w:type="spellStart"/>
+      <w:r>
+        <w:t>System.out.println</w:t>
+      </w:r>
+      <w:proofErr w:type="spellEnd"/>
+      <w:r>
+        <w:t>("Numero entero: ");</w:t>
+      </w:r>
+      <w:r>
+        <w:t xml:space="preserve"> </w:t>
+      </w:r>
+      <w:r>
+        <w:rPr>
+          <w:b/>
+          <w:bCs/>
+        </w:rPr>
+        <w:t>Muestra un mensaje en la consola</w:t>
+      </w:r>
+      <w:r>
+        <w:t>: Imprime el texto "Numero entero: " para que el usuario sepa que debe ingresar un número.</w:t>
+      </w:r>
+    </w:p>
+    <w:p>
+      <w:pPr>
+        <w:pStyle w:val="Prrafodelista"/>
+        <w:numPr>
+          <w:ilvl w:val="0"/>
+          <w:numId w:val="2"/>
+        </w:numPr>
+      </w:pPr>
+      <w:r>
+        <w:t xml:space="preserve">N = </w:t>
+      </w:r>
+      <w:proofErr w:type="spellStart"/>
+      <w:proofErr w:type="gramStart"/>
+      <w:r>
+        <w:t>sc.nextInt</w:t>
+      </w:r>
+      <w:proofErr w:type="spellEnd"/>
+      <w:proofErr w:type="gramEnd"/>
+      <w:r>
+        <w:t>();</w:t>
+      </w:r>
+      <w:r>
+        <w:t xml:space="preserve"> </w:t>
+      </w:r>
+      <w:r>
+        <w:rPr>
+          <w:b/>
+          <w:bCs/>
+        </w:rPr>
+        <w:t>Captura la entrada del usuario</w:t>
+      </w:r>
+      <w:r>
+        <w:t xml:space="preserve">: Utiliza el método </w:t>
+      </w:r>
+      <w:proofErr w:type="spellStart"/>
+      <w:r>
+        <w:t>nextInt</w:t>
+      </w:r>
+      <w:proofErr w:type="spellEnd"/>
+      <w:r>
+        <w:t>() del objeto Scanner para leer un número entero ingresado por el usuario y lo almacena en la variable N.</w:t>
+      </w:r>
+    </w:p>
+    <w:p>
+      <w:pPr>
+        <w:pStyle w:val="Prrafodelista"/>
+        <w:numPr>
+          <w:ilvl w:val="0"/>
+          <w:numId w:val="2"/>
+        </w:numPr>
+      </w:pPr>
+      <w:proofErr w:type="spellStart"/>
+      <w:r>
+        <w:t>if</w:t>
+      </w:r>
+      <w:proofErr w:type="spellEnd"/>
+      <w:r>
+        <w:t xml:space="preserve"> (N % 10 == 0)</w:t>
+      </w:r>
+      <w:r>
+        <w:t xml:space="preserve"> </w:t>
+      </w:r>
+      <w:r>
+        <w:t>verifica si el número ingresado (N) es múltiplo de 10. Esto se hace calculando el residuo de N entre 10 (N % 10), y si el resultado es 0, significa que N es un múltiplo de 10.</w:t>
+      </w:r>
+    </w:p>
+    <w:p>
+      <w:r>
+        <w:t>EJERCICIO 3. Programa que lea un carácter por teclado y compruebe si es una letra mayúscula</w:t>
+      </w:r>
+    </w:p>
+    <w:p>
+      <w:r>
+        <w:drawing>
+          <wp:inline distT="0" distB="0" distL="0" distR="0" wp14:anchorId="1CE23BE7" wp14:editId="2E20CDE2">
+            <wp:extent cx="4772691" cy="3096057"/>
+            <wp:effectExtent l="0" t="0" r="8890" b="9525"/>
+            <wp:docPr id="1209622464" name="Imagen 1"/>
+            <wp:cNvGraphicFramePr>
+              <a:graphicFrameLocks xmlns:a="http://schemas.openxmlformats.org/drawingml/2006/main" noChangeAspect="1"/>
+            </wp:cNvGraphicFramePr>
+            <a:graphic xmlns:a="http://schemas.openxmlformats.org/drawingml/2006/main">
+              <a:graphicData uri="http://schemas.openxmlformats.org/drawingml/2006/picture">
+                <pic:pic xmlns:pic="http://schemas.openxmlformats.org/drawingml/2006/picture">
+                  <pic:nvPicPr>
+                    <pic:cNvPr id="1209622464" name=""/>
+                    <pic:cNvPicPr/>
+                  </pic:nvPicPr>
+                  <pic:blipFill>
+                    <a:blip r:embed="rId7"/>
+                    <a:stretch>
+                      <a:fillRect/>
+                    </a:stretch>
+                  </pic:blipFill>
+                  <pic:spPr>
+                    <a:xfrm>
+                      <a:off x="0" y="0"/>
+                      <a:ext cx="4772691" cy="3096057"/>
+                    </a:xfrm>
+                    <a:prstGeom prst="rect">
+                      <a:avLst/>
+                    </a:prstGeom>
+                  </pic:spPr>
+                </pic:pic>
+              </a:graphicData>
+            </a:graphic>
+          </wp:inline>
+        </w:drawing>
+      </w:r>
+    </w:p>
+    <w:p>
+      <w:proofErr w:type="spellStart"/>
+      <w:r>
+        <w:lastRenderedPageBreak/>
+        <w:t>import</w:t>
+      </w:r>
+      <w:proofErr w:type="spellEnd"/>
+      <w:r>
+        <w:t xml:space="preserve"> </w:t>
+      </w:r>
+      <w:proofErr w:type="gramStart"/>
+      <w:r>
+        <w:t>java.io.*</w:t>
+      </w:r>
+      <w:proofErr w:type="gramEnd"/>
+      <w:r>
+        <w:t>;</w:t>
+      </w:r>
+    </w:p>
+    <w:p>
+      <w:proofErr w:type="spellStart"/>
+      <w:r>
+        <w:t>import</w:t>
+      </w:r>
+      <w:proofErr w:type="spellEnd"/>
+      <w:r>
+        <w:t xml:space="preserve"> </w:t>
+      </w:r>
+      <w:proofErr w:type="spellStart"/>
+      <w:proofErr w:type="gramStart"/>
+      <w:r>
+        <w:t>java.util</w:t>
+      </w:r>
+      <w:proofErr w:type="spellEnd"/>
+      <w:proofErr w:type="gramEnd"/>
+      <w:r>
+        <w:t>.*;</w:t>
+      </w:r>
+    </w:p>
+    <w:p>
+      <w:pPr>
+        <w:pStyle w:val="Prrafodelista"/>
+        <w:numPr>
+          <w:ilvl w:val="0"/>
+          <w:numId w:val="3"/>
+        </w:numPr>
+      </w:pPr>
+      <w:r>
+        <w:rPr>
+          <w:b/>
+          <w:bCs/>
+        </w:rPr>
+        <w:t>Importa las librerías necesarias</w:t>
+      </w:r>
+      <w:r>
+        <w:t xml:space="preserve">: </w:t>
+      </w:r>
+      <w:proofErr w:type="gramStart"/>
+      <w:r>
+        <w:t>java.io.*</w:t>
+      </w:r>
+      <w:proofErr w:type="gramEnd"/>
+      <w:r>
+        <w:t xml:space="preserve"> y java.util.* son bibliotecas de Java. La primera incluye clases para la entrada/salida como </w:t>
+      </w:r>
+      <w:proofErr w:type="spellStart"/>
+      <w:r>
+        <w:t>IOException</w:t>
+      </w:r>
+      <w:proofErr w:type="spellEnd"/>
+      <w:r>
+        <w:t xml:space="preserve"> y métodos de lectura como </w:t>
+      </w:r>
+      <w:proofErr w:type="spellStart"/>
+      <w:r>
+        <w:t>System.in.read</w:t>
+      </w:r>
+      <w:proofErr w:type="spellEnd"/>
+      <w:r>
+        <w:t>(). La segunda incluye utilidades como Scanner.</w:t>
+      </w:r>
+    </w:p>
+    <w:p>
+      <w:pPr>
+        <w:pStyle w:val="Prrafodelista"/>
+        <w:numPr>
+          <w:ilvl w:val="0"/>
+          <w:numId w:val="3"/>
+        </w:numPr>
+      </w:pPr>
+      <w:proofErr w:type="spellStart"/>
+      <w:r>
+        <w:t>public</w:t>
+      </w:r>
+      <w:proofErr w:type="spellEnd"/>
+      <w:r>
+        <w:t xml:space="preserve"> </w:t>
+      </w:r>
+      <w:proofErr w:type="spellStart"/>
+      <w:r>
+        <w:t>static</w:t>
+      </w:r>
+      <w:proofErr w:type="spellEnd"/>
+      <w:r>
+        <w:t xml:space="preserve"> </w:t>
+      </w:r>
+      <w:proofErr w:type="spellStart"/>
+      <w:r>
+        <w:t>void</w:t>
+      </w:r>
+      <w:proofErr w:type="spellEnd"/>
+      <w:r>
+        <w:t xml:space="preserve"> </w:t>
+      </w:r>
+      <w:proofErr w:type="spellStart"/>
+      <w:proofErr w:type="gramStart"/>
+      <w:r>
+        <w:t>main</w:t>
+      </w:r>
+      <w:proofErr w:type="spellEnd"/>
+      <w:r>
+        <w:t>(</w:t>
+      </w:r>
+      <w:proofErr w:type="spellStart"/>
+      <w:proofErr w:type="gramEnd"/>
+      <w:r>
+        <w:t>String</w:t>
+      </w:r>
+      <w:proofErr w:type="spellEnd"/>
+      <w:r>
+        <w:t xml:space="preserve">[] </w:t>
+      </w:r>
+      <w:proofErr w:type="spellStart"/>
+      <w:r>
+        <w:t>args</w:t>
+      </w:r>
+      <w:proofErr w:type="spellEnd"/>
+      <w:r>
+        <w:t xml:space="preserve">) </w:t>
+      </w:r>
+      <w:proofErr w:type="spellStart"/>
+      <w:r>
+        <w:t>throws</w:t>
+      </w:r>
+      <w:proofErr w:type="spellEnd"/>
+      <w:r>
+        <w:t xml:space="preserve"> </w:t>
+      </w:r>
+      <w:proofErr w:type="spellStart"/>
+      <w:r>
+        <w:t>IOException</w:t>
+      </w:r>
+      <w:proofErr w:type="spellEnd"/>
+      <w:r>
+        <w:t xml:space="preserve"> {</w:t>
+      </w:r>
+      <w:r>
+        <w:t xml:space="preserve"> </w:t>
+      </w:r>
+      <w:r>
+        <w:rPr>
+          <w:b/>
+          <w:bCs/>
+        </w:rPr>
+        <w:t xml:space="preserve">Método principal </w:t>
+      </w:r>
+      <w:proofErr w:type="spellStart"/>
+      <w:r>
+        <w:rPr>
+          <w:b/>
+          <w:bCs/>
+        </w:rPr>
+        <w:t>main</w:t>
+      </w:r>
+      <w:proofErr w:type="spellEnd"/>
+      <w:r>
+        <w:rPr>
+          <w:b/>
+          <w:bCs/>
+        </w:rPr>
+        <w:t xml:space="preserve"> con excepción</w:t>
+      </w:r>
+      <w:r>
+        <w:t xml:space="preserve">: Este es el punto de entrada del programa. El </w:t>
+      </w:r>
+      <w:proofErr w:type="spellStart"/>
+      <w:r>
+        <w:t>throws</w:t>
+      </w:r>
+      <w:proofErr w:type="spellEnd"/>
+      <w:r>
+        <w:t xml:space="preserve"> </w:t>
+      </w:r>
+      <w:proofErr w:type="spellStart"/>
+      <w:r>
+        <w:t>IOException</w:t>
+      </w:r>
+      <w:proofErr w:type="spellEnd"/>
+      <w:r>
+        <w:t xml:space="preserve"> indica que el método puede lanzar una excepción si hay un error de entrada/salida, específicamente relacionado con la lectura de datos.</w:t>
+      </w:r>
+    </w:p>
+    <w:p>
+      <w:pPr>
+        <w:pStyle w:val="Prrafodelista"/>
+        <w:numPr>
+          <w:ilvl w:val="0"/>
+          <w:numId w:val="3"/>
+        </w:numPr>
+      </w:pPr>
+      <w:proofErr w:type="spellStart"/>
+      <w:r>
+        <w:t>char</w:t>
+      </w:r>
+      <w:proofErr w:type="spellEnd"/>
+      <w:r>
+        <w:t xml:space="preserve"> car, car1;</w:t>
+      </w:r>
+      <w:r>
+        <w:t xml:space="preserve"> </w:t>
+      </w:r>
+      <w:r>
+        <w:rPr>
+          <w:b/>
+          <w:bCs/>
+        </w:rPr>
+        <w:t xml:space="preserve">Declara dos variables de tipo </w:t>
+      </w:r>
+      <w:proofErr w:type="spellStart"/>
+      <w:r>
+        <w:rPr>
+          <w:b/>
+          <w:bCs/>
+        </w:rPr>
+        <w:t>char</w:t>
+      </w:r>
+      <w:proofErr w:type="spellEnd"/>
+      <w:r>
+        <w:t>: Se declaran las variables car y car1 de tipo carácter.</w:t>
+      </w:r>
+    </w:p>
+    <w:p>
+      <w:pPr>
+        <w:pStyle w:val="Prrafodelista"/>
+        <w:numPr>
+          <w:ilvl w:val="0"/>
+          <w:numId w:val="3"/>
+        </w:numPr>
+      </w:pPr>
+      <w:r>
+        <w:t>car = (</w:t>
+      </w:r>
+      <w:proofErr w:type="spellStart"/>
+      <w:r>
+        <w:t>char</w:t>
+      </w:r>
+      <w:proofErr w:type="spellEnd"/>
+      <w:r>
+        <w:t>)</w:t>
+      </w:r>
+      <w:proofErr w:type="spellStart"/>
+      <w:r>
+        <w:t>System.in.read</w:t>
+      </w:r>
+      <w:proofErr w:type="spellEnd"/>
+      <w:r>
+        <w:t>(</w:t>
+      </w:r>
+      <w:proofErr w:type="gramStart"/>
+      <w:r>
+        <w:t>);</w:t>
+      </w:r>
+      <w:r>
+        <w:t xml:space="preserve">  </w:t>
+      </w:r>
+      <w:r>
+        <w:rPr>
+          <w:b/>
+          <w:bCs/>
+        </w:rPr>
+        <w:t>Lee</w:t>
+      </w:r>
+      <w:proofErr w:type="gramEnd"/>
+      <w:r>
+        <w:rPr>
+          <w:b/>
+          <w:bCs/>
+        </w:rPr>
+        <w:t xml:space="preserve"> el carácter ingresado por el usuario</w:t>
+      </w:r>
+      <w:r>
+        <w:t xml:space="preserve">: Utiliza </w:t>
+      </w:r>
+      <w:proofErr w:type="spellStart"/>
+      <w:r>
+        <w:t>System.in.read</w:t>
+      </w:r>
+      <w:proofErr w:type="spellEnd"/>
+      <w:r>
+        <w:t xml:space="preserve">() para leer el valor del carácter. Como </w:t>
+      </w:r>
+      <w:proofErr w:type="spellStart"/>
+      <w:r>
+        <w:t>System.in.read</w:t>
+      </w:r>
+      <w:proofErr w:type="spellEnd"/>
+      <w:r>
+        <w:t xml:space="preserve">() devuelve un entero, se hace </w:t>
+      </w:r>
+      <w:proofErr w:type="gramStart"/>
+      <w:r>
+        <w:t>un casting</w:t>
+      </w:r>
+      <w:proofErr w:type="gramEnd"/>
+      <w:r>
+        <w:t xml:space="preserve"> explícito a </w:t>
+      </w:r>
+      <w:proofErr w:type="spellStart"/>
+      <w:r>
+        <w:t>char</w:t>
+      </w:r>
+      <w:proofErr w:type="spellEnd"/>
+      <w:r>
+        <w:t xml:space="preserve"> para convertirlo a un carácter.</w:t>
+      </w:r>
+    </w:p>
+    <w:p>
+      <w:pPr>
+        <w:pStyle w:val="Prrafodelista"/>
+        <w:numPr>
+          <w:ilvl w:val="0"/>
+          <w:numId w:val="3"/>
+        </w:numPr>
+      </w:pPr>
+      <w:proofErr w:type="spellStart"/>
+      <w:r>
+        <w:t>if</w:t>
+      </w:r>
+      <w:proofErr w:type="spellEnd"/>
+      <w:r>
+        <w:t xml:space="preserve"> (</w:t>
+      </w:r>
+      <w:proofErr w:type="spellStart"/>
+      <w:r>
+        <w:t>Character.isUpperCase</w:t>
+      </w:r>
+      <w:proofErr w:type="spellEnd"/>
+      <w:r>
+        <w:t xml:space="preserve">(car)) </w:t>
+      </w:r>
+      <w:proofErr w:type="gramStart"/>
+      <w:r>
+        <w:t>{</w:t>
+      </w:r>
+      <w:r>
+        <w:t xml:space="preserve"> </w:t>
+      </w:r>
+      <w:r>
+        <w:rPr>
+          <w:b/>
+          <w:bCs/>
+        </w:rPr>
+        <w:t>Condicional</w:t>
+      </w:r>
+      <w:proofErr w:type="gramEnd"/>
+      <w:r>
+        <w:rPr>
+          <w:b/>
+          <w:bCs/>
+        </w:rPr>
+        <w:t xml:space="preserve"> para verificar si el carácter es mayúscula</w:t>
+      </w:r>
+      <w:r>
+        <w:t xml:space="preserve">: Usa el método estático </w:t>
+      </w:r>
+      <w:proofErr w:type="spellStart"/>
+      <w:r>
+        <w:t>isUpperCase</w:t>
+      </w:r>
+      <w:proofErr w:type="spellEnd"/>
+      <w:r>
+        <w:t xml:space="preserve"> de la clase </w:t>
+      </w:r>
+      <w:proofErr w:type="spellStart"/>
+      <w:r>
+        <w:t>Character</w:t>
+      </w:r>
+      <w:proofErr w:type="spellEnd"/>
+      <w:r>
+        <w:t xml:space="preserve"> para verificar si el carácter ingresado es una letra mayúscula. Si lo es, ejecuta el bloque </w:t>
+      </w:r>
+      <w:proofErr w:type="spellStart"/>
+      <w:r>
+        <w:t>if</w:t>
+      </w:r>
+      <w:proofErr w:type="spellEnd"/>
+      <w:r>
+        <w:t>.</w:t>
+      </w:r>
+    </w:p>
     <w:sectPr>
       <w:pgSz w:w="12240" w:h="15840"/>
       <w:pgMar w:top="1417" w:right="1701" w:bottom="1417" w:left="1701" w:header="708" w:footer="708" w:gutter="0"/>
@@ -328,7 +939,7 @@
 </file>
 
 <file path=word/numbering.xml><?xml version="1.0" encoding="utf-8"?>
-<w:numbering xmlns:wpc="http://schemas.microsoft.com/office/word/2010/wordprocessingCanvas" xmlns:cx="http://schemas.microsoft.com/office/drawing/2014/chartex" xmlns:cx1="http://schemas.microsoft.com/office/drawing/2015/9/8/chartex" xmlns:cx2="http://schemas.microsoft.com/office/drawing/2015/10/21/chartex" xmlns:cx3="http://schemas.microsoft.com/office/drawing/2016/5/9/chartex" xmlns:cx4="http://schemas.microsoft.com/office/drawing/2016/5/10/chartex" xmlns:cx5="http://schemas.microsoft.com/office/drawing/2016/5/11/chartex" xmlns:cx6="http://schemas.microsoft.com/office/drawing/2016/5/12/chartex" xmlns:cx7="http://schemas.microsoft.com/office/drawing/2016/5/13/chartex" xmlns:cx8="http://schemas.microsoft.com/office/drawing/2016/5/14/chartex" xmlns:mc="http://schemas.openxmlformats.org/markup-compatibility/2006" xmlns:aink="http://schemas.microsoft.com/office/drawing/2016/ink" xmlns:am3d="http://schemas.microsoft.com/office/drawing/2017/model3d" xmlns:o="urn:schemas-microsoft-com:office:office" xmlns:r="http://schemas.openxmlformats.org/officeDocument/2006/relationships" xmlns:m="http://schemas.openxmlformats.org/officeDocument/2006/math" xmlns:v="urn:schemas-microsoft-com:vml" xmlns:wp14="http://schemas.microsoft.com/office/word/2010/wordprocessingDrawing" xmlns:wp="http://schemas.openxmlformats.org/drawingml/2006/wordprocessingDrawing" xmlns:w10="urn:schemas-microsoft-com:office:word" xmlns:w="http://schemas.openxmlformats.org/wordprocessingml/2006/main" xmlns:w14="http://schemas.microsoft.com/office/word/2010/wordml" xmlns:w15="http://schemas.microsoft.com/office/word/2012/wordml" xmlns:w16cex="http://schemas.microsoft.com/office/word/2018/wordml/cex" xmlns:w16cid="http://schemas.microsoft.com/office/word/2016/wordml/cid" xmlns:w16="http://schemas.microsoft.com/office/word/2018/wordml" xmlns:w16sdtdh="http://schemas.microsoft.com/office/word/2020/wordml/sdtdatahash" xmlns:w16se="http://schemas.microsoft.com/office/word/2015/wordml/symex" xmlns:wpg="http://schemas.microsoft.com/office/word/2010/wordprocessingGroup" xmlns:wpi="http://schemas.microsoft.com/office/word/2010/wordprocessingInk" xmlns:wne="http://schemas.microsoft.com/office/word/2006/wordml" xmlns:wps="http://schemas.microsoft.com/office/word/2010/wordprocessingShape" mc:Ignorable="w14 w15 w16se w16cid w16 w16cex w16sdtdh wp14">
+<w:numbering xmlns:wpc="http://schemas.microsoft.com/office/word/2010/wordprocessingCanvas" xmlns:cx="http://schemas.microsoft.com/office/drawing/2014/chartex" xmlns:cx1="http://schemas.microsoft.com/office/drawing/2015/9/8/chartex" xmlns:cx2="http://schemas.microsoft.com/office/drawing/2015/10/21/chartex" xmlns:cx3="http://schemas.microsoft.com/office/drawing/2016/5/9/chartex" xmlns:cx4="http://schemas.microsoft.com/office/drawing/2016/5/10/chartex" xmlns:cx5="http://schemas.microsoft.com/office/drawing/2016/5/11/chartex" xmlns:cx6="http://schemas.microsoft.com/office/drawing/2016/5/12/chartex" xmlns:cx7="http://schemas.microsoft.com/office/drawing/2016/5/13/chartex" xmlns:cx8="http://schemas.microsoft.com/office/drawing/2016/5/14/chartex" xmlns:mc="http://schemas.openxmlformats.org/markup-compatibility/2006" xmlns:aink="http://schemas.microsoft.com/office/drawing/2016/ink" xmlns:am3d="http://schemas.microsoft.com/office/drawing/2017/model3d" xmlns:o="urn:schemas-microsoft-com:office:office" xmlns:oel="http://schemas.microsoft.com/office/2019/extlst" xmlns:r="http://schemas.openxmlformats.org/officeDocument/2006/relationships" xmlns:m="http://schemas.openxmlformats.org/officeDocument/2006/math" xmlns:v="urn:schemas-microsoft-com:vml" xmlns:wp14="http://schemas.microsoft.com/office/word/2010/wordprocessingDrawing" xmlns:wp="http://schemas.openxmlformats.org/drawingml/2006/wordprocessingDrawing" xmlns:w10="urn:schemas-microsoft-com:office:word" xmlns:w="http://schemas.openxmlformats.org/wordprocessingml/2006/main" xmlns:w14="http://schemas.microsoft.com/office/word/2010/wordml" xmlns:w15="http://schemas.microsoft.com/office/word/2012/wordml" xmlns:w16cex="http://schemas.microsoft.com/office/word/2018/wordml/cex" xmlns:w16cid="http://schemas.microsoft.com/office/word/2016/wordml/cid" xmlns:w16="http://schemas.microsoft.com/office/word/2018/wordml" xmlns:w16du="http://schemas.microsoft.com/office/word/2023/wordml/word16du" xmlns:w16sdtdh="http://schemas.microsoft.com/office/word/2020/wordml/sdtdatahash" xmlns:w16se="http://schemas.microsoft.com/office/word/2015/wordml/symex" xmlns:wpg="http://schemas.microsoft.com/office/word/2010/wordprocessingGroup" xmlns:wpi="http://schemas.microsoft.com/office/word/2010/wordprocessingInk" xmlns:wne="http://schemas.microsoft.com/office/word/2006/wordml" xmlns:wps="http://schemas.microsoft.com/office/word/2010/wordprocessingShape" mc:Ignorable="w14 w15 w16se w16cid w16 w16cex w16sdtdh w16du wp14">
   <w:abstractNum w:abstractNumId="0" w15:restartNumberingAfterBreak="0">
     <w:nsid w:val="0AA1790B"/>
     <w:multiLevelType w:val="hybridMultilevel"/>
@@ -442,14 +1053,246 @@
       </w:rPr>
     </w:lvl>
   </w:abstractNum>
-  <w:num w:numId="1">
+  <w:abstractNum w:abstractNumId="1" w15:restartNumberingAfterBreak="0">
+    <w:nsid w:val="227F21E7"/>
+    <w:multiLevelType w:val="hybridMultilevel"/>
+    <w:tmpl w:val="AC7EEC86"/>
+    <w:lvl w:ilvl="0" w:tplc="240A0001">
+      <w:start w:val="1"/>
+      <w:numFmt w:val="bullet"/>
+      <w:lvlText w:val=""/>
+      <w:lvlJc w:val="left"/>
+      <w:pPr>
+        <w:ind w:left="720" w:hanging="360"/>
+      </w:pPr>
+      <w:rPr>
+        <w:rFonts w:ascii="Symbol" w:hAnsi="Symbol" w:hint="default"/>
+      </w:rPr>
+    </w:lvl>
+    <w:lvl w:ilvl="1" w:tplc="240A0003" w:tentative="1">
+      <w:start w:val="1"/>
+      <w:numFmt w:val="bullet"/>
+      <w:lvlText w:val="o"/>
+      <w:lvlJc w:val="left"/>
+      <w:pPr>
+        <w:ind w:left="1440" w:hanging="360"/>
+      </w:pPr>
+      <w:rPr>
+        <w:rFonts w:ascii="Courier New" w:hAnsi="Courier New" w:cs="Courier New" w:hint="default"/>
+      </w:rPr>
+    </w:lvl>
+    <w:lvl w:ilvl="2" w:tplc="240A0005" w:tentative="1">
+      <w:start w:val="1"/>
+      <w:numFmt w:val="bullet"/>
+      <w:lvlText w:val=""/>
+      <w:lvlJc w:val="left"/>
+      <w:pPr>
+        <w:ind w:left="2160" w:hanging="360"/>
+      </w:pPr>
+      <w:rPr>
+        <w:rFonts w:ascii="Wingdings" w:hAnsi="Wingdings" w:hint="default"/>
+      </w:rPr>
+    </w:lvl>
+    <w:lvl w:ilvl="3" w:tplc="240A0001" w:tentative="1">
+      <w:start w:val="1"/>
+      <w:numFmt w:val="bullet"/>
+      <w:lvlText w:val=""/>
+      <w:lvlJc w:val="left"/>
+      <w:pPr>
+        <w:ind w:left="2880" w:hanging="360"/>
+      </w:pPr>
+      <w:rPr>
+        <w:rFonts w:ascii="Symbol" w:hAnsi="Symbol" w:hint="default"/>
+      </w:rPr>
+    </w:lvl>
+    <w:lvl w:ilvl="4" w:tplc="240A0003" w:tentative="1">
+      <w:start w:val="1"/>
+      <w:numFmt w:val="bullet"/>
+      <w:lvlText w:val="o"/>
+      <w:lvlJc w:val="left"/>
+      <w:pPr>
+        <w:ind w:left="3600" w:hanging="360"/>
+      </w:pPr>
+      <w:rPr>
+        <w:rFonts w:ascii="Courier New" w:hAnsi="Courier New" w:cs="Courier New" w:hint="default"/>
+      </w:rPr>
+    </w:lvl>
+    <w:lvl w:ilvl="5" w:tplc="240A0005" w:tentative="1">
+      <w:start w:val="1"/>
+      <w:numFmt w:val="bullet"/>
+      <w:lvlText w:val=""/>
+      <w:lvlJc w:val="left"/>
+      <w:pPr>
+        <w:ind w:left="4320" w:hanging="360"/>
+      </w:pPr>
+      <w:rPr>
+        <w:rFonts w:ascii="Wingdings" w:hAnsi="Wingdings" w:hint="default"/>
+      </w:rPr>
+    </w:lvl>
+    <w:lvl w:ilvl="6" w:tplc="240A0001" w:tentative="1">
+      <w:start w:val="1"/>
+      <w:numFmt w:val="bullet"/>
+      <w:lvlText w:val=""/>
+      <w:lvlJc w:val="left"/>
+      <w:pPr>
+        <w:ind w:left="5040" w:hanging="360"/>
+      </w:pPr>
+      <w:rPr>
+        <w:rFonts w:ascii="Symbol" w:hAnsi="Symbol" w:hint="default"/>
+      </w:rPr>
+    </w:lvl>
+    <w:lvl w:ilvl="7" w:tplc="240A0003" w:tentative="1">
+      <w:start w:val="1"/>
+      <w:numFmt w:val="bullet"/>
+      <w:lvlText w:val="o"/>
+      <w:lvlJc w:val="left"/>
+      <w:pPr>
+        <w:ind w:left="5760" w:hanging="360"/>
+      </w:pPr>
+      <w:rPr>
+        <w:rFonts w:ascii="Courier New" w:hAnsi="Courier New" w:cs="Courier New" w:hint="default"/>
+      </w:rPr>
+    </w:lvl>
+    <w:lvl w:ilvl="8" w:tplc="240A0005" w:tentative="1">
+      <w:start w:val="1"/>
+      <w:numFmt w:val="bullet"/>
+      <w:lvlText w:val=""/>
+      <w:lvlJc w:val="left"/>
+      <w:pPr>
+        <w:ind w:left="6480" w:hanging="360"/>
+      </w:pPr>
+      <w:rPr>
+        <w:rFonts w:ascii="Wingdings" w:hAnsi="Wingdings" w:hint="default"/>
+      </w:rPr>
+    </w:lvl>
+  </w:abstractNum>
+  <w:abstractNum w:abstractNumId="2" w15:restartNumberingAfterBreak="0">
+    <w:nsid w:val="6D7C6BCD"/>
+    <w:multiLevelType w:val="hybridMultilevel"/>
+    <w:tmpl w:val="F1141644"/>
+    <w:lvl w:ilvl="0" w:tplc="240A0001">
+      <w:start w:val="1"/>
+      <w:numFmt w:val="bullet"/>
+      <w:lvlText w:val=""/>
+      <w:lvlJc w:val="left"/>
+      <w:pPr>
+        <w:ind w:left="720" w:hanging="360"/>
+      </w:pPr>
+      <w:rPr>
+        <w:rFonts w:ascii="Symbol" w:hAnsi="Symbol" w:hint="default"/>
+      </w:rPr>
+    </w:lvl>
+    <w:lvl w:ilvl="1" w:tplc="240A0003" w:tentative="1">
+      <w:start w:val="1"/>
+      <w:numFmt w:val="bullet"/>
+      <w:lvlText w:val="o"/>
+      <w:lvlJc w:val="left"/>
+      <w:pPr>
+        <w:ind w:left="1440" w:hanging="360"/>
+      </w:pPr>
+      <w:rPr>
+        <w:rFonts w:ascii="Courier New" w:hAnsi="Courier New" w:cs="Courier New" w:hint="default"/>
+      </w:rPr>
+    </w:lvl>
+    <w:lvl w:ilvl="2" w:tplc="240A0005" w:tentative="1">
+      <w:start w:val="1"/>
+      <w:numFmt w:val="bullet"/>
+      <w:lvlText w:val=""/>
+      <w:lvlJc w:val="left"/>
+      <w:pPr>
+        <w:ind w:left="2160" w:hanging="360"/>
+      </w:pPr>
+      <w:rPr>
+        <w:rFonts w:ascii="Wingdings" w:hAnsi="Wingdings" w:hint="default"/>
+      </w:rPr>
+    </w:lvl>
+    <w:lvl w:ilvl="3" w:tplc="240A0001" w:tentative="1">
+      <w:start w:val="1"/>
+      <w:numFmt w:val="bullet"/>
+      <w:lvlText w:val=""/>
+      <w:lvlJc w:val="left"/>
+      <w:pPr>
+        <w:ind w:left="2880" w:hanging="360"/>
+      </w:pPr>
+      <w:rPr>
+        <w:rFonts w:ascii="Symbol" w:hAnsi="Symbol" w:hint="default"/>
+      </w:rPr>
+    </w:lvl>
+    <w:lvl w:ilvl="4" w:tplc="240A0003" w:tentative="1">
+      <w:start w:val="1"/>
+      <w:numFmt w:val="bullet"/>
+      <w:lvlText w:val="o"/>
+      <w:lvlJc w:val="left"/>
+      <w:pPr>
+        <w:ind w:left="3600" w:hanging="360"/>
+      </w:pPr>
+      <w:rPr>
+        <w:rFonts w:ascii="Courier New" w:hAnsi="Courier New" w:cs="Courier New" w:hint="default"/>
+      </w:rPr>
+    </w:lvl>
+    <w:lvl w:ilvl="5" w:tplc="240A0005" w:tentative="1">
+      <w:start w:val="1"/>
+      <w:numFmt w:val="bullet"/>
+      <w:lvlText w:val=""/>
+      <w:lvlJc w:val="left"/>
+      <w:pPr>
+        <w:ind w:left="4320" w:hanging="360"/>
+      </w:pPr>
+      <w:rPr>
+        <w:rFonts w:ascii="Wingdings" w:hAnsi="Wingdings" w:hint="default"/>
+      </w:rPr>
+    </w:lvl>
+    <w:lvl w:ilvl="6" w:tplc="240A0001" w:tentative="1">
+      <w:start w:val="1"/>
+      <w:numFmt w:val="bullet"/>
+      <w:lvlText w:val=""/>
+      <w:lvlJc w:val="left"/>
+      <w:pPr>
+        <w:ind w:left="5040" w:hanging="360"/>
+      </w:pPr>
+      <w:rPr>
+        <w:rFonts w:ascii="Symbol" w:hAnsi="Symbol" w:hint="default"/>
+      </w:rPr>
+    </w:lvl>
+    <w:lvl w:ilvl="7" w:tplc="240A0003" w:tentative="1">
+      <w:start w:val="1"/>
+      <w:numFmt w:val="bullet"/>
+      <w:lvlText w:val="o"/>
+      <w:lvlJc w:val="left"/>
+      <w:pPr>
+        <w:ind w:left="5760" w:hanging="360"/>
+      </w:pPr>
+      <w:rPr>
+        <w:rFonts w:ascii="Courier New" w:hAnsi="Courier New" w:cs="Courier New" w:hint="default"/>
+      </w:rPr>
+    </w:lvl>
+    <w:lvl w:ilvl="8" w:tplc="240A0005" w:tentative="1">
+      <w:start w:val="1"/>
+      <w:numFmt w:val="bullet"/>
+      <w:lvlText w:val=""/>
+      <w:lvlJc w:val="left"/>
+      <w:pPr>
+        <w:ind w:left="6480" w:hanging="360"/>
+      </w:pPr>
+      <w:rPr>
+        <w:rFonts w:ascii="Wingdings" w:hAnsi="Wingdings" w:hint="default"/>
+      </w:rPr>
+    </w:lvl>
+  </w:abstractNum>
+  <w:num w:numId="1" w16cid:durableId="424887107">
     <w:abstractNumId w:val="0"/>
+  </w:num>
+  <w:num w:numId="2" w16cid:durableId="527379399">
+    <w:abstractNumId w:val="1"/>
+  </w:num>
+  <w:num w:numId="3" w16cid:durableId="1237983173">
+    <w:abstractNumId w:val="2"/>
   </w:num>
 </w:numbering>
 </file>
 
 <file path=word/styles.xml><?xml version="1.0" encoding="utf-8"?>
-<w:styles xmlns:mc="http://schemas.openxmlformats.org/markup-compatibility/2006" xmlns:r="http://schemas.openxmlformats.org/officeDocument/2006/relationships" xmlns:w="http://schemas.openxmlformats.org/wordprocessingml/2006/main" xmlns:w14="http://schemas.microsoft.com/office/word/2010/wordml" xmlns:w15="http://schemas.microsoft.com/office/word/2012/wordml" xmlns:w16cex="http://schemas.microsoft.com/office/word/2018/wordml/cex" xmlns:w16cid="http://schemas.microsoft.com/office/word/2016/wordml/cid" xmlns:w16="http://schemas.microsoft.com/office/word/2018/wordml" xmlns:w16sdtdh="http://schemas.microsoft.com/office/word/2020/wordml/sdtdatahash" xmlns:w16se="http://schemas.microsoft.com/office/word/2015/wordml/symex" mc:Ignorable="w14 w15 w16se w16cid w16 w16cex w16sdtdh">
+<w:styles xmlns:mc="http://schemas.openxmlformats.org/markup-compatibility/2006" xmlns:r="http://schemas.openxmlformats.org/officeDocument/2006/relationships" xmlns:w="http://schemas.openxmlformats.org/wordprocessingml/2006/main" xmlns:w14="http://schemas.microsoft.com/office/word/2010/wordml" xmlns:w15="http://schemas.microsoft.com/office/word/2012/wordml" xmlns:w16cex="http://schemas.microsoft.com/office/word/2018/wordml/cex" xmlns:w16cid="http://schemas.microsoft.com/office/word/2016/wordml/cid" xmlns:w16="http://schemas.microsoft.com/office/word/2018/wordml" xmlns:w16du="http://schemas.microsoft.com/office/word/2023/wordml/word16du" xmlns:w16sdtdh="http://schemas.microsoft.com/office/word/2020/wordml/sdtdatahash" xmlns:w16se="http://schemas.microsoft.com/office/word/2015/wordml/symex" mc:Ignorable="w14 w15 w16se w16cid w16 w16cex w16sdtdh w16du">
   <w:docDefaults>
     <w:rPrDefault>
       <w:rPr>
@@ -850,7 +1693,6 @@
   <w:style w:type="character" w:default="1" w:styleId="Fuentedeprrafopredeter">
     <w:name w:val="Default Paragraph Font"/>
     <w:uiPriority w:val="1"/>
-    <w:semiHidden/>
     <w:unhideWhenUsed/>
   </w:style>
   <w:style w:type="table" w:default="1" w:styleId="Tablanormal">

--- a/Informe.docx
+++ b/Informe.docx
@@ -1,6 +1,6 @@
 
 <file path=word/document.xml><?xml version="1.0" encoding="utf-8"?>
-<w:document xmlns:wpc="http://schemas.microsoft.com/office/word/2010/wordprocessingCanvas" xmlns:cx="http://schemas.microsoft.com/office/drawing/2014/chartex" xmlns:cx1="http://schemas.microsoft.com/office/drawing/2015/9/8/chartex" xmlns:cx2="http://schemas.microsoft.com/office/drawing/2015/10/21/chartex" xmlns:cx3="http://schemas.microsoft.com/office/drawing/2016/5/9/chartex" xmlns:cx4="http://schemas.microsoft.com/office/drawing/2016/5/10/chartex" xmlns:cx5="http://schemas.microsoft.com/office/drawing/2016/5/11/chartex" xmlns:cx6="http://schemas.microsoft.com/office/drawing/2016/5/12/chartex" xmlns:cx7="http://schemas.microsoft.com/office/drawing/2016/5/13/chartex" xmlns:cx8="http://schemas.microsoft.com/office/drawing/2016/5/14/chartex" xmlns:mc="http://schemas.openxmlformats.org/markup-compatibility/2006" xmlns:aink="http://schemas.microsoft.com/office/drawing/2016/ink" xmlns:am3d="http://schemas.microsoft.com/office/drawing/2017/model3d" xmlns:o="urn:schemas-microsoft-com:office:office" xmlns:oel="http://schemas.microsoft.com/office/2019/extlst" xmlns:r="http://schemas.openxmlformats.org/officeDocument/2006/relationships" xmlns:m="http://schemas.openxmlformats.org/officeDocument/2006/math" xmlns:v="urn:schemas-microsoft-com:vml" xmlns:wp14="http://schemas.microsoft.com/office/word/2010/wordprocessingDrawing" xmlns:wp="http://schemas.openxmlformats.org/drawingml/2006/wordprocessingDrawing" xmlns:w10="urn:schemas-microsoft-com:office:word" xmlns:w="http://schemas.openxmlformats.org/wordprocessingml/2006/main" xmlns:w14="http://schemas.microsoft.com/office/word/2010/wordml" xmlns:w15="http://schemas.microsoft.com/office/word/2012/wordml" xmlns:w16cex="http://schemas.microsoft.com/office/word/2018/wordml/cex" xmlns:w16cid="http://schemas.microsoft.com/office/word/2016/wordml/cid" xmlns:w16="http://schemas.microsoft.com/office/word/2018/wordml" xmlns:w16du="http://schemas.microsoft.com/office/word/2023/wordml/word16du" xmlns:w16sdtdh="http://schemas.microsoft.com/office/word/2020/wordml/sdtdatahash" xmlns:w16se="http://schemas.microsoft.com/office/word/2015/wordml/symex" xmlns:wpg="http://schemas.microsoft.com/office/word/2010/wordprocessingGroup" xmlns:wpi="http://schemas.microsoft.com/office/word/2010/wordprocessingInk" xmlns:wne="http://schemas.microsoft.com/office/word/2006/wordml" xmlns:wps="http://schemas.microsoft.com/office/word/2010/wordprocessingShape" mc:Ignorable="w14 w15 w16se w16cid w16 w16cex w16sdtdh w16du wp14">
+<w:document xmlns:wpc="http://schemas.microsoft.com/office/word/2010/wordprocessingCanvas" xmlns:cx="http://schemas.microsoft.com/office/drawing/2014/chartex" xmlns:cx1="http://schemas.microsoft.com/office/drawing/2015/9/8/chartex" xmlns:cx2="http://schemas.microsoft.com/office/drawing/2015/10/21/chartex" xmlns:cx3="http://schemas.microsoft.com/office/drawing/2016/5/9/chartex" xmlns:cx4="http://schemas.microsoft.com/office/drawing/2016/5/10/chartex" xmlns:cx5="http://schemas.microsoft.com/office/drawing/2016/5/11/chartex" xmlns:cx6="http://schemas.microsoft.com/office/drawing/2016/5/12/chartex" xmlns:cx7="http://schemas.microsoft.com/office/drawing/2016/5/13/chartex" xmlns:cx8="http://schemas.microsoft.com/office/drawing/2016/5/14/chartex" xmlns:mc="http://schemas.openxmlformats.org/markup-compatibility/2006" xmlns:aink="http://schemas.microsoft.com/office/drawing/2016/ink" xmlns:am3d="http://schemas.microsoft.com/office/drawing/2017/model3d" xmlns:o="urn:schemas-microsoft-com:office:office" xmlns:r="http://schemas.openxmlformats.org/officeDocument/2006/relationships" xmlns:m="http://schemas.openxmlformats.org/officeDocument/2006/math" xmlns:v="urn:schemas-microsoft-com:vml" xmlns:wp14="http://schemas.microsoft.com/office/word/2010/wordprocessingDrawing" xmlns:wp="http://schemas.openxmlformats.org/drawingml/2006/wordprocessingDrawing" xmlns:w10="urn:schemas-microsoft-com:office:word" xmlns:w="http://schemas.openxmlformats.org/wordprocessingml/2006/main" xmlns:w14="http://schemas.microsoft.com/office/word/2010/wordml" xmlns:w15="http://schemas.microsoft.com/office/word/2012/wordml" xmlns:w16cex="http://schemas.microsoft.com/office/word/2018/wordml/cex" xmlns:w16cid="http://schemas.microsoft.com/office/word/2016/wordml/cid" xmlns:w16="http://schemas.microsoft.com/office/word/2018/wordml" xmlns:w16sdtdh="http://schemas.microsoft.com/office/word/2020/wordml/sdtdatahash" xmlns:w16se="http://schemas.microsoft.com/office/word/2015/wordml/symex" xmlns:wpg="http://schemas.microsoft.com/office/word/2010/wordprocessingGroup" xmlns:wpi="http://schemas.microsoft.com/office/word/2010/wordprocessingInk" xmlns:wne="http://schemas.microsoft.com/office/word/2006/wordml" xmlns:wps="http://schemas.microsoft.com/office/word/2010/wordprocessingShape" mc:Ignorable="w14 w15 w16se w16cid w16 w16cex w16sdtdh wp14">
   <w:body>
     <w:p>
       <w:r>
@@ -309,6 +309,9 @@
     </w:p>
     <w:p>
       <w:r>
+        <w:rPr>
+          <w:noProof/>
+        </w:rPr>
         <w:lastRenderedPageBreak/>
         <w:drawing>
           <wp:inline distT="0" distB="0" distL="0" distR="0" wp14:anchorId="4A5BEC74" wp14:editId="438B0C5C">
@@ -372,10 +375,7 @@
       </w:r>
       <w:proofErr w:type="gramEnd"/>
       <w:r>
-        <w:t>System.in);</w:t>
-      </w:r>
-      <w:r>
-        <w:t xml:space="preserve"> </w:t>
+        <w:t xml:space="preserve">System.in); </w:t>
       </w:r>
       <w:r>
         <w:rPr>
@@ -469,13 +469,8 @@
           <w:numId w:val="2"/>
         </w:numPr>
       </w:pPr>
-      <w:proofErr w:type="spellStart"/>
-      <w:r>
-        <w:t>if</w:t>
-      </w:r>
-      <w:proofErr w:type="spellEnd"/>
-      <w:r>
-        <w:t xml:space="preserve"> (N % 10 == 0)</w:t>
+      <w:r>
+        <w:t>if (N % 10 == 0)</w:t>
       </w:r>
       <w:r>
         <w:t xml:space="preserve"> </w:t>
@@ -486,15 +481,29 @@
     </w:p>
     <w:p>
       <w:r>
-        <w:t>EJERCICIO 3. Programa que lea un carácter por teclado y compruebe si es una letra mayúscula</w:t>
-      </w:r>
-    </w:p>
-    <w:p>
-      <w:r>
+        <w:rPr>
+          <w:noProof/>
+        </w:rPr>
         <w:drawing>
-          <wp:inline distT="0" distB="0" distL="0" distR="0" wp14:anchorId="1CE23BE7" wp14:editId="2E20CDE2">
+          <wp:anchor distT="0" distB="0" distL="114300" distR="114300" simplePos="0" relativeHeight="251659264" behindDoc="0" locked="0" layoutInCell="1" allowOverlap="1" wp14:anchorId="1CE23BE7" wp14:editId="18F2C5A0">
+            <wp:simplePos x="0" y="0"/>
+            <wp:positionH relativeFrom="column">
+              <wp:posOffset>177165</wp:posOffset>
+            </wp:positionH>
+            <wp:positionV relativeFrom="paragraph">
+              <wp:posOffset>287020</wp:posOffset>
+            </wp:positionV>
             <wp:extent cx="4772691" cy="3096057"/>
             <wp:effectExtent l="0" t="0" r="8890" b="9525"/>
+            <wp:wrapThrough wrapText="bothSides">
+              <wp:wrapPolygon edited="0">
+                <wp:start x="0" y="0"/>
+                <wp:lineTo x="0" y="21534"/>
+                <wp:lineTo x="21554" y="21534"/>
+                <wp:lineTo x="21554" y="0"/>
+                <wp:lineTo x="0" y="0"/>
+              </wp:wrapPolygon>
+            </wp:wrapThrough>
             <wp:docPr id="1209622464" name="Imagen 1"/>
             <wp:cNvGraphicFramePr>
               <a:graphicFrameLocks xmlns:a="http://schemas.openxmlformats.org/drawingml/2006/main" noChangeAspect="1"/>
@@ -507,7 +516,13 @@
                     <pic:cNvPicPr/>
                   </pic:nvPicPr>
                   <pic:blipFill>
-                    <a:blip r:embed="rId7"/>
+                    <a:blip r:embed="rId7">
+                      <a:extLst>
+                        <a:ext uri="{28A0092B-C50C-407E-A947-70E740481C1C}">
+                          <a14:useLocalDpi xmlns:a14="http://schemas.microsoft.com/office/drawing/2010/main" val="0"/>
+                        </a:ext>
+                      </a:extLst>
+                    </a:blip>
                     <a:stretch>
                       <a:fillRect/>
                     </a:stretch>
@@ -524,32 +539,36 @@
                 </pic:pic>
               </a:graphicData>
             </a:graphic>
-          </wp:inline>
+          </wp:anchor>
         </w:drawing>
       </w:r>
+      <w:r>
+        <w:t>EJERCICIO 3. Programa que lea un carácter por teclado y compruebe si es una letra mayúscula</w:t>
+      </w:r>
+    </w:p>
+    <w:p/>
+    <w:p>
+      <w:proofErr w:type="spellStart"/>
+      <w:r>
+        <w:t>import</w:t>
+      </w:r>
+      <w:proofErr w:type="spellEnd"/>
+      <w:r>
+        <w:t xml:space="preserve"> </w:t>
+      </w:r>
+      <w:proofErr w:type="gramStart"/>
+      <w:r>
+        <w:t>java.io.*</w:t>
+      </w:r>
+      <w:proofErr w:type="gramEnd"/>
+      <w:r>
+        <w:t>;</w:t>
+      </w:r>
     </w:p>
     <w:p>
       <w:proofErr w:type="spellStart"/>
       <w:r>
         <w:lastRenderedPageBreak/>
-        <w:t>import</w:t>
-      </w:r>
-      <w:proofErr w:type="spellEnd"/>
-      <w:r>
-        <w:t xml:space="preserve"> </w:t>
-      </w:r>
-      <w:proofErr w:type="gramStart"/>
-      <w:r>
-        <w:t>java.io.*</w:t>
-      </w:r>
-      <w:proofErr w:type="gramEnd"/>
-      <w:r>
-        <w:t>;</w:t>
-      </w:r>
-    </w:p>
-    <w:p>
-      <w:proofErr w:type="spellStart"/>
-      <w:r>
         <w:t>import</w:t>
       </w:r>
       <w:proofErr w:type="spellEnd"/>
@@ -682,10 +701,7 @@
       </w:r>
       <w:proofErr w:type="spellEnd"/>
       <w:r>
-        <w:t xml:space="preserve"> {</w:t>
-      </w:r>
-      <w:r>
-        <w:t xml:space="preserve"> </w:t>
+        <w:t xml:space="preserve"> { </w:t>
       </w:r>
       <w:r>
         <w:rPr>
@@ -798,10 +814,7 @@
       </w:r>
       <w:proofErr w:type="gramStart"/>
       <w:r>
-        <w:t>);</w:t>
-      </w:r>
-      <w:r>
-        <w:t xml:space="preserve">  </w:t>
+        <w:t xml:space="preserve">);  </w:t>
       </w:r>
       <w:r>
         <w:rPr>
@@ -835,15 +848,7 @@
       </w:r>
       <w:proofErr w:type="spellEnd"/>
       <w:r>
-        <w:t xml:space="preserve">() devuelve un entero, se hace </w:t>
-      </w:r>
-      <w:proofErr w:type="gramStart"/>
-      <w:r>
-        <w:t>un casting</w:t>
-      </w:r>
-      <w:proofErr w:type="gramEnd"/>
-      <w:r>
-        <w:t xml:space="preserve"> explícito a </w:t>
+        <w:t xml:space="preserve">() devuelve un entero, se hace un casting explícito a </w:t>
       </w:r>
       <w:proofErr w:type="spellStart"/>
       <w:r>
@@ -862,13 +867,8 @@
           <w:numId w:val="3"/>
         </w:numPr>
       </w:pPr>
-      <w:proofErr w:type="spellStart"/>
-      <w:r>
-        <w:t>if</w:t>
-      </w:r>
-      <w:proofErr w:type="spellEnd"/>
-      <w:r>
-        <w:t xml:space="preserve"> (</w:t>
+      <w:r>
+        <w:t>if (</w:t>
       </w:r>
       <w:proofErr w:type="spellStart"/>
       <w:r>
@@ -917,17 +917,1489 @@
       </w:r>
       <w:proofErr w:type="spellEnd"/>
       <w:r>
-        <w:t xml:space="preserve"> para verificar si el carácter ingresado es una letra mayúscula. Si lo es, ejecuta el bloque </w:t>
-      </w:r>
-      <w:proofErr w:type="spellStart"/>
-      <w:r>
-        <w:t>if</w:t>
+        <w:t xml:space="preserve"> para verificar si el carácter ingresado es una letra mayúscula. Si lo es, ejecuta el bloque if.</w:t>
+      </w:r>
+    </w:p>
+    <w:p/>
+    <w:p/>
+    <w:p/>
+    <w:p/>
+    <w:p/>
+    <w:p/>
+    <w:p/>
+    <w:p/>
+    <w:p/>
+    <w:p/>
+    <w:p/>
+    <w:p/>
+    <w:p/>
+    <w:p/>
+    <w:p/>
+    <w:p/>
+    <w:p/>
+    <w:p/>
+    <w:p>
+      <w:r>
+        <w:rPr>
+          <w:b/>
+          <w:bCs/>
+        </w:rPr>
+        <w:lastRenderedPageBreak/>
+        <w:t>EJERCICIO4</w:t>
+      </w:r>
+      <w:r>
+        <w:t xml:space="preserve">. </w:t>
+      </w:r>
+      <w:r>
+        <w:t>Programa que lea dos caracteres y compruebe si son iguales.</w:t>
+      </w:r>
+    </w:p>
+    <w:p>
+      <w:r>
+        <w:drawing>
+          <wp:anchor distT="0" distB="0" distL="114300" distR="114300" simplePos="0" relativeHeight="251658240" behindDoc="0" locked="0" layoutInCell="1" allowOverlap="1" wp14:anchorId="7D18E4A5" wp14:editId="5EAD2245">
+            <wp:simplePos x="0" y="0"/>
+            <wp:positionH relativeFrom="column">
+              <wp:posOffset>-3810</wp:posOffset>
+            </wp:positionH>
+            <wp:positionV relativeFrom="paragraph">
+              <wp:posOffset>192405</wp:posOffset>
+            </wp:positionV>
+            <wp:extent cx="5612130" cy="3324225"/>
+            <wp:effectExtent l="0" t="0" r="7620" b="9525"/>
+            <wp:wrapThrough wrapText="bothSides">
+              <wp:wrapPolygon edited="0">
+                <wp:start x="0" y="0"/>
+                <wp:lineTo x="0" y="21538"/>
+                <wp:lineTo x="21556" y="21538"/>
+                <wp:lineTo x="21556" y="0"/>
+                <wp:lineTo x="0" y="0"/>
+              </wp:wrapPolygon>
+            </wp:wrapThrough>
+            <wp:docPr id="2" name="Imagen 2"/>
+            <wp:cNvGraphicFramePr>
+              <a:graphicFrameLocks xmlns:a="http://schemas.openxmlformats.org/drawingml/2006/main" noChangeAspect="1"/>
+            </wp:cNvGraphicFramePr>
+            <a:graphic xmlns:a="http://schemas.openxmlformats.org/drawingml/2006/main">
+              <a:graphicData uri="http://schemas.openxmlformats.org/drawingml/2006/picture">
+                <pic:pic xmlns:pic="http://schemas.openxmlformats.org/drawingml/2006/picture">
+                  <pic:nvPicPr>
+                    <pic:cNvPr id="1" name=""/>
+                    <pic:cNvPicPr/>
+                  </pic:nvPicPr>
+                  <pic:blipFill>
+                    <a:blip r:embed="rId8">
+                      <a:extLst>
+                        <a:ext uri="{28A0092B-C50C-407E-A947-70E740481C1C}">
+                          <a14:useLocalDpi xmlns:a14="http://schemas.microsoft.com/office/drawing/2010/main" val="0"/>
+                        </a:ext>
+                      </a:extLst>
+                    </a:blip>
+                    <a:stretch>
+                      <a:fillRect/>
+                    </a:stretch>
+                  </pic:blipFill>
+                  <pic:spPr>
+                    <a:xfrm>
+                      <a:off x="0" y="0"/>
+                      <a:ext cx="5612130" cy="3324225"/>
+                    </a:xfrm>
+                    <a:prstGeom prst="rect">
+                      <a:avLst/>
+                    </a:prstGeom>
+                  </pic:spPr>
+                </pic:pic>
+              </a:graphicData>
+            </a:graphic>
+          </wp:anchor>
+        </w:drawing>
+      </w:r>
+    </w:p>
+    <w:p/>
+    <w:p/>
+    <w:p>
+      <w:pPr>
+        <w:pStyle w:val="Prrafodelista"/>
+        <w:numPr>
+          <w:ilvl w:val="0"/>
+          <w:numId w:val="4"/>
+        </w:numPr>
+      </w:pPr>
+      <w:proofErr w:type="spellStart"/>
+      <w:r>
+        <w:rPr>
+          <w:b/>
+          <w:bCs/>
+        </w:rPr>
+        <w:t>Imports</w:t>
+      </w:r>
+      <w:proofErr w:type="spellEnd"/>
+      <w:r>
+        <w:t xml:space="preserve">: Se importa la clase </w:t>
+      </w:r>
+      <w:proofErr w:type="gramStart"/>
+      <w:r>
+        <w:t>java.io.*</w:t>
+      </w:r>
+      <w:proofErr w:type="gramEnd"/>
+      <w:r>
+        <w:t xml:space="preserve"> para poder utilizar la funcionalidad de entrada y salida de datos, necesaria para leer los caracteres ingresados.</w:t>
+      </w:r>
+    </w:p>
+    <w:p>
+      <w:pPr>
+        <w:pStyle w:val="Prrafodelista"/>
+        <w:numPr>
+          <w:ilvl w:val="0"/>
+          <w:numId w:val="4"/>
+        </w:numPr>
+      </w:pPr>
+      <w:r>
+        <w:t xml:space="preserve">El programa se ejecuta dentro de la clase </w:t>
+      </w:r>
+      <w:r>
+        <w:rPr>
+          <w:b/>
+          <w:bCs/>
+        </w:rPr>
+        <w:t>condicional1_5</w:t>
+      </w:r>
+      <w:r>
+        <w:t xml:space="preserve">, y la función </w:t>
+      </w:r>
+      <w:proofErr w:type="spellStart"/>
+      <w:r>
+        <w:rPr>
+          <w:b/>
+          <w:bCs/>
+        </w:rPr>
+        <w:t>main</w:t>
+      </w:r>
+      <w:proofErr w:type="spellEnd"/>
+      <w:r>
+        <w:t xml:space="preserve"> es el punto de entrada del programa.</w:t>
+      </w:r>
+    </w:p>
+    <w:p>
+      <w:pPr>
+        <w:pStyle w:val="Prrafodelista"/>
+        <w:numPr>
+          <w:ilvl w:val="0"/>
+          <w:numId w:val="4"/>
+        </w:numPr>
+      </w:pPr>
+      <w:r>
+        <w:t xml:space="preserve">Se declara que el método </w:t>
+      </w:r>
+      <w:proofErr w:type="spellStart"/>
+      <w:r>
+        <w:rPr>
+          <w:b/>
+          <w:bCs/>
+        </w:rPr>
+        <w:t>main</w:t>
+      </w:r>
+      <w:proofErr w:type="spellEnd"/>
+      <w:r>
+        <w:t xml:space="preserve"> puede lanzar una excepción de entrada/salida </w:t>
+      </w:r>
+      <w:r>
+        <w:rPr>
+          <w:b/>
+          <w:bCs/>
+        </w:rPr>
+        <w:t>(</w:t>
+      </w:r>
+      <w:proofErr w:type="spellStart"/>
+      <w:r>
+        <w:rPr>
+          <w:b/>
+          <w:bCs/>
+        </w:rPr>
+        <w:t>IOException</w:t>
+      </w:r>
+      <w:proofErr w:type="spellEnd"/>
+      <w:r>
+        <w:rPr>
+          <w:b/>
+          <w:bCs/>
+        </w:rPr>
+        <w:t xml:space="preserve">) </w:t>
+      </w:r>
+      <w:r>
+        <w:t xml:space="preserve">debido al uso de la función </w:t>
+      </w:r>
+      <w:proofErr w:type="spellStart"/>
+      <w:r>
+        <w:rPr>
+          <w:b/>
+          <w:bCs/>
+        </w:rPr>
+        <w:t>System.in.read</w:t>
+      </w:r>
+      <w:proofErr w:type="spellEnd"/>
+      <w:r>
+        <w:rPr>
+          <w:b/>
+          <w:bCs/>
+        </w:rPr>
+        <w:t>().</w:t>
+      </w:r>
+    </w:p>
+    <w:p>
+      <w:pPr>
+        <w:pStyle w:val="Prrafodelista"/>
+        <w:numPr>
+          <w:ilvl w:val="0"/>
+          <w:numId w:val="4"/>
+        </w:numPr>
+      </w:pPr>
+      <w:r>
+        <w:t xml:space="preserve">Se declaran dos variables de tipo </w:t>
+      </w:r>
+      <w:proofErr w:type="spellStart"/>
+      <w:r>
+        <w:rPr>
+          <w:b/>
+          <w:bCs/>
+        </w:rPr>
+        <w:t>char</w:t>
+      </w:r>
+      <w:proofErr w:type="spellEnd"/>
+      <w:r>
+        <w:rPr>
+          <w:b/>
+          <w:bCs/>
+        </w:rPr>
+        <w:t>, car1 y car2,</w:t>
+      </w:r>
+      <w:r>
+        <w:t xml:space="preserve"> para almacenar los caracteres que el usuario ingresará.</w:t>
+      </w:r>
+    </w:p>
+    <w:p>
+      <w:pPr>
+        <w:pStyle w:val="Prrafodelista"/>
+        <w:numPr>
+          <w:ilvl w:val="0"/>
+          <w:numId w:val="4"/>
+        </w:numPr>
+      </w:pPr>
+      <w:r>
+        <w:t xml:space="preserve">El programa solicita al usuario que ingrese el primer carácter, lo lee usando </w:t>
+      </w:r>
+      <w:proofErr w:type="spellStart"/>
+      <w:r>
+        <w:rPr>
+          <w:b/>
+          <w:bCs/>
+        </w:rPr>
+        <w:t>System.in.read</w:t>
+      </w:r>
+      <w:proofErr w:type="spellEnd"/>
+      <w:r>
+        <w:rPr>
+          <w:b/>
+          <w:bCs/>
+        </w:rPr>
+        <w:t>(),</w:t>
+      </w:r>
+      <w:r>
+        <w:t xml:space="preserve"> y lo guarda en </w:t>
+      </w:r>
+      <w:r>
+        <w:rPr>
+          <w:b/>
+          <w:bCs/>
+        </w:rPr>
+        <w:t>car1.</w:t>
+      </w:r>
+    </w:p>
+    <w:p>
+      <w:pPr>
+        <w:pStyle w:val="Prrafodelista"/>
+        <w:numPr>
+          <w:ilvl w:val="0"/>
+          <w:numId w:val="4"/>
+        </w:numPr>
+      </w:pPr>
+      <w:r>
+        <w:t xml:space="preserve">Luego se llama a </w:t>
+      </w:r>
+      <w:proofErr w:type="spellStart"/>
+      <w:r>
+        <w:rPr>
+          <w:b/>
+          <w:bCs/>
+        </w:rPr>
+        <w:t>System.in.read</w:t>
+      </w:r>
+      <w:proofErr w:type="spellEnd"/>
+      <w:r>
+        <w:rPr>
+          <w:b/>
+          <w:bCs/>
+        </w:rPr>
+        <w:t>()</w:t>
+      </w:r>
+      <w:r>
+        <w:t xml:space="preserve"> de nuevo para descartar el carácter de "</w:t>
+      </w:r>
+      <w:proofErr w:type="spellStart"/>
+      <w:r>
+        <w:t>intro</w:t>
+      </w:r>
+      <w:proofErr w:type="spellEnd"/>
+      <w:r>
+        <w:t>" (</w:t>
+      </w:r>
+      <w:proofErr w:type="spellStart"/>
+      <w:r>
+        <w:t>Enter</w:t>
+      </w:r>
+      <w:proofErr w:type="spellEnd"/>
+      <w:r>
+        <w:t>) que se queda en el búfer después de la primera lectura.</w:t>
+      </w:r>
+    </w:p>
+    <w:p>
+      <w:pPr>
+        <w:pStyle w:val="Prrafodelista"/>
+        <w:numPr>
+          <w:ilvl w:val="0"/>
+          <w:numId w:val="4"/>
+        </w:numPr>
+      </w:pPr>
+      <w:r>
+        <w:t>El programa repite el proceso para el segundo carácter, guardándolo en car2.</w:t>
+      </w:r>
+    </w:p>
+    <w:p/>
+    <w:p>
+      <w:pPr>
+        <w:ind w:firstLine="360"/>
+        <w:rPr>
+          <w:b/>
+          <w:bCs/>
+          <w:sz w:val="28"/>
+          <w:szCs w:val="28"/>
+        </w:rPr>
+      </w:pPr>
+      <w:r>
+        <w:rPr>
+          <w:b/>
+          <w:bCs/>
+          <w:sz w:val="28"/>
+          <w:szCs w:val="28"/>
+        </w:rPr>
+        <w:t>Condición:</w:t>
+      </w:r>
+    </w:p>
+    <w:p>
+      <w:pPr>
+        <w:ind w:left="360"/>
+      </w:pPr>
+      <w:r>
+        <w:t xml:space="preserve">El programa compara si </w:t>
+      </w:r>
+      <w:r>
+        <w:rPr>
+          <w:b/>
+          <w:bCs/>
+        </w:rPr>
+        <w:t>car1</w:t>
+      </w:r>
+      <w:r>
+        <w:t xml:space="preserve"> es igual a </w:t>
+      </w:r>
+      <w:r>
+        <w:rPr>
+          <w:b/>
+          <w:bCs/>
+        </w:rPr>
+        <w:t>car2</w:t>
+      </w:r>
+      <w:r>
+        <w:t xml:space="preserve"> usando el operador ==. Si son iguales, imprime "Son iguales", y si no, imprime "No son iguales".</w:t>
+      </w:r>
+    </w:p>
+    <w:p/>
+    <w:p>
+      <w:r>
+        <w:rPr>
+          <w:b/>
+          <w:bCs/>
+        </w:rPr>
+        <w:lastRenderedPageBreak/>
+        <w:t>EJERCICIO5</w:t>
+      </w:r>
+      <w:r>
+        <w:t xml:space="preserve">. </w:t>
+      </w:r>
+      <w:r>
+        <w:t xml:space="preserve">Una forma alternativa de hacer este programa es creando dos objetos </w:t>
+      </w:r>
+      <w:proofErr w:type="spellStart"/>
+      <w:r>
+        <w:t>Character</w:t>
+      </w:r>
+      <w:proofErr w:type="spellEnd"/>
+      <w:r>
+        <w:t xml:space="preserve"> a partir de los</w:t>
+      </w:r>
+      <w:r>
+        <w:t xml:space="preserve"> </w:t>
+      </w:r>
+      <w:r>
+        <w:t xml:space="preserve">caracteres que se han leído y compararlos utilizando el método </w:t>
+      </w:r>
+      <w:proofErr w:type="spellStart"/>
+      <w:r>
+        <w:t>equals</w:t>
       </w:r>
       <w:proofErr w:type="spellEnd"/>
       <w:r>
         <w:t>.</w:t>
       </w:r>
     </w:p>
+    <w:p/>
+    <w:p>
+      <w:r>
+        <w:drawing>
+          <wp:inline distT="0" distB="0" distL="0" distR="0" wp14:anchorId="05DC2B40" wp14:editId="7ADFFE6D">
+            <wp:extent cx="5612130" cy="2561590"/>
+            <wp:effectExtent l="0" t="0" r="7620" b="0"/>
+            <wp:docPr id="3" name="Imagen 3"/>
+            <wp:cNvGraphicFramePr>
+              <a:graphicFrameLocks xmlns:a="http://schemas.openxmlformats.org/drawingml/2006/main" noChangeAspect="1"/>
+            </wp:cNvGraphicFramePr>
+            <a:graphic xmlns:a="http://schemas.openxmlformats.org/drawingml/2006/main">
+              <a:graphicData uri="http://schemas.openxmlformats.org/drawingml/2006/picture">
+                <pic:pic xmlns:pic="http://schemas.openxmlformats.org/drawingml/2006/picture">
+                  <pic:nvPicPr>
+                    <pic:cNvPr id="1" name=""/>
+                    <pic:cNvPicPr/>
+                  </pic:nvPicPr>
+                  <pic:blipFill>
+                    <a:blip r:embed="rId9"/>
+                    <a:stretch>
+                      <a:fillRect/>
+                    </a:stretch>
+                  </pic:blipFill>
+                  <pic:spPr>
+                    <a:xfrm>
+                      <a:off x="0" y="0"/>
+                      <a:ext cx="5612130" cy="2561590"/>
+                    </a:xfrm>
+                    <a:prstGeom prst="rect">
+                      <a:avLst/>
+                    </a:prstGeom>
+                  </pic:spPr>
+                </pic:pic>
+              </a:graphicData>
+            </a:graphic>
+          </wp:inline>
+        </w:drawing>
+      </w:r>
+    </w:p>
+    <w:p/>
+    <w:p>
+      <w:pPr>
+        <w:ind w:left="708"/>
+      </w:pPr>
+      <w:r>
+        <w:t xml:space="preserve">Este código Java es una versión modificada del anterior, que introduce el uso de la clase </w:t>
+      </w:r>
+      <w:proofErr w:type="spellStart"/>
+      <w:r>
+        <w:rPr>
+          <w:rStyle w:val="CdigoHTML"/>
+          <w:rFonts w:eastAsiaTheme="minorHAnsi"/>
+        </w:rPr>
+        <w:t>Character</w:t>
+      </w:r>
+      <w:proofErr w:type="spellEnd"/>
+      <w:r>
+        <w:t xml:space="preserve"> para comparar los caracteres en lugar de hacerlo directamente con el operador </w:t>
+      </w:r>
+      <w:r>
+        <w:rPr>
+          <w:rStyle w:val="CdigoHTML"/>
+          <w:rFonts w:eastAsiaTheme="minorHAnsi"/>
+        </w:rPr>
+        <w:t>==</w:t>
+      </w:r>
+      <w:r>
+        <w:t>. Aquí están los cambios y su descripción</w:t>
+      </w:r>
+    </w:p>
+    <w:p>
+      <w:pPr>
+        <w:spacing w:before="100" w:beforeAutospacing="1" w:after="100" w:afterAutospacing="1" w:line="240" w:lineRule="auto"/>
+        <w:ind w:firstLine="360"/>
+        <w:outlineLvl w:val="2"/>
+        <w:rPr>
+          <w:rFonts w:ascii="Times New Roman" w:eastAsia="Times New Roman" w:hAnsi="Times New Roman" w:cs="Times New Roman"/>
+          <w:b/>
+          <w:bCs/>
+          <w:sz w:val="27"/>
+          <w:szCs w:val="27"/>
+          <w:lang w:eastAsia="es-CO"/>
+        </w:rPr>
+      </w:pPr>
+      <w:r>
+        <w:rPr>
+          <w:rFonts w:ascii="Times New Roman" w:eastAsia="Times New Roman" w:hAnsi="Times New Roman" w:cs="Times New Roman"/>
+          <w:b/>
+          <w:bCs/>
+          <w:sz w:val="27"/>
+          <w:szCs w:val="27"/>
+          <w:lang w:eastAsia="es-CO"/>
+        </w:rPr>
+        <w:t>Diferencia</w:t>
+      </w:r>
+      <w:r>
+        <w:rPr>
+          <w:rFonts w:ascii="Times New Roman" w:eastAsia="Times New Roman" w:hAnsi="Times New Roman" w:cs="Times New Roman"/>
+          <w:b/>
+          <w:bCs/>
+          <w:sz w:val="27"/>
+          <w:szCs w:val="27"/>
+          <w:lang w:eastAsia="es-CO"/>
+        </w:rPr>
+        <w:t>s:</w:t>
+      </w:r>
+    </w:p>
+    <w:p>
+      <w:pPr>
+        <w:numPr>
+          <w:ilvl w:val="0"/>
+          <w:numId w:val="5"/>
+        </w:numPr>
+        <w:spacing w:before="100" w:beforeAutospacing="1" w:after="100" w:afterAutospacing="1" w:line="240" w:lineRule="auto"/>
+        <w:rPr>
+          <w:rFonts w:ascii="Times New Roman" w:eastAsia="Times New Roman" w:hAnsi="Times New Roman" w:cs="Times New Roman"/>
+          <w:sz w:val="24"/>
+          <w:szCs w:val="24"/>
+          <w:lang w:eastAsia="es-CO"/>
+        </w:rPr>
+      </w:pPr>
+      <w:r>
+        <w:rPr>
+          <w:rFonts w:ascii="Times New Roman" w:eastAsia="Times New Roman" w:hAnsi="Times New Roman" w:cs="Times New Roman"/>
+          <w:b/>
+          <w:bCs/>
+          <w:sz w:val="24"/>
+          <w:szCs w:val="24"/>
+          <w:lang w:eastAsia="es-CO"/>
+        </w:rPr>
+        <w:t xml:space="preserve">Uso de </w:t>
+      </w:r>
+      <w:proofErr w:type="spellStart"/>
+      <w:r>
+        <w:rPr>
+          <w:rFonts w:ascii="Courier New" w:eastAsia="Times New Roman" w:hAnsi="Courier New" w:cs="Courier New"/>
+          <w:b/>
+          <w:bCs/>
+          <w:sz w:val="20"/>
+          <w:szCs w:val="20"/>
+          <w:lang w:eastAsia="es-CO"/>
+        </w:rPr>
+        <w:t>Character</w:t>
+      </w:r>
+      <w:proofErr w:type="spellEnd"/>
+      <w:r>
+        <w:rPr>
+          <w:rFonts w:ascii="Times New Roman" w:eastAsia="Times New Roman" w:hAnsi="Times New Roman" w:cs="Times New Roman"/>
+          <w:b/>
+          <w:bCs/>
+          <w:sz w:val="24"/>
+          <w:szCs w:val="24"/>
+          <w:lang w:eastAsia="es-CO"/>
+        </w:rPr>
+        <w:t xml:space="preserve"> en lugar de </w:t>
+      </w:r>
+      <w:proofErr w:type="spellStart"/>
+      <w:r>
+        <w:rPr>
+          <w:rFonts w:ascii="Courier New" w:eastAsia="Times New Roman" w:hAnsi="Courier New" w:cs="Courier New"/>
+          <w:b/>
+          <w:bCs/>
+          <w:sz w:val="20"/>
+          <w:szCs w:val="20"/>
+          <w:lang w:eastAsia="es-CO"/>
+        </w:rPr>
+        <w:t>char</w:t>
+      </w:r>
+      <w:proofErr w:type="spellEnd"/>
+      <w:r>
+        <w:rPr>
+          <w:rFonts w:ascii="Times New Roman" w:eastAsia="Times New Roman" w:hAnsi="Times New Roman" w:cs="Times New Roman"/>
+          <w:b/>
+          <w:bCs/>
+          <w:sz w:val="24"/>
+          <w:szCs w:val="24"/>
+          <w:lang w:eastAsia="es-CO"/>
+        </w:rPr>
+        <w:t>:</w:t>
+      </w:r>
+      <w:r>
+        <w:rPr>
+          <w:rFonts w:ascii="Times New Roman" w:eastAsia="Times New Roman" w:hAnsi="Times New Roman" w:cs="Times New Roman"/>
+          <w:sz w:val="24"/>
+          <w:szCs w:val="24"/>
+          <w:lang w:eastAsia="es-CO"/>
+        </w:rPr>
+        <w:t xml:space="preserve"> Ahora los caracteres se envuelven en objetos de la clase </w:t>
+      </w:r>
+      <w:proofErr w:type="spellStart"/>
+      <w:r>
+        <w:rPr>
+          <w:rFonts w:ascii="Courier New" w:eastAsia="Times New Roman" w:hAnsi="Courier New" w:cs="Courier New"/>
+          <w:sz w:val="20"/>
+          <w:szCs w:val="20"/>
+          <w:lang w:eastAsia="es-CO"/>
+        </w:rPr>
+        <w:t>Character</w:t>
+      </w:r>
+      <w:proofErr w:type="spellEnd"/>
+      <w:r>
+        <w:rPr>
+          <w:rFonts w:ascii="Times New Roman" w:eastAsia="Times New Roman" w:hAnsi="Times New Roman" w:cs="Times New Roman"/>
+          <w:sz w:val="24"/>
+          <w:szCs w:val="24"/>
+          <w:lang w:eastAsia="es-CO"/>
+        </w:rPr>
+        <w:t xml:space="preserve">, lo que permite utilizar el método </w:t>
+      </w:r>
+      <w:proofErr w:type="spellStart"/>
+      <w:proofErr w:type="gramStart"/>
+      <w:r>
+        <w:rPr>
+          <w:rFonts w:ascii="Courier New" w:eastAsia="Times New Roman" w:hAnsi="Courier New" w:cs="Courier New"/>
+          <w:sz w:val="20"/>
+          <w:szCs w:val="20"/>
+          <w:lang w:eastAsia="es-CO"/>
+        </w:rPr>
+        <w:t>equals</w:t>
+      </w:r>
+      <w:proofErr w:type="spellEnd"/>
+      <w:r>
+        <w:rPr>
+          <w:rFonts w:ascii="Courier New" w:eastAsia="Times New Roman" w:hAnsi="Courier New" w:cs="Courier New"/>
+          <w:sz w:val="20"/>
+          <w:szCs w:val="20"/>
+          <w:lang w:eastAsia="es-CO"/>
+        </w:rPr>
+        <w:t>(</w:t>
+      </w:r>
+      <w:proofErr w:type="gramEnd"/>
+      <w:r>
+        <w:rPr>
+          <w:rFonts w:ascii="Courier New" w:eastAsia="Times New Roman" w:hAnsi="Courier New" w:cs="Courier New"/>
+          <w:sz w:val="20"/>
+          <w:szCs w:val="20"/>
+          <w:lang w:eastAsia="es-CO"/>
+        </w:rPr>
+        <w:t>)</w:t>
+      </w:r>
+      <w:r>
+        <w:rPr>
+          <w:rFonts w:ascii="Times New Roman" w:eastAsia="Times New Roman" w:hAnsi="Times New Roman" w:cs="Times New Roman"/>
+          <w:sz w:val="24"/>
+          <w:szCs w:val="24"/>
+          <w:lang w:eastAsia="es-CO"/>
+        </w:rPr>
+        <w:t xml:space="preserve"> para realizar la comparación.</w:t>
+      </w:r>
+    </w:p>
+    <w:p>
+      <w:pPr>
+        <w:numPr>
+          <w:ilvl w:val="0"/>
+          <w:numId w:val="5"/>
+        </w:numPr>
+        <w:spacing w:before="100" w:beforeAutospacing="1" w:after="100" w:afterAutospacing="1" w:line="240" w:lineRule="auto"/>
+        <w:rPr>
+          <w:rFonts w:ascii="Times New Roman" w:eastAsia="Times New Roman" w:hAnsi="Times New Roman" w:cs="Times New Roman"/>
+          <w:sz w:val="24"/>
+          <w:szCs w:val="24"/>
+          <w:lang w:eastAsia="es-CO"/>
+        </w:rPr>
+      </w:pPr>
+      <w:r>
+        <w:rPr>
+          <w:rFonts w:ascii="Times New Roman" w:eastAsia="Times New Roman" w:hAnsi="Times New Roman" w:cs="Times New Roman"/>
+          <w:b/>
+          <w:bCs/>
+          <w:sz w:val="24"/>
+          <w:szCs w:val="24"/>
+          <w:lang w:eastAsia="es-CO"/>
+        </w:rPr>
+        <w:t xml:space="preserve">Método </w:t>
+      </w:r>
+      <w:proofErr w:type="spellStart"/>
+      <w:proofErr w:type="gramStart"/>
+      <w:r>
+        <w:rPr>
+          <w:rFonts w:ascii="Courier New" w:eastAsia="Times New Roman" w:hAnsi="Courier New" w:cs="Courier New"/>
+          <w:b/>
+          <w:bCs/>
+          <w:sz w:val="20"/>
+          <w:szCs w:val="20"/>
+          <w:lang w:eastAsia="es-CO"/>
+        </w:rPr>
+        <w:t>equals</w:t>
+      </w:r>
+      <w:proofErr w:type="spellEnd"/>
+      <w:r>
+        <w:rPr>
+          <w:rFonts w:ascii="Courier New" w:eastAsia="Times New Roman" w:hAnsi="Courier New" w:cs="Courier New"/>
+          <w:b/>
+          <w:bCs/>
+          <w:sz w:val="20"/>
+          <w:szCs w:val="20"/>
+          <w:lang w:eastAsia="es-CO"/>
+        </w:rPr>
+        <w:t>(</w:t>
+      </w:r>
+      <w:proofErr w:type="gramEnd"/>
+      <w:r>
+        <w:rPr>
+          <w:rFonts w:ascii="Courier New" w:eastAsia="Times New Roman" w:hAnsi="Courier New" w:cs="Courier New"/>
+          <w:b/>
+          <w:bCs/>
+          <w:sz w:val="20"/>
+          <w:szCs w:val="20"/>
+          <w:lang w:eastAsia="es-CO"/>
+        </w:rPr>
+        <w:t>)</w:t>
+      </w:r>
+      <w:r>
+        <w:rPr>
+          <w:rFonts w:ascii="Times New Roman" w:eastAsia="Times New Roman" w:hAnsi="Times New Roman" w:cs="Times New Roman"/>
+          <w:b/>
+          <w:bCs/>
+          <w:sz w:val="24"/>
+          <w:szCs w:val="24"/>
+          <w:lang w:eastAsia="es-CO"/>
+        </w:rPr>
+        <w:t>:</w:t>
+      </w:r>
+      <w:r>
+        <w:rPr>
+          <w:rFonts w:ascii="Times New Roman" w:eastAsia="Times New Roman" w:hAnsi="Times New Roman" w:cs="Times New Roman"/>
+          <w:sz w:val="24"/>
+          <w:szCs w:val="24"/>
+          <w:lang w:eastAsia="es-CO"/>
+        </w:rPr>
+        <w:t xml:space="preserve"> Se utiliza el método </w:t>
+      </w:r>
+      <w:proofErr w:type="spellStart"/>
+      <w:r>
+        <w:rPr>
+          <w:rFonts w:ascii="Courier New" w:eastAsia="Times New Roman" w:hAnsi="Courier New" w:cs="Courier New"/>
+          <w:sz w:val="20"/>
+          <w:szCs w:val="20"/>
+          <w:lang w:eastAsia="es-CO"/>
+        </w:rPr>
+        <w:t>equals</w:t>
+      </w:r>
+      <w:proofErr w:type="spellEnd"/>
+      <w:r>
+        <w:rPr>
+          <w:rFonts w:ascii="Courier New" w:eastAsia="Times New Roman" w:hAnsi="Courier New" w:cs="Courier New"/>
+          <w:sz w:val="20"/>
+          <w:szCs w:val="20"/>
+          <w:lang w:eastAsia="es-CO"/>
+        </w:rPr>
+        <w:t>()</w:t>
+      </w:r>
+      <w:r>
+        <w:rPr>
+          <w:rFonts w:ascii="Times New Roman" w:eastAsia="Times New Roman" w:hAnsi="Times New Roman" w:cs="Times New Roman"/>
+          <w:sz w:val="24"/>
+          <w:szCs w:val="24"/>
+          <w:lang w:eastAsia="es-CO"/>
+        </w:rPr>
+        <w:t xml:space="preserve"> en lugar de </w:t>
+      </w:r>
+      <w:r>
+        <w:rPr>
+          <w:rFonts w:ascii="Courier New" w:eastAsia="Times New Roman" w:hAnsi="Courier New" w:cs="Courier New"/>
+          <w:sz w:val="20"/>
+          <w:szCs w:val="20"/>
+          <w:lang w:eastAsia="es-CO"/>
+        </w:rPr>
+        <w:t>==</w:t>
+      </w:r>
+      <w:r>
+        <w:rPr>
+          <w:rFonts w:ascii="Times New Roman" w:eastAsia="Times New Roman" w:hAnsi="Times New Roman" w:cs="Times New Roman"/>
+          <w:sz w:val="24"/>
+          <w:szCs w:val="24"/>
+          <w:lang w:eastAsia="es-CO"/>
+        </w:rPr>
+        <w:t xml:space="preserve"> para comparar los dos objetos </w:t>
+      </w:r>
+      <w:proofErr w:type="spellStart"/>
+      <w:r>
+        <w:rPr>
+          <w:rFonts w:ascii="Courier New" w:eastAsia="Times New Roman" w:hAnsi="Courier New" w:cs="Courier New"/>
+          <w:sz w:val="20"/>
+          <w:szCs w:val="20"/>
+          <w:lang w:eastAsia="es-CO"/>
+        </w:rPr>
+        <w:t>Character</w:t>
+      </w:r>
+      <w:proofErr w:type="spellEnd"/>
+      <w:r>
+        <w:rPr>
+          <w:rFonts w:ascii="Times New Roman" w:eastAsia="Times New Roman" w:hAnsi="Times New Roman" w:cs="Times New Roman"/>
+          <w:sz w:val="24"/>
+          <w:szCs w:val="24"/>
+          <w:lang w:eastAsia="es-CO"/>
+        </w:rPr>
+        <w:t>, que es la forma correcta de comparar objetos en Java.</w:t>
+      </w:r>
+    </w:p>
+    <w:p>
+      <w:pPr>
+        <w:spacing w:before="100" w:beforeAutospacing="1" w:after="100" w:afterAutospacing="1" w:line="240" w:lineRule="auto"/>
+        <w:rPr>
+          <w:rFonts w:ascii="Times New Roman" w:eastAsia="Times New Roman" w:hAnsi="Times New Roman" w:cs="Times New Roman"/>
+          <w:sz w:val="24"/>
+          <w:szCs w:val="24"/>
+          <w:lang w:eastAsia="es-CO"/>
+        </w:rPr>
+      </w:pPr>
+    </w:p>
+    <w:p>
+      <w:pPr>
+        <w:spacing w:before="100" w:beforeAutospacing="1" w:after="100" w:afterAutospacing="1" w:line="240" w:lineRule="auto"/>
+        <w:rPr>
+          <w:rFonts w:ascii="Times New Roman" w:eastAsia="Times New Roman" w:hAnsi="Times New Roman" w:cs="Times New Roman"/>
+          <w:sz w:val="24"/>
+          <w:szCs w:val="24"/>
+          <w:lang w:eastAsia="es-CO"/>
+        </w:rPr>
+      </w:pPr>
+    </w:p>
+    <w:p>
+      <w:pPr>
+        <w:spacing w:before="100" w:beforeAutospacing="1" w:after="100" w:afterAutospacing="1" w:line="240" w:lineRule="auto"/>
+        <w:rPr>
+          <w:rFonts w:ascii="Times New Roman" w:eastAsia="Times New Roman" w:hAnsi="Times New Roman" w:cs="Times New Roman"/>
+          <w:sz w:val="24"/>
+          <w:szCs w:val="24"/>
+          <w:lang w:eastAsia="es-CO"/>
+        </w:rPr>
+      </w:pPr>
+    </w:p>
+    <w:p>
+      <w:pPr>
+        <w:spacing w:before="100" w:beforeAutospacing="1" w:after="100" w:afterAutospacing="1" w:line="240" w:lineRule="auto"/>
+        <w:rPr>
+          <w:rFonts w:ascii="Times New Roman" w:eastAsia="Times New Roman" w:hAnsi="Times New Roman" w:cs="Times New Roman"/>
+          <w:sz w:val="24"/>
+          <w:szCs w:val="24"/>
+          <w:lang w:eastAsia="es-CO"/>
+        </w:rPr>
+      </w:pPr>
+    </w:p>
+    <w:p>
+      <w:pPr>
+        <w:spacing w:before="100" w:beforeAutospacing="1" w:after="100" w:afterAutospacing="1" w:line="240" w:lineRule="auto"/>
+        <w:rPr>
+          <w:rFonts w:ascii="Times New Roman" w:eastAsia="Times New Roman" w:hAnsi="Times New Roman" w:cs="Times New Roman"/>
+          <w:sz w:val="24"/>
+          <w:szCs w:val="24"/>
+          <w:lang w:eastAsia="es-CO"/>
+        </w:rPr>
+      </w:pPr>
+    </w:p>
+    <w:p>
+      <w:pPr>
+        <w:spacing w:before="100" w:beforeAutospacing="1" w:after="100" w:afterAutospacing="1" w:line="240" w:lineRule="auto"/>
+        <w:rPr>
+          <w:rFonts w:ascii="Times New Roman" w:eastAsia="Times New Roman" w:hAnsi="Times New Roman" w:cs="Times New Roman"/>
+          <w:sz w:val="24"/>
+          <w:szCs w:val="24"/>
+          <w:lang w:eastAsia="es-CO"/>
+        </w:rPr>
+      </w:pPr>
+    </w:p>
+    <w:p>
+      <w:pPr>
+        <w:spacing w:before="100" w:beforeAutospacing="1" w:after="100" w:afterAutospacing="1" w:line="240" w:lineRule="auto"/>
+        <w:rPr>
+          <w:rFonts w:ascii="Times New Roman" w:eastAsia="Times New Roman" w:hAnsi="Times New Roman" w:cs="Times New Roman"/>
+          <w:sz w:val="24"/>
+          <w:szCs w:val="24"/>
+          <w:lang w:eastAsia="es-CO"/>
+        </w:rPr>
+      </w:pPr>
+    </w:p>
+    <w:p>
+      <w:pPr>
+        <w:spacing w:before="100" w:beforeAutospacing="1" w:after="100" w:afterAutospacing="1" w:line="240" w:lineRule="auto"/>
+        <w:rPr>
+          <w:rFonts w:ascii="Times New Roman" w:eastAsia="Times New Roman" w:hAnsi="Times New Roman" w:cs="Times New Roman"/>
+          <w:sz w:val="24"/>
+          <w:szCs w:val="24"/>
+          <w:lang w:eastAsia="es-CO"/>
+        </w:rPr>
+      </w:pPr>
+      <w:r>
+        <w:rPr>
+          <w:rFonts w:ascii="Times New Roman" w:eastAsia="Times New Roman" w:hAnsi="Times New Roman" w:cs="Times New Roman"/>
+          <w:b/>
+          <w:bCs/>
+          <w:sz w:val="24"/>
+          <w:szCs w:val="24"/>
+          <w:lang w:eastAsia="es-CO"/>
+        </w:rPr>
+        <w:lastRenderedPageBreak/>
+        <w:t>Ejercicio</w:t>
+      </w:r>
+      <w:r>
+        <w:rPr>
+          <w:rFonts w:ascii="Times New Roman" w:eastAsia="Times New Roman" w:hAnsi="Times New Roman" w:cs="Times New Roman"/>
+          <w:b/>
+          <w:bCs/>
+          <w:sz w:val="24"/>
+          <w:szCs w:val="24"/>
+          <w:lang w:eastAsia="es-CO"/>
+        </w:rPr>
+        <w:t>6</w:t>
+      </w:r>
+      <w:r>
+        <w:rPr>
+          <w:rFonts w:ascii="Times New Roman" w:eastAsia="Times New Roman" w:hAnsi="Times New Roman" w:cs="Times New Roman"/>
+          <w:b/>
+          <w:bCs/>
+          <w:sz w:val="24"/>
+          <w:szCs w:val="24"/>
+          <w:lang w:eastAsia="es-CO"/>
+        </w:rPr>
+        <w:t>.</w:t>
+      </w:r>
+      <w:r>
+        <w:rPr>
+          <w:rFonts w:ascii="Times New Roman" w:eastAsia="Times New Roman" w:hAnsi="Times New Roman" w:cs="Times New Roman"/>
+          <w:sz w:val="24"/>
+          <w:szCs w:val="24"/>
+          <w:lang w:eastAsia="es-CO"/>
+        </w:rPr>
+        <w:t xml:space="preserve"> </w:t>
+      </w:r>
+      <w:r>
+        <w:rPr>
+          <w:rFonts w:ascii="Times New Roman" w:eastAsia="Times New Roman" w:hAnsi="Times New Roman" w:cs="Times New Roman"/>
+          <w:sz w:val="24"/>
+          <w:szCs w:val="24"/>
+          <w:lang w:eastAsia="es-CO"/>
+        </w:rPr>
+        <w:t>Programa que lea dos números por teclado y muestre el resultado de la división del primer</w:t>
+      </w:r>
+      <w:r>
+        <w:rPr>
+          <w:rFonts w:ascii="Times New Roman" w:eastAsia="Times New Roman" w:hAnsi="Times New Roman" w:cs="Times New Roman"/>
+          <w:sz w:val="24"/>
+          <w:szCs w:val="24"/>
+          <w:lang w:eastAsia="es-CO"/>
+        </w:rPr>
+        <w:t xml:space="preserve"> </w:t>
+      </w:r>
+      <w:r>
+        <w:rPr>
+          <w:rFonts w:ascii="Times New Roman" w:eastAsia="Times New Roman" w:hAnsi="Times New Roman" w:cs="Times New Roman"/>
+          <w:sz w:val="24"/>
+          <w:szCs w:val="24"/>
+          <w:lang w:eastAsia="es-CO"/>
+        </w:rPr>
+        <w:t>número por el segundo. Se debe comprobar que el divisor no puede ser cero.</w:t>
+      </w:r>
+    </w:p>
+    <w:p>
+      <w:pPr>
+        <w:spacing w:before="100" w:beforeAutospacing="1" w:after="100" w:afterAutospacing="1" w:line="240" w:lineRule="auto"/>
+        <w:rPr>
+          <w:rFonts w:ascii="Times New Roman" w:eastAsia="Times New Roman" w:hAnsi="Times New Roman" w:cs="Times New Roman"/>
+          <w:sz w:val="24"/>
+          <w:szCs w:val="24"/>
+          <w:lang w:eastAsia="es-CO"/>
+        </w:rPr>
+      </w:pPr>
+      <w:r>
+        <w:rPr>
+          <w:rFonts w:ascii="Times New Roman" w:eastAsia="Times New Roman" w:hAnsi="Times New Roman" w:cs="Times New Roman"/>
+          <w:sz w:val="24"/>
+          <w:szCs w:val="24"/>
+          <w:lang w:eastAsia="es-CO"/>
+        </w:rPr>
+        <w:drawing>
+          <wp:inline distT="0" distB="0" distL="0" distR="0" wp14:anchorId="03B4FCA8" wp14:editId="21E96485">
+            <wp:extent cx="5612130" cy="2517775"/>
+            <wp:effectExtent l="0" t="0" r="7620" b="0"/>
+            <wp:docPr id="4" name="Imagen 4"/>
+            <wp:cNvGraphicFramePr>
+              <a:graphicFrameLocks xmlns:a="http://schemas.openxmlformats.org/drawingml/2006/main" noChangeAspect="1"/>
+            </wp:cNvGraphicFramePr>
+            <a:graphic xmlns:a="http://schemas.openxmlformats.org/drawingml/2006/main">
+              <a:graphicData uri="http://schemas.openxmlformats.org/drawingml/2006/picture">
+                <pic:pic xmlns:pic="http://schemas.openxmlformats.org/drawingml/2006/picture">
+                  <pic:nvPicPr>
+                    <pic:cNvPr id="1" name=""/>
+                    <pic:cNvPicPr/>
+                  </pic:nvPicPr>
+                  <pic:blipFill>
+                    <a:blip r:embed="rId10"/>
+                    <a:stretch>
+                      <a:fillRect/>
+                    </a:stretch>
+                  </pic:blipFill>
+                  <pic:spPr>
+                    <a:xfrm>
+                      <a:off x="0" y="0"/>
+                      <a:ext cx="5612130" cy="2517775"/>
+                    </a:xfrm>
+                    <a:prstGeom prst="rect">
+                      <a:avLst/>
+                    </a:prstGeom>
+                  </pic:spPr>
+                </pic:pic>
+              </a:graphicData>
+            </a:graphic>
+          </wp:inline>
+        </w:drawing>
+      </w:r>
+    </w:p>
+    <w:p>
+      <w:pPr>
+        <w:numPr>
+          <w:ilvl w:val="0"/>
+          <w:numId w:val="6"/>
+        </w:numPr>
+        <w:spacing w:before="100" w:beforeAutospacing="1" w:after="100" w:afterAutospacing="1" w:line="240" w:lineRule="auto"/>
+        <w:rPr>
+          <w:rFonts w:ascii="Times New Roman" w:eastAsia="Times New Roman" w:hAnsi="Times New Roman" w:cs="Times New Roman"/>
+          <w:sz w:val="24"/>
+          <w:szCs w:val="24"/>
+          <w:lang w:eastAsia="es-CO"/>
+        </w:rPr>
+      </w:pPr>
+      <w:r>
+        <w:rPr>
+          <w:rFonts w:ascii="Times New Roman" w:eastAsia="Times New Roman" w:hAnsi="Times New Roman" w:cs="Times New Roman"/>
+          <w:sz w:val="24"/>
+          <w:szCs w:val="24"/>
+          <w:lang w:eastAsia="es-CO"/>
+        </w:rPr>
+        <w:t xml:space="preserve">Se importa </w:t>
+      </w:r>
+      <w:proofErr w:type="gramStart"/>
+      <w:r>
+        <w:rPr>
+          <w:rFonts w:ascii="Courier New" w:eastAsia="Times New Roman" w:hAnsi="Courier New" w:cs="Courier New"/>
+          <w:sz w:val="20"/>
+          <w:szCs w:val="20"/>
+          <w:lang w:eastAsia="es-CO"/>
+        </w:rPr>
+        <w:t>java.io.*</w:t>
+      </w:r>
+      <w:proofErr w:type="gramEnd"/>
+      <w:r>
+        <w:rPr>
+          <w:rFonts w:ascii="Times New Roman" w:eastAsia="Times New Roman" w:hAnsi="Times New Roman" w:cs="Times New Roman"/>
+          <w:sz w:val="24"/>
+          <w:szCs w:val="24"/>
+          <w:lang w:eastAsia="es-CO"/>
+        </w:rPr>
+        <w:t xml:space="preserve"> para permitir la entrada de datos desde el teclado.</w:t>
+      </w:r>
+    </w:p>
+    <w:p>
+      <w:pPr>
+        <w:numPr>
+          <w:ilvl w:val="0"/>
+          <w:numId w:val="6"/>
+        </w:numPr>
+        <w:spacing w:before="100" w:beforeAutospacing="1" w:after="100" w:afterAutospacing="1" w:line="240" w:lineRule="auto"/>
+        <w:rPr>
+          <w:rFonts w:ascii="Times New Roman" w:eastAsia="Times New Roman" w:hAnsi="Times New Roman" w:cs="Times New Roman"/>
+          <w:sz w:val="24"/>
+          <w:szCs w:val="24"/>
+          <w:lang w:eastAsia="es-CO"/>
+        </w:rPr>
+      </w:pPr>
+      <w:r>
+        <w:rPr>
+          <w:rFonts w:ascii="Times New Roman" w:eastAsia="Times New Roman" w:hAnsi="Times New Roman" w:cs="Times New Roman"/>
+          <w:sz w:val="24"/>
+          <w:szCs w:val="24"/>
+          <w:lang w:eastAsia="es-CO"/>
+        </w:rPr>
+        <w:t xml:space="preserve">El método principal </w:t>
+      </w:r>
+      <w:proofErr w:type="spellStart"/>
+      <w:r>
+        <w:rPr>
+          <w:rFonts w:ascii="Courier New" w:eastAsia="Times New Roman" w:hAnsi="Courier New" w:cs="Courier New"/>
+          <w:sz w:val="20"/>
+          <w:szCs w:val="20"/>
+          <w:lang w:eastAsia="es-CO"/>
+        </w:rPr>
+        <w:t>main</w:t>
+      </w:r>
+      <w:proofErr w:type="spellEnd"/>
+      <w:r>
+        <w:rPr>
+          <w:rFonts w:ascii="Times New Roman" w:eastAsia="Times New Roman" w:hAnsi="Times New Roman" w:cs="Times New Roman"/>
+          <w:sz w:val="24"/>
+          <w:szCs w:val="24"/>
+          <w:lang w:eastAsia="es-CO"/>
+        </w:rPr>
+        <w:t xml:space="preserve"> puede lanzar una excepción </w:t>
+      </w:r>
+      <w:proofErr w:type="spellStart"/>
+      <w:r>
+        <w:rPr>
+          <w:rFonts w:ascii="Courier New" w:eastAsia="Times New Roman" w:hAnsi="Courier New" w:cs="Courier New"/>
+          <w:b/>
+          <w:bCs/>
+          <w:sz w:val="20"/>
+          <w:szCs w:val="20"/>
+          <w:lang w:eastAsia="es-CO"/>
+        </w:rPr>
+        <w:t>IOException</w:t>
+      </w:r>
+      <w:proofErr w:type="spellEnd"/>
+      <w:r>
+        <w:rPr>
+          <w:rFonts w:ascii="Times New Roman" w:eastAsia="Times New Roman" w:hAnsi="Times New Roman" w:cs="Times New Roman"/>
+          <w:sz w:val="24"/>
+          <w:szCs w:val="24"/>
+          <w:lang w:eastAsia="es-CO"/>
+        </w:rPr>
+        <w:t xml:space="preserve"> debido al uso de </w:t>
+      </w:r>
+      <w:proofErr w:type="spellStart"/>
+      <w:r>
+        <w:rPr>
+          <w:rFonts w:ascii="Courier New" w:eastAsia="Times New Roman" w:hAnsi="Courier New" w:cs="Courier New"/>
+          <w:b/>
+          <w:bCs/>
+          <w:sz w:val="20"/>
+          <w:szCs w:val="20"/>
+          <w:lang w:eastAsia="es-CO"/>
+        </w:rPr>
+        <w:t>System.in.read</w:t>
+      </w:r>
+      <w:proofErr w:type="spellEnd"/>
+      <w:r>
+        <w:rPr>
+          <w:rFonts w:ascii="Courier New" w:eastAsia="Times New Roman" w:hAnsi="Courier New" w:cs="Courier New"/>
+          <w:b/>
+          <w:bCs/>
+          <w:sz w:val="20"/>
+          <w:szCs w:val="20"/>
+          <w:lang w:eastAsia="es-CO"/>
+        </w:rPr>
+        <w:t>()</w:t>
+      </w:r>
+      <w:r>
+        <w:rPr>
+          <w:rFonts w:ascii="Times New Roman" w:eastAsia="Times New Roman" w:hAnsi="Times New Roman" w:cs="Times New Roman"/>
+          <w:b/>
+          <w:bCs/>
+          <w:sz w:val="24"/>
+          <w:szCs w:val="24"/>
+          <w:lang w:eastAsia="es-CO"/>
+        </w:rPr>
+        <w:t>.</w:t>
+      </w:r>
+    </w:p>
+    <w:p>
+      <w:pPr>
+        <w:numPr>
+          <w:ilvl w:val="0"/>
+          <w:numId w:val="7"/>
+        </w:numPr>
+        <w:spacing w:before="100" w:beforeAutospacing="1" w:after="100" w:afterAutospacing="1" w:line="240" w:lineRule="auto"/>
+        <w:rPr>
+          <w:rFonts w:ascii="Times New Roman" w:eastAsia="Times New Roman" w:hAnsi="Times New Roman" w:cs="Times New Roman"/>
+          <w:sz w:val="24"/>
+          <w:szCs w:val="24"/>
+          <w:lang w:eastAsia="es-CO"/>
+        </w:rPr>
+      </w:pPr>
+      <w:r>
+        <w:rPr>
+          <w:rFonts w:ascii="Times New Roman" w:eastAsia="Times New Roman" w:hAnsi="Times New Roman" w:cs="Times New Roman"/>
+          <w:sz w:val="24"/>
+          <w:szCs w:val="24"/>
+          <w:lang w:eastAsia="es-CO"/>
+        </w:rPr>
+        <w:t xml:space="preserve">Se declara una variable de tipo </w:t>
+      </w:r>
+      <w:proofErr w:type="spellStart"/>
+      <w:r>
+        <w:rPr>
+          <w:rFonts w:ascii="Courier New" w:eastAsia="Times New Roman" w:hAnsi="Courier New" w:cs="Courier New"/>
+          <w:b/>
+          <w:bCs/>
+          <w:sz w:val="20"/>
+          <w:szCs w:val="20"/>
+          <w:lang w:eastAsia="es-CO"/>
+        </w:rPr>
+        <w:t>char</w:t>
+      </w:r>
+      <w:proofErr w:type="spellEnd"/>
+      <w:r>
+        <w:rPr>
+          <w:rFonts w:ascii="Times New Roman" w:eastAsia="Times New Roman" w:hAnsi="Times New Roman" w:cs="Times New Roman"/>
+          <w:sz w:val="24"/>
+          <w:szCs w:val="24"/>
+          <w:lang w:eastAsia="es-CO"/>
+        </w:rPr>
+        <w:t xml:space="preserve"> llamada </w:t>
+      </w:r>
+      <w:r>
+        <w:rPr>
+          <w:rFonts w:ascii="Courier New" w:eastAsia="Times New Roman" w:hAnsi="Courier New" w:cs="Courier New"/>
+          <w:sz w:val="20"/>
+          <w:szCs w:val="20"/>
+          <w:lang w:eastAsia="es-CO"/>
+        </w:rPr>
+        <w:t>car1</w:t>
+      </w:r>
+      <w:r>
+        <w:rPr>
+          <w:rFonts w:ascii="Times New Roman" w:eastAsia="Times New Roman" w:hAnsi="Times New Roman" w:cs="Times New Roman"/>
+          <w:sz w:val="24"/>
+          <w:szCs w:val="24"/>
+          <w:lang w:eastAsia="es-CO"/>
+        </w:rPr>
+        <w:t xml:space="preserve"> para almacenar el carácter ingresado por el usuario.</w:t>
+      </w:r>
+    </w:p>
+    <w:p>
+      <w:pPr>
+        <w:numPr>
+          <w:ilvl w:val="0"/>
+          <w:numId w:val="7"/>
+        </w:numPr>
+        <w:spacing w:before="100" w:beforeAutospacing="1" w:after="100" w:afterAutospacing="1" w:line="240" w:lineRule="auto"/>
+        <w:rPr>
+          <w:rFonts w:ascii="Times New Roman" w:eastAsia="Times New Roman" w:hAnsi="Times New Roman" w:cs="Times New Roman"/>
+          <w:sz w:val="24"/>
+          <w:szCs w:val="24"/>
+          <w:lang w:eastAsia="es-CO"/>
+        </w:rPr>
+      </w:pPr>
+      <w:r>
+        <w:rPr>
+          <w:rFonts w:ascii="Times New Roman" w:eastAsia="Times New Roman" w:hAnsi="Times New Roman" w:cs="Times New Roman"/>
+          <w:sz w:val="24"/>
+          <w:szCs w:val="24"/>
+          <w:lang w:eastAsia="es-CO"/>
+        </w:rPr>
+        <w:t xml:space="preserve">El programa muestra un mensaje pidiendo al usuario que introduzca un carácter. Después de que el usuario lo hace, el carácter se lee y se guarda en </w:t>
+      </w:r>
+      <w:r>
+        <w:rPr>
+          <w:rFonts w:ascii="Courier New" w:eastAsia="Times New Roman" w:hAnsi="Courier New" w:cs="Courier New"/>
+          <w:sz w:val="20"/>
+          <w:szCs w:val="20"/>
+          <w:lang w:eastAsia="es-CO"/>
+        </w:rPr>
+        <w:t>car1</w:t>
+      </w:r>
+      <w:r>
+        <w:rPr>
+          <w:rFonts w:ascii="Times New Roman" w:eastAsia="Times New Roman" w:hAnsi="Times New Roman" w:cs="Times New Roman"/>
+          <w:sz w:val="24"/>
+          <w:szCs w:val="24"/>
+          <w:lang w:eastAsia="es-CO"/>
+        </w:rPr>
+        <w:t xml:space="preserve"> utilizando </w:t>
+      </w:r>
+      <w:proofErr w:type="spellStart"/>
+      <w:r>
+        <w:rPr>
+          <w:rFonts w:ascii="Courier New" w:eastAsia="Times New Roman" w:hAnsi="Courier New" w:cs="Courier New"/>
+          <w:b/>
+          <w:bCs/>
+          <w:sz w:val="20"/>
+          <w:szCs w:val="20"/>
+          <w:lang w:eastAsia="es-CO"/>
+        </w:rPr>
+        <w:t>System.in.read</w:t>
+      </w:r>
+      <w:proofErr w:type="spellEnd"/>
+      <w:r>
+        <w:rPr>
+          <w:rFonts w:ascii="Courier New" w:eastAsia="Times New Roman" w:hAnsi="Courier New" w:cs="Courier New"/>
+          <w:b/>
+          <w:bCs/>
+          <w:sz w:val="20"/>
+          <w:szCs w:val="20"/>
+          <w:lang w:eastAsia="es-CO"/>
+        </w:rPr>
+        <w:t>()</w:t>
+      </w:r>
+      <w:r>
+        <w:rPr>
+          <w:rFonts w:ascii="Times New Roman" w:eastAsia="Times New Roman" w:hAnsi="Times New Roman" w:cs="Times New Roman"/>
+          <w:b/>
+          <w:bCs/>
+          <w:sz w:val="24"/>
+          <w:szCs w:val="24"/>
+          <w:lang w:eastAsia="es-CO"/>
+        </w:rPr>
+        <w:t>.</w:t>
+      </w:r>
+    </w:p>
+    <w:p>
+      <w:pPr>
+        <w:numPr>
+          <w:ilvl w:val="0"/>
+          <w:numId w:val="8"/>
+        </w:numPr>
+        <w:spacing w:before="100" w:beforeAutospacing="1" w:after="100" w:afterAutospacing="1" w:line="240" w:lineRule="auto"/>
+        <w:rPr>
+          <w:rFonts w:ascii="Times New Roman" w:eastAsia="Times New Roman" w:hAnsi="Times New Roman" w:cs="Times New Roman"/>
+          <w:sz w:val="24"/>
+          <w:szCs w:val="24"/>
+          <w:lang w:eastAsia="es-CO"/>
+        </w:rPr>
+      </w:pPr>
+      <w:r>
+        <w:rPr>
+          <w:rFonts w:ascii="Times New Roman" w:eastAsia="Times New Roman" w:hAnsi="Times New Roman" w:cs="Times New Roman"/>
+          <w:sz w:val="24"/>
+          <w:szCs w:val="24"/>
+          <w:lang w:eastAsia="es-CO"/>
+        </w:rPr>
+        <w:t xml:space="preserve">El programa verifica si el carácter ingresado es un número utilizando el método estático </w:t>
+      </w:r>
+      <w:proofErr w:type="spellStart"/>
+      <w:r>
+        <w:rPr>
+          <w:rFonts w:ascii="Courier New" w:eastAsia="Times New Roman" w:hAnsi="Courier New" w:cs="Courier New"/>
+          <w:b/>
+          <w:bCs/>
+          <w:sz w:val="20"/>
+          <w:szCs w:val="20"/>
+          <w:lang w:eastAsia="es-CO"/>
+        </w:rPr>
+        <w:t>Character.isDigit</w:t>
+      </w:r>
+      <w:proofErr w:type="spellEnd"/>
+      <w:r>
+        <w:rPr>
+          <w:rFonts w:ascii="Courier New" w:eastAsia="Times New Roman" w:hAnsi="Courier New" w:cs="Courier New"/>
+          <w:b/>
+          <w:bCs/>
+          <w:sz w:val="20"/>
+          <w:szCs w:val="20"/>
+          <w:lang w:eastAsia="es-CO"/>
+        </w:rPr>
+        <w:t>(car1</w:t>
+      </w:r>
+      <w:r>
+        <w:rPr>
+          <w:rFonts w:ascii="Courier New" w:eastAsia="Times New Roman" w:hAnsi="Courier New" w:cs="Courier New"/>
+          <w:sz w:val="20"/>
+          <w:szCs w:val="20"/>
+          <w:lang w:eastAsia="es-CO"/>
+        </w:rPr>
+        <w:t>)</w:t>
+      </w:r>
+      <w:r>
+        <w:rPr>
+          <w:rFonts w:ascii="Times New Roman" w:eastAsia="Times New Roman" w:hAnsi="Times New Roman" w:cs="Times New Roman"/>
+          <w:sz w:val="24"/>
+          <w:szCs w:val="24"/>
+          <w:lang w:eastAsia="es-CO"/>
+        </w:rPr>
+        <w:t xml:space="preserve">. Este método devuelve </w:t>
+      </w:r>
+      <w:r>
+        <w:rPr>
+          <w:rFonts w:ascii="Courier New" w:eastAsia="Times New Roman" w:hAnsi="Courier New" w:cs="Courier New"/>
+          <w:sz w:val="20"/>
+          <w:szCs w:val="20"/>
+          <w:lang w:eastAsia="es-CO"/>
+        </w:rPr>
+        <w:t>true</w:t>
+      </w:r>
+      <w:r>
+        <w:rPr>
+          <w:rFonts w:ascii="Times New Roman" w:eastAsia="Times New Roman" w:hAnsi="Times New Roman" w:cs="Times New Roman"/>
+          <w:sz w:val="24"/>
+          <w:szCs w:val="24"/>
+          <w:lang w:eastAsia="es-CO"/>
+        </w:rPr>
+        <w:t xml:space="preserve"> si el carácter es un dígito (del 0 al 9).</w:t>
+      </w:r>
+    </w:p>
+    <w:p>
+      <w:pPr>
+        <w:numPr>
+          <w:ilvl w:val="0"/>
+          <w:numId w:val="8"/>
+        </w:numPr>
+        <w:spacing w:before="100" w:beforeAutospacing="1" w:after="100" w:afterAutospacing="1" w:line="240" w:lineRule="auto"/>
+        <w:rPr>
+          <w:rFonts w:ascii="Times New Roman" w:eastAsia="Times New Roman" w:hAnsi="Times New Roman" w:cs="Times New Roman"/>
+          <w:sz w:val="24"/>
+          <w:szCs w:val="24"/>
+          <w:lang w:eastAsia="es-CO"/>
+        </w:rPr>
+      </w:pPr>
+      <w:r>
+        <w:rPr>
+          <w:rFonts w:ascii="Times New Roman" w:eastAsia="Times New Roman" w:hAnsi="Times New Roman" w:cs="Times New Roman"/>
+          <w:sz w:val="24"/>
+          <w:szCs w:val="24"/>
+          <w:lang w:eastAsia="es-CO"/>
+        </w:rPr>
+        <w:t>Si la condición es verdadera, imprime "Es un número".</w:t>
+      </w:r>
+    </w:p>
+    <w:p>
+      <w:pPr>
+        <w:numPr>
+          <w:ilvl w:val="0"/>
+          <w:numId w:val="8"/>
+        </w:numPr>
+        <w:spacing w:before="100" w:beforeAutospacing="1" w:after="100" w:afterAutospacing="1" w:line="240" w:lineRule="auto"/>
+        <w:rPr>
+          <w:rFonts w:ascii="Times New Roman" w:eastAsia="Times New Roman" w:hAnsi="Times New Roman" w:cs="Times New Roman"/>
+          <w:sz w:val="24"/>
+          <w:szCs w:val="24"/>
+          <w:lang w:eastAsia="es-CO"/>
+        </w:rPr>
+      </w:pPr>
+      <w:r>
+        <w:rPr>
+          <w:rFonts w:ascii="Times New Roman" w:eastAsia="Times New Roman" w:hAnsi="Times New Roman" w:cs="Times New Roman"/>
+          <w:sz w:val="24"/>
+          <w:szCs w:val="24"/>
+          <w:lang w:eastAsia="es-CO"/>
+        </w:rPr>
+        <w:t>Si la condición es falsa, imprime "No es un número".</w:t>
+      </w:r>
+    </w:p>
+    <w:p/>
+    <w:p/>
+    <w:p/>
+    <w:p/>
+    <w:p/>
+    <w:p/>
+    <w:p/>
     <w:sectPr>
       <w:pgSz w:w="12240" w:h="15840"/>
       <w:pgMar w:top="1417" w:right="1701" w:bottom="1417" w:left="1701" w:header="708" w:footer="708" w:gutter="0"/>
@@ -939,7 +2411,7 @@
 </file>
 
 <file path=word/numbering.xml><?xml version="1.0" encoding="utf-8"?>
-<w:numbering xmlns:wpc="http://schemas.microsoft.com/office/word/2010/wordprocessingCanvas" xmlns:cx="http://schemas.microsoft.com/office/drawing/2014/chartex" xmlns:cx1="http://schemas.microsoft.com/office/drawing/2015/9/8/chartex" xmlns:cx2="http://schemas.microsoft.com/office/drawing/2015/10/21/chartex" xmlns:cx3="http://schemas.microsoft.com/office/drawing/2016/5/9/chartex" xmlns:cx4="http://schemas.microsoft.com/office/drawing/2016/5/10/chartex" xmlns:cx5="http://schemas.microsoft.com/office/drawing/2016/5/11/chartex" xmlns:cx6="http://schemas.microsoft.com/office/drawing/2016/5/12/chartex" xmlns:cx7="http://schemas.microsoft.com/office/drawing/2016/5/13/chartex" xmlns:cx8="http://schemas.microsoft.com/office/drawing/2016/5/14/chartex" xmlns:mc="http://schemas.openxmlformats.org/markup-compatibility/2006" xmlns:aink="http://schemas.microsoft.com/office/drawing/2016/ink" xmlns:am3d="http://schemas.microsoft.com/office/drawing/2017/model3d" xmlns:o="urn:schemas-microsoft-com:office:office" xmlns:oel="http://schemas.microsoft.com/office/2019/extlst" xmlns:r="http://schemas.openxmlformats.org/officeDocument/2006/relationships" xmlns:m="http://schemas.openxmlformats.org/officeDocument/2006/math" xmlns:v="urn:schemas-microsoft-com:vml" xmlns:wp14="http://schemas.microsoft.com/office/word/2010/wordprocessingDrawing" xmlns:wp="http://schemas.openxmlformats.org/drawingml/2006/wordprocessingDrawing" xmlns:w10="urn:schemas-microsoft-com:office:word" xmlns:w="http://schemas.openxmlformats.org/wordprocessingml/2006/main" xmlns:w14="http://schemas.microsoft.com/office/word/2010/wordml" xmlns:w15="http://schemas.microsoft.com/office/word/2012/wordml" xmlns:w16cex="http://schemas.microsoft.com/office/word/2018/wordml/cex" xmlns:w16cid="http://schemas.microsoft.com/office/word/2016/wordml/cid" xmlns:w16="http://schemas.microsoft.com/office/word/2018/wordml" xmlns:w16du="http://schemas.microsoft.com/office/word/2023/wordml/word16du" xmlns:w16sdtdh="http://schemas.microsoft.com/office/word/2020/wordml/sdtdatahash" xmlns:w16se="http://schemas.microsoft.com/office/word/2015/wordml/symex" xmlns:wpg="http://schemas.microsoft.com/office/word/2010/wordprocessingGroup" xmlns:wpi="http://schemas.microsoft.com/office/word/2010/wordprocessingInk" xmlns:wne="http://schemas.microsoft.com/office/word/2006/wordml" xmlns:wps="http://schemas.microsoft.com/office/word/2010/wordprocessingShape" mc:Ignorable="w14 w15 w16se w16cid w16 w16cex w16sdtdh w16du wp14">
+<w:numbering xmlns:wpc="http://schemas.microsoft.com/office/word/2010/wordprocessingCanvas" xmlns:cx="http://schemas.microsoft.com/office/drawing/2014/chartex" xmlns:cx1="http://schemas.microsoft.com/office/drawing/2015/9/8/chartex" xmlns:cx2="http://schemas.microsoft.com/office/drawing/2015/10/21/chartex" xmlns:cx3="http://schemas.microsoft.com/office/drawing/2016/5/9/chartex" xmlns:cx4="http://schemas.microsoft.com/office/drawing/2016/5/10/chartex" xmlns:cx5="http://schemas.microsoft.com/office/drawing/2016/5/11/chartex" xmlns:cx6="http://schemas.microsoft.com/office/drawing/2016/5/12/chartex" xmlns:cx7="http://schemas.microsoft.com/office/drawing/2016/5/13/chartex" xmlns:cx8="http://schemas.microsoft.com/office/drawing/2016/5/14/chartex" xmlns:mc="http://schemas.openxmlformats.org/markup-compatibility/2006" xmlns:aink="http://schemas.microsoft.com/office/drawing/2016/ink" xmlns:am3d="http://schemas.microsoft.com/office/drawing/2017/model3d" xmlns:o="urn:schemas-microsoft-com:office:office" xmlns:r="http://schemas.openxmlformats.org/officeDocument/2006/relationships" xmlns:m="http://schemas.openxmlformats.org/officeDocument/2006/math" xmlns:v="urn:schemas-microsoft-com:vml" xmlns:wp14="http://schemas.microsoft.com/office/word/2010/wordprocessingDrawing" xmlns:wp="http://schemas.openxmlformats.org/drawingml/2006/wordprocessingDrawing" xmlns:w10="urn:schemas-microsoft-com:office:word" xmlns:w="http://schemas.openxmlformats.org/wordprocessingml/2006/main" xmlns:w14="http://schemas.microsoft.com/office/word/2010/wordml" xmlns:w15="http://schemas.microsoft.com/office/word/2012/wordml" xmlns:w16cex="http://schemas.microsoft.com/office/word/2018/wordml/cex" xmlns:w16cid="http://schemas.microsoft.com/office/word/2016/wordml/cid" xmlns:w16="http://schemas.microsoft.com/office/word/2018/wordml" xmlns:w16sdtdh="http://schemas.microsoft.com/office/word/2020/wordml/sdtdatahash" xmlns:w16se="http://schemas.microsoft.com/office/word/2015/wordml/symex" xmlns:wpg="http://schemas.microsoft.com/office/word/2010/wordprocessingGroup" xmlns:wpi="http://schemas.microsoft.com/office/word/2010/wordprocessingInk" xmlns:wne="http://schemas.microsoft.com/office/word/2006/wordml" xmlns:wps="http://schemas.microsoft.com/office/word/2010/wordprocessingShape" mc:Ignorable="w14 w15 w16se w16cid w16 w16cex w16sdtdh wp14">
   <w:abstractNum w:abstractNumId="0" w15:restartNumberingAfterBreak="0">
     <w:nsid w:val="0AA1790B"/>
     <w:multiLevelType w:val="hybridMultilevel"/>
@@ -1167,6 +2639,417 @@
     </w:lvl>
   </w:abstractNum>
   <w:abstractNum w:abstractNumId="2" w15:restartNumberingAfterBreak="0">
+    <w:nsid w:val="37980365"/>
+    <w:multiLevelType w:val="multilevel"/>
+    <w:tmpl w:val="F7ECB902"/>
+    <w:lvl w:ilvl="0">
+      <w:start w:val="1"/>
+      <w:numFmt w:val="bullet"/>
+      <w:lvlText w:val=""/>
+      <w:lvlJc w:val="left"/>
+      <w:pPr>
+        <w:tabs>
+          <w:tab w:val="num" w:pos="720"/>
+        </w:tabs>
+        <w:ind w:left="720" w:hanging="360"/>
+      </w:pPr>
+      <w:rPr>
+        <w:rFonts w:ascii="Symbol" w:hAnsi="Symbol" w:hint="default"/>
+        <w:sz w:val="20"/>
+      </w:rPr>
+    </w:lvl>
+    <w:lvl w:ilvl="1" w:tentative="1">
+      <w:start w:val="1"/>
+      <w:numFmt w:val="bullet"/>
+      <w:lvlText w:val="o"/>
+      <w:lvlJc w:val="left"/>
+      <w:pPr>
+        <w:tabs>
+          <w:tab w:val="num" w:pos="1440"/>
+        </w:tabs>
+        <w:ind w:left="1440" w:hanging="360"/>
+      </w:pPr>
+      <w:rPr>
+        <w:rFonts w:ascii="Courier New" w:hAnsi="Courier New" w:hint="default"/>
+        <w:sz w:val="20"/>
+      </w:rPr>
+    </w:lvl>
+    <w:lvl w:ilvl="2" w:tentative="1">
+      <w:start w:val="1"/>
+      <w:numFmt w:val="bullet"/>
+      <w:lvlText w:val=""/>
+      <w:lvlJc w:val="left"/>
+      <w:pPr>
+        <w:tabs>
+          <w:tab w:val="num" w:pos="2160"/>
+        </w:tabs>
+        <w:ind w:left="2160" w:hanging="360"/>
+      </w:pPr>
+      <w:rPr>
+        <w:rFonts w:ascii="Wingdings" w:hAnsi="Wingdings" w:hint="default"/>
+        <w:sz w:val="20"/>
+      </w:rPr>
+    </w:lvl>
+    <w:lvl w:ilvl="3" w:tentative="1">
+      <w:start w:val="1"/>
+      <w:numFmt w:val="bullet"/>
+      <w:lvlText w:val=""/>
+      <w:lvlJc w:val="left"/>
+      <w:pPr>
+        <w:tabs>
+          <w:tab w:val="num" w:pos="2880"/>
+        </w:tabs>
+        <w:ind w:left="2880" w:hanging="360"/>
+      </w:pPr>
+      <w:rPr>
+        <w:rFonts w:ascii="Wingdings" w:hAnsi="Wingdings" w:hint="default"/>
+        <w:sz w:val="20"/>
+      </w:rPr>
+    </w:lvl>
+    <w:lvl w:ilvl="4" w:tentative="1">
+      <w:start w:val="1"/>
+      <w:numFmt w:val="bullet"/>
+      <w:lvlText w:val=""/>
+      <w:lvlJc w:val="left"/>
+      <w:pPr>
+        <w:tabs>
+          <w:tab w:val="num" w:pos="3600"/>
+        </w:tabs>
+        <w:ind w:left="3600" w:hanging="360"/>
+      </w:pPr>
+      <w:rPr>
+        <w:rFonts w:ascii="Wingdings" w:hAnsi="Wingdings" w:hint="default"/>
+        <w:sz w:val="20"/>
+      </w:rPr>
+    </w:lvl>
+    <w:lvl w:ilvl="5" w:tentative="1">
+      <w:start w:val="1"/>
+      <w:numFmt w:val="bullet"/>
+      <w:lvlText w:val=""/>
+      <w:lvlJc w:val="left"/>
+      <w:pPr>
+        <w:tabs>
+          <w:tab w:val="num" w:pos="4320"/>
+        </w:tabs>
+        <w:ind w:left="4320" w:hanging="360"/>
+      </w:pPr>
+      <w:rPr>
+        <w:rFonts w:ascii="Wingdings" w:hAnsi="Wingdings" w:hint="default"/>
+        <w:sz w:val="20"/>
+      </w:rPr>
+    </w:lvl>
+    <w:lvl w:ilvl="6" w:tentative="1">
+      <w:start w:val="1"/>
+      <w:numFmt w:val="bullet"/>
+      <w:lvlText w:val=""/>
+      <w:lvlJc w:val="left"/>
+      <w:pPr>
+        <w:tabs>
+          <w:tab w:val="num" w:pos="5040"/>
+        </w:tabs>
+        <w:ind w:left="5040" w:hanging="360"/>
+      </w:pPr>
+      <w:rPr>
+        <w:rFonts w:ascii="Wingdings" w:hAnsi="Wingdings" w:hint="default"/>
+        <w:sz w:val="20"/>
+      </w:rPr>
+    </w:lvl>
+    <w:lvl w:ilvl="7" w:tentative="1">
+      <w:start w:val="1"/>
+      <w:numFmt w:val="bullet"/>
+      <w:lvlText w:val=""/>
+      <w:lvlJc w:val="left"/>
+      <w:pPr>
+        <w:tabs>
+          <w:tab w:val="num" w:pos="5760"/>
+        </w:tabs>
+        <w:ind w:left="5760" w:hanging="360"/>
+      </w:pPr>
+      <w:rPr>
+        <w:rFonts w:ascii="Wingdings" w:hAnsi="Wingdings" w:hint="default"/>
+        <w:sz w:val="20"/>
+      </w:rPr>
+    </w:lvl>
+    <w:lvl w:ilvl="8" w:tentative="1">
+      <w:start w:val="1"/>
+      <w:numFmt w:val="bullet"/>
+      <w:lvlText w:val=""/>
+      <w:lvlJc w:val="left"/>
+      <w:pPr>
+        <w:tabs>
+          <w:tab w:val="num" w:pos="6480"/>
+        </w:tabs>
+        <w:ind w:left="6480" w:hanging="360"/>
+      </w:pPr>
+      <w:rPr>
+        <w:rFonts w:ascii="Wingdings" w:hAnsi="Wingdings" w:hint="default"/>
+        <w:sz w:val="20"/>
+      </w:rPr>
+    </w:lvl>
+  </w:abstractNum>
+  <w:abstractNum w:abstractNumId="3" w15:restartNumberingAfterBreak="0">
+    <w:nsid w:val="3C6941BC"/>
+    <w:multiLevelType w:val="hybridMultilevel"/>
+    <w:tmpl w:val="08F282B2"/>
+    <w:lvl w:ilvl="0" w:tplc="240A0001">
+      <w:start w:val="1"/>
+      <w:numFmt w:val="bullet"/>
+      <w:lvlText w:val=""/>
+      <w:lvlJc w:val="left"/>
+      <w:pPr>
+        <w:ind w:left="720" w:hanging="360"/>
+      </w:pPr>
+      <w:rPr>
+        <w:rFonts w:ascii="Symbol" w:hAnsi="Symbol" w:hint="default"/>
+      </w:rPr>
+    </w:lvl>
+    <w:lvl w:ilvl="1" w:tplc="240A0003" w:tentative="1">
+      <w:start w:val="1"/>
+      <w:numFmt w:val="bullet"/>
+      <w:lvlText w:val="o"/>
+      <w:lvlJc w:val="left"/>
+      <w:pPr>
+        <w:ind w:left="1440" w:hanging="360"/>
+      </w:pPr>
+      <w:rPr>
+        <w:rFonts w:ascii="Courier New" w:hAnsi="Courier New" w:cs="Courier New" w:hint="default"/>
+      </w:rPr>
+    </w:lvl>
+    <w:lvl w:ilvl="2" w:tplc="240A0005" w:tentative="1">
+      <w:start w:val="1"/>
+      <w:numFmt w:val="bullet"/>
+      <w:lvlText w:val=""/>
+      <w:lvlJc w:val="left"/>
+      <w:pPr>
+        <w:ind w:left="2160" w:hanging="360"/>
+      </w:pPr>
+      <w:rPr>
+        <w:rFonts w:ascii="Wingdings" w:hAnsi="Wingdings" w:hint="default"/>
+      </w:rPr>
+    </w:lvl>
+    <w:lvl w:ilvl="3" w:tplc="240A0001" w:tentative="1">
+      <w:start w:val="1"/>
+      <w:numFmt w:val="bullet"/>
+      <w:lvlText w:val=""/>
+      <w:lvlJc w:val="left"/>
+      <w:pPr>
+        <w:ind w:left="2880" w:hanging="360"/>
+      </w:pPr>
+      <w:rPr>
+        <w:rFonts w:ascii="Symbol" w:hAnsi="Symbol" w:hint="default"/>
+      </w:rPr>
+    </w:lvl>
+    <w:lvl w:ilvl="4" w:tplc="240A0003" w:tentative="1">
+      <w:start w:val="1"/>
+      <w:numFmt w:val="bullet"/>
+      <w:lvlText w:val="o"/>
+      <w:lvlJc w:val="left"/>
+      <w:pPr>
+        <w:ind w:left="3600" w:hanging="360"/>
+      </w:pPr>
+      <w:rPr>
+        <w:rFonts w:ascii="Courier New" w:hAnsi="Courier New" w:cs="Courier New" w:hint="default"/>
+      </w:rPr>
+    </w:lvl>
+    <w:lvl w:ilvl="5" w:tplc="240A0005" w:tentative="1">
+      <w:start w:val="1"/>
+      <w:numFmt w:val="bullet"/>
+      <w:lvlText w:val=""/>
+      <w:lvlJc w:val="left"/>
+      <w:pPr>
+        <w:ind w:left="4320" w:hanging="360"/>
+      </w:pPr>
+      <w:rPr>
+        <w:rFonts w:ascii="Wingdings" w:hAnsi="Wingdings" w:hint="default"/>
+      </w:rPr>
+    </w:lvl>
+    <w:lvl w:ilvl="6" w:tplc="240A0001" w:tentative="1">
+      <w:start w:val="1"/>
+      <w:numFmt w:val="bullet"/>
+      <w:lvlText w:val=""/>
+      <w:lvlJc w:val="left"/>
+      <w:pPr>
+        <w:ind w:left="5040" w:hanging="360"/>
+      </w:pPr>
+      <w:rPr>
+        <w:rFonts w:ascii="Symbol" w:hAnsi="Symbol" w:hint="default"/>
+      </w:rPr>
+    </w:lvl>
+    <w:lvl w:ilvl="7" w:tplc="240A0003" w:tentative="1">
+      <w:start w:val="1"/>
+      <w:numFmt w:val="bullet"/>
+      <w:lvlText w:val="o"/>
+      <w:lvlJc w:val="left"/>
+      <w:pPr>
+        <w:ind w:left="5760" w:hanging="360"/>
+      </w:pPr>
+      <w:rPr>
+        <w:rFonts w:ascii="Courier New" w:hAnsi="Courier New" w:cs="Courier New" w:hint="default"/>
+      </w:rPr>
+    </w:lvl>
+    <w:lvl w:ilvl="8" w:tplc="240A0005" w:tentative="1">
+      <w:start w:val="1"/>
+      <w:numFmt w:val="bullet"/>
+      <w:lvlText w:val=""/>
+      <w:lvlJc w:val="left"/>
+      <w:pPr>
+        <w:ind w:left="6480" w:hanging="360"/>
+      </w:pPr>
+      <w:rPr>
+        <w:rFonts w:ascii="Wingdings" w:hAnsi="Wingdings" w:hint="default"/>
+      </w:rPr>
+    </w:lvl>
+  </w:abstractNum>
+  <w:abstractNum w:abstractNumId="4" w15:restartNumberingAfterBreak="0">
+    <w:nsid w:val="3FD21F50"/>
+    <w:multiLevelType w:val="multilevel"/>
+    <w:tmpl w:val="05AAC2E8"/>
+    <w:lvl w:ilvl="0">
+      <w:start w:val="1"/>
+      <w:numFmt w:val="bullet"/>
+      <w:lvlText w:val=""/>
+      <w:lvlJc w:val="left"/>
+      <w:pPr>
+        <w:tabs>
+          <w:tab w:val="num" w:pos="720"/>
+        </w:tabs>
+        <w:ind w:left="720" w:hanging="360"/>
+      </w:pPr>
+      <w:rPr>
+        <w:rFonts w:ascii="Symbol" w:hAnsi="Symbol" w:hint="default"/>
+        <w:sz w:val="20"/>
+      </w:rPr>
+    </w:lvl>
+    <w:lvl w:ilvl="1" w:tentative="1">
+      <w:start w:val="1"/>
+      <w:numFmt w:val="bullet"/>
+      <w:lvlText w:val="o"/>
+      <w:lvlJc w:val="left"/>
+      <w:pPr>
+        <w:tabs>
+          <w:tab w:val="num" w:pos="1440"/>
+        </w:tabs>
+        <w:ind w:left="1440" w:hanging="360"/>
+      </w:pPr>
+      <w:rPr>
+        <w:rFonts w:ascii="Courier New" w:hAnsi="Courier New" w:hint="default"/>
+        <w:sz w:val="20"/>
+      </w:rPr>
+    </w:lvl>
+    <w:lvl w:ilvl="2" w:tentative="1">
+      <w:start w:val="1"/>
+      <w:numFmt w:val="bullet"/>
+      <w:lvlText w:val=""/>
+      <w:lvlJc w:val="left"/>
+      <w:pPr>
+        <w:tabs>
+          <w:tab w:val="num" w:pos="2160"/>
+        </w:tabs>
+        <w:ind w:left="2160" w:hanging="360"/>
+      </w:pPr>
+      <w:rPr>
+        <w:rFonts w:ascii="Wingdings" w:hAnsi="Wingdings" w:hint="default"/>
+        <w:sz w:val="20"/>
+      </w:rPr>
+    </w:lvl>
+    <w:lvl w:ilvl="3" w:tentative="1">
+      <w:start w:val="1"/>
+      <w:numFmt w:val="bullet"/>
+      <w:lvlText w:val=""/>
+      <w:lvlJc w:val="left"/>
+      <w:pPr>
+        <w:tabs>
+          <w:tab w:val="num" w:pos="2880"/>
+        </w:tabs>
+        <w:ind w:left="2880" w:hanging="360"/>
+      </w:pPr>
+      <w:rPr>
+        <w:rFonts w:ascii="Wingdings" w:hAnsi="Wingdings" w:hint="default"/>
+        <w:sz w:val="20"/>
+      </w:rPr>
+    </w:lvl>
+    <w:lvl w:ilvl="4" w:tentative="1">
+      <w:start w:val="1"/>
+      <w:numFmt w:val="bullet"/>
+      <w:lvlText w:val=""/>
+      <w:lvlJc w:val="left"/>
+      <w:pPr>
+        <w:tabs>
+          <w:tab w:val="num" w:pos="3600"/>
+        </w:tabs>
+        <w:ind w:left="3600" w:hanging="360"/>
+      </w:pPr>
+      <w:rPr>
+        <w:rFonts w:ascii="Wingdings" w:hAnsi="Wingdings" w:hint="default"/>
+        <w:sz w:val="20"/>
+      </w:rPr>
+    </w:lvl>
+    <w:lvl w:ilvl="5" w:tentative="1">
+      <w:start w:val="1"/>
+      <w:numFmt w:val="bullet"/>
+      <w:lvlText w:val=""/>
+      <w:lvlJc w:val="left"/>
+      <w:pPr>
+        <w:tabs>
+          <w:tab w:val="num" w:pos="4320"/>
+        </w:tabs>
+        <w:ind w:left="4320" w:hanging="360"/>
+      </w:pPr>
+      <w:rPr>
+        <w:rFonts w:ascii="Wingdings" w:hAnsi="Wingdings" w:hint="default"/>
+        <w:sz w:val="20"/>
+      </w:rPr>
+    </w:lvl>
+    <w:lvl w:ilvl="6" w:tentative="1">
+      <w:start w:val="1"/>
+      <w:numFmt w:val="bullet"/>
+      <w:lvlText w:val=""/>
+      <w:lvlJc w:val="left"/>
+      <w:pPr>
+        <w:tabs>
+          <w:tab w:val="num" w:pos="5040"/>
+        </w:tabs>
+        <w:ind w:left="5040" w:hanging="360"/>
+      </w:pPr>
+      <w:rPr>
+        <w:rFonts w:ascii="Wingdings" w:hAnsi="Wingdings" w:hint="default"/>
+        <w:sz w:val="20"/>
+      </w:rPr>
+    </w:lvl>
+    <w:lvl w:ilvl="7" w:tentative="1">
+      <w:start w:val="1"/>
+      <w:numFmt w:val="bullet"/>
+      <w:lvlText w:val=""/>
+      <w:lvlJc w:val="left"/>
+      <w:pPr>
+        <w:tabs>
+          <w:tab w:val="num" w:pos="5760"/>
+        </w:tabs>
+        <w:ind w:left="5760" w:hanging="360"/>
+      </w:pPr>
+      <w:rPr>
+        <w:rFonts w:ascii="Wingdings" w:hAnsi="Wingdings" w:hint="default"/>
+        <w:sz w:val="20"/>
+      </w:rPr>
+    </w:lvl>
+    <w:lvl w:ilvl="8" w:tentative="1">
+      <w:start w:val="1"/>
+      <w:numFmt w:val="bullet"/>
+      <w:lvlText w:val=""/>
+      <w:lvlJc w:val="left"/>
+      <w:pPr>
+        <w:tabs>
+          <w:tab w:val="num" w:pos="6480"/>
+        </w:tabs>
+        <w:ind w:left="6480" w:hanging="360"/>
+      </w:pPr>
+      <w:rPr>
+        <w:rFonts w:ascii="Wingdings" w:hAnsi="Wingdings" w:hint="default"/>
+        <w:sz w:val="20"/>
+      </w:rPr>
+    </w:lvl>
+  </w:abstractNum>
+  <w:abstractNum w:abstractNumId="5" w15:restartNumberingAfterBreak="0">
     <w:nsid w:val="6D7C6BCD"/>
     <w:multiLevelType w:val="hybridMultilevel"/>
     <w:tmpl w:val="F1141644"/>
@@ -1279,20 +3162,333 @@
       </w:rPr>
     </w:lvl>
   </w:abstractNum>
-  <w:num w:numId="1" w16cid:durableId="424887107">
+  <w:abstractNum w:abstractNumId="6" w15:restartNumberingAfterBreak="0">
+    <w:nsid w:val="78064491"/>
+    <w:multiLevelType w:val="multilevel"/>
+    <w:tmpl w:val="7CA439C8"/>
+    <w:lvl w:ilvl="0">
+      <w:start w:val="1"/>
+      <w:numFmt w:val="bullet"/>
+      <w:lvlText w:val=""/>
+      <w:lvlJc w:val="left"/>
+      <w:pPr>
+        <w:tabs>
+          <w:tab w:val="num" w:pos="720"/>
+        </w:tabs>
+        <w:ind w:left="720" w:hanging="360"/>
+      </w:pPr>
+      <w:rPr>
+        <w:rFonts w:ascii="Symbol" w:hAnsi="Symbol" w:hint="default"/>
+        <w:sz w:val="20"/>
+      </w:rPr>
+    </w:lvl>
+    <w:lvl w:ilvl="1" w:tentative="1">
+      <w:start w:val="1"/>
+      <w:numFmt w:val="bullet"/>
+      <w:lvlText w:val="o"/>
+      <w:lvlJc w:val="left"/>
+      <w:pPr>
+        <w:tabs>
+          <w:tab w:val="num" w:pos="1440"/>
+        </w:tabs>
+        <w:ind w:left="1440" w:hanging="360"/>
+      </w:pPr>
+      <w:rPr>
+        <w:rFonts w:ascii="Courier New" w:hAnsi="Courier New" w:hint="default"/>
+        <w:sz w:val="20"/>
+      </w:rPr>
+    </w:lvl>
+    <w:lvl w:ilvl="2" w:tentative="1">
+      <w:start w:val="1"/>
+      <w:numFmt w:val="bullet"/>
+      <w:lvlText w:val=""/>
+      <w:lvlJc w:val="left"/>
+      <w:pPr>
+        <w:tabs>
+          <w:tab w:val="num" w:pos="2160"/>
+        </w:tabs>
+        <w:ind w:left="2160" w:hanging="360"/>
+      </w:pPr>
+      <w:rPr>
+        <w:rFonts w:ascii="Wingdings" w:hAnsi="Wingdings" w:hint="default"/>
+        <w:sz w:val="20"/>
+      </w:rPr>
+    </w:lvl>
+    <w:lvl w:ilvl="3" w:tentative="1">
+      <w:start w:val="1"/>
+      <w:numFmt w:val="bullet"/>
+      <w:lvlText w:val=""/>
+      <w:lvlJc w:val="left"/>
+      <w:pPr>
+        <w:tabs>
+          <w:tab w:val="num" w:pos="2880"/>
+        </w:tabs>
+        <w:ind w:left="2880" w:hanging="360"/>
+      </w:pPr>
+      <w:rPr>
+        <w:rFonts w:ascii="Wingdings" w:hAnsi="Wingdings" w:hint="default"/>
+        <w:sz w:val="20"/>
+      </w:rPr>
+    </w:lvl>
+    <w:lvl w:ilvl="4" w:tentative="1">
+      <w:start w:val="1"/>
+      <w:numFmt w:val="bullet"/>
+      <w:lvlText w:val=""/>
+      <w:lvlJc w:val="left"/>
+      <w:pPr>
+        <w:tabs>
+          <w:tab w:val="num" w:pos="3600"/>
+        </w:tabs>
+        <w:ind w:left="3600" w:hanging="360"/>
+      </w:pPr>
+      <w:rPr>
+        <w:rFonts w:ascii="Wingdings" w:hAnsi="Wingdings" w:hint="default"/>
+        <w:sz w:val="20"/>
+      </w:rPr>
+    </w:lvl>
+    <w:lvl w:ilvl="5" w:tentative="1">
+      <w:start w:val="1"/>
+      <w:numFmt w:val="bullet"/>
+      <w:lvlText w:val=""/>
+      <w:lvlJc w:val="left"/>
+      <w:pPr>
+        <w:tabs>
+          <w:tab w:val="num" w:pos="4320"/>
+        </w:tabs>
+        <w:ind w:left="4320" w:hanging="360"/>
+      </w:pPr>
+      <w:rPr>
+        <w:rFonts w:ascii="Wingdings" w:hAnsi="Wingdings" w:hint="default"/>
+        <w:sz w:val="20"/>
+      </w:rPr>
+    </w:lvl>
+    <w:lvl w:ilvl="6" w:tentative="1">
+      <w:start w:val="1"/>
+      <w:numFmt w:val="bullet"/>
+      <w:lvlText w:val=""/>
+      <w:lvlJc w:val="left"/>
+      <w:pPr>
+        <w:tabs>
+          <w:tab w:val="num" w:pos="5040"/>
+        </w:tabs>
+        <w:ind w:left="5040" w:hanging="360"/>
+      </w:pPr>
+      <w:rPr>
+        <w:rFonts w:ascii="Wingdings" w:hAnsi="Wingdings" w:hint="default"/>
+        <w:sz w:val="20"/>
+      </w:rPr>
+    </w:lvl>
+    <w:lvl w:ilvl="7" w:tentative="1">
+      <w:start w:val="1"/>
+      <w:numFmt w:val="bullet"/>
+      <w:lvlText w:val=""/>
+      <w:lvlJc w:val="left"/>
+      <w:pPr>
+        <w:tabs>
+          <w:tab w:val="num" w:pos="5760"/>
+        </w:tabs>
+        <w:ind w:left="5760" w:hanging="360"/>
+      </w:pPr>
+      <w:rPr>
+        <w:rFonts w:ascii="Wingdings" w:hAnsi="Wingdings" w:hint="default"/>
+        <w:sz w:val="20"/>
+      </w:rPr>
+    </w:lvl>
+    <w:lvl w:ilvl="8" w:tentative="1">
+      <w:start w:val="1"/>
+      <w:numFmt w:val="bullet"/>
+      <w:lvlText w:val=""/>
+      <w:lvlJc w:val="left"/>
+      <w:pPr>
+        <w:tabs>
+          <w:tab w:val="num" w:pos="6480"/>
+        </w:tabs>
+        <w:ind w:left="6480" w:hanging="360"/>
+      </w:pPr>
+      <w:rPr>
+        <w:rFonts w:ascii="Wingdings" w:hAnsi="Wingdings" w:hint="default"/>
+        <w:sz w:val="20"/>
+      </w:rPr>
+    </w:lvl>
+  </w:abstractNum>
+  <w:abstractNum w:abstractNumId="7" w15:restartNumberingAfterBreak="0">
+    <w:nsid w:val="7DC53A84"/>
+    <w:multiLevelType w:val="multilevel"/>
+    <w:tmpl w:val="356CF58A"/>
+    <w:lvl w:ilvl="0">
+      <w:start w:val="1"/>
+      <w:numFmt w:val="bullet"/>
+      <w:lvlText w:val=""/>
+      <w:lvlJc w:val="left"/>
+      <w:pPr>
+        <w:tabs>
+          <w:tab w:val="num" w:pos="720"/>
+        </w:tabs>
+        <w:ind w:left="720" w:hanging="360"/>
+      </w:pPr>
+      <w:rPr>
+        <w:rFonts w:ascii="Symbol" w:hAnsi="Symbol" w:hint="default"/>
+        <w:sz w:val="20"/>
+      </w:rPr>
+    </w:lvl>
+    <w:lvl w:ilvl="1" w:tentative="1">
+      <w:start w:val="1"/>
+      <w:numFmt w:val="bullet"/>
+      <w:lvlText w:val="o"/>
+      <w:lvlJc w:val="left"/>
+      <w:pPr>
+        <w:tabs>
+          <w:tab w:val="num" w:pos="1440"/>
+        </w:tabs>
+        <w:ind w:left="1440" w:hanging="360"/>
+      </w:pPr>
+      <w:rPr>
+        <w:rFonts w:ascii="Courier New" w:hAnsi="Courier New" w:hint="default"/>
+        <w:sz w:val="20"/>
+      </w:rPr>
+    </w:lvl>
+    <w:lvl w:ilvl="2" w:tentative="1">
+      <w:start w:val="1"/>
+      <w:numFmt w:val="bullet"/>
+      <w:lvlText w:val=""/>
+      <w:lvlJc w:val="left"/>
+      <w:pPr>
+        <w:tabs>
+          <w:tab w:val="num" w:pos="2160"/>
+        </w:tabs>
+        <w:ind w:left="2160" w:hanging="360"/>
+      </w:pPr>
+      <w:rPr>
+        <w:rFonts w:ascii="Wingdings" w:hAnsi="Wingdings" w:hint="default"/>
+        <w:sz w:val="20"/>
+      </w:rPr>
+    </w:lvl>
+    <w:lvl w:ilvl="3" w:tentative="1">
+      <w:start w:val="1"/>
+      <w:numFmt w:val="bullet"/>
+      <w:lvlText w:val=""/>
+      <w:lvlJc w:val="left"/>
+      <w:pPr>
+        <w:tabs>
+          <w:tab w:val="num" w:pos="2880"/>
+        </w:tabs>
+        <w:ind w:left="2880" w:hanging="360"/>
+      </w:pPr>
+      <w:rPr>
+        <w:rFonts w:ascii="Wingdings" w:hAnsi="Wingdings" w:hint="default"/>
+        <w:sz w:val="20"/>
+      </w:rPr>
+    </w:lvl>
+    <w:lvl w:ilvl="4" w:tentative="1">
+      <w:start w:val="1"/>
+      <w:numFmt w:val="bullet"/>
+      <w:lvlText w:val=""/>
+      <w:lvlJc w:val="left"/>
+      <w:pPr>
+        <w:tabs>
+          <w:tab w:val="num" w:pos="3600"/>
+        </w:tabs>
+        <w:ind w:left="3600" w:hanging="360"/>
+      </w:pPr>
+      <w:rPr>
+        <w:rFonts w:ascii="Wingdings" w:hAnsi="Wingdings" w:hint="default"/>
+        <w:sz w:val="20"/>
+      </w:rPr>
+    </w:lvl>
+    <w:lvl w:ilvl="5" w:tentative="1">
+      <w:start w:val="1"/>
+      <w:numFmt w:val="bullet"/>
+      <w:lvlText w:val=""/>
+      <w:lvlJc w:val="left"/>
+      <w:pPr>
+        <w:tabs>
+          <w:tab w:val="num" w:pos="4320"/>
+        </w:tabs>
+        <w:ind w:left="4320" w:hanging="360"/>
+      </w:pPr>
+      <w:rPr>
+        <w:rFonts w:ascii="Wingdings" w:hAnsi="Wingdings" w:hint="default"/>
+        <w:sz w:val="20"/>
+      </w:rPr>
+    </w:lvl>
+    <w:lvl w:ilvl="6" w:tentative="1">
+      <w:start w:val="1"/>
+      <w:numFmt w:val="bullet"/>
+      <w:lvlText w:val=""/>
+      <w:lvlJc w:val="left"/>
+      <w:pPr>
+        <w:tabs>
+          <w:tab w:val="num" w:pos="5040"/>
+        </w:tabs>
+        <w:ind w:left="5040" w:hanging="360"/>
+      </w:pPr>
+      <w:rPr>
+        <w:rFonts w:ascii="Wingdings" w:hAnsi="Wingdings" w:hint="default"/>
+        <w:sz w:val="20"/>
+      </w:rPr>
+    </w:lvl>
+    <w:lvl w:ilvl="7" w:tentative="1">
+      <w:start w:val="1"/>
+      <w:numFmt w:val="bullet"/>
+      <w:lvlText w:val=""/>
+      <w:lvlJc w:val="left"/>
+      <w:pPr>
+        <w:tabs>
+          <w:tab w:val="num" w:pos="5760"/>
+        </w:tabs>
+        <w:ind w:left="5760" w:hanging="360"/>
+      </w:pPr>
+      <w:rPr>
+        <w:rFonts w:ascii="Wingdings" w:hAnsi="Wingdings" w:hint="default"/>
+        <w:sz w:val="20"/>
+      </w:rPr>
+    </w:lvl>
+    <w:lvl w:ilvl="8" w:tentative="1">
+      <w:start w:val="1"/>
+      <w:numFmt w:val="bullet"/>
+      <w:lvlText w:val=""/>
+      <w:lvlJc w:val="left"/>
+      <w:pPr>
+        <w:tabs>
+          <w:tab w:val="num" w:pos="6480"/>
+        </w:tabs>
+        <w:ind w:left="6480" w:hanging="360"/>
+      </w:pPr>
+      <w:rPr>
+        <w:rFonts w:ascii="Wingdings" w:hAnsi="Wingdings" w:hint="default"/>
+        <w:sz w:val="20"/>
+      </w:rPr>
+    </w:lvl>
+  </w:abstractNum>
+  <w:num w:numId="1">
     <w:abstractNumId w:val="0"/>
   </w:num>
-  <w:num w:numId="2" w16cid:durableId="527379399">
+  <w:num w:numId="2">
     <w:abstractNumId w:val="1"/>
   </w:num>
-  <w:num w:numId="3" w16cid:durableId="1237983173">
+  <w:num w:numId="3">
+    <w:abstractNumId w:val="5"/>
+  </w:num>
+  <w:num w:numId="4">
+    <w:abstractNumId w:val="3"/>
+  </w:num>
+  <w:num w:numId="5">
+    <w:abstractNumId w:val="4"/>
+  </w:num>
+  <w:num w:numId="6">
+    <w:abstractNumId w:val="6"/>
+  </w:num>
+  <w:num w:numId="7">
+    <w:abstractNumId w:val="7"/>
+  </w:num>
+  <w:num w:numId="8">
     <w:abstractNumId w:val="2"/>
   </w:num>
 </w:numbering>
 </file>
 
 <file path=word/styles.xml><?xml version="1.0" encoding="utf-8"?>
-<w:styles xmlns:mc="http://schemas.openxmlformats.org/markup-compatibility/2006" xmlns:r="http://schemas.openxmlformats.org/officeDocument/2006/relationships" xmlns:w="http://schemas.openxmlformats.org/wordprocessingml/2006/main" xmlns:w14="http://schemas.microsoft.com/office/word/2010/wordml" xmlns:w15="http://schemas.microsoft.com/office/word/2012/wordml" xmlns:w16cex="http://schemas.microsoft.com/office/word/2018/wordml/cex" xmlns:w16cid="http://schemas.microsoft.com/office/word/2016/wordml/cid" xmlns:w16="http://schemas.microsoft.com/office/word/2018/wordml" xmlns:w16du="http://schemas.microsoft.com/office/word/2023/wordml/word16du" xmlns:w16sdtdh="http://schemas.microsoft.com/office/word/2020/wordml/sdtdatahash" xmlns:w16se="http://schemas.microsoft.com/office/word/2015/wordml/symex" mc:Ignorable="w14 w15 w16se w16cid w16 w16cex w16sdtdh w16du">
+<w:styles xmlns:mc="http://schemas.openxmlformats.org/markup-compatibility/2006" xmlns:r="http://schemas.openxmlformats.org/officeDocument/2006/relationships" xmlns:w="http://schemas.openxmlformats.org/wordprocessingml/2006/main" xmlns:w14="http://schemas.microsoft.com/office/word/2010/wordml" xmlns:w15="http://schemas.microsoft.com/office/word/2012/wordml" xmlns:w16cex="http://schemas.microsoft.com/office/word/2018/wordml/cex" xmlns:w16cid="http://schemas.microsoft.com/office/word/2016/wordml/cid" xmlns:w16="http://schemas.microsoft.com/office/word/2018/wordml" xmlns:w16sdtdh="http://schemas.microsoft.com/office/word/2020/wordml/sdtdatahash" xmlns:w16se="http://schemas.microsoft.com/office/word/2015/wordml/symex" mc:Ignorable="w14 w15 w16se w16cid w16 w16cex w16sdtdh">
   <w:docDefaults>
     <w:rPrDefault>
       <w:rPr>
@@ -1690,9 +3886,30 @@
     <w:name w:val="Normal"/>
     <w:qFormat/>
   </w:style>
+  <w:style w:type="paragraph" w:styleId="Ttulo3">
+    <w:name w:val="heading 3"/>
+    <w:basedOn w:val="Normal"/>
+    <w:link w:val="Ttulo3Car"/>
+    <w:uiPriority w:val="9"/>
+    <w:qFormat/>
+    <w:rsid w:val="002E5113"/>
+    <w:pPr>
+      <w:spacing w:before="100" w:beforeAutospacing="1" w:after="100" w:afterAutospacing="1" w:line="240" w:lineRule="auto"/>
+      <w:outlineLvl w:val="2"/>
+    </w:pPr>
+    <w:rPr>
+      <w:rFonts w:ascii="Times New Roman" w:eastAsia="Times New Roman" w:hAnsi="Times New Roman" w:cs="Times New Roman"/>
+      <w:b/>
+      <w:bCs/>
+      <w:sz w:val="27"/>
+      <w:szCs w:val="27"/>
+      <w:lang w:eastAsia="es-CO"/>
+    </w:rPr>
+  </w:style>
   <w:style w:type="character" w:default="1" w:styleId="Fuentedeprrafopredeter">
     <w:name w:val="Default Paragraph Font"/>
     <w:uiPriority w:val="1"/>
+    <w:semiHidden/>
     <w:unhideWhenUsed/>
   </w:style>
   <w:style w:type="table" w:default="1" w:styleId="Tablanormal">
@@ -1726,6 +3943,62 @@
       <w:ind w:left="720"/>
       <w:contextualSpacing/>
     </w:pPr>
+  </w:style>
+  <w:style w:type="character" w:styleId="CdigoHTML">
+    <w:name w:val="HTML Code"/>
+    <w:basedOn w:val="Fuentedeprrafopredeter"/>
+    <w:uiPriority w:val="99"/>
+    <w:semiHidden/>
+    <w:unhideWhenUsed/>
+    <w:rsid w:val="002E5113"/>
+    <w:rPr>
+      <w:rFonts w:ascii="Courier New" w:eastAsia="Times New Roman" w:hAnsi="Courier New" w:cs="Courier New"/>
+      <w:sz w:val="20"/>
+      <w:szCs w:val="20"/>
+    </w:rPr>
+  </w:style>
+  <w:style w:type="character" w:customStyle="1" w:styleId="Ttulo3Car">
+    <w:name w:val="Título 3 Car"/>
+    <w:basedOn w:val="Fuentedeprrafopredeter"/>
+    <w:link w:val="Ttulo3"/>
+    <w:uiPriority w:val="9"/>
+    <w:rsid w:val="002E5113"/>
+    <w:rPr>
+      <w:rFonts w:ascii="Times New Roman" w:eastAsia="Times New Roman" w:hAnsi="Times New Roman" w:cs="Times New Roman"/>
+      <w:b/>
+      <w:bCs/>
+      <w:sz w:val="27"/>
+      <w:szCs w:val="27"/>
+      <w:lang w:eastAsia="es-CO"/>
+    </w:rPr>
+  </w:style>
+  <w:style w:type="character" w:styleId="Textoennegrita">
+    <w:name w:val="Strong"/>
+    <w:basedOn w:val="Fuentedeprrafopredeter"/>
+    <w:uiPriority w:val="22"/>
+    <w:qFormat/>
+    <w:rsid w:val="002E5113"/>
+    <w:rPr>
+      <w:b/>
+      <w:bCs/>
+    </w:rPr>
+  </w:style>
+  <w:style w:type="paragraph" w:styleId="NormalWeb">
+    <w:name w:val="Normal (Web)"/>
+    <w:basedOn w:val="Normal"/>
+    <w:uiPriority w:val="99"/>
+    <w:semiHidden/>
+    <w:unhideWhenUsed/>
+    <w:rsid w:val="002E5113"/>
+    <w:pPr>
+      <w:spacing w:before="100" w:beforeAutospacing="1" w:after="100" w:afterAutospacing="1" w:line="240" w:lineRule="auto"/>
+    </w:pPr>
+    <w:rPr>
+      <w:rFonts w:ascii="Times New Roman" w:eastAsia="Times New Roman" w:hAnsi="Times New Roman" w:cs="Times New Roman"/>
+      <w:sz w:val="24"/>
+      <w:szCs w:val="24"/>
+      <w:lang w:eastAsia="es-CO"/>
+    </w:rPr>
   </w:style>
 </w:styles>
 </file>

--- a/Informe.docx
+++ b/Informe.docx
@@ -1,56 +1,464 @@
 
 <file path=word/document.xml><?xml version="1.0" encoding="utf-8"?>
-<w:document xmlns:wpc="http://schemas.microsoft.com/office/word/2010/wordprocessingCanvas" xmlns:cx="http://schemas.microsoft.com/office/drawing/2014/chartex" xmlns:cx1="http://schemas.microsoft.com/office/drawing/2015/9/8/chartex" xmlns:cx2="http://schemas.microsoft.com/office/drawing/2015/10/21/chartex" xmlns:cx3="http://schemas.microsoft.com/office/drawing/2016/5/9/chartex" xmlns:cx4="http://schemas.microsoft.com/office/drawing/2016/5/10/chartex" xmlns:cx5="http://schemas.microsoft.com/office/drawing/2016/5/11/chartex" xmlns:cx6="http://schemas.microsoft.com/office/drawing/2016/5/12/chartex" xmlns:cx7="http://schemas.microsoft.com/office/drawing/2016/5/13/chartex" xmlns:cx8="http://schemas.microsoft.com/office/drawing/2016/5/14/chartex" xmlns:mc="http://schemas.openxmlformats.org/markup-compatibility/2006" xmlns:aink="http://schemas.microsoft.com/office/drawing/2016/ink" xmlns:am3d="http://schemas.microsoft.com/office/drawing/2017/model3d" xmlns:o="urn:schemas-microsoft-com:office:office" xmlns:r="http://schemas.openxmlformats.org/officeDocument/2006/relationships" xmlns:m="http://schemas.openxmlformats.org/officeDocument/2006/math" xmlns:v="urn:schemas-microsoft-com:vml" xmlns:wp14="http://schemas.microsoft.com/office/word/2010/wordprocessingDrawing" xmlns:wp="http://schemas.openxmlformats.org/drawingml/2006/wordprocessingDrawing" xmlns:w10="urn:schemas-microsoft-com:office:word" xmlns:w="http://schemas.openxmlformats.org/wordprocessingml/2006/main" xmlns:w14="http://schemas.microsoft.com/office/word/2010/wordml" xmlns:w15="http://schemas.microsoft.com/office/word/2012/wordml" xmlns:w16cex="http://schemas.microsoft.com/office/word/2018/wordml/cex" xmlns:w16cid="http://schemas.microsoft.com/office/word/2016/wordml/cid" xmlns:w16="http://schemas.microsoft.com/office/word/2018/wordml" xmlns:w16sdtdh="http://schemas.microsoft.com/office/word/2020/wordml/sdtdatahash" xmlns:w16se="http://schemas.microsoft.com/office/word/2015/wordml/symex" xmlns:wpg="http://schemas.microsoft.com/office/word/2010/wordprocessingGroup" xmlns:wpi="http://schemas.microsoft.com/office/word/2010/wordprocessingInk" xmlns:wne="http://schemas.microsoft.com/office/word/2006/wordml" xmlns:wps="http://schemas.microsoft.com/office/word/2010/wordprocessingShape" mc:Ignorable="w14 w15 w16se w16cid w16 w16cex w16sdtdh wp14">
+<w:document xmlns:wpc="http://schemas.microsoft.com/office/word/2010/wordprocessingCanvas" xmlns:cx="http://schemas.microsoft.com/office/drawing/2014/chartex" xmlns:cx1="http://schemas.microsoft.com/office/drawing/2015/9/8/chartex" xmlns:cx2="http://schemas.microsoft.com/office/drawing/2015/10/21/chartex" xmlns:cx3="http://schemas.microsoft.com/office/drawing/2016/5/9/chartex" xmlns:cx4="http://schemas.microsoft.com/office/drawing/2016/5/10/chartex" xmlns:cx5="http://schemas.microsoft.com/office/drawing/2016/5/11/chartex" xmlns:cx6="http://schemas.microsoft.com/office/drawing/2016/5/12/chartex" xmlns:cx7="http://schemas.microsoft.com/office/drawing/2016/5/13/chartex" xmlns:cx8="http://schemas.microsoft.com/office/drawing/2016/5/14/chartex" xmlns:mc="http://schemas.openxmlformats.org/markup-compatibility/2006" xmlns:aink="http://schemas.microsoft.com/office/drawing/2016/ink" xmlns:am3d="http://schemas.microsoft.com/office/drawing/2017/model3d" xmlns:o="urn:schemas-microsoft-com:office:office" xmlns:oel="http://schemas.microsoft.com/office/2019/extlst" xmlns:r="http://schemas.openxmlformats.org/officeDocument/2006/relationships" xmlns:m="http://schemas.openxmlformats.org/officeDocument/2006/math" xmlns:v="urn:schemas-microsoft-com:vml" xmlns:wp14="http://schemas.microsoft.com/office/word/2010/wordprocessingDrawing" xmlns:wp="http://schemas.openxmlformats.org/drawingml/2006/wordprocessingDrawing" xmlns:w10="urn:schemas-microsoft-com:office:word" xmlns:w="http://schemas.openxmlformats.org/wordprocessingml/2006/main" xmlns:w14="http://schemas.microsoft.com/office/word/2010/wordml" xmlns:w15="http://schemas.microsoft.com/office/word/2012/wordml" xmlns:w16cex="http://schemas.microsoft.com/office/word/2018/wordml/cex" xmlns:w16cid="http://schemas.microsoft.com/office/word/2016/wordml/cid" xmlns:w16="http://schemas.microsoft.com/office/word/2018/wordml" xmlns:w16du="http://schemas.microsoft.com/office/word/2023/wordml/word16du" xmlns:w16sdtdh="http://schemas.microsoft.com/office/word/2020/wordml/sdtdatahash" xmlns:w16se="http://schemas.microsoft.com/office/word/2015/wordml/symex" xmlns:wpg="http://schemas.microsoft.com/office/word/2010/wordprocessingGroup" xmlns:wpi="http://schemas.microsoft.com/office/word/2010/wordprocessingInk" xmlns:wne="http://schemas.microsoft.com/office/word/2006/wordml" xmlns:wps="http://schemas.microsoft.com/office/word/2010/wordprocessingShape" mc:Ignorable="w14 w15 w16se w16cid w16 w16cex w16sdtdh w16du wp14">
   <w:body>
     <w:p>
-      <w:r>
-        <w:t>Informe:</w:t>
+      <w:pPr>
+        <w:jc w:val="center"/>
+        <w:rPr>
+          <w:rFonts w:ascii="Times New Roman" w:hAnsi="Times New Roman" w:cs="Times New Roman"/>
+          <w:b/>
+          <w:bCs/>
+          <w:sz w:val="24"/>
+          <w:szCs w:val="24"/>
+        </w:rPr>
+      </w:pPr>
+    </w:p>
+    <w:p>
+      <w:pPr>
+        <w:jc w:val="center"/>
+        <w:rPr>
+          <w:rFonts w:ascii="Times New Roman" w:hAnsi="Times New Roman" w:cs="Times New Roman"/>
+          <w:b/>
+          <w:bCs/>
+          <w:sz w:val="24"/>
+          <w:szCs w:val="24"/>
+        </w:rPr>
+      </w:pPr>
+      <w:r>
+        <w:rPr>
+          <w:rFonts w:ascii="Times New Roman" w:hAnsi="Times New Roman" w:cs="Times New Roman"/>
+          <w:b/>
+          <w:bCs/>
+          <w:sz w:val="24"/>
+          <w:szCs w:val="24"/>
+        </w:rPr>
+        <w:t>Cuad</w:t>
+      </w:r>
+      <w:r>
+        <w:rPr>
+          <w:rFonts w:ascii="Times New Roman" w:hAnsi="Times New Roman" w:cs="Times New Roman"/>
+          <w:b/>
+          <w:bCs/>
+          <w:sz w:val="24"/>
+          <w:szCs w:val="24"/>
+        </w:rPr>
+        <w:t xml:space="preserve">ernillo de </w:t>
+      </w:r>
+      <w:r>
+        <w:rPr>
+          <w:rFonts w:ascii="Times New Roman" w:hAnsi="Times New Roman" w:cs="Times New Roman"/>
+          <w:b/>
+          <w:bCs/>
+          <w:sz w:val="24"/>
+          <w:szCs w:val="24"/>
+        </w:rPr>
+        <w:t>prácticas</w:t>
+      </w:r>
+      <w:r>
+        <w:rPr>
+          <w:rFonts w:ascii="Times New Roman" w:hAnsi="Times New Roman" w:cs="Times New Roman"/>
+          <w:b/>
+          <w:bCs/>
+          <w:sz w:val="24"/>
+          <w:szCs w:val="24"/>
+        </w:rPr>
+        <w:t xml:space="preserve"> java </w:t>
+      </w:r>
+      <w:r>
+        <w:rPr>
+          <w:rFonts w:ascii="Times New Roman" w:hAnsi="Times New Roman" w:cs="Times New Roman"/>
+          <w:b/>
+          <w:bCs/>
+          <w:sz w:val="24"/>
+          <w:szCs w:val="24"/>
+        </w:rPr>
+        <w:t>NetBeans</w:t>
+      </w:r>
+    </w:p>
+    <w:p>
+      <w:pPr>
+        <w:jc w:val="center"/>
+        <w:rPr>
+          <w:rFonts w:ascii="Times New Roman" w:hAnsi="Times New Roman" w:cs="Times New Roman"/>
+          <w:sz w:val="24"/>
+          <w:szCs w:val="24"/>
+        </w:rPr>
+      </w:pPr>
+    </w:p>
+    <w:p>
+      <w:pPr>
+        <w:jc w:val="center"/>
+        <w:rPr>
+          <w:rFonts w:ascii="Times New Roman" w:hAnsi="Times New Roman" w:cs="Times New Roman"/>
+          <w:sz w:val="24"/>
+          <w:szCs w:val="24"/>
+        </w:rPr>
+      </w:pPr>
+    </w:p>
+    <w:p>
+      <w:pPr>
+        <w:jc w:val="center"/>
+        <w:rPr>
+          <w:rFonts w:ascii="Times New Roman" w:hAnsi="Times New Roman" w:cs="Times New Roman"/>
+          <w:sz w:val="24"/>
+          <w:szCs w:val="24"/>
+        </w:rPr>
+      </w:pPr>
+    </w:p>
+    <w:p>
+      <w:pPr>
+        <w:jc w:val="center"/>
+        <w:rPr>
+          <w:rFonts w:ascii="Times New Roman" w:hAnsi="Times New Roman" w:cs="Times New Roman"/>
+          <w:sz w:val="24"/>
+          <w:szCs w:val="24"/>
+        </w:rPr>
+      </w:pPr>
+    </w:p>
+    <w:p>
+      <w:pPr>
+        <w:jc w:val="center"/>
+        <w:rPr>
+          <w:rFonts w:ascii="Times New Roman" w:hAnsi="Times New Roman" w:cs="Times New Roman"/>
+          <w:sz w:val="24"/>
+          <w:szCs w:val="24"/>
+        </w:rPr>
+      </w:pPr>
+    </w:p>
+    <w:p>
+      <w:pPr>
+        <w:jc w:val="center"/>
+        <w:rPr>
+          <w:rFonts w:ascii="Times New Roman" w:hAnsi="Times New Roman" w:cs="Times New Roman"/>
+          <w:sz w:val="24"/>
+          <w:szCs w:val="24"/>
+        </w:rPr>
+      </w:pPr>
+    </w:p>
+    <w:p>
+      <w:pPr>
+        <w:jc w:val="center"/>
+        <w:rPr>
+          <w:rFonts w:ascii="Times New Roman" w:hAnsi="Times New Roman" w:cs="Times New Roman"/>
+          <w:sz w:val="24"/>
+          <w:szCs w:val="24"/>
+        </w:rPr>
+      </w:pPr>
+    </w:p>
+    <w:p>
+      <w:pPr>
+        <w:jc w:val="center"/>
+        <w:rPr>
+          <w:rFonts w:ascii="Times New Roman" w:hAnsi="Times New Roman" w:cs="Times New Roman"/>
+          <w:sz w:val="24"/>
+          <w:szCs w:val="24"/>
+        </w:rPr>
+      </w:pPr>
+    </w:p>
+    <w:p>
+      <w:pPr>
+        <w:jc w:val="center"/>
+        <w:rPr>
+          <w:rFonts w:ascii="Times New Roman" w:hAnsi="Times New Roman" w:cs="Times New Roman"/>
+          <w:sz w:val="24"/>
+          <w:szCs w:val="24"/>
+        </w:rPr>
+      </w:pPr>
+    </w:p>
+    <w:p>
+      <w:pPr>
+        <w:jc w:val="center"/>
+        <w:rPr>
+          <w:rFonts w:ascii="Times New Roman" w:hAnsi="Times New Roman" w:cs="Times New Roman"/>
+          <w:sz w:val="24"/>
+          <w:szCs w:val="24"/>
+        </w:rPr>
+      </w:pPr>
+    </w:p>
+    <w:p>
+      <w:pPr>
+        <w:jc w:val="center"/>
+        <w:rPr>
+          <w:rFonts w:ascii="Times New Roman" w:hAnsi="Times New Roman" w:cs="Times New Roman"/>
+          <w:sz w:val="24"/>
+          <w:szCs w:val="24"/>
+        </w:rPr>
+      </w:pPr>
+    </w:p>
+    <w:p>
+      <w:pPr>
+        <w:jc w:val="center"/>
+        <w:rPr>
+          <w:rFonts w:ascii="Times New Roman" w:hAnsi="Times New Roman" w:cs="Times New Roman"/>
+          <w:b/>
+          <w:bCs/>
+          <w:sz w:val="24"/>
+          <w:szCs w:val="24"/>
+        </w:rPr>
+      </w:pPr>
+      <w:r>
+        <w:rPr>
+          <w:rFonts w:ascii="Times New Roman" w:hAnsi="Times New Roman" w:cs="Times New Roman"/>
+          <w:b/>
+          <w:bCs/>
+          <w:sz w:val="24"/>
+          <w:szCs w:val="24"/>
+        </w:rPr>
+        <w:t xml:space="preserve">Informe de </w:t>
+      </w:r>
+      <w:r>
+        <w:rPr>
+          <w:rFonts w:ascii="Times New Roman" w:hAnsi="Times New Roman" w:cs="Times New Roman"/>
+          <w:b/>
+          <w:bCs/>
+          <w:sz w:val="24"/>
+          <w:szCs w:val="24"/>
+        </w:rPr>
+        <w:t>Ejercicios Básicos con Estructura Condicional</w:t>
+      </w:r>
+    </w:p>
+    <w:p>
+      <w:pPr>
+        <w:jc w:val="center"/>
+        <w:rPr>
+          <w:rFonts w:ascii="Times New Roman" w:hAnsi="Times New Roman" w:cs="Times New Roman"/>
+          <w:sz w:val="24"/>
+          <w:szCs w:val="24"/>
+        </w:rPr>
+      </w:pPr>
+    </w:p>
+    <w:p>
+      <w:pPr>
+        <w:jc w:val="center"/>
+        <w:rPr>
+          <w:rFonts w:ascii="Times New Roman" w:hAnsi="Times New Roman" w:cs="Times New Roman"/>
+          <w:sz w:val="24"/>
+          <w:szCs w:val="24"/>
+        </w:rPr>
+      </w:pPr>
+    </w:p>
+    <w:p>
+      <w:pPr>
+        <w:jc w:val="center"/>
+        <w:rPr>
+          <w:rFonts w:ascii="Times New Roman" w:hAnsi="Times New Roman" w:cs="Times New Roman"/>
+          <w:sz w:val="24"/>
+          <w:szCs w:val="24"/>
+        </w:rPr>
+      </w:pPr>
+    </w:p>
+    <w:p>
+      <w:pPr>
+        <w:jc w:val="center"/>
+        <w:rPr>
+          <w:rFonts w:ascii="Times New Roman" w:hAnsi="Times New Roman" w:cs="Times New Roman"/>
+          <w:sz w:val="24"/>
+          <w:szCs w:val="24"/>
+        </w:rPr>
+      </w:pPr>
+    </w:p>
+    <w:p>
+      <w:pPr>
+        <w:jc w:val="center"/>
+        <w:rPr>
+          <w:rFonts w:ascii="Times New Roman" w:hAnsi="Times New Roman" w:cs="Times New Roman"/>
+          <w:sz w:val="24"/>
+          <w:szCs w:val="24"/>
+        </w:rPr>
+      </w:pPr>
+    </w:p>
+    <w:p>
+      <w:pPr>
+        <w:jc w:val="center"/>
+      </w:pPr>
+    </w:p>
+    <w:p>
+      <w:pPr>
+        <w:jc w:val="center"/>
+      </w:pPr>
+    </w:p>
+    <w:p>
+      <w:pPr>
+        <w:jc w:val="center"/>
+      </w:pPr>
+    </w:p>
+    <w:p>
+      <w:pPr>
+        <w:jc w:val="center"/>
+      </w:pPr>
+    </w:p>
+    <w:p>
+      <w:pPr>
+        <w:jc w:val="center"/>
+      </w:pPr>
+    </w:p>
+    <w:p>
+      <w:pPr>
+        <w:jc w:val="center"/>
+        <w:rPr>
+          <w:rFonts w:ascii="Times New Roman" w:hAnsi="Times New Roman" w:cs="Times New Roman"/>
+          <w:sz w:val="24"/>
+          <w:szCs w:val="24"/>
+        </w:rPr>
+      </w:pPr>
+    </w:p>
+    <w:p>
+      <w:pPr>
+        <w:jc w:val="center"/>
+        <w:rPr>
+          <w:rFonts w:ascii="Times New Roman" w:hAnsi="Times New Roman" w:cs="Times New Roman"/>
+          <w:b/>
+          <w:bCs/>
+          <w:sz w:val="24"/>
+          <w:szCs w:val="24"/>
+        </w:rPr>
+      </w:pPr>
+      <w:r>
+        <w:rPr>
+          <w:rFonts w:ascii="Times New Roman" w:hAnsi="Times New Roman" w:cs="Times New Roman"/>
+          <w:b/>
+          <w:bCs/>
+          <w:sz w:val="24"/>
+          <w:szCs w:val="24"/>
+        </w:rPr>
+        <w:t>SENA</w:t>
+      </w:r>
+    </w:p>
+    <w:p>
+      <w:pPr>
+        <w:jc w:val="center"/>
+        <w:rPr>
+          <w:rFonts w:ascii="Times New Roman" w:hAnsi="Times New Roman" w:cs="Times New Roman"/>
+          <w:b/>
+          <w:bCs/>
+          <w:sz w:val="24"/>
+          <w:szCs w:val="24"/>
+        </w:rPr>
+      </w:pPr>
+      <w:r>
+        <w:rPr>
+          <w:rFonts w:ascii="Times New Roman" w:hAnsi="Times New Roman" w:cs="Times New Roman"/>
+          <w:b/>
+          <w:bCs/>
+          <w:sz w:val="24"/>
+          <w:szCs w:val="24"/>
+        </w:rPr>
+        <w:t>Bogotá D.C</w:t>
+      </w:r>
+    </w:p>
+    <w:p>
+      <w:pPr>
+        <w:jc w:val="center"/>
+        <w:rPr>
+          <w:rFonts w:ascii="Times New Roman" w:hAnsi="Times New Roman" w:cs="Times New Roman"/>
+          <w:b/>
+          <w:bCs/>
+          <w:sz w:val="24"/>
+          <w:szCs w:val="24"/>
+        </w:rPr>
+      </w:pPr>
+    </w:p>
+    <w:p>
+      <w:pPr>
+        <w:spacing w:line="480" w:lineRule="auto"/>
+        <w:rPr>
+          <w:rFonts w:ascii="Times New Roman" w:hAnsi="Times New Roman" w:cs="Times New Roman"/>
+          <w:sz w:val="24"/>
+          <w:szCs w:val="24"/>
+        </w:rPr>
+      </w:pPr>
+      <w:r>
+        <w:rPr>
+          <w:rFonts w:ascii="Times New Roman" w:hAnsi="Times New Roman" w:cs="Times New Roman"/>
+          <w:b/>
+          <w:bCs/>
+          <w:sz w:val="24"/>
+          <w:szCs w:val="24"/>
+        </w:rPr>
+        <w:lastRenderedPageBreak/>
+        <w:t>E</w:t>
+      </w:r>
+      <w:r>
+        <w:rPr>
+          <w:rFonts w:ascii="Times New Roman" w:hAnsi="Times New Roman" w:cs="Times New Roman"/>
+          <w:b/>
+          <w:bCs/>
+          <w:sz w:val="24"/>
+          <w:szCs w:val="24"/>
+        </w:rPr>
+        <w:t>jercicio</w:t>
+      </w:r>
+      <w:r>
+        <w:rPr>
+          <w:rFonts w:ascii="Times New Roman" w:hAnsi="Times New Roman" w:cs="Times New Roman"/>
+          <w:b/>
+          <w:bCs/>
+          <w:sz w:val="24"/>
+          <w:szCs w:val="24"/>
+        </w:rPr>
+        <w:t xml:space="preserve"> 1</w:t>
+      </w:r>
+      <w:r>
+        <w:rPr>
+          <w:rFonts w:ascii="Times New Roman" w:hAnsi="Times New Roman" w:cs="Times New Roman"/>
+          <w:b/>
+          <w:bCs/>
+          <w:sz w:val="24"/>
+          <w:szCs w:val="24"/>
+        </w:rPr>
+        <w:t>:</w:t>
+      </w:r>
+      <w:r>
+        <w:rPr>
+          <w:rFonts w:ascii="Times New Roman" w:hAnsi="Times New Roman" w:cs="Times New Roman"/>
+          <w:sz w:val="24"/>
+          <w:szCs w:val="24"/>
+        </w:rPr>
+        <w:t xml:space="preserve"> Programa Java que lea un número entero por teclado y calcule si es par o impar.</w:t>
+      </w:r>
+      <w:r>
+        <w:rPr>
+          <w:rFonts w:ascii="Times New Roman" w:hAnsi="Times New Roman" w:cs="Times New Roman"/>
+          <w:sz w:val="24"/>
+          <w:szCs w:val="24"/>
+        </w:rPr>
+        <w:t xml:space="preserve"> </w:t>
+      </w:r>
+      <w:r>
+        <w:rPr>
+          <w:rFonts w:ascii="Times New Roman" w:hAnsi="Times New Roman" w:cs="Times New Roman"/>
+          <w:sz w:val="24"/>
+          <w:szCs w:val="24"/>
+        </w:rPr>
+        <w:t>Podemos saber si un número es par si el resto de dividir el número entre 2 es igual a cero. En caso contrario</w:t>
+      </w:r>
+      <w:r>
+        <w:rPr>
+          <w:rFonts w:ascii="Times New Roman" w:hAnsi="Times New Roman" w:cs="Times New Roman"/>
+          <w:sz w:val="24"/>
+          <w:szCs w:val="24"/>
+        </w:rPr>
+        <w:t xml:space="preserve"> </w:t>
+      </w:r>
+      <w:r>
+        <w:rPr>
+          <w:rFonts w:ascii="Times New Roman" w:hAnsi="Times New Roman" w:cs="Times New Roman"/>
+          <w:sz w:val="24"/>
+          <w:szCs w:val="24"/>
+        </w:rPr>
+        <w:t>el número es impar</w:t>
+      </w:r>
+      <w:r>
+        <w:rPr>
+          <w:rFonts w:ascii="Times New Roman" w:hAnsi="Times New Roman" w:cs="Times New Roman"/>
+          <w:sz w:val="24"/>
+          <w:szCs w:val="24"/>
+        </w:rPr>
+        <w:t>.</w:t>
       </w:r>
     </w:p>
     <w:p/>
-    <w:p/>
-    <w:p/>
-    <w:p/>
-    <w:p/>
-    <w:p/>
-    <w:p/>
-    <w:p/>
-    <w:p/>
-    <w:p/>
-    <w:p/>
-    <w:p/>
-    <w:p/>
-    <w:p/>
-    <w:p/>
-    <w:p/>
-    <w:p/>
-    <w:p/>
-    <w:p/>
-    <w:p/>
-    <w:p/>
-    <w:p/>
-    <w:p/>
-    <w:p/>
-    <w:p/>
-    <w:p/>
-    <w:p/>
-    <w:p/>
-    <w:p>
-      <w:r>
-        <w:lastRenderedPageBreak/>
-        <w:t>EJERCICIO 1. Programa Java que lea un número entero por teclado y calcule si es par o impar.</w:t>
-      </w:r>
-    </w:p>
-    <w:p>
-      <w:r>
-        <w:t>Podemos saber si un número es par si el resto de dividir el número entre 2 es igual a cero. En caso contrario</w:t>
-      </w:r>
-    </w:p>
-    <w:p>
-      <w:r>
-        <w:t>el número es impar</w:t>
-      </w:r>
-    </w:p>
     <w:p>
       <w:r>
         <w:rPr>
@@ -93,24 +501,7 @@
         </w:drawing>
       </w:r>
     </w:p>
-    <w:p>
-      <w:proofErr w:type="spellStart"/>
-      <w:r>
-        <w:t>Descripcion</w:t>
-      </w:r>
-      <w:proofErr w:type="spellEnd"/>
-      <w:r>
-        <w:t xml:space="preserve"> del </w:t>
-      </w:r>
-      <w:proofErr w:type="spellStart"/>
-      <w:r>
-        <w:t>cod</w:t>
-      </w:r>
-      <w:proofErr w:type="spellEnd"/>
-      <w:r>
-        <w:t>:</w:t>
-      </w:r>
-    </w:p>
+    <w:p/>
     <w:p>
       <w:pPr>
         <w:pStyle w:val="Prrafodelista"/>
@@ -118,6 +509,7 @@
           <w:ilvl w:val="0"/>
           <w:numId w:val="1"/>
         </w:numPr>
+        <w:spacing w:line="480" w:lineRule="auto"/>
       </w:pPr>
       <w:proofErr w:type="spellStart"/>
       <w:r>
@@ -128,12 +520,10 @@
         <w:t xml:space="preserve"> </w:t>
       </w:r>
       <w:proofErr w:type="spellStart"/>
-      <w:proofErr w:type="gramStart"/>
       <w:r>
         <w:t>java.util</w:t>
       </w:r>
       <w:proofErr w:type="spellEnd"/>
-      <w:proofErr w:type="gramEnd"/>
       <w:r>
         <w:t xml:space="preserve">.*; esto importa las clases del paquete </w:t>
       </w:r>
@@ -150,6 +540,7 @@
           <w:ilvl w:val="0"/>
           <w:numId w:val="1"/>
         </w:numPr>
+        <w:spacing w:line="480" w:lineRule="auto"/>
       </w:pPr>
       <w:proofErr w:type="spellStart"/>
       <w:r>
@@ -175,6 +566,7 @@
           <w:ilvl w:val="0"/>
           <w:numId w:val="1"/>
         </w:numPr>
+        <w:spacing w:line="480" w:lineRule="auto"/>
       </w:pPr>
       <w:r>
         <w:t xml:space="preserve">Scanner </w:t>
@@ -185,15 +577,7 @@
       </w:r>
       <w:proofErr w:type="spellEnd"/>
       <w:r>
-        <w:t xml:space="preserve"> = new </w:t>
-      </w:r>
-      <w:proofErr w:type="gramStart"/>
-      <w:r>
-        <w:t>Scanner(</w:t>
-      </w:r>
-      <w:proofErr w:type="gramEnd"/>
-      <w:r>
-        <w:t>System.in);</w:t>
+        <w:t xml:space="preserve"> = new Scanner(System.in);</w:t>
       </w:r>
       <w:r>
         <w:t xml:space="preserve">  crea el objeto </w:t>
@@ -250,17 +634,16 @@
           <w:ilvl w:val="0"/>
           <w:numId w:val="1"/>
         </w:numPr>
+        <w:spacing w:line="480" w:lineRule="auto"/>
       </w:pPr>
       <w:r>
         <w:t xml:space="preserve">n = </w:t>
       </w:r>
       <w:proofErr w:type="spellStart"/>
-      <w:proofErr w:type="gramStart"/>
       <w:r>
         <w:t>sc.nextInt</w:t>
       </w:r>
       <w:proofErr w:type="spellEnd"/>
-      <w:proofErr w:type="gramEnd"/>
       <w:r>
         <w:t>();</w:t>
       </w:r>
@@ -286,33 +669,106 @@
           <w:ilvl w:val="0"/>
           <w:numId w:val="1"/>
         </w:numPr>
+        <w:spacing w:line="480" w:lineRule="auto"/>
       </w:pPr>
       <w:r>
         <w:t xml:space="preserve"> if (n%2==0)</w:t>
       </w:r>
       <w:r>
-        <w:t xml:space="preserve"> utiliza el condicional if para saber si el numero es par o impar, se utiliza el operador </w:t>
-      </w:r>
-      <w:proofErr w:type="gramStart"/>
-      <w:r>
-        <w:t>mod(</w:t>
-      </w:r>
-      <w:proofErr w:type="gramEnd"/>
-      <w:r>
-        <w:t>%) que obtiene el residuo de la división de n.</w:t>
-      </w:r>
-    </w:p>
-    <w:p>
-      <w:r>
-        <w:t>EJERCICIO 2. Programa que lea un número entero y muestre si el número es múltiplo de 10.</w:t>
-      </w:r>
-    </w:p>
-    <w:p>
+        <w:t xml:space="preserve"> utiliza el condicional if para saber si el numero es par o impar, se utiliza el operador mod(%) que obtiene el residuo de la división de n.</w:t>
+      </w:r>
+    </w:p>
+    <w:p>
+      <w:pPr>
+        <w:rPr>
+          <w:b/>
+          <w:bCs/>
+        </w:rPr>
+      </w:pPr>
+    </w:p>
+    <w:p>
+      <w:pPr>
+        <w:rPr>
+          <w:b/>
+          <w:bCs/>
+        </w:rPr>
+      </w:pPr>
+    </w:p>
+    <w:p>
+      <w:pPr>
+        <w:rPr>
+          <w:b/>
+          <w:bCs/>
+        </w:rPr>
+      </w:pPr>
+    </w:p>
+    <w:p>
+      <w:pPr>
+        <w:rPr>
+          <w:rFonts w:ascii="Times New Roman" w:hAnsi="Times New Roman" w:cs="Times New Roman"/>
+          <w:sz w:val="24"/>
+          <w:szCs w:val="24"/>
+        </w:rPr>
+      </w:pPr>
+      <w:r>
+        <w:rPr>
+          <w:rFonts w:ascii="Times New Roman" w:hAnsi="Times New Roman" w:cs="Times New Roman"/>
+          <w:b/>
+          <w:bCs/>
+          <w:sz w:val="24"/>
+          <w:szCs w:val="24"/>
+        </w:rPr>
+        <w:lastRenderedPageBreak/>
+        <w:t>E</w:t>
+      </w:r>
+      <w:r>
+        <w:rPr>
+          <w:rFonts w:ascii="Times New Roman" w:hAnsi="Times New Roman" w:cs="Times New Roman"/>
+          <w:b/>
+          <w:bCs/>
+          <w:sz w:val="24"/>
+          <w:szCs w:val="24"/>
+        </w:rPr>
+        <w:t>jercicio</w:t>
+      </w:r>
+      <w:r>
+        <w:rPr>
+          <w:rFonts w:ascii="Times New Roman" w:hAnsi="Times New Roman" w:cs="Times New Roman"/>
+          <w:b/>
+          <w:bCs/>
+          <w:sz w:val="24"/>
+          <w:szCs w:val="24"/>
+        </w:rPr>
+        <w:t xml:space="preserve"> 2</w:t>
+      </w:r>
+      <w:r>
+        <w:rPr>
+          <w:rFonts w:ascii="Times New Roman" w:hAnsi="Times New Roman" w:cs="Times New Roman"/>
+          <w:b/>
+          <w:bCs/>
+          <w:sz w:val="24"/>
+          <w:szCs w:val="24"/>
+        </w:rPr>
+        <w:t>:</w:t>
+      </w:r>
+      <w:r>
+        <w:rPr>
+          <w:rFonts w:ascii="Times New Roman" w:hAnsi="Times New Roman" w:cs="Times New Roman"/>
+          <w:sz w:val="24"/>
+          <w:szCs w:val="24"/>
+        </w:rPr>
+        <w:t xml:space="preserve"> Programa que lea un número entero y muestre si el número es múltiplo de 10.</w:t>
+      </w:r>
+    </w:p>
+    <w:p/>
+    <w:p>
+      <w:pPr>
+        <w:jc w:val="center"/>
+      </w:pPr>
       <w:r>
         <w:rPr>
           <w:noProof/>
         </w:rPr>
-        <w:lastRenderedPageBreak/>
         <w:drawing>
           <wp:inline distT="0" distB="0" distL="0" distR="0" wp14:anchorId="4A5BEC74" wp14:editId="438B0C5C">
             <wp:extent cx="4820323" cy="2495898"/>
@@ -350,6 +806,7 @@
         </w:drawing>
       </w:r>
     </w:p>
+    <w:p/>
     <w:p>
       <w:pPr>
         <w:pStyle w:val="Prrafodelista"/>
@@ -357,34 +814,55 @@
           <w:ilvl w:val="0"/>
           <w:numId w:val="2"/>
         </w:numPr>
-      </w:pPr>
-      <w:r>
+        <w:spacing w:line="480" w:lineRule="auto"/>
+        <w:rPr>
+          <w:rFonts w:ascii="Times New Roman" w:hAnsi="Times New Roman" w:cs="Times New Roman"/>
+          <w:sz w:val="24"/>
+          <w:szCs w:val="24"/>
+        </w:rPr>
+      </w:pPr>
+      <w:r>
+        <w:rPr>
+          <w:rFonts w:ascii="Times New Roman" w:hAnsi="Times New Roman" w:cs="Times New Roman"/>
+          <w:sz w:val="24"/>
+          <w:szCs w:val="24"/>
+        </w:rPr>
         <w:t xml:space="preserve">Scanner </w:t>
       </w:r>
       <w:proofErr w:type="spellStart"/>
       <w:r>
+        <w:rPr>
+          <w:rFonts w:ascii="Times New Roman" w:hAnsi="Times New Roman" w:cs="Times New Roman"/>
+          <w:sz w:val="24"/>
+          <w:szCs w:val="24"/>
+        </w:rPr>
         <w:t>sc</w:t>
       </w:r>
       <w:proofErr w:type="spellEnd"/>
       <w:r>
-        <w:t xml:space="preserve"> = new </w:t>
-      </w:r>
-      <w:proofErr w:type="gramStart"/>
-      <w:r>
-        <w:t>Scanner(</w:t>
-      </w:r>
-      <w:proofErr w:type="gramEnd"/>
-      <w:r>
-        <w:t xml:space="preserve">System.in); </w:t>
-      </w:r>
-      <w:r>
-        <w:rPr>
-          <w:b/>
-          <w:bCs/>
+        <w:rPr>
+          <w:rFonts w:ascii="Times New Roman" w:hAnsi="Times New Roman" w:cs="Times New Roman"/>
+          <w:sz w:val="24"/>
+          <w:szCs w:val="24"/>
+        </w:rPr>
+        <w:t xml:space="preserve"> = new Scanner(System.in); </w:t>
+      </w:r>
+      <w:r>
+        <w:rPr>
+          <w:rFonts w:ascii="Times New Roman" w:hAnsi="Times New Roman" w:cs="Times New Roman"/>
+          <w:b/>
+          <w:bCs/>
+          <w:sz w:val="24"/>
+          <w:szCs w:val="24"/>
         </w:rPr>
         <w:t>Crea un objeto Scanner para entrada</w:t>
       </w:r>
       <w:r>
+        <w:rPr>
+          <w:rFonts w:ascii="Times New Roman" w:hAnsi="Times New Roman" w:cs="Times New Roman"/>
+          <w:sz w:val="24"/>
+          <w:szCs w:val="24"/>
+        </w:rPr>
         <w:t>: La clase Scanner se utiliza para capturar la entrada del usuario. El parámetro System.in indica que se capturará desde la consola.</w:t>
       </w:r>
     </w:p>
@@ -395,26 +873,47 @@
           <w:ilvl w:val="0"/>
           <w:numId w:val="2"/>
         </w:numPr>
-      </w:pPr>
-      <w:proofErr w:type="spellStart"/>
-      <w:r>
+        <w:spacing w:line="480" w:lineRule="auto"/>
+        <w:rPr>
+          <w:rFonts w:ascii="Times New Roman" w:hAnsi="Times New Roman" w:cs="Times New Roman"/>
+          <w:sz w:val="24"/>
+          <w:szCs w:val="24"/>
+        </w:rPr>
+      </w:pPr>
+      <w:proofErr w:type="spellStart"/>
+      <w:r>
+        <w:rPr>
+          <w:rFonts w:ascii="Times New Roman" w:hAnsi="Times New Roman" w:cs="Times New Roman"/>
+          <w:sz w:val="24"/>
+          <w:szCs w:val="24"/>
+        </w:rPr>
         <w:t>System.out.println</w:t>
       </w:r>
       <w:proofErr w:type="spellEnd"/>
       <w:r>
-        <w:t>("Numero entero: ");</w:t>
-      </w:r>
-      <w:r>
-        <w:t xml:space="preserve"> </w:t>
-      </w:r>
-      <w:r>
-        <w:rPr>
-          <w:b/>
-          <w:bCs/>
+        <w:rPr>
+          <w:rFonts w:ascii="Times New Roman" w:hAnsi="Times New Roman" w:cs="Times New Roman"/>
+          <w:sz w:val="24"/>
+          <w:szCs w:val="24"/>
+        </w:rPr>
+        <w:t xml:space="preserve">("Numero entero: "); </w:t>
+      </w:r>
+      <w:r>
+        <w:rPr>
+          <w:rFonts w:ascii="Times New Roman" w:hAnsi="Times New Roman" w:cs="Times New Roman"/>
+          <w:b/>
+          <w:bCs/>
+          <w:sz w:val="24"/>
+          <w:szCs w:val="24"/>
         </w:rPr>
         <w:t>Muestra un mensaje en la consola</w:t>
       </w:r>
       <w:r>
+        <w:rPr>
+          <w:rFonts w:ascii="Times New Roman" w:hAnsi="Times New Roman" w:cs="Times New Roman"/>
+          <w:sz w:val="24"/>
+          <w:szCs w:val="24"/>
+        </w:rPr>
         <w:t>: Imprime el texto "Numero entero: " para que el usuario sepa que debe ingresar un número.</w:t>
       </w:r>
     </w:p>
@@ -425,39 +924,73 @@
           <w:ilvl w:val="0"/>
           <w:numId w:val="2"/>
         </w:numPr>
-      </w:pPr>
-      <w:r>
+        <w:spacing w:line="480" w:lineRule="auto"/>
+        <w:rPr>
+          <w:rFonts w:ascii="Times New Roman" w:hAnsi="Times New Roman" w:cs="Times New Roman"/>
+          <w:sz w:val="24"/>
+          <w:szCs w:val="24"/>
+        </w:rPr>
+      </w:pPr>
+      <w:r>
+        <w:rPr>
+          <w:rFonts w:ascii="Times New Roman" w:hAnsi="Times New Roman" w:cs="Times New Roman"/>
+          <w:sz w:val="24"/>
+          <w:szCs w:val="24"/>
+        </w:rPr>
         <w:t xml:space="preserve">N = </w:t>
       </w:r>
       <w:proofErr w:type="spellStart"/>
-      <w:proofErr w:type="gramStart"/>
-      <w:r>
+      <w:r>
+        <w:rPr>
+          <w:rFonts w:ascii="Times New Roman" w:hAnsi="Times New Roman" w:cs="Times New Roman"/>
+          <w:sz w:val="24"/>
+          <w:szCs w:val="24"/>
+        </w:rPr>
         <w:t>sc.nextInt</w:t>
       </w:r>
       <w:proofErr w:type="spellEnd"/>
-      <w:proofErr w:type="gramEnd"/>
-      <w:r>
-        <w:t>();</w:t>
-      </w:r>
-      <w:r>
-        <w:t xml:space="preserve"> </w:t>
-      </w:r>
-      <w:r>
-        <w:rPr>
-          <w:b/>
-          <w:bCs/>
+      <w:r>
+        <w:rPr>
+          <w:rFonts w:ascii="Times New Roman" w:hAnsi="Times New Roman" w:cs="Times New Roman"/>
+          <w:sz w:val="24"/>
+          <w:szCs w:val="24"/>
+        </w:rPr>
+        <w:t xml:space="preserve">(); </w:t>
+      </w:r>
+      <w:r>
+        <w:rPr>
+          <w:rFonts w:ascii="Times New Roman" w:hAnsi="Times New Roman" w:cs="Times New Roman"/>
+          <w:b/>
+          <w:bCs/>
+          <w:sz w:val="24"/>
+          <w:szCs w:val="24"/>
         </w:rPr>
         <w:t>Captura la entrada del usuario</w:t>
       </w:r>
       <w:r>
+        <w:rPr>
+          <w:rFonts w:ascii="Times New Roman" w:hAnsi="Times New Roman" w:cs="Times New Roman"/>
+          <w:sz w:val="24"/>
+          <w:szCs w:val="24"/>
+        </w:rPr>
         <w:t xml:space="preserve">: Utiliza el método </w:t>
       </w:r>
       <w:proofErr w:type="spellStart"/>
       <w:r>
+        <w:rPr>
+          <w:rFonts w:ascii="Times New Roman" w:hAnsi="Times New Roman" w:cs="Times New Roman"/>
+          <w:sz w:val="24"/>
+          <w:szCs w:val="24"/>
+        </w:rPr>
         <w:t>nextInt</w:t>
       </w:r>
       <w:proofErr w:type="spellEnd"/>
       <w:r>
+        <w:rPr>
+          <w:rFonts w:ascii="Times New Roman" w:hAnsi="Times New Roman" w:cs="Times New Roman"/>
+          <w:sz w:val="24"/>
+          <w:szCs w:val="24"/>
+        </w:rPr>
         <w:t>() del objeto Scanner para leer un número entero ingresado por el usuario y lo almacena en la variable N.</w:t>
       </w:r>
     </w:p>
@@ -468,32 +1001,139 @@
           <w:ilvl w:val="0"/>
           <w:numId w:val="2"/>
         </w:numPr>
-      </w:pPr>
-      <w:r>
-        <w:t>if (N % 10 == 0)</w:t>
-      </w:r>
-      <w:r>
-        <w:t xml:space="preserve"> </w:t>
-      </w:r>
-      <w:r>
-        <w:t>verifica si el número ingresado (N) es múltiplo de 10. Esto se hace calculando el residuo de N entre 10 (N % 10), y si el resultado es 0, significa que N es un múltiplo de 10.</w:t>
-      </w:r>
-    </w:p>
-    <w:p>
-      <w:r>
-        <w:rPr>
+        <w:spacing w:line="480" w:lineRule="auto"/>
+        <w:rPr>
+          <w:rFonts w:ascii="Times New Roman" w:hAnsi="Times New Roman" w:cs="Times New Roman"/>
+          <w:sz w:val="24"/>
+          <w:szCs w:val="24"/>
+        </w:rPr>
+      </w:pPr>
+      <w:r>
+        <w:rPr>
+          <w:rFonts w:ascii="Times New Roman" w:hAnsi="Times New Roman" w:cs="Times New Roman"/>
+          <w:sz w:val="24"/>
+          <w:szCs w:val="24"/>
+        </w:rPr>
+        <w:t>if (N % 10 == 0) verifica si el número ingresado (N) es múltiplo de 10. Esto se hace calculando el residuo de N entre 10 (N % 10), y si el resultado es 0, significa que N es un múltiplo de 10.</w:t>
+      </w:r>
+    </w:p>
+    <w:p>
+      <w:pPr>
+        <w:pStyle w:val="Prrafodelista"/>
+        <w:rPr>
+          <w:rFonts w:ascii="Times New Roman" w:hAnsi="Times New Roman" w:cs="Times New Roman"/>
+          <w:b/>
+          <w:bCs/>
+          <w:sz w:val="24"/>
+          <w:szCs w:val="24"/>
+        </w:rPr>
+      </w:pPr>
+    </w:p>
+    <w:p>
+      <w:pPr>
+        <w:rPr>
+          <w:rFonts w:ascii="Times New Roman" w:hAnsi="Times New Roman" w:cs="Times New Roman"/>
+          <w:b/>
+          <w:bCs/>
+          <w:sz w:val="24"/>
+          <w:szCs w:val="24"/>
+        </w:rPr>
+      </w:pPr>
+    </w:p>
+    <w:p>
+      <w:pPr>
+        <w:spacing w:line="480" w:lineRule="auto"/>
+        <w:rPr>
+          <w:rFonts w:ascii="Times New Roman" w:hAnsi="Times New Roman" w:cs="Times New Roman"/>
+          <w:sz w:val="24"/>
+          <w:szCs w:val="24"/>
+        </w:rPr>
+      </w:pPr>
+      <w:r>
+        <w:rPr>
+          <w:rFonts w:ascii="Times New Roman" w:hAnsi="Times New Roman" w:cs="Times New Roman"/>
+          <w:b/>
+          <w:bCs/>
+          <w:sz w:val="24"/>
+          <w:szCs w:val="24"/>
+        </w:rPr>
+        <w:lastRenderedPageBreak/>
+        <w:t>E</w:t>
+      </w:r>
+      <w:r>
+        <w:rPr>
+          <w:rFonts w:ascii="Times New Roman" w:hAnsi="Times New Roman" w:cs="Times New Roman"/>
+          <w:b/>
+          <w:bCs/>
+          <w:sz w:val="24"/>
+          <w:szCs w:val="24"/>
+        </w:rPr>
+        <w:t>jercicio</w:t>
+      </w:r>
+      <w:r>
+        <w:rPr>
+          <w:rFonts w:ascii="Times New Roman" w:hAnsi="Times New Roman" w:cs="Times New Roman"/>
+          <w:b/>
+          <w:bCs/>
+          <w:sz w:val="24"/>
+          <w:szCs w:val="24"/>
+        </w:rPr>
+        <w:t xml:space="preserve"> 3</w:t>
+      </w:r>
+      <w:r>
+        <w:rPr>
+          <w:rFonts w:ascii="Times New Roman" w:hAnsi="Times New Roman" w:cs="Times New Roman"/>
+          <w:b/>
+          <w:bCs/>
+          <w:sz w:val="24"/>
+          <w:szCs w:val="24"/>
+        </w:rPr>
+        <w:t>:</w:t>
+      </w:r>
+      <w:r>
+        <w:rPr>
+          <w:rFonts w:ascii="Times New Roman" w:hAnsi="Times New Roman" w:cs="Times New Roman"/>
+          <w:sz w:val="24"/>
+          <w:szCs w:val="24"/>
+        </w:rPr>
+        <w:t xml:space="preserve"> Programa que lea un carácter por teclado y compruebe si es una letra mayúscula</w:t>
+      </w:r>
+      <w:r>
+        <w:rPr>
+          <w:rFonts w:ascii="Times New Roman" w:hAnsi="Times New Roman" w:cs="Times New Roman"/>
+          <w:sz w:val="24"/>
+          <w:szCs w:val="24"/>
+        </w:rPr>
+        <w:t>.</w:t>
+      </w:r>
+    </w:p>
+    <w:p>
+      <w:pPr>
+        <w:rPr>
+          <w:rFonts w:ascii="Times New Roman" w:hAnsi="Times New Roman" w:cs="Times New Roman"/>
+          <w:sz w:val="24"/>
+          <w:szCs w:val="24"/>
+        </w:rPr>
+      </w:pPr>
+      <w:r>
+        <w:rPr>
+          <w:rFonts w:ascii="Times New Roman" w:hAnsi="Times New Roman" w:cs="Times New Roman"/>
+          <w:b/>
+          <w:bCs/>
           <w:noProof/>
+          <w:sz w:val="24"/>
+          <w:szCs w:val="24"/>
         </w:rPr>
         <w:drawing>
-          <wp:anchor distT="0" distB="0" distL="114300" distR="114300" simplePos="0" relativeHeight="251659264" behindDoc="0" locked="0" layoutInCell="1" allowOverlap="1" wp14:anchorId="1CE23BE7" wp14:editId="18F2C5A0">
+          <wp:anchor distT="0" distB="0" distL="114300" distR="114300" simplePos="0" relativeHeight="251659264" behindDoc="0" locked="0" layoutInCell="1" allowOverlap="1" wp14:anchorId="1CE23BE7" wp14:editId="73F04986">
             <wp:simplePos x="0" y="0"/>
             <wp:positionH relativeFrom="column">
-              <wp:posOffset>177165</wp:posOffset>
+              <wp:posOffset>396240</wp:posOffset>
             </wp:positionH>
             <wp:positionV relativeFrom="paragraph">
-              <wp:posOffset>287020</wp:posOffset>
+              <wp:posOffset>97155</wp:posOffset>
             </wp:positionV>
-            <wp:extent cx="4772691" cy="3096057"/>
+            <wp:extent cx="4772660" cy="3095625"/>
             <wp:effectExtent l="0" t="0" r="8890" b="9525"/>
             <wp:wrapThrough wrapText="bothSides">
               <wp:wrapPolygon edited="0">
@@ -530,7 +1170,7 @@
                   <pic:spPr>
                     <a:xfrm>
                       <a:off x="0" y="0"/>
-                      <a:ext cx="4772691" cy="3096057"/>
+                      <a:ext cx="4772660" cy="3095625"/>
                     </a:xfrm>
                     <a:prstGeom prst="rect">
                       <a:avLst/>
@@ -542,383 +1182,15 @@
           </wp:anchor>
         </w:drawing>
       </w:r>
-      <w:r>
-        <w:t>EJERCICIO 3. Programa que lea un carácter por teclado y compruebe si es una letra mayúscula</w:t>
-      </w:r>
-    </w:p>
-    <w:p/>
-    <w:p>
-      <w:proofErr w:type="spellStart"/>
-      <w:r>
-        <w:t>import</w:t>
-      </w:r>
-      <w:proofErr w:type="spellEnd"/>
-      <w:r>
-        <w:t xml:space="preserve"> </w:t>
-      </w:r>
-      <w:proofErr w:type="gramStart"/>
-      <w:r>
-        <w:t>java.io.*</w:t>
-      </w:r>
-      <w:proofErr w:type="gramEnd"/>
-      <w:r>
-        <w:t>;</w:t>
-      </w:r>
-    </w:p>
-    <w:p>
-      <w:proofErr w:type="spellStart"/>
-      <w:r>
-        <w:lastRenderedPageBreak/>
-        <w:t>import</w:t>
-      </w:r>
-      <w:proofErr w:type="spellEnd"/>
-      <w:r>
-        <w:t xml:space="preserve"> </w:t>
-      </w:r>
-      <w:proofErr w:type="spellStart"/>
-      <w:proofErr w:type="gramStart"/>
-      <w:r>
-        <w:t>java.util</w:t>
-      </w:r>
-      <w:proofErr w:type="spellEnd"/>
-      <w:proofErr w:type="gramEnd"/>
-      <w:r>
-        <w:t>.*;</w:t>
-      </w:r>
-    </w:p>
-    <w:p>
-      <w:pPr>
-        <w:pStyle w:val="Prrafodelista"/>
-        <w:numPr>
-          <w:ilvl w:val="0"/>
-          <w:numId w:val="3"/>
-        </w:numPr>
-      </w:pPr>
-      <w:r>
-        <w:rPr>
-          <w:b/>
-          <w:bCs/>
-        </w:rPr>
-        <w:t>Importa las librerías necesarias</w:t>
-      </w:r>
-      <w:r>
-        <w:t xml:space="preserve">: </w:t>
-      </w:r>
-      <w:proofErr w:type="gramStart"/>
-      <w:r>
-        <w:t>java.io.*</w:t>
-      </w:r>
-      <w:proofErr w:type="gramEnd"/>
-      <w:r>
-        <w:t xml:space="preserve"> y java.util.* son bibliotecas de Java. La primera incluye clases para la entrada/salida como </w:t>
-      </w:r>
-      <w:proofErr w:type="spellStart"/>
-      <w:r>
-        <w:t>IOException</w:t>
-      </w:r>
-      <w:proofErr w:type="spellEnd"/>
-      <w:r>
-        <w:t xml:space="preserve"> y métodos de lectura como </w:t>
-      </w:r>
-      <w:proofErr w:type="spellStart"/>
-      <w:r>
-        <w:t>System.in.read</w:t>
-      </w:r>
-      <w:proofErr w:type="spellEnd"/>
-      <w:r>
-        <w:t>(). La segunda incluye utilidades como Scanner.</w:t>
-      </w:r>
-    </w:p>
-    <w:p>
-      <w:pPr>
-        <w:pStyle w:val="Prrafodelista"/>
-        <w:numPr>
-          <w:ilvl w:val="0"/>
-          <w:numId w:val="3"/>
-        </w:numPr>
-      </w:pPr>
-      <w:proofErr w:type="spellStart"/>
-      <w:r>
-        <w:t>public</w:t>
-      </w:r>
-      <w:proofErr w:type="spellEnd"/>
-      <w:r>
-        <w:t xml:space="preserve"> </w:t>
-      </w:r>
-      <w:proofErr w:type="spellStart"/>
-      <w:r>
-        <w:t>static</w:t>
-      </w:r>
-      <w:proofErr w:type="spellEnd"/>
-      <w:r>
-        <w:t xml:space="preserve"> </w:t>
-      </w:r>
-      <w:proofErr w:type="spellStart"/>
-      <w:r>
-        <w:t>void</w:t>
-      </w:r>
-      <w:proofErr w:type="spellEnd"/>
-      <w:r>
-        <w:t xml:space="preserve"> </w:t>
-      </w:r>
-      <w:proofErr w:type="spellStart"/>
-      <w:proofErr w:type="gramStart"/>
-      <w:r>
-        <w:t>main</w:t>
-      </w:r>
-      <w:proofErr w:type="spellEnd"/>
-      <w:r>
-        <w:t>(</w:t>
-      </w:r>
-      <w:proofErr w:type="spellStart"/>
-      <w:proofErr w:type="gramEnd"/>
-      <w:r>
-        <w:t>String</w:t>
-      </w:r>
-      <w:proofErr w:type="spellEnd"/>
-      <w:r>
-        <w:t xml:space="preserve">[] </w:t>
-      </w:r>
-      <w:proofErr w:type="spellStart"/>
-      <w:r>
-        <w:t>args</w:t>
-      </w:r>
-      <w:proofErr w:type="spellEnd"/>
-      <w:r>
-        <w:t xml:space="preserve">) </w:t>
-      </w:r>
-      <w:proofErr w:type="spellStart"/>
-      <w:r>
-        <w:t>throws</w:t>
-      </w:r>
-      <w:proofErr w:type="spellEnd"/>
-      <w:r>
-        <w:t xml:space="preserve"> </w:t>
-      </w:r>
-      <w:proofErr w:type="spellStart"/>
-      <w:r>
-        <w:t>IOException</w:t>
-      </w:r>
-      <w:proofErr w:type="spellEnd"/>
-      <w:r>
-        <w:t xml:space="preserve"> { </w:t>
-      </w:r>
-      <w:r>
-        <w:rPr>
-          <w:b/>
-          <w:bCs/>
-        </w:rPr>
-        <w:t xml:space="preserve">Método principal </w:t>
-      </w:r>
-      <w:proofErr w:type="spellStart"/>
-      <w:r>
-        <w:rPr>
-          <w:b/>
-          <w:bCs/>
-        </w:rPr>
-        <w:t>main</w:t>
-      </w:r>
-      <w:proofErr w:type="spellEnd"/>
-      <w:r>
-        <w:rPr>
-          <w:b/>
-          <w:bCs/>
-        </w:rPr>
-        <w:t xml:space="preserve"> con excepción</w:t>
-      </w:r>
-      <w:r>
-        <w:t xml:space="preserve">: Este es el punto de entrada del programa. El </w:t>
-      </w:r>
-      <w:proofErr w:type="spellStart"/>
-      <w:r>
-        <w:t>throws</w:t>
-      </w:r>
-      <w:proofErr w:type="spellEnd"/>
-      <w:r>
-        <w:t xml:space="preserve"> </w:t>
-      </w:r>
-      <w:proofErr w:type="spellStart"/>
-      <w:r>
-        <w:t>IOException</w:t>
-      </w:r>
-      <w:proofErr w:type="spellEnd"/>
-      <w:r>
-        <w:t xml:space="preserve"> indica que el método puede lanzar una excepción si hay un error de entrada/salida, específicamente relacionado con la lectura de datos.</w:t>
-      </w:r>
-    </w:p>
-    <w:p>
-      <w:pPr>
-        <w:pStyle w:val="Prrafodelista"/>
-        <w:numPr>
-          <w:ilvl w:val="0"/>
-          <w:numId w:val="3"/>
-        </w:numPr>
-      </w:pPr>
-      <w:proofErr w:type="spellStart"/>
-      <w:r>
-        <w:t>char</w:t>
-      </w:r>
-      <w:proofErr w:type="spellEnd"/>
-      <w:r>
-        <w:t xml:space="preserve"> car, car1;</w:t>
-      </w:r>
-      <w:r>
-        <w:t xml:space="preserve"> </w:t>
-      </w:r>
-      <w:r>
-        <w:rPr>
-          <w:b/>
-          <w:bCs/>
-        </w:rPr>
-        <w:t xml:space="preserve">Declara dos variables de tipo </w:t>
-      </w:r>
-      <w:proofErr w:type="spellStart"/>
-      <w:r>
-        <w:rPr>
-          <w:b/>
-          <w:bCs/>
-        </w:rPr>
-        <w:t>char</w:t>
-      </w:r>
-      <w:proofErr w:type="spellEnd"/>
-      <w:r>
-        <w:t>: Se declaran las variables car y car1 de tipo carácter.</w:t>
-      </w:r>
-    </w:p>
-    <w:p>
-      <w:pPr>
-        <w:pStyle w:val="Prrafodelista"/>
-        <w:numPr>
-          <w:ilvl w:val="0"/>
-          <w:numId w:val="3"/>
-        </w:numPr>
-      </w:pPr>
-      <w:r>
-        <w:t>car = (</w:t>
-      </w:r>
-      <w:proofErr w:type="spellStart"/>
-      <w:r>
-        <w:t>char</w:t>
-      </w:r>
-      <w:proofErr w:type="spellEnd"/>
-      <w:r>
-        <w:t>)</w:t>
-      </w:r>
-      <w:proofErr w:type="spellStart"/>
-      <w:r>
-        <w:t>System.in.read</w:t>
-      </w:r>
-      <w:proofErr w:type="spellEnd"/>
-      <w:r>
-        <w:t>(</w:t>
-      </w:r>
-      <w:proofErr w:type="gramStart"/>
-      <w:r>
-        <w:t xml:space="preserve">);  </w:t>
-      </w:r>
-      <w:r>
-        <w:rPr>
-          <w:b/>
-          <w:bCs/>
-        </w:rPr>
-        <w:t>Lee</w:t>
-      </w:r>
-      <w:proofErr w:type="gramEnd"/>
-      <w:r>
-        <w:rPr>
-          <w:b/>
-          <w:bCs/>
-        </w:rPr>
-        <w:t xml:space="preserve"> el carácter ingresado por el usuario</w:t>
-      </w:r>
-      <w:r>
-        <w:t xml:space="preserve">: Utiliza </w:t>
-      </w:r>
-      <w:proofErr w:type="spellStart"/>
-      <w:r>
-        <w:t>System.in.read</w:t>
-      </w:r>
-      <w:proofErr w:type="spellEnd"/>
-      <w:r>
-        <w:t xml:space="preserve">() para leer el valor del carácter. Como </w:t>
-      </w:r>
-      <w:proofErr w:type="spellStart"/>
-      <w:r>
-        <w:t>System.in.read</w:t>
-      </w:r>
-      <w:proofErr w:type="spellEnd"/>
-      <w:r>
-        <w:t xml:space="preserve">() devuelve un entero, se hace un casting explícito a </w:t>
-      </w:r>
-      <w:proofErr w:type="spellStart"/>
-      <w:r>
-        <w:t>char</w:t>
-      </w:r>
-      <w:proofErr w:type="spellEnd"/>
-      <w:r>
-        <w:t xml:space="preserve"> para convertirlo a un carácter.</w:t>
-      </w:r>
-    </w:p>
-    <w:p>
-      <w:pPr>
-        <w:pStyle w:val="Prrafodelista"/>
-        <w:numPr>
-          <w:ilvl w:val="0"/>
-          <w:numId w:val="3"/>
-        </w:numPr>
-      </w:pPr>
-      <w:r>
-        <w:t>if (</w:t>
-      </w:r>
-      <w:proofErr w:type="spellStart"/>
-      <w:r>
-        <w:t>Character.isUpperCase</w:t>
-      </w:r>
-      <w:proofErr w:type="spellEnd"/>
-      <w:r>
-        <w:t xml:space="preserve">(car)) </w:t>
-      </w:r>
-      <w:proofErr w:type="gramStart"/>
-      <w:r>
-        <w:t>{</w:t>
-      </w:r>
-      <w:r>
-        <w:t xml:space="preserve"> </w:t>
-      </w:r>
-      <w:r>
-        <w:rPr>
-          <w:b/>
-          <w:bCs/>
-        </w:rPr>
-        <w:t>Condicional</w:t>
-      </w:r>
-      <w:proofErr w:type="gramEnd"/>
-      <w:r>
-        <w:rPr>
-          <w:b/>
-          <w:bCs/>
-        </w:rPr>
-        <w:t xml:space="preserve"> para verificar si el carácter es mayúscula</w:t>
-      </w:r>
-      <w:r>
-        <w:t xml:space="preserve">: Usa el método estático </w:t>
-      </w:r>
-      <w:proofErr w:type="spellStart"/>
-      <w:r>
-        <w:t>isUpperCase</w:t>
-      </w:r>
-      <w:proofErr w:type="spellEnd"/>
-      <w:r>
-        <w:t xml:space="preserve"> de la clase </w:t>
-      </w:r>
-      <w:proofErr w:type="spellStart"/>
-      <w:r>
-        <w:t>Character</w:t>
-      </w:r>
-      <w:proofErr w:type="spellEnd"/>
-      <w:r>
-        <w:t xml:space="preserve"> para verificar si el carácter ingresado es una letra mayúscula. Si lo es, ejecuta el bloque if.</w:t>
-      </w:r>
+    </w:p>
+    <w:p>
+      <w:pPr>
+        <w:rPr>
+          <w:rFonts w:ascii="Times New Roman" w:hAnsi="Times New Roman" w:cs="Times New Roman"/>
+          <w:sz w:val="24"/>
+          <w:szCs w:val="24"/>
+        </w:rPr>
+      </w:pPr>
     </w:p>
     <w:p/>
     <w:p/>
@@ -931,31 +1203,841 @@
     <w:p/>
     <w:p/>
     <w:p/>
-    <w:p/>
-    <w:p/>
-    <w:p/>
-    <w:p/>
-    <w:p/>
-    <w:p/>
-    <w:p/>
-    <w:p>
-      <w:r>
-        <w:rPr>
-          <w:b/>
-          <w:bCs/>
+    <w:p>
+      <w:pPr>
+        <w:pStyle w:val="Prrafodelista"/>
+        <w:numPr>
+          <w:ilvl w:val="0"/>
+          <w:numId w:val="3"/>
+        </w:numPr>
+        <w:spacing w:line="480" w:lineRule="auto"/>
+        <w:rPr>
+          <w:rFonts w:ascii="Times New Roman" w:hAnsi="Times New Roman" w:cs="Times New Roman"/>
+          <w:sz w:val="24"/>
+          <w:szCs w:val="24"/>
+        </w:rPr>
+      </w:pPr>
+      <w:r>
+        <w:rPr>
+          <w:rFonts w:ascii="Times New Roman" w:hAnsi="Times New Roman" w:cs="Times New Roman"/>
+          <w:b/>
+          <w:bCs/>
+          <w:sz w:val="24"/>
+          <w:szCs w:val="24"/>
+        </w:rPr>
+        <w:t>Importa las librerías necesarias</w:t>
+      </w:r>
+      <w:r>
+        <w:rPr>
+          <w:rFonts w:ascii="Times New Roman" w:hAnsi="Times New Roman" w:cs="Times New Roman"/>
+          <w:sz w:val="24"/>
+          <w:szCs w:val="24"/>
+        </w:rPr>
+        <w:t xml:space="preserve">: java.io.* y java.util.* son bibliotecas de Java. La primera incluye clases para la entrada/salida como </w:t>
+      </w:r>
+      <w:proofErr w:type="spellStart"/>
+      <w:r>
+        <w:rPr>
+          <w:rFonts w:ascii="Times New Roman" w:hAnsi="Times New Roman" w:cs="Times New Roman"/>
+          <w:sz w:val="24"/>
+          <w:szCs w:val="24"/>
+        </w:rPr>
+        <w:t>IOException</w:t>
+      </w:r>
+      <w:proofErr w:type="spellEnd"/>
+      <w:r>
+        <w:rPr>
+          <w:rFonts w:ascii="Times New Roman" w:hAnsi="Times New Roman" w:cs="Times New Roman"/>
+          <w:sz w:val="24"/>
+          <w:szCs w:val="24"/>
+        </w:rPr>
+        <w:t xml:space="preserve"> y métodos de lectura como </w:t>
+      </w:r>
+      <w:proofErr w:type="spellStart"/>
+      <w:r>
+        <w:rPr>
+          <w:rFonts w:ascii="Times New Roman" w:hAnsi="Times New Roman" w:cs="Times New Roman"/>
+          <w:sz w:val="24"/>
+          <w:szCs w:val="24"/>
+        </w:rPr>
+        <w:t>System.in.read</w:t>
+      </w:r>
+      <w:proofErr w:type="spellEnd"/>
+      <w:r>
+        <w:rPr>
+          <w:rFonts w:ascii="Times New Roman" w:hAnsi="Times New Roman" w:cs="Times New Roman"/>
+          <w:sz w:val="24"/>
+          <w:szCs w:val="24"/>
+        </w:rPr>
+        <w:t>(). La segunda incluye utilidades como Scanner.</w:t>
+      </w:r>
+    </w:p>
+    <w:p>
+      <w:pPr>
+        <w:pStyle w:val="Prrafodelista"/>
+        <w:spacing w:line="480" w:lineRule="auto"/>
+        <w:rPr>
+          <w:rFonts w:ascii="Times New Roman" w:hAnsi="Times New Roman" w:cs="Times New Roman"/>
+          <w:sz w:val="24"/>
+          <w:szCs w:val="24"/>
+        </w:rPr>
+      </w:pPr>
+    </w:p>
+    <w:p>
+      <w:pPr>
+        <w:pStyle w:val="Prrafodelista"/>
+        <w:numPr>
+          <w:ilvl w:val="0"/>
+          <w:numId w:val="3"/>
+        </w:numPr>
+        <w:spacing w:line="480" w:lineRule="auto"/>
+        <w:rPr>
+          <w:rFonts w:ascii="Times New Roman" w:hAnsi="Times New Roman" w:cs="Times New Roman"/>
+          <w:sz w:val="24"/>
+          <w:szCs w:val="24"/>
+        </w:rPr>
+      </w:pPr>
+      <w:proofErr w:type="spellStart"/>
+      <w:r>
+        <w:rPr>
+          <w:rFonts w:ascii="Times New Roman" w:hAnsi="Times New Roman" w:cs="Times New Roman"/>
+          <w:sz w:val="24"/>
+          <w:szCs w:val="24"/>
+        </w:rPr>
+        <w:t>public</w:t>
+      </w:r>
+      <w:proofErr w:type="spellEnd"/>
+      <w:r>
+        <w:rPr>
+          <w:rFonts w:ascii="Times New Roman" w:hAnsi="Times New Roman" w:cs="Times New Roman"/>
+          <w:sz w:val="24"/>
+          <w:szCs w:val="24"/>
+        </w:rPr>
+        <w:t xml:space="preserve"> </w:t>
+      </w:r>
+      <w:proofErr w:type="spellStart"/>
+      <w:r>
+        <w:rPr>
+          <w:rFonts w:ascii="Times New Roman" w:hAnsi="Times New Roman" w:cs="Times New Roman"/>
+          <w:sz w:val="24"/>
+          <w:szCs w:val="24"/>
+        </w:rPr>
+        <w:t>static</w:t>
+      </w:r>
+      <w:proofErr w:type="spellEnd"/>
+      <w:r>
+        <w:rPr>
+          <w:rFonts w:ascii="Times New Roman" w:hAnsi="Times New Roman" w:cs="Times New Roman"/>
+          <w:sz w:val="24"/>
+          <w:szCs w:val="24"/>
+        </w:rPr>
+        <w:t xml:space="preserve"> </w:t>
+      </w:r>
+      <w:proofErr w:type="spellStart"/>
+      <w:r>
+        <w:rPr>
+          <w:rFonts w:ascii="Times New Roman" w:hAnsi="Times New Roman" w:cs="Times New Roman"/>
+          <w:sz w:val="24"/>
+          <w:szCs w:val="24"/>
+        </w:rPr>
+        <w:t>void</w:t>
+      </w:r>
+      <w:proofErr w:type="spellEnd"/>
+      <w:r>
+        <w:rPr>
+          <w:rFonts w:ascii="Times New Roman" w:hAnsi="Times New Roman" w:cs="Times New Roman"/>
+          <w:sz w:val="24"/>
+          <w:szCs w:val="24"/>
+        </w:rPr>
+        <w:t xml:space="preserve"> </w:t>
+      </w:r>
+      <w:proofErr w:type="spellStart"/>
+      <w:r>
+        <w:rPr>
+          <w:rFonts w:ascii="Times New Roman" w:hAnsi="Times New Roman" w:cs="Times New Roman"/>
+          <w:sz w:val="24"/>
+          <w:szCs w:val="24"/>
+        </w:rPr>
+        <w:t>main</w:t>
+      </w:r>
+      <w:proofErr w:type="spellEnd"/>
+      <w:r>
+        <w:rPr>
+          <w:rFonts w:ascii="Times New Roman" w:hAnsi="Times New Roman" w:cs="Times New Roman"/>
+          <w:sz w:val="24"/>
+          <w:szCs w:val="24"/>
+        </w:rPr>
+        <w:t>(</w:t>
+      </w:r>
+      <w:proofErr w:type="spellStart"/>
+      <w:r>
+        <w:rPr>
+          <w:rFonts w:ascii="Times New Roman" w:hAnsi="Times New Roman" w:cs="Times New Roman"/>
+          <w:sz w:val="24"/>
+          <w:szCs w:val="24"/>
+        </w:rPr>
+        <w:t>String</w:t>
+      </w:r>
+      <w:proofErr w:type="spellEnd"/>
+      <w:r>
+        <w:rPr>
+          <w:rFonts w:ascii="Times New Roman" w:hAnsi="Times New Roman" w:cs="Times New Roman"/>
+          <w:sz w:val="24"/>
+          <w:szCs w:val="24"/>
+        </w:rPr>
+        <w:t xml:space="preserve">[] </w:t>
+      </w:r>
+      <w:proofErr w:type="spellStart"/>
+      <w:r>
+        <w:rPr>
+          <w:rFonts w:ascii="Times New Roman" w:hAnsi="Times New Roman" w:cs="Times New Roman"/>
+          <w:sz w:val="24"/>
+          <w:szCs w:val="24"/>
+        </w:rPr>
+        <w:t>args</w:t>
+      </w:r>
+      <w:proofErr w:type="spellEnd"/>
+      <w:r>
+        <w:rPr>
+          <w:rFonts w:ascii="Times New Roman" w:hAnsi="Times New Roman" w:cs="Times New Roman"/>
+          <w:sz w:val="24"/>
+          <w:szCs w:val="24"/>
+        </w:rPr>
+        <w:t xml:space="preserve">) </w:t>
+      </w:r>
+      <w:proofErr w:type="spellStart"/>
+      <w:r>
+        <w:rPr>
+          <w:rFonts w:ascii="Times New Roman" w:hAnsi="Times New Roman" w:cs="Times New Roman"/>
+          <w:sz w:val="24"/>
+          <w:szCs w:val="24"/>
+        </w:rPr>
+        <w:t>throws</w:t>
+      </w:r>
+      <w:proofErr w:type="spellEnd"/>
+      <w:r>
+        <w:rPr>
+          <w:rFonts w:ascii="Times New Roman" w:hAnsi="Times New Roman" w:cs="Times New Roman"/>
+          <w:sz w:val="24"/>
+          <w:szCs w:val="24"/>
+        </w:rPr>
+        <w:t xml:space="preserve"> </w:t>
+      </w:r>
+      <w:proofErr w:type="spellStart"/>
+      <w:r>
+        <w:rPr>
+          <w:rFonts w:ascii="Times New Roman" w:hAnsi="Times New Roman" w:cs="Times New Roman"/>
+          <w:sz w:val="24"/>
+          <w:szCs w:val="24"/>
+        </w:rPr>
+        <w:t>IOException</w:t>
+      </w:r>
+      <w:proofErr w:type="spellEnd"/>
+      <w:r>
+        <w:rPr>
+          <w:rFonts w:ascii="Times New Roman" w:hAnsi="Times New Roman" w:cs="Times New Roman"/>
+          <w:sz w:val="24"/>
+          <w:szCs w:val="24"/>
+        </w:rPr>
+        <w:t xml:space="preserve"> { </w:t>
+      </w:r>
+      <w:r>
+        <w:rPr>
+          <w:rFonts w:ascii="Times New Roman" w:hAnsi="Times New Roman" w:cs="Times New Roman"/>
+          <w:b/>
+          <w:bCs/>
+          <w:sz w:val="24"/>
+          <w:szCs w:val="24"/>
+        </w:rPr>
+        <w:t xml:space="preserve">Método principal </w:t>
+      </w:r>
+      <w:proofErr w:type="spellStart"/>
+      <w:r>
+        <w:rPr>
+          <w:rFonts w:ascii="Times New Roman" w:hAnsi="Times New Roman" w:cs="Times New Roman"/>
+          <w:b/>
+          <w:bCs/>
+          <w:sz w:val="24"/>
+          <w:szCs w:val="24"/>
+        </w:rPr>
+        <w:t>main</w:t>
+      </w:r>
+      <w:proofErr w:type="spellEnd"/>
+      <w:r>
+        <w:rPr>
+          <w:rFonts w:ascii="Times New Roman" w:hAnsi="Times New Roman" w:cs="Times New Roman"/>
+          <w:b/>
+          <w:bCs/>
+          <w:sz w:val="24"/>
+          <w:szCs w:val="24"/>
+        </w:rPr>
+        <w:t xml:space="preserve"> con excepción</w:t>
+      </w:r>
+      <w:r>
+        <w:rPr>
+          <w:rFonts w:ascii="Times New Roman" w:hAnsi="Times New Roman" w:cs="Times New Roman"/>
+          <w:sz w:val="24"/>
+          <w:szCs w:val="24"/>
+        </w:rPr>
+        <w:t xml:space="preserve">: Este es el punto de entrada del programa. El </w:t>
+      </w:r>
+      <w:proofErr w:type="spellStart"/>
+      <w:r>
+        <w:rPr>
+          <w:rFonts w:ascii="Times New Roman" w:hAnsi="Times New Roman" w:cs="Times New Roman"/>
+          <w:sz w:val="24"/>
+          <w:szCs w:val="24"/>
+        </w:rPr>
+        <w:t>throws</w:t>
+      </w:r>
+      <w:proofErr w:type="spellEnd"/>
+      <w:r>
+        <w:rPr>
+          <w:rFonts w:ascii="Times New Roman" w:hAnsi="Times New Roman" w:cs="Times New Roman"/>
+          <w:sz w:val="24"/>
+          <w:szCs w:val="24"/>
+        </w:rPr>
+        <w:t xml:space="preserve"> </w:t>
+      </w:r>
+      <w:proofErr w:type="spellStart"/>
+      <w:r>
+        <w:rPr>
+          <w:rFonts w:ascii="Times New Roman" w:hAnsi="Times New Roman" w:cs="Times New Roman"/>
+          <w:sz w:val="24"/>
+          <w:szCs w:val="24"/>
+        </w:rPr>
+        <w:t>IOException</w:t>
+      </w:r>
+      <w:proofErr w:type="spellEnd"/>
+      <w:r>
+        <w:rPr>
+          <w:rFonts w:ascii="Times New Roman" w:hAnsi="Times New Roman" w:cs="Times New Roman"/>
+          <w:sz w:val="24"/>
+          <w:szCs w:val="24"/>
+        </w:rPr>
+        <w:t xml:space="preserve"> indica que el método puede lanzar una excepción si hay un error de entrada/salida, específicamente relacionado con la lectura de datos.</w:t>
+      </w:r>
+    </w:p>
+    <w:p>
+      <w:pPr>
+        <w:spacing w:line="480" w:lineRule="auto"/>
+        <w:rPr>
+          <w:rFonts w:ascii="Times New Roman" w:hAnsi="Times New Roman" w:cs="Times New Roman"/>
+          <w:sz w:val="24"/>
+          <w:szCs w:val="24"/>
+        </w:rPr>
+      </w:pPr>
+    </w:p>
+    <w:p>
+      <w:pPr>
+        <w:pStyle w:val="Prrafodelista"/>
+        <w:numPr>
+          <w:ilvl w:val="0"/>
+          <w:numId w:val="3"/>
+        </w:numPr>
+        <w:spacing w:line="480" w:lineRule="auto"/>
+        <w:rPr>
+          <w:rFonts w:ascii="Times New Roman" w:hAnsi="Times New Roman" w:cs="Times New Roman"/>
+          <w:sz w:val="24"/>
+          <w:szCs w:val="24"/>
+        </w:rPr>
+      </w:pPr>
+      <w:proofErr w:type="spellStart"/>
+      <w:r>
+        <w:rPr>
+          <w:rFonts w:ascii="Times New Roman" w:hAnsi="Times New Roman" w:cs="Times New Roman"/>
+          <w:sz w:val="24"/>
+          <w:szCs w:val="24"/>
         </w:rPr>
         <w:lastRenderedPageBreak/>
-        <w:t>EJERCICIO4</w:t>
-      </w:r>
-      <w:r>
-        <w:t xml:space="preserve">. </w:t>
-      </w:r>
-      <w:r>
-        <w:t>Programa que lea dos caracteres y compruebe si son iguales.</w:t>
-      </w:r>
-    </w:p>
-    <w:p>
-      <w:r>
+        <w:t>char</w:t>
+      </w:r>
+      <w:proofErr w:type="spellEnd"/>
+      <w:r>
+        <w:rPr>
+          <w:rFonts w:ascii="Times New Roman" w:hAnsi="Times New Roman" w:cs="Times New Roman"/>
+          <w:sz w:val="24"/>
+          <w:szCs w:val="24"/>
+        </w:rPr>
+        <w:t xml:space="preserve"> car, car1; </w:t>
+      </w:r>
+      <w:r>
+        <w:rPr>
+          <w:rFonts w:ascii="Times New Roman" w:hAnsi="Times New Roman" w:cs="Times New Roman"/>
+          <w:b/>
+          <w:bCs/>
+          <w:sz w:val="24"/>
+          <w:szCs w:val="24"/>
+        </w:rPr>
+        <w:t xml:space="preserve">Declara dos variables de tipo </w:t>
+      </w:r>
+      <w:proofErr w:type="spellStart"/>
+      <w:r>
+        <w:rPr>
+          <w:rFonts w:ascii="Times New Roman" w:hAnsi="Times New Roman" w:cs="Times New Roman"/>
+          <w:b/>
+          <w:bCs/>
+          <w:sz w:val="24"/>
+          <w:szCs w:val="24"/>
+        </w:rPr>
+        <w:t>char</w:t>
+      </w:r>
+      <w:proofErr w:type="spellEnd"/>
+      <w:r>
+        <w:rPr>
+          <w:rFonts w:ascii="Times New Roman" w:hAnsi="Times New Roman" w:cs="Times New Roman"/>
+          <w:sz w:val="24"/>
+          <w:szCs w:val="24"/>
+        </w:rPr>
+        <w:t>: Se declaran las variables car y car1 de tipo carácter.</w:t>
+      </w:r>
+    </w:p>
+    <w:p>
+      <w:pPr>
+        <w:pStyle w:val="Prrafodelista"/>
+        <w:numPr>
+          <w:ilvl w:val="0"/>
+          <w:numId w:val="3"/>
+        </w:numPr>
+        <w:spacing w:line="480" w:lineRule="auto"/>
+        <w:rPr>
+          <w:rFonts w:ascii="Times New Roman" w:hAnsi="Times New Roman" w:cs="Times New Roman"/>
+          <w:sz w:val="24"/>
+          <w:szCs w:val="24"/>
+        </w:rPr>
+      </w:pPr>
+      <w:r>
+        <w:rPr>
+          <w:rFonts w:ascii="Times New Roman" w:hAnsi="Times New Roman" w:cs="Times New Roman"/>
+          <w:sz w:val="24"/>
+          <w:szCs w:val="24"/>
+        </w:rPr>
+        <w:t>car = (</w:t>
+      </w:r>
+      <w:proofErr w:type="spellStart"/>
+      <w:r>
+        <w:rPr>
+          <w:rFonts w:ascii="Times New Roman" w:hAnsi="Times New Roman" w:cs="Times New Roman"/>
+          <w:sz w:val="24"/>
+          <w:szCs w:val="24"/>
+        </w:rPr>
+        <w:t>char</w:t>
+      </w:r>
+      <w:proofErr w:type="spellEnd"/>
+      <w:r>
+        <w:rPr>
+          <w:rFonts w:ascii="Times New Roman" w:hAnsi="Times New Roman" w:cs="Times New Roman"/>
+          <w:sz w:val="24"/>
+          <w:szCs w:val="24"/>
+        </w:rPr>
+        <w:t>)</w:t>
+      </w:r>
+      <w:proofErr w:type="spellStart"/>
+      <w:r>
+        <w:rPr>
+          <w:rFonts w:ascii="Times New Roman" w:hAnsi="Times New Roman" w:cs="Times New Roman"/>
+          <w:sz w:val="24"/>
+          <w:szCs w:val="24"/>
+        </w:rPr>
+        <w:t>System.in.read</w:t>
+      </w:r>
+      <w:proofErr w:type="spellEnd"/>
+      <w:r>
+        <w:rPr>
+          <w:rFonts w:ascii="Times New Roman" w:hAnsi="Times New Roman" w:cs="Times New Roman"/>
+          <w:sz w:val="24"/>
+          <w:szCs w:val="24"/>
+        </w:rPr>
+        <w:t xml:space="preserve">();  </w:t>
+      </w:r>
+      <w:r>
+        <w:rPr>
+          <w:rFonts w:ascii="Times New Roman" w:hAnsi="Times New Roman" w:cs="Times New Roman"/>
+          <w:b/>
+          <w:bCs/>
+          <w:sz w:val="24"/>
+          <w:szCs w:val="24"/>
+        </w:rPr>
+        <w:t>Lee el carácter ingresado por el usuario</w:t>
+      </w:r>
+      <w:r>
+        <w:rPr>
+          <w:rFonts w:ascii="Times New Roman" w:hAnsi="Times New Roman" w:cs="Times New Roman"/>
+          <w:sz w:val="24"/>
+          <w:szCs w:val="24"/>
+        </w:rPr>
+        <w:t xml:space="preserve">: Utiliza </w:t>
+      </w:r>
+      <w:proofErr w:type="spellStart"/>
+      <w:r>
+        <w:rPr>
+          <w:rFonts w:ascii="Times New Roman" w:hAnsi="Times New Roman" w:cs="Times New Roman"/>
+          <w:sz w:val="24"/>
+          <w:szCs w:val="24"/>
+        </w:rPr>
+        <w:t>System.in.read</w:t>
+      </w:r>
+      <w:proofErr w:type="spellEnd"/>
+      <w:r>
+        <w:rPr>
+          <w:rFonts w:ascii="Times New Roman" w:hAnsi="Times New Roman" w:cs="Times New Roman"/>
+          <w:sz w:val="24"/>
+          <w:szCs w:val="24"/>
+        </w:rPr>
+        <w:t xml:space="preserve">() para leer el valor del carácter. Como </w:t>
+      </w:r>
+      <w:proofErr w:type="spellStart"/>
+      <w:r>
+        <w:rPr>
+          <w:rFonts w:ascii="Times New Roman" w:hAnsi="Times New Roman" w:cs="Times New Roman"/>
+          <w:sz w:val="24"/>
+          <w:szCs w:val="24"/>
+        </w:rPr>
+        <w:t>System.in.read</w:t>
+      </w:r>
+      <w:proofErr w:type="spellEnd"/>
+      <w:r>
+        <w:rPr>
+          <w:rFonts w:ascii="Times New Roman" w:hAnsi="Times New Roman" w:cs="Times New Roman"/>
+          <w:sz w:val="24"/>
+          <w:szCs w:val="24"/>
+        </w:rPr>
+        <w:t xml:space="preserve">() devuelve un entero, se hace un casting explícito a </w:t>
+      </w:r>
+      <w:proofErr w:type="spellStart"/>
+      <w:r>
+        <w:rPr>
+          <w:rFonts w:ascii="Times New Roman" w:hAnsi="Times New Roman" w:cs="Times New Roman"/>
+          <w:sz w:val="24"/>
+          <w:szCs w:val="24"/>
+        </w:rPr>
+        <w:t>char</w:t>
+      </w:r>
+      <w:proofErr w:type="spellEnd"/>
+      <w:r>
+        <w:rPr>
+          <w:rFonts w:ascii="Times New Roman" w:hAnsi="Times New Roman" w:cs="Times New Roman"/>
+          <w:sz w:val="24"/>
+          <w:szCs w:val="24"/>
+        </w:rPr>
+        <w:t xml:space="preserve"> para convertirlo a un carácter.</w:t>
+      </w:r>
+    </w:p>
+    <w:p>
+      <w:pPr>
+        <w:pStyle w:val="Prrafodelista"/>
+        <w:spacing w:line="480" w:lineRule="auto"/>
+        <w:rPr>
+          <w:rFonts w:ascii="Times New Roman" w:hAnsi="Times New Roman" w:cs="Times New Roman"/>
+          <w:sz w:val="24"/>
+          <w:szCs w:val="24"/>
+        </w:rPr>
+      </w:pPr>
+    </w:p>
+    <w:p>
+      <w:pPr>
+        <w:pStyle w:val="Prrafodelista"/>
+        <w:numPr>
+          <w:ilvl w:val="0"/>
+          <w:numId w:val="3"/>
+        </w:numPr>
+        <w:spacing w:line="480" w:lineRule="auto"/>
+        <w:rPr>
+          <w:rFonts w:ascii="Times New Roman" w:hAnsi="Times New Roman" w:cs="Times New Roman"/>
+          <w:sz w:val="24"/>
+          <w:szCs w:val="24"/>
+        </w:rPr>
+      </w:pPr>
+      <w:proofErr w:type="spellStart"/>
+      <w:r>
+        <w:rPr>
+          <w:rFonts w:ascii="Times New Roman" w:hAnsi="Times New Roman" w:cs="Times New Roman"/>
+          <w:sz w:val="24"/>
+          <w:szCs w:val="24"/>
+        </w:rPr>
+        <w:t>if</w:t>
+      </w:r>
+      <w:proofErr w:type="spellEnd"/>
+      <w:r>
+        <w:rPr>
+          <w:rFonts w:ascii="Times New Roman" w:hAnsi="Times New Roman" w:cs="Times New Roman"/>
+          <w:sz w:val="24"/>
+          <w:szCs w:val="24"/>
+        </w:rPr>
+        <w:t xml:space="preserve"> (</w:t>
+      </w:r>
+      <w:proofErr w:type="spellStart"/>
+      <w:r>
+        <w:rPr>
+          <w:rFonts w:ascii="Times New Roman" w:hAnsi="Times New Roman" w:cs="Times New Roman"/>
+          <w:sz w:val="24"/>
+          <w:szCs w:val="24"/>
+        </w:rPr>
+        <w:t>Character.isUpperCase</w:t>
+      </w:r>
+      <w:proofErr w:type="spellEnd"/>
+      <w:r>
+        <w:rPr>
+          <w:rFonts w:ascii="Times New Roman" w:hAnsi="Times New Roman" w:cs="Times New Roman"/>
+          <w:sz w:val="24"/>
+          <w:szCs w:val="24"/>
+        </w:rPr>
+        <w:t xml:space="preserve">(car)) { </w:t>
+      </w:r>
+      <w:r>
+        <w:rPr>
+          <w:rFonts w:ascii="Times New Roman" w:hAnsi="Times New Roman" w:cs="Times New Roman"/>
+          <w:b/>
+          <w:bCs/>
+          <w:sz w:val="24"/>
+          <w:szCs w:val="24"/>
+        </w:rPr>
+        <w:t>Condicional para verificar si el carácter es mayúscula</w:t>
+      </w:r>
+      <w:r>
+        <w:rPr>
+          <w:rFonts w:ascii="Times New Roman" w:hAnsi="Times New Roman" w:cs="Times New Roman"/>
+          <w:sz w:val="24"/>
+          <w:szCs w:val="24"/>
+        </w:rPr>
+        <w:t xml:space="preserve">: Usa el método estático </w:t>
+      </w:r>
+      <w:proofErr w:type="spellStart"/>
+      <w:r>
+        <w:rPr>
+          <w:rFonts w:ascii="Times New Roman" w:hAnsi="Times New Roman" w:cs="Times New Roman"/>
+          <w:sz w:val="24"/>
+          <w:szCs w:val="24"/>
+        </w:rPr>
+        <w:t>isUpperCase</w:t>
+      </w:r>
+      <w:proofErr w:type="spellEnd"/>
+      <w:r>
+        <w:rPr>
+          <w:rFonts w:ascii="Times New Roman" w:hAnsi="Times New Roman" w:cs="Times New Roman"/>
+          <w:sz w:val="24"/>
+          <w:szCs w:val="24"/>
+        </w:rPr>
+        <w:t xml:space="preserve"> de la clase </w:t>
+      </w:r>
+      <w:proofErr w:type="spellStart"/>
+      <w:r>
+        <w:rPr>
+          <w:rFonts w:ascii="Times New Roman" w:hAnsi="Times New Roman" w:cs="Times New Roman"/>
+          <w:sz w:val="24"/>
+          <w:szCs w:val="24"/>
+        </w:rPr>
+        <w:t>Character</w:t>
+      </w:r>
+      <w:proofErr w:type="spellEnd"/>
+      <w:r>
+        <w:rPr>
+          <w:rFonts w:ascii="Times New Roman" w:hAnsi="Times New Roman" w:cs="Times New Roman"/>
+          <w:sz w:val="24"/>
+          <w:szCs w:val="24"/>
+        </w:rPr>
+        <w:t xml:space="preserve"> para verificar si el carácter ingresado es una letra mayúscula. Si lo es, ejecuta el bloque </w:t>
+      </w:r>
+      <w:proofErr w:type="spellStart"/>
+      <w:r>
+        <w:rPr>
+          <w:rFonts w:ascii="Times New Roman" w:hAnsi="Times New Roman" w:cs="Times New Roman"/>
+          <w:sz w:val="24"/>
+          <w:szCs w:val="24"/>
+        </w:rPr>
+        <w:t>if</w:t>
+      </w:r>
+      <w:proofErr w:type="spellEnd"/>
+      <w:r>
+        <w:rPr>
+          <w:rFonts w:ascii="Times New Roman" w:hAnsi="Times New Roman" w:cs="Times New Roman"/>
+          <w:sz w:val="24"/>
+          <w:szCs w:val="24"/>
+        </w:rPr>
+        <w:t>.</w:t>
+      </w:r>
+    </w:p>
+    <w:p>
+      <w:pPr>
+        <w:spacing w:line="480" w:lineRule="auto"/>
+        <w:rPr>
+          <w:rFonts w:ascii="Times New Roman" w:hAnsi="Times New Roman" w:cs="Times New Roman"/>
+          <w:sz w:val="24"/>
+          <w:szCs w:val="24"/>
+        </w:rPr>
+      </w:pPr>
+    </w:p>
+    <w:p>
+      <w:pPr>
+        <w:spacing w:line="480" w:lineRule="auto"/>
+        <w:rPr>
+          <w:rFonts w:ascii="Times New Roman" w:hAnsi="Times New Roman" w:cs="Times New Roman"/>
+          <w:sz w:val="24"/>
+          <w:szCs w:val="24"/>
+        </w:rPr>
+      </w:pPr>
+    </w:p>
+    <w:p>
+      <w:pPr>
+        <w:spacing w:line="480" w:lineRule="auto"/>
+        <w:rPr>
+          <w:rFonts w:ascii="Times New Roman" w:hAnsi="Times New Roman" w:cs="Times New Roman"/>
+          <w:sz w:val="24"/>
+          <w:szCs w:val="24"/>
+        </w:rPr>
+      </w:pPr>
+    </w:p>
+    <w:p>
+      <w:pPr>
+        <w:spacing w:line="480" w:lineRule="auto"/>
+        <w:rPr>
+          <w:rFonts w:ascii="Times New Roman" w:hAnsi="Times New Roman" w:cs="Times New Roman"/>
+          <w:sz w:val="24"/>
+          <w:szCs w:val="24"/>
+        </w:rPr>
+      </w:pPr>
+    </w:p>
+    <w:p>
+      <w:pPr>
+        <w:spacing w:line="480" w:lineRule="auto"/>
+        <w:rPr>
+          <w:rFonts w:ascii="Times New Roman" w:hAnsi="Times New Roman" w:cs="Times New Roman"/>
+          <w:sz w:val="24"/>
+          <w:szCs w:val="24"/>
+        </w:rPr>
+      </w:pPr>
+    </w:p>
+    <w:p>
+      <w:pPr>
+        <w:spacing w:line="480" w:lineRule="auto"/>
+        <w:rPr>
+          <w:rFonts w:ascii="Times New Roman" w:hAnsi="Times New Roman" w:cs="Times New Roman"/>
+          <w:sz w:val="24"/>
+          <w:szCs w:val="24"/>
+        </w:rPr>
+      </w:pPr>
+    </w:p>
+    <w:p>
+      <w:pPr>
+        <w:spacing w:line="480" w:lineRule="auto"/>
+        <w:rPr>
+          <w:rFonts w:ascii="Times New Roman" w:hAnsi="Times New Roman" w:cs="Times New Roman"/>
+          <w:sz w:val="24"/>
+          <w:szCs w:val="24"/>
+        </w:rPr>
+      </w:pPr>
+    </w:p>
+    <w:p>
+      <w:pPr>
+        <w:spacing w:line="480" w:lineRule="auto"/>
+        <w:rPr>
+          <w:rFonts w:ascii="Times New Roman" w:hAnsi="Times New Roman" w:cs="Times New Roman"/>
+          <w:sz w:val="24"/>
+          <w:szCs w:val="24"/>
+        </w:rPr>
+      </w:pPr>
+    </w:p>
+    <w:p>
+      <w:pPr>
+        <w:spacing w:line="480" w:lineRule="auto"/>
+        <w:rPr>
+          <w:rFonts w:ascii="Times New Roman" w:hAnsi="Times New Roman" w:cs="Times New Roman"/>
+          <w:sz w:val="24"/>
+          <w:szCs w:val="24"/>
+        </w:rPr>
+      </w:pPr>
+    </w:p>
+    <w:p>
+      <w:pPr>
+        <w:spacing w:line="480" w:lineRule="auto"/>
+        <w:rPr>
+          <w:rFonts w:ascii="Times New Roman" w:hAnsi="Times New Roman" w:cs="Times New Roman"/>
+          <w:sz w:val="24"/>
+          <w:szCs w:val="24"/>
+        </w:rPr>
+      </w:pPr>
+    </w:p>
+    <w:p>
+      <w:pPr>
+        <w:spacing w:line="480" w:lineRule="auto"/>
+        <w:rPr>
+          <w:rFonts w:ascii="Times New Roman" w:hAnsi="Times New Roman" w:cs="Times New Roman"/>
+          <w:sz w:val="24"/>
+          <w:szCs w:val="24"/>
+        </w:rPr>
+      </w:pPr>
+    </w:p>
+    <w:p>
+      <w:pPr>
+        <w:rPr>
+          <w:rFonts w:ascii="Times New Roman" w:hAnsi="Times New Roman" w:cs="Times New Roman"/>
+          <w:sz w:val="24"/>
+          <w:szCs w:val="24"/>
+        </w:rPr>
+      </w:pPr>
+      <w:r>
+        <w:rPr>
+          <w:rFonts w:ascii="Times New Roman" w:hAnsi="Times New Roman" w:cs="Times New Roman"/>
+          <w:b/>
+          <w:bCs/>
+          <w:sz w:val="24"/>
+          <w:szCs w:val="24"/>
+        </w:rPr>
+        <w:lastRenderedPageBreak/>
+        <w:t>E</w:t>
+      </w:r>
+      <w:r>
+        <w:rPr>
+          <w:rFonts w:ascii="Times New Roman" w:hAnsi="Times New Roman" w:cs="Times New Roman"/>
+          <w:b/>
+          <w:bCs/>
+          <w:sz w:val="24"/>
+          <w:szCs w:val="24"/>
+        </w:rPr>
+        <w:t>jercicio</w:t>
+      </w:r>
+      <w:r>
+        <w:rPr>
+          <w:rFonts w:ascii="Times New Roman" w:hAnsi="Times New Roman" w:cs="Times New Roman"/>
+          <w:b/>
+          <w:bCs/>
+          <w:sz w:val="24"/>
+          <w:szCs w:val="24"/>
+        </w:rPr>
+        <w:t xml:space="preserve"> </w:t>
+      </w:r>
+      <w:r>
+        <w:rPr>
+          <w:rFonts w:ascii="Times New Roman" w:hAnsi="Times New Roman" w:cs="Times New Roman"/>
+          <w:b/>
+          <w:bCs/>
+          <w:sz w:val="24"/>
+          <w:szCs w:val="24"/>
+        </w:rPr>
+        <w:t>4</w:t>
+      </w:r>
+      <w:r>
+        <w:rPr>
+          <w:rFonts w:ascii="Times New Roman" w:hAnsi="Times New Roman" w:cs="Times New Roman"/>
+          <w:sz w:val="24"/>
+          <w:szCs w:val="24"/>
+        </w:rPr>
+        <w:t>:</w:t>
+      </w:r>
+      <w:r>
+        <w:rPr>
+          <w:rFonts w:ascii="Times New Roman" w:hAnsi="Times New Roman" w:cs="Times New Roman"/>
+          <w:sz w:val="24"/>
+          <w:szCs w:val="24"/>
+        </w:rPr>
+        <w:t xml:space="preserve"> Programa que lea dos caracteres y compruebe si son iguales.</w:t>
+      </w:r>
+    </w:p>
+    <w:p>
+      <w:r>
+        <w:rPr>
+          <w:noProof/>
+        </w:rPr>
         <w:drawing>
           <wp:anchor distT="0" distB="0" distL="114300" distR="114300" simplePos="0" relativeHeight="251658240" behindDoc="0" locked="0" layoutInCell="1" allowOverlap="1" wp14:anchorId="7D18E4A5" wp14:editId="5EAD2245">
             <wp:simplePos x="0" y="0"/>
@@ -1024,26 +2106,32 @@
           <w:ilvl w:val="0"/>
           <w:numId w:val="4"/>
         </w:numPr>
-      </w:pPr>
-      <w:proofErr w:type="spellStart"/>
-      <w:r>
-        <w:rPr>
-          <w:b/>
-          <w:bCs/>
+        <w:spacing w:line="480" w:lineRule="auto"/>
+        <w:rPr>
+          <w:rFonts w:ascii="Times New Roman" w:hAnsi="Times New Roman" w:cs="Times New Roman"/>
+          <w:sz w:val="24"/>
+          <w:szCs w:val="24"/>
+        </w:rPr>
+      </w:pPr>
+      <w:proofErr w:type="spellStart"/>
+      <w:r>
+        <w:rPr>
+          <w:rFonts w:ascii="Times New Roman" w:hAnsi="Times New Roman" w:cs="Times New Roman"/>
+          <w:b/>
+          <w:bCs/>
+          <w:sz w:val="24"/>
+          <w:szCs w:val="24"/>
         </w:rPr>
         <w:t>Imports</w:t>
       </w:r>
       <w:proofErr w:type="spellEnd"/>
       <w:r>
-        <w:t xml:space="preserve">: Se importa la clase </w:t>
-      </w:r>
-      <w:proofErr w:type="gramStart"/>
-      <w:r>
-        <w:t>java.io.*</w:t>
-      </w:r>
-      <w:proofErr w:type="gramEnd"/>
-      <w:r>
-        <w:t xml:space="preserve"> para poder utilizar la funcionalidad de entrada y salida de datos, necesaria para leer los caracteres ingresados.</w:t>
+        <w:rPr>
+          <w:rFonts w:ascii="Times New Roman" w:hAnsi="Times New Roman" w:cs="Times New Roman"/>
+          <w:sz w:val="24"/>
+          <w:szCs w:val="24"/>
+        </w:rPr>
+        <w:t>: Se importa la clase java.io.* para poder utilizar la funcionalidad de entrada y salida de datos, necesaria para leer los caracteres ingresados.</w:t>
       </w:r>
     </w:p>
     <w:p>
@@ -1053,30 +2141,57 @@
           <w:ilvl w:val="0"/>
           <w:numId w:val="4"/>
         </w:numPr>
-      </w:pPr>
-      <w:r>
+        <w:spacing w:line="480" w:lineRule="auto"/>
+        <w:rPr>
+          <w:rFonts w:ascii="Times New Roman" w:hAnsi="Times New Roman" w:cs="Times New Roman"/>
+          <w:sz w:val="24"/>
+          <w:szCs w:val="24"/>
+        </w:rPr>
+      </w:pPr>
+      <w:r>
+        <w:rPr>
+          <w:rFonts w:ascii="Times New Roman" w:hAnsi="Times New Roman" w:cs="Times New Roman"/>
+          <w:sz w:val="24"/>
+          <w:szCs w:val="24"/>
+        </w:rPr>
         <w:t xml:space="preserve">El programa se ejecuta dentro de la clase </w:t>
       </w:r>
       <w:r>
         <w:rPr>
-          <w:b/>
-          <w:bCs/>
+          <w:rFonts w:ascii="Times New Roman" w:hAnsi="Times New Roman" w:cs="Times New Roman"/>
+          <w:b/>
+          <w:bCs/>
+          <w:sz w:val="24"/>
+          <w:szCs w:val="24"/>
         </w:rPr>
         <w:t>condicional1_5</w:t>
       </w:r>
       <w:r>
+        <w:rPr>
+          <w:rFonts w:ascii="Times New Roman" w:hAnsi="Times New Roman" w:cs="Times New Roman"/>
+          <w:sz w:val="24"/>
+          <w:szCs w:val="24"/>
+        </w:rPr>
         <w:t xml:space="preserve">, y la función </w:t>
       </w:r>
       <w:proofErr w:type="spellStart"/>
       <w:r>
         <w:rPr>
-          <w:b/>
-          <w:bCs/>
+          <w:rFonts w:ascii="Times New Roman" w:hAnsi="Times New Roman" w:cs="Times New Roman"/>
+          <w:b/>
+          <w:bCs/>
+          <w:sz w:val="24"/>
+          <w:szCs w:val="24"/>
         </w:rPr>
         <w:t>main</w:t>
       </w:r>
       <w:proofErr w:type="spellEnd"/>
       <w:r>
+        <w:rPr>
+          <w:rFonts w:ascii="Times New Roman" w:hAnsi="Times New Roman" w:cs="Times New Roman"/>
+          <w:sz w:val="24"/>
+          <w:szCs w:val="24"/>
+        </w:rPr>
         <w:t xml:space="preserve"> es el punto de entrada del programa.</w:t>
       </w:r>
     </w:p>
@@ -1087,61 +2202,100 @@
           <w:ilvl w:val="0"/>
           <w:numId w:val="4"/>
         </w:numPr>
-      </w:pPr>
-      <w:r>
+        <w:spacing w:line="480" w:lineRule="auto"/>
+        <w:rPr>
+          <w:rFonts w:ascii="Times New Roman" w:hAnsi="Times New Roman" w:cs="Times New Roman"/>
+          <w:sz w:val="24"/>
+          <w:szCs w:val="24"/>
+        </w:rPr>
+      </w:pPr>
+      <w:r>
+        <w:rPr>
+          <w:rFonts w:ascii="Times New Roman" w:hAnsi="Times New Roman" w:cs="Times New Roman"/>
+          <w:sz w:val="24"/>
+          <w:szCs w:val="24"/>
+        </w:rPr>
         <w:t xml:space="preserve">Se declara que el método </w:t>
       </w:r>
       <w:proofErr w:type="spellStart"/>
       <w:r>
         <w:rPr>
-          <w:b/>
-          <w:bCs/>
+          <w:rFonts w:ascii="Times New Roman" w:hAnsi="Times New Roman" w:cs="Times New Roman"/>
+          <w:b/>
+          <w:bCs/>
+          <w:sz w:val="24"/>
+          <w:szCs w:val="24"/>
         </w:rPr>
         <w:t>main</w:t>
       </w:r>
       <w:proofErr w:type="spellEnd"/>
       <w:r>
+        <w:rPr>
+          <w:rFonts w:ascii="Times New Roman" w:hAnsi="Times New Roman" w:cs="Times New Roman"/>
+          <w:sz w:val="24"/>
+          <w:szCs w:val="24"/>
+        </w:rPr>
         <w:t xml:space="preserve"> puede lanzar una excepción de entrada/salida </w:t>
       </w:r>
       <w:r>
         <w:rPr>
-          <w:b/>
-          <w:bCs/>
+          <w:rFonts w:ascii="Times New Roman" w:hAnsi="Times New Roman" w:cs="Times New Roman"/>
+          <w:b/>
+          <w:bCs/>
+          <w:sz w:val="24"/>
+          <w:szCs w:val="24"/>
         </w:rPr>
         <w:t>(</w:t>
       </w:r>
       <w:proofErr w:type="spellStart"/>
       <w:r>
         <w:rPr>
-          <w:b/>
-          <w:bCs/>
+          <w:rFonts w:ascii="Times New Roman" w:hAnsi="Times New Roman" w:cs="Times New Roman"/>
+          <w:b/>
+          <w:bCs/>
+          <w:sz w:val="24"/>
+          <w:szCs w:val="24"/>
         </w:rPr>
         <w:t>IOException</w:t>
       </w:r>
       <w:proofErr w:type="spellEnd"/>
       <w:r>
         <w:rPr>
-          <w:b/>
-          <w:bCs/>
+          <w:rFonts w:ascii="Times New Roman" w:hAnsi="Times New Roman" w:cs="Times New Roman"/>
+          <w:b/>
+          <w:bCs/>
+          <w:sz w:val="24"/>
+          <w:szCs w:val="24"/>
         </w:rPr>
         <w:t xml:space="preserve">) </w:t>
       </w:r>
       <w:r>
+        <w:rPr>
+          <w:rFonts w:ascii="Times New Roman" w:hAnsi="Times New Roman" w:cs="Times New Roman"/>
+          <w:sz w:val="24"/>
+          <w:szCs w:val="24"/>
+        </w:rPr>
         <w:t xml:space="preserve">debido al uso de la función </w:t>
       </w:r>
       <w:proofErr w:type="spellStart"/>
       <w:r>
         <w:rPr>
-          <w:b/>
-          <w:bCs/>
+          <w:rFonts w:ascii="Times New Roman" w:hAnsi="Times New Roman" w:cs="Times New Roman"/>
+          <w:b/>
+          <w:bCs/>
+          <w:sz w:val="24"/>
+          <w:szCs w:val="24"/>
         </w:rPr>
         <w:t>System.in.read</w:t>
       </w:r>
       <w:proofErr w:type="spellEnd"/>
       <w:r>
         <w:rPr>
-          <w:b/>
-          <w:bCs/>
+          <w:rFonts w:ascii="Times New Roman" w:hAnsi="Times New Roman" w:cs="Times New Roman"/>
+          <w:b/>
+          <w:bCs/>
+          <w:sz w:val="24"/>
+          <w:szCs w:val="24"/>
         </w:rPr>
         <w:t>().</w:t>
       </w:r>
@@ -1153,27 +2307,49 @@
           <w:ilvl w:val="0"/>
           <w:numId w:val="4"/>
         </w:numPr>
-      </w:pPr>
-      <w:r>
+        <w:spacing w:line="480" w:lineRule="auto"/>
+        <w:rPr>
+          <w:rFonts w:ascii="Times New Roman" w:hAnsi="Times New Roman" w:cs="Times New Roman"/>
+          <w:sz w:val="24"/>
+          <w:szCs w:val="24"/>
+        </w:rPr>
+      </w:pPr>
+      <w:r>
+        <w:rPr>
+          <w:rFonts w:ascii="Times New Roman" w:hAnsi="Times New Roman" w:cs="Times New Roman"/>
+          <w:sz w:val="24"/>
+          <w:szCs w:val="24"/>
+        </w:rPr>
         <w:t xml:space="preserve">Se declaran dos variables de tipo </w:t>
       </w:r>
       <w:proofErr w:type="spellStart"/>
       <w:r>
         <w:rPr>
-          <w:b/>
-          <w:bCs/>
+          <w:rFonts w:ascii="Times New Roman" w:hAnsi="Times New Roman" w:cs="Times New Roman"/>
+          <w:b/>
+          <w:bCs/>
+          <w:sz w:val="24"/>
+          <w:szCs w:val="24"/>
         </w:rPr>
         <w:t>char</w:t>
       </w:r>
       <w:proofErr w:type="spellEnd"/>
       <w:r>
         <w:rPr>
-          <w:b/>
-          <w:bCs/>
+          <w:rFonts w:ascii="Times New Roman" w:hAnsi="Times New Roman" w:cs="Times New Roman"/>
+          <w:b/>
+          <w:bCs/>
+          <w:sz w:val="24"/>
+          <w:szCs w:val="24"/>
         </w:rPr>
         <w:t>, car1 y car2,</w:t>
       </w:r>
       <w:r>
+        <w:rPr>
+          <w:rFonts w:ascii="Times New Roman" w:hAnsi="Times New Roman" w:cs="Times New Roman"/>
+          <w:sz w:val="24"/>
+          <w:szCs w:val="24"/>
+        </w:rPr>
         <w:t xml:space="preserve"> para almacenar los caracteres que el usuario ingresará.</w:t>
       </w:r>
     </w:p>
@@ -1184,36 +2360,71 @@
           <w:ilvl w:val="0"/>
           <w:numId w:val="4"/>
         </w:numPr>
-      </w:pPr>
-      <w:r>
+        <w:spacing w:line="480" w:lineRule="auto"/>
+        <w:rPr>
+          <w:rFonts w:ascii="Times New Roman" w:hAnsi="Times New Roman" w:cs="Times New Roman"/>
+          <w:sz w:val="24"/>
+          <w:szCs w:val="24"/>
+        </w:rPr>
+      </w:pPr>
+      <w:r>
+        <w:rPr>
+          <w:rFonts w:ascii="Times New Roman" w:hAnsi="Times New Roman" w:cs="Times New Roman"/>
+          <w:sz w:val="24"/>
+          <w:szCs w:val="24"/>
+        </w:rPr>
         <w:t xml:space="preserve">El programa solicita al usuario que ingrese el primer carácter, lo lee usando </w:t>
       </w:r>
       <w:proofErr w:type="spellStart"/>
       <w:r>
         <w:rPr>
-          <w:b/>
-          <w:bCs/>
+          <w:rFonts w:ascii="Times New Roman" w:hAnsi="Times New Roman" w:cs="Times New Roman"/>
+          <w:b/>
+          <w:bCs/>
+          <w:sz w:val="24"/>
+          <w:szCs w:val="24"/>
         </w:rPr>
         <w:t>System.in.read</w:t>
       </w:r>
       <w:proofErr w:type="spellEnd"/>
       <w:r>
         <w:rPr>
-          <w:b/>
-          <w:bCs/>
+          <w:rFonts w:ascii="Times New Roman" w:hAnsi="Times New Roman" w:cs="Times New Roman"/>
+          <w:b/>
+          <w:bCs/>
+          <w:sz w:val="24"/>
+          <w:szCs w:val="24"/>
         </w:rPr>
         <w:t>(),</w:t>
       </w:r>
       <w:r>
+        <w:rPr>
+          <w:rFonts w:ascii="Times New Roman" w:hAnsi="Times New Roman" w:cs="Times New Roman"/>
+          <w:sz w:val="24"/>
+          <w:szCs w:val="24"/>
+        </w:rPr>
         <w:t xml:space="preserve"> y lo guarda en </w:t>
       </w:r>
       <w:r>
         <w:rPr>
-          <w:b/>
-          <w:bCs/>
+          <w:rFonts w:ascii="Times New Roman" w:hAnsi="Times New Roman" w:cs="Times New Roman"/>
+          <w:b/>
+          <w:bCs/>
+          <w:sz w:val="24"/>
+          <w:szCs w:val="24"/>
         </w:rPr>
         <w:t>car1.</w:t>
       </w:r>
+    </w:p>
+    <w:p>
+      <w:pPr>
+        <w:spacing w:line="480" w:lineRule="auto"/>
+        <w:rPr>
+          <w:rFonts w:ascii="Times New Roman" w:hAnsi="Times New Roman" w:cs="Times New Roman"/>
+          <w:sz w:val="24"/>
+          <w:szCs w:val="24"/>
+        </w:rPr>
+      </w:pPr>
     </w:p>
     <w:p>
       <w:pPr>
@@ -1222,43 +2433,86 @@
           <w:ilvl w:val="0"/>
           <w:numId w:val="4"/>
         </w:numPr>
-      </w:pPr>
-      <w:r>
+        <w:spacing w:line="480" w:lineRule="auto"/>
+        <w:rPr>
+          <w:rFonts w:ascii="Times New Roman" w:hAnsi="Times New Roman" w:cs="Times New Roman"/>
+          <w:sz w:val="24"/>
+          <w:szCs w:val="24"/>
+        </w:rPr>
+      </w:pPr>
+      <w:r>
+        <w:rPr>
+          <w:rFonts w:ascii="Times New Roman" w:hAnsi="Times New Roman" w:cs="Times New Roman"/>
+          <w:sz w:val="24"/>
+          <w:szCs w:val="24"/>
+        </w:rPr>
+        <w:lastRenderedPageBreak/>
         <w:t xml:space="preserve">Luego se llama a </w:t>
       </w:r>
       <w:proofErr w:type="spellStart"/>
       <w:r>
         <w:rPr>
-          <w:b/>
-          <w:bCs/>
+          <w:rFonts w:ascii="Times New Roman" w:hAnsi="Times New Roman" w:cs="Times New Roman"/>
+          <w:b/>
+          <w:bCs/>
+          <w:sz w:val="24"/>
+          <w:szCs w:val="24"/>
         </w:rPr>
         <w:t>System.in.read</w:t>
       </w:r>
       <w:proofErr w:type="spellEnd"/>
       <w:r>
         <w:rPr>
-          <w:b/>
-          <w:bCs/>
+          <w:rFonts w:ascii="Times New Roman" w:hAnsi="Times New Roman" w:cs="Times New Roman"/>
+          <w:b/>
+          <w:bCs/>
+          <w:sz w:val="24"/>
+          <w:szCs w:val="24"/>
         </w:rPr>
         <w:t>()</w:t>
       </w:r>
       <w:r>
+        <w:rPr>
+          <w:rFonts w:ascii="Times New Roman" w:hAnsi="Times New Roman" w:cs="Times New Roman"/>
+          <w:sz w:val="24"/>
+          <w:szCs w:val="24"/>
+        </w:rPr>
         <w:t xml:space="preserve"> de nuevo para descartar el carácter de "</w:t>
       </w:r>
       <w:proofErr w:type="spellStart"/>
       <w:r>
+        <w:rPr>
+          <w:rFonts w:ascii="Times New Roman" w:hAnsi="Times New Roman" w:cs="Times New Roman"/>
+          <w:sz w:val="24"/>
+          <w:szCs w:val="24"/>
+        </w:rPr>
         <w:t>intro</w:t>
       </w:r>
       <w:proofErr w:type="spellEnd"/>
       <w:r>
+        <w:rPr>
+          <w:rFonts w:ascii="Times New Roman" w:hAnsi="Times New Roman" w:cs="Times New Roman"/>
+          <w:sz w:val="24"/>
+          <w:szCs w:val="24"/>
+        </w:rPr>
         <w:t>" (</w:t>
       </w:r>
       <w:proofErr w:type="spellStart"/>
       <w:r>
+        <w:rPr>
+          <w:rFonts w:ascii="Times New Roman" w:hAnsi="Times New Roman" w:cs="Times New Roman"/>
+          <w:sz w:val="24"/>
+          <w:szCs w:val="24"/>
+        </w:rPr>
         <w:t>Enter</w:t>
       </w:r>
       <w:proofErr w:type="spellEnd"/>
       <w:r>
+        <w:rPr>
+          <w:rFonts w:ascii="Times New Roman" w:hAnsi="Times New Roman" w:cs="Times New Roman"/>
+          <w:sz w:val="24"/>
+          <w:szCs w:val="24"/>
+        </w:rPr>
         <w:t>) que se queda en el búfer después de la primera lectura.</w:t>
       </w:r>
     </w:p>
@@ -1269,102 +2523,329 @@
           <w:ilvl w:val="0"/>
           <w:numId w:val="4"/>
         </w:numPr>
-      </w:pPr>
-      <w:r>
+        <w:spacing w:line="480" w:lineRule="auto"/>
+        <w:rPr>
+          <w:rFonts w:ascii="Times New Roman" w:hAnsi="Times New Roman" w:cs="Times New Roman"/>
+          <w:sz w:val="24"/>
+          <w:szCs w:val="24"/>
+        </w:rPr>
+      </w:pPr>
+      <w:r>
+        <w:rPr>
+          <w:rFonts w:ascii="Times New Roman" w:hAnsi="Times New Roman" w:cs="Times New Roman"/>
+          <w:sz w:val="24"/>
+          <w:szCs w:val="24"/>
+        </w:rPr>
         <w:t>El programa repite el proceso para el segundo carácter, guardándolo en car2.</w:t>
       </w:r>
     </w:p>
-    <w:p/>
-    <w:p>
-      <w:pPr>
+    <w:p>
+      <w:pPr>
+        <w:pStyle w:val="Prrafodelista"/>
+        <w:spacing w:line="480" w:lineRule="auto"/>
+        <w:rPr>
+          <w:rFonts w:ascii="Times New Roman" w:hAnsi="Times New Roman" w:cs="Times New Roman"/>
+          <w:sz w:val="24"/>
+          <w:szCs w:val="24"/>
+        </w:rPr>
+      </w:pPr>
+    </w:p>
+    <w:p>
+      <w:pPr>
+        <w:spacing w:line="480" w:lineRule="auto"/>
         <w:ind w:firstLine="360"/>
         <w:rPr>
-          <w:b/>
-          <w:bCs/>
-          <w:sz w:val="28"/>
-          <w:szCs w:val="28"/>
-        </w:rPr>
-      </w:pPr>
-      <w:r>
-        <w:rPr>
-          <w:b/>
-          <w:bCs/>
-          <w:sz w:val="28"/>
-          <w:szCs w:val="28"/>
+          <w:rFonts w:ascii="Times New Roman" w:hAnsi="Times New Roman" w:cs="Times New Roman"/>
+          <w:b/>
+          <w:bCs/>
+          <w:sz w:val="24"/>
+          <w:szCs w:val="24"/>
+        </w:rPr>
+      </w:pPr>
+      <w:r>
+        <w:rPr>
+          <w:rFonts w:ascii="Times New Roman" w:hAnsi="Times New Roman" w:cs="Times New Roman"/>
+          <w:b/>
+          <w:bCs/>
+          <w:sz w:val="24"/>
+          <w:szCs w:val="24"/>
         </w:rPr>
         <w:t>Condición:</w:t>
       </w:r>
     </w:p>
     <w:p>
       <w:pPr>
+        <w:spacing w:line="480" w:lineRule="auto"/>
         <w:ind w:left="360"/>
-      </w:pPr>
-      <w:r>
+        <w:rPr>
+          <w:rFonts w:ascii="Times New Roman" w:hAnsi="Times New Roman" w:cs="Times New Roman"/>
+          <w:sz w:val="24"/>
+          <w:szCs w:val="24"/>
+        </w:rPr>
+      </w:pPr>
+      <w:r>
+        <w:rPr>
+          <w:rFonts w:ascii="Times New Roman" w:hAnsi="Times New Roman" w:cs="Times New Roman"/>
+          <w:sz w:val="24"/>
+          <w:szCs w:val="24"/>
+        </w:rPr>
         <w:t xml:space="preserve">El programa compara si </w:t>
       </w:r>
       <w:r>
         <w:rPr>
-          <w:b/>
-          <w:bCs/>
+          <w:rFonts w:ascii="Times New Roman" w:hAnsi="Times New Roman" w:cs="Times New Roman"/>
+          <w:b/>
+          <w:bCs/>
+          <w:sz w:val="24"/>
+          <w:szCs w:val="24"/>
         </w:rPr>
         <w:t>car1</w:t>
       </w:r>
       <w:r>
+        <w:rPr>
+          <w:rFonts w:ascii="Times New Roman" w:hAnsi="Times New Roman" w:cs="Times New Roman"/>
+          <w:sz w:val="24"/>
+          <w:szCs w:val="24"/>
+        </w:rPr>
         <w:t xml:space="preserve"> es igual a </w:t>
       </w:r>
       <w:r>
         <w:rPr>
-          <w:b/>
-          <w:bCs/>
+          <w:rFonts w:ascii="Times New Roman" w:hAnsi="Times New Roman" w:cs="Times New Roman"/>
+          <w:b/>
+          <w:bCs/>
+          <w:sz w:val="24"/>
+          <w:szCs w:val="24"/>
         </w:rPr>
         <w:t>car2</w:t>
       </w:r>
       <w:r>
+        <w:rPr>
+          <w:rFonts w:ascii="Times New Roman" w:hAnsi="Times New Roman" w:cs="Times New Roman"/>
+          <w:sz w:val="24"/>
+          <w:szCs w:val="24"/>
+        </w:rPr>
         <w:t xml:space="preserve"> usando el operador ==. Si son iguales, imprime "Son iguales", y si no, imprime "No son iguales".</w:t>
       </w:r>
     </w:p>
-    <w:p/>
-    <w:p>
-      <w:r>
-        <w:rPr>
-          <w:b/>
-          <w:bCs/>
+    <w:p>
+      <w:pPr>
+        <w:spacing w:line="480" w:lineRule="auto"/>
+        <w:rPr>
+          <w:rFonts w:ascii="Times New Roman" w:hAnsi="Times New Roman" w:cs="Times New Roman"/>
+          <w:sz w:val="24"/>
+          <w:szCs w:val="24"/>
+        </w:rPr>
+      </w:pPr>
+    </w:p>
+    <w:p>
+      <w:pPr>
+        <w:spacing w:line="480" w:lineRule="auto"/>
+        <w:rPr>
+          <w:rFonts w:ascii="Times New Roman" w:hAnsi="Times New Roman" w:cs="Times New Roman"/>
+          <w:sz w:val="24"/>
+          <w:szCs w:val="24"/>
+        </w:rPr>
+      </w:pPr>
+    </w:p>
+    <w:p>
+      <w:pPr>
+        <w:spacing w:line="480" w:lineRule="auto"/>
+        <w:rPr>
+          <w:rFonts w:ascii="Times New Roman" w:hAnsi="Times New Roman" w:cs="Times New Roman"/>
+          <w:sz w:val="24"/>
+          <w:szCs w:val="24"/>
+        </w:rPr>
+      </w:pPr>
+    </w:p>
+    <w:p>
+      <w:pPr>
+        <w:spacing w:line="480" w:lineRule="auto"/>
+        <w:rPr>
+          <w:rFonts w:ascii="Times New Roman" w:hAnsi="Times New Roman" w:cs="Times New Roman"/>
+          <w:sz w:val="24"/>
+          <w:szCs w:val="24"/>
+        </w:rPr>
+      </w:pPr>
+    </w:p>
+    <w:p>
+      <w:pPr>
+        <w:spacing w:line="480" w:lineRule="auto"/>
+        <w:rPr>
+          <w:rFonts w:ascii="Times New Roman" w:hAnsi="Times New Roman" w:cs="Times New Roman"/>
+          <w:sz w:val="24"/>
+          <w:szCs w:val="24"/>
+        </w:rPr>
+      </w:pPr>
+    </w:p>
+    <w:p>
+      <w:pPr>
+        <w:spacing w:line="480" w:lineRule="auto"/>
+        <w:rPr>
+          <w:rFonts w:ascii="Times New Roman" w:hAnsi="Times New Roman" w:cs="Times New Roman"/>
+          <w:sz w:val="24"/>
+          <w:szCs w:val="24"/>
+        </w:rPr>
+      </w:pPr>
+    </w:p>
+    <w:p>
+      <w:pPr>
+        <w:spacing w:line="480" w:lineRule="auto"/>
+        <w:rPr>
+          <w:rFonts w:ascii="Times New Roman" w:hAnsi="Times New Roman" w:cs="Times New Roman"/>
+          <w:sz w:val="24"/>
+          <w:szCs w:val="24"/>
+        </w:rPr>
+      </w:pPr>
+    </w:p>
+    <w:p>
+      <w:pPr>
+        <w:spacing w:line="480" w:lineRule="auto"/>
+        <w:rPr>
+          <w:rFonts w:ascii="Times New Roman" w:hAnsi="Times New Roman" w:cs="Times New Roman"/>
+          <w:sz w:val="24"/>
+          <w:szCs w:val="24"/>
+        </w:rPr>
+      </w:pPr>
+    </w:p>
+    <w:p>
+      <w:pPr>
+        <w:spacing w:line="480" w:lineRule="auto"/>
+        <w:rPr>
+          <w:rFonts w:ascii="Times New Roman" w:hAnsi="Times New Roman" w:cs="Times New Roman"/>
+          <w:sz w:val="24"/>
+          <w:szCs w:val="24"/>
+        </w:rPr>
+      </w:pPr>
+    </w:p>
+    <w:p>
+      <w:pPr>
+        <w:spacing w:line="480" w:lineRule="auto"/>
+        <w:rPr>
+          <w:rFonts w:ascii="Times New Roman" w:hAnsi="Times New Roman" w:cs="Times New Roman"/>
+          <w:sz w:val="24"/>
+          <w:szCs w:val="24"/>
+        </w:rPr>
+      </w:pPr>
+    </w:p>
+    <w:p>
+      <w:pPr>
+        <w:spacing w:line="480" w:lineRule="auto"/>
+        <w:rPr>
+          <w:rFonts w:ascii="Times New Roman" w:hAnsi="Times New Roman" w:cs="Times New Roman"/>
+          <w:sz w:val="24"/>
+          <w:szCs w:val="24"/>
+        </w:rPr>
+      </w:pPr>
+    </w:p>
+    <w:p>
+      <w:pPr>
+        <w:spacing w:line="480" w:lineRule="auto"/>
+        <w:rPr>
+          <w:rFonts w:ascii="Times New Roman" w:hAnsi="Times New Roman" w:cs="Times New Roman"/>
+          <w:sz w:val="24"/>
+          <w:szCs w:val="24"/>
+        </w:rPr>
+      </w:pPr>
+      <w:r>
+        <w:rPr>
+          <w:rFonts w:ascii="Times New Roman" w:hAnsi="Times New Roman" w:cs="Times New Roman"/>
+          <w:b/>
+          <w:bCs/>
+          <w:sz w:val="24"/>
+          <w:szCs w:val="24"/>
         </w:rPr>
         <w:lastRenderedPageBreak/>
-        <w:t>EJERCICIO5</w:t>
-      </w:r>
-      <w:r>
-        <w:t xml:space="preserve">. </w:t>
-      </w:r>
-      <w:r>
-        <w:t xml:space="preserve">Una forma alternativa de hacer este programa es creando dos objetos </w:t>
-      </w:r>
-      <w:proofErr w:type="spellStart"/>
-      <w:r>
+        <w:t>E</w:t>
+      </w:r>
+      <w:r>
+        <w:rPr>
+          <w:rFonts w:ascii="Times New Roman" w:hAnsi="Times New Roman" w:cs="Times New Roman"/>
+          <w:b/>
+          <w:bCs/>
+          <w:sz w:val="24"/>
+          <w:szCs w:val="24"/>
+        </w:rPr>
+        <w:t>jercicio</w:t>
+      </w:r>
+      <w:r>
+        <w:rPr>
+          <w:rFonts w:ascii="Times New Roman" w:hAnsi="Times New Roman" w:cs="Times New Roman"/>
+          <w:b/>
+          <w:bCs/>
+          <w:sz w:val="24"/>
+          <w:szCs w:val="24"/>
+        </w:rPr>
+        <w:t xml:space="preserve"> </w:t>
+      </w:r>
+      <w:r>
+        <w:rPr>
+          <w:rFonts w:ascii="Times New Roman" w:hAnsi="Times New Roman" w:cs="Times New Roman"/>
+          <w:b/>
+          <w:bCs/>
+          <w:sz w:val="24"/>
+          <w:szCs w:val="24"/>
+        </w:rPr>
+        <w:t>5</w:t>
+      </w:r>
+      <w:r>
+        <w:rPr>
+          <w:rFonts w:ascii="Times New Roman" w:hAnsi="Times New Roman" w:cs="Times New Roman"/>
+          <w:sz w:val="24"/>
+          <w:szCs w:val="24"/>
+        </w:rPr>
+        <w:t>:</w:t>
+      </w:r>
+      <w:r>
+        <w:rPr>
+          <w:rFonts w:ascii="Times New Roman" w:hAnsi="Times New Roman" w:cs="Times New Roman"/>
+          <w:sz w:val="24"/>
+          <w:szCs w:val="24"/>
+        </w:rPr>
+        <w:t xml:space="preserve"> Una forma alternativa de hacer este programa es creando dos objetos </w:t>
+      </w:r>
+      <w:proofErr w:type="spellStart"/>
+      <w:r>
+        <w:rPr>
+          <w:rFonts w:ascii="Times New Roman" w:hAnsi="Times New Roman" w:cs="Times New Roman"/>
+          <w:sz w:val="24"/>
+          <w:szCs w:val="24"/>
+        </w:rPr>
         <w:t>Character</w:t>
       </w:r>
       <w:proofErr w:type="spellEnd"/>
       <w:r>
-        <w:t xml:space="preserve"> a partir de los</w:t>
-      </w:r>
-      <w:r>
-        <w:t xml:space="preserve"> </w:t>
-      </w:r>
-      <w:r>
-        <w:t xml:space="preserve">caracteres que se han leído y compararlos utilizando el método </w:t>
-      </w:r>
-      <w:proofErr w:type="spellStart"/>
-      <w:r>
+        <w:rPr>
+          <w:rFonts w:ascii="Times New Roman" w:hAnsi="Times New Roman" w:cs="Times New Roman"/>
+          <w:sz w:val="24"/>
+          <w:szCs w:val="24"/>
+        </w:rPr>
+        <w:t xml:space="preserve"> a partir de los caracteres que se han leído y compararlos utilizando el método </w:t>
+      </w:r>
+      <w:proofErr w:type="spellStart"/>
+      <w:r>
+        <w:rPr>
+          <w:rFonts w:ascii="Times New Roman" w:hAnsi="Times New Roman" w:cs="Times New Roman"/>
+          <w:sz w:val="24"/>
+          <w:szCs w:val="24"/>
+        </w:rPr>
         <w:t>equals</w:t>
       </w:r>
       <w:proofErr w:type="spellEnd"/>
       <w:r>
+        <w:rPr>
+          <w:rFonts w:ascii="Times New Roman" w:hAnsi="Times New Roman" w:cs="Times New Roman"/>
+          <w:sz w:val="24"/>
+          <w:szCs w:val="24"/>
+        </w:rPr>
         <w:t>.</w:t>
       </w:r>
     </w:p>
-    <w:p/>
-    <w:p>
-      <w:r>
+    <w:p>
+      <w:r>
+        <w:rPr>
+          <w:noProof/>
+        </w:rPr>
         <w:drawing>
           <wp:inline distT="0" distB="0" distL="0" distR="0" wp14:anchorId="05DC2B40" wp14:editId="7ADFFE6D">
             <wp:extent cx="5612130" cy="2561590"/>
@@ -1405,69 +2886,81 @@
     <w:p/>
     <w:p>
       <w:pPr>
-        <w:ind w:left="708"/>
-      </w:pPr>
-      <w:r>
+        <w:spacing w:line="480" w:lineRule="auto"/>
+        <w:rPr>
+          <w:rFonts w:ascii="Times New Roman" w:hAnsi="Times New Roman" w:cs="Times New Roman"/>
+          <w:sz w:val="24"/>
+          <w:szCs w:val="24"/>
+        </w:rPr>
+      </w:pPr>
+      <w:r>
+        <w:rPr>
+          <w:rFonts w:ascii="Times New Roman" w:hAnsi="Times New Roman" w:cs="Times New Roman"/>
+          <w:sz w:val="24"/>
+          <w:szCs w:val="24"/>
+        </w:rPr>
         <w:t xml:space="preserve">Este código Java es una versión modificada del anterior, que introduce el uso de la clase </w:t>
       </w:r>
       <w:proofErr w:type="spellStart"/>
       <w:r>
         <w:rPr>
           <w:rStyle w:val="CdigoHTML"/>
-          <w:rFonts w:eastAsiaTheme="minorHAnsi"/>
+          <w:rFonts w:ascii="Times New Roman" w:eastAsiaTheme="minorHAnsi" w:hAnsi="Times New Roman" w:cs="Times New Roman"/>
+          <w:sz w:val="24"/>
+          <w:szCs w:val="24"/>
         </w:rPr>
         <w:t>Character</w:t>
       </w:r>
       <w:proofErr w:type="spellEnd"/>
       <w:r>
+        <w:rPr>
+          <w:rFonts w:ascii="Times New Roman" w:hAnsi="Times New Roman" w:cs="Times New Roman"/>
+          <w:sz w:val="24"/>
+          <w:szCs w:val="24"/>
+        </w:rPr>
         <w:t xml:space="preserve"> para comparar los caracteres en lugar de hacerlo directamente con el operador </w:t>
       </w:r>
       <w:r>
         <w:rPr>
           <w:rStyle w:val="CdigoHTML"/>
-          <w:rFonts w:eastAsiaTheme="minorHAnsi"/>
+          <w:rFonts w:ascii="Times New Roman" w:eastAsiaTheme="minorHAnsi" w:hAnsi="Times New Roman" w:cs="Times New Roman"/>
+          <w:sz w:val="24"/>
+          <w:szCs w:val="24"/>
         </w:rPr>
         <w:t>==</w:t>
       </w:r>
       <w:r>
+        <w:rPr>
+          <w:rFonts w:ascii="Times New Roman" w:hAnsi="Times New Roman" w:cs="Times New Roman"/>
+          <w:sz w:val="24"/>
+          <w:szCs w:val="24"/>
+        </w:rPr>
         <w:t>. Aquí están los cambios y su descripción</w:t>
       </w:r>
     </w:p>
     <w:p>
       <w:pPr>
-        <w:spacing w:before="100" w:beforeAutospacing="1" w:after="100" w:afterAutospacing="1" w:line="240" w:lineRule="auto"/>
-        <w:ind w:firstLine="360"/>
+        <w:spacing w:before="100" w:beforeAutospacing="1" w:after="100" w:afterAutospacing="1" w:line="480" w:lineRule="auto"/>
         <w:outlineLvl w:val="2"/>
         <w:rPr>
           <w:rFonts w:ascii="Times New Roman" w:eastAsia="Times New Roman" w:hAnsi="Times New Roman" w:cs="Times New Roman"/>
           <w:b/>
           <w:bCs/>
-          <w:sz w:val="27"/>
-          <w:szCs w:val="27"/>
-          <w:lang w:eastAsia="es-CO"/>
-        </w:rPr>
-      </w:pPr>
-      <w:r>
-        <w:rPr>
-          <w:rFonts w:ascii="Times New Roman" w:eastAsia="Times New Roman" w:hAnsi="Times New Roman" w:cs="Times New Roman"/>
-          <w:b/>
-          <w:bCs/>
-          <w:sz w:val="27"/>
-          <w:szCs w:val="27"/>
-          <w:lang w:eastAsia="es-CO"/>
-        </w:rPr>
-        <w:t>Diferencia</w:t>
-      </w:r>
-      <w:r>
-        <w:rPr>
-          <w:rFonts w:ascii="Times New Roman" w:eastAsia="Times New Roman" w:hAnsi="Times New Roman" w:cs="Times New Roman"/>
-          <w:b/>
-          <w:bCs/>
-          <w:sz w:val="27"/>
-          <w:szCs w:val="27"/>
-          <w:lang w:eastAsia="es-CO"/>
-        </w:rPr>
-        <w:t>s:</w:t>
+          <w:sz w:val="24"/>
+          <w:szCs w:val="24"/>
+          <w:lang w:eastAsia="es-CO"/>
+        </w:rPr>
+      </w:pPr>
+      <w:r>
+        <w:rPr>
+          <w:rFonts w:ascii="Times New Roman" w:eastAsia="Times New Roman" w:hAnsi="Times New Roman" w:cs="Times New Roman"/>
+          <w:b/>
+          <w:bCs/>
+          <w:sz w:val="24"/>
+          <w:szCs w:val="24"/>
+          <w:lang w:eastAsia="es-CO"/>
+        </w:rPr>
+        <w:t>Diferencias:</w:t>
       </w:r>
     </w:p>
     <w:p>
@@ -1476,7 +2969,7 @@
           <w:ilvl w:val="0"/>
           <w:numId w:val="5"/>
         </w:numPr>
-        <w:spacing w:before="100" w:beforeAutospacing="1" w:after="100" w:afterAutospacing="1" w:line="240" w:lineRule="auto"/>
+        <w:spacing w:before="100" w:beforeAutospacing="1" w:after="100" w:afterAutospacing="1" w:line="480" w:lineRule="auto"/>
         <w:rPr>
           <w:rFonts w:ascii="Times New Roman" w:eastAsia="Times New Roman" w:hAnsi="Times New Roman" w:cs="Times New Roman"/>
           <w:sz w:val="24"/>
@@ -1498,11 +2991,11 @@
       <w:proofErr w:type="spellStart"/>
       <w:r>
         <w:rPr>
-          <w:rFonts w:ascii="Courier New" w:eastAsia="Times New Roman" w:hAnsi="Courier New" w:cs="Courier New"/>
-          <w:b/>
-          <w:bCs/>
-          <w:sz w:val="20"/>
-          <w:szCs w:val="20"/>
+          <w:rFonts w:ascii="Times New Roman" w:eastAsia="Times New Roman" w:hAnsi="Times New Roman" w:cs="Times New Roman"/>
+          <w:b/>
+          <w:bCs/>
+          <w:sz w:val="24"/>
+          <w:szCs w:val="24"/>
           <w:lang w:eastAsia="es-CO"/>
         </w:rPr>
         <w:t>Character</w:t>
@@ -1522,11 +3015,11 @@
       <w:proofErr w:type="spellStart"/>
       <w:r>
         <w:rPr>
-          <w:rFonts w:ascii="Courier New" w:eastAsia="Times New Roman" w:hAnsi="Courier New" w:cs="Courier New"/>
-          <w:b/>
-          <w:bCs/>
-          <w:sz w:val="20"/>
-          <w:szCs w:val="20"/>
+          <w:rFonts w:ascii="Times New Roman" w:eastAsia="Times New Roman" w:hAnsi="Times New Roman" w:cs="Times New Roman"/>
+          <w:b/>
+          <w:bCs/>
+          <w:sz w:val="24"/>
+          <w:szCs w:val="24"/>
           <w:lang w:eastAsia="es-CO"/>
         </w:rPr>
         <w:t>char</w:t>
@@ -1555,9 +3048,9 @@
       <w:proofErr w:type="spellStart"/>
       <w:r>
         <w:rPr>
-          <w:rFonts w:ascii="Courier New" w:eastAsia="Times New Roman" w:hAnsi="Courier New" w:cs="Courier New"/>
-          <w:sz w:val="20"/>
-          <w:szCs w:val="20"/>
+          <w:rFonts w:ascii="Times New Roman" w:eastAsia="Times New Roman" w:hAnsi="Times New Roman" w:cs="Times New Roman"/>
+          <w:sz w:val="24"/>
+          <w:szCs w:val="24"/>
           <w:lang w:eastAsia="es-CO"/>
         </w:rPr>
         <w:t>Character</w:t>
@@ -1573,12 +3066,11 @@
         <w:t xml:space="preserve">, lo que permite utilizar el método </w:t>
       </w:r>
       <w:proofErr w:type="spellStart"/>
-      <w:proofErr w:type="gramStart"/>
-      <w:r>
-        <w:rPr>
-          <w:rFonts w:ascii="Courier New" w:eastAsia="Times New Roman" w:hAnsi="Courier New" w:cs="Courier New"/>
-          <w:sz w:val="20"/>
-          <w:szCs w:val="20"/>
+      <w:r>
+        <w:rPr>
+          <w:rFonts w:ascii="Times New Roman" w:eastAsia="Times New Roman" w:hAnsi="Times New Roman" w:cs="Times New Roman"/>
+          <w:sz w:val="24"/>
+          <w:szCs w:val="24"/>
           <w:lang w:eastAsia="es-CO"/>
         </w:rPr>
         <w:t>equals</w:t>
@@ -1586,31 +3078,12 @@
       <w:proofErr w:type="spellEnd"/>
       <w:r>
         <w:rPr>
-          <w:rFonts w:ascii="Courier New" w:eastAsia="Times New Roman" w:hAnsi="Courier New" w:cs="Courier New"/>
-          <w:sz w:val="20"/>
-          <w:szCs w:val="20"/>
-          <w:lang w:eastAsia="es-CO"/>
-        </w:rPr>
-        <w:t>(</w:t>
-      </w:r>
-      <w:proofErr w:type="gramEnd"/>
-      <w:r>
-        <w:rPr>
-          <w:rFonts w:ascii="Courier New" w:eastAsia="Times New Roman" w:hAnsi="Courier New" w:cs="Courier New"/>
-          <w:sz w:val="20"/>
-          <w:szCs w:val="20"/>
-          <w:lang w:eastAsia="es-CO"/>
-        </w:rPr>
-        <w:t>)</w:t>
-      </w:r>
-      <w:r>
-        <w:rPr>
-          <w:rFonts w:ascii="Times New Roman" w:eastAsia="Times New Roman" w:hAnsi="Times New Roman" w:cs="Times New Roman"/>
-          <w:sz w:val="24"/>
-          <w:szCs w:val="24"/>
-          <w:lang w:eastAsia="es-CO"/>
-        </w:rPr>
-        <w:t xml:space="preserve"> para realizar la comparación.</w:t>
+          <w:rFonts w:ascii="Times New Roman" w:eastAsia="Times New Roman" w:hAnsi="Times New Roman" w:cs="Times New Roman"/>
+          <w:sz w:val="24"/>
+          <w:szCs w:val="24"/>
+          <w:lang w:eastAsia="es-CO"/>
+        </w:rPr>
+        <w:t>() para realizar la comparación.</w:t>
       </w:r>
     </w:p>
     <w:p>
@@ -1619,7 +3092,7 @@
           <w:ilvl w:val="0"/>
           <w:numId w:val="5"/>
         </w:numPr>
-        <w:spacing w:before="100" w:beforeAutospacing="1" w:after="100" w:afterAutospacing="1" w:line="240" w:lineRule="auto"/>
+        <w:spacing w:before="100" w:beforeAutospacing="1" w:after="100" w:afterAutospacing="1" w:line="480" w:lineRule="auto"/>
         <w:rPr>
           <w:rFonts w:ascii="Times New Roman" w:eastAsia="Times New Roman" w:hAnsi="Times New Roman" w:cs="Times New Roman"/>
           <w:sz w:val="24"/>
@@ -1639,14 +3112,13 @@
         <w:t xml:space="preserve">Método </w:t>
       </w:r>
       <w:proofErr w:type="spellStart"/>
-      <w:proofErr w:type="gramStart"/>
-      <w:r>
-        <w:rPr>
-          <w:rFonts w:ascii="Courier New" w:eastAsia="Times New Roman" w:hAnsi="Courier New" w:cs="Courier New"/>
-          <w:b/>
-          <w:bCs/>
-          <w:sz w:val="20"/>
-          <w:szCs w:val="20"/>
+      <w:r>
+        <w:rPr>
+          <w:rFonts w:ascii="Times New Roman" w:eastAsia="Times New Roman" w:hAnsi="Times New Roman" w:cs="Times New Roman"/>
+          <w:b/>
+          <w:bCs/>
+          <w:sz w:val="24"/>
+          <w:szCs w:val="24"/>
           <w:lang w:eastAsia="es-CO"/>
         </w:rPr>
         <w:t>equals</w:t>
@@ -1654,37 +3126,14 @@
       <w:proofErr w:type="spellEnd"/>
       <w:r>
         <w:rPr>
-          <w:rFonts w:ascii="Courier New" w:eastAsia="Times New Roman" w:hAnsi="Courier New" w:cs="Courier New"/>
-          <w:b/>
-          <w:bCs/>
-          <w:sz w:val="20"/>
-          <w:szCs w:val="20"/>
-          <w:lang w:eastAsia="es-CO"/>
-        </w:rPr>
-        <w:t>(</w:t>
-      </w:r>
-      <w:proofErr w:type="gramEnd"/>
-      <w:r>
-        <w:rPr>
-          <w:rFonts w:ascii="Courier New" w:eastAsia="Times New Roman" w:hAnsi="Courier New" w:cs="Courier New"/>
-          <w:b/>
-          <w:bCs/>
-          <w:sz w:val="20"/>
-          <w:szCs w:val="20"/>
-          <w:lang w:eastAsia="es-CO"/>
-        </w:rPr>
-        <w:t>)</w:t>
-      </w:r>
-      <w:r>
-        <w:rPr>
-          <w:rFonts w:ascii="Times New Roman" w:eastAsia="Times New Roman" w:hAnsi="Times New Roman" w:cs="Times New Roman"/>
-          <w:b/>
-          <w:bCs/>
-          <w:sz w:val="24"/>
-          <w:szCs w:val="24"/>
-          <w:lang w:eastAsia="es-CO"/>
-        </w:rPr>
-        <w:t>:</w:t>
+          <w:rFonts w:ascii="Times New Roman" w:eastAsia="Times New Roman" w:hAnsi="Times New Roman" w:cs="Times New Roman"/>
+          <w:b/>
+          <w:bCs/>
+          <w:sz w:val="24"/>
+          <w:szCs w:val="24"/>
+          <w:lang w:eastAsia="es-CO"/>
+        </w:rPr>
+        <w:t>():</w:t>
       </w:r>
       <w:r>
         <w:rPr>
@@ -1698,9 +3147,9 @@
       <w:proofErr w:type="spellStart"/>
       <w:r>
         <w:rPr>
-          <w:rFonts w:ascii="Courier New" w:eastAsia="Times New Roman" w:hAnsi="Courier New" w:cs="Courier New"/>
-          <w:sz w:val="20"/>
-          <w:szCs w:val="20"/>
+          <w:rFonts w:ascii="Times New Roman" w:eastAsia="Times New Roman" w:hAnsi="Times New Roman" w:cs="Times New Roman"/>
+          <w:sz w:val="24"/>
+          <w:szCs w:val="24"/>
           <w:lang w:eastAsia="es-CO"/>
         </w:rPr>
         <w:t>equals</w:t>
@@ -1708,46 +3157,19 @@
       <w:proofErr w:type="spellEnd"/>
       <w:r>
         <w:rPr>
-          <w:rFonts w:ascii="Courier New" w:eastAsia="Times New Roman" w:hAnsi="Courier New" w:cs="Courier New"/>
-          <w:sz w:val="20"/>
-          <w:szCs w:val="20"/>
-          <w:lang w:eastAsia="es-CO"/>
-        </w:rPr>
-        <w:t>()</w:t>
-      </w:r>
-      <w:r>
-        <w:rPr>
-          <w:rFonts w:ascii="Times New Roman" w:eastAsia="Times New Roman" w:hAnsi="Times New Roman" w:cs="Times New Roman"/>
-          <w:sz w:val="24"/>
-          <w:szCs w:val="24"/>
-          <w:lang w:eastAsia="es-CO"/>
-        </w:rPr>
-        <w:t xml:space="preserve"> en lugar de </w:t>
-      </w:r>
-      <w:r>
-        <w:rPr>
-          <w:rFonts w:ascii="Courier New" w:eastAsia="Times New Roman" w:hAnsi="Courier New" w:cs="Courier New"/>
-          <w:sz w:val="20"/>
-          <w:szCs w:val="20"/>
-          <w:lang w:eastAsia="es-CO"/>
-        </w:rPr>
-        <w:t>==</w:t>
-      </w:r>
-      <w:r>
-        <w:rPr>
-          <w:rFonts w:ascii="Times New Roman" w:eastAsia="Times New Roman" w:hAnsi="Times New Roman" w:cs="Times New Roman"/>
-          <w:sz w:val="24"/>
-          <w:szCs w:val="24"/>
-          <w:lang w:eastAsia="es-CO"/>
-        </w:rPr>
-        <w:t xml:space="preserve"> para comparar los dos objetos </w:t>
-      </w:r>
-      <w:proofErr w:type="spellStart"/>
-      <w:r>
-        <w:rPr>
-          <w:rFonts w:ascii="Courier New" w:eastAsia="Times New Roman" w:hAnsi="Courier New" w:cs="Courier New"/>
-          <w:sz w:val="20"/>
-          <w:szCs w:val="20"/>
+          <w:rFonts w:ascii="Times New Roman" w:eastAsia="Times New Roman" w:hAnsi="Times New Roman" w:cs="Times New Roman"/>
+          <w:sz w:val="24"/>
+          <w:szCs w:val="24"/>
+          <w:lang w:eastAsia="es-CO"/>
+        </w:rPr>
+        <w:t xml:space="preserve">() en lugar de == para comparar los dos objetos </w:t>
+      </w:r>
+      <w:proofErr w:type="spellStart"/>
+      <w:r>
+        <w:rPr>
+          <w:rFonts w:ascii="Times New Roman" w:eastAsia="Times New Roman" w:hAnsi="Times New Roman" w:cs="Times New Roman"/>
+          <w:sz w:val="24"/>
+          <w:szCs w:val="24"/>
           <w:lang w:eastAsia="es-CO"/>
         </w:rPr>
         <w:t>Character</w:t>
@@ -1765,84 +3187,19 @@
     </w:p>
     <w:p>
       <w:pPr>
-        <w:spacing w:before="100" w:beforeAutospacing="1" w:after="100" w:afterAutospacing="1" w:line="240" w:lineRule="auto"/>
-        <w:rPr>
-          <w:rFonts w:ascii="Times New Roman" w:eastAsia="Times New Roman" w:hAnsi="Times New Roman" w:cs="Times New Roman"/>
-          <w:sz w:val="24"/>
-          <w:szCs w:val="24"/>
-          <w:lang w:eastAsia="es-CO"/>
-        </w:rPr>
-      </w:pPr>
-    </w:p>
-    <w:p>
-      <w:pPr>
-        <w:spacing w:before="100" w:beforeAutospacing="1" w:after="100" w:afterAutospacing="1" w:line="240" w:lineRule="auto"/>
-        <w:rPr>
-          <w:rFonts w:ascii="Times New Roman" w:eastAsia="Times New Roman" w:hAnsi="Times New Roman" w:cs="Times New Roman"/>
-          <w:sz w:val="24"/>
-          <w:szCs w:val="24"/>
-          <w:lang w:eastAsia="es-CO"/>
-        </w:rPr>
-      </w:pPr>
-    </w:p>
-    <w:p>
-      <w:pPr>
-        <w:spacing w:before="100" w:beforeAutospacing="1" w:after="100" w:afterAutospacing="1" w:line="240" w:lineRule="auto"/>
-        <w:rPr>
-          <w:rFonts w:ascii="Times New Roman" w:eastAsia="Times New Roman" w:hAnsi="Times New Roman" w:cs="Times New Roman"/>
-          <w:sz w:val="24"/>
-          <w:szCs w:val="24"/>
-          <w:lang w:eastAsia="es-CO"/>
-        </w:rPr>
-      </w:pPr>
-    </w:p>
-    <w:p>
-      <w:pPr>
-        <w:spacing w:before="100" w:beforeAutospacing="1" w:after="100" w:afterAutospacing="1" w:line="240" w:lineRule="auto"/>
-        <w:rPr>
-          <w:rFonts w:ascii="Times New Roman" w:eastAsia="Times New Roman" w:hAnsi="Times New Roman" w:cs="Times New Roman"/>
-          <w:sz w:val="24"/>
-          <w:szCs w:val="24"/>
-          <w:lang w:eastAsia="es-CO"/>
-        </w:rPr>
-      </w:pPr>
-    </w:p>
-    <w:p>
-      <w:pPr>
-        <w:spacing w:before="100" w:beforeAutospacing="1" w:after="100" w:afterAutospacing="1" w:line="240" w:lineRule="auto"/>
-        <w:rPr>
-          <w:rFonts w:ascii="Times New Roman" w:eastAsia="Times New Roman" w:hAnsi="Times New Roman" w:cs="Times New Roman"/>
-          <w:sz w:val="24"/>
-          <w:szCs w:val="24"/>
-          <w:lang w:eastAsia="es-CO"/>
-        </w:rPr>
-      </w:pPr>
-    </w:p>
-    <w:p>
-      <w:pPr>
-        <w:spacing w:before="100" w:beforeAutospacing="1" w:after="100" w:afterAutospacing="1" w:line="240" w:lineRule="auto"/>
-        <w:rPr>
-          <w:rFonts w:ascii="Times New Roman" w:eastAsia="Times New Roman" w:hAnsi="Times New Roman" w:cs="Times New Roman"/>
-          <w:sz w:val="24"/>
-          <w:szCs w:val="24"/>
-          <w:lang w:eastAsia="es-CO"/>
-        </w:rPr>
-      </w:pPr>
-    </w:p>
-    <w:p>
-      <w:pPr>
-        <w:spacing w:before="100" w:beforeAutospacing="1" w:after="100" w:afterAutospacing="1" w:line="240" w:lineRule="auto"/>
-        <w:rPr>
-          <w:rFonts w:ascii="Times New Roman" w:eastAsia="Times New Roman" w:hAnsi="Times New Roman" w:cs="Times New Roman"/>
-          <w:sz w:val="24"/>
-          <w:szCs w:val="24"/>
-          <w:lang w:eastAsia="es-CO"/>
-        </w:rPr>
-      </w:pPr>
-    </w:p>
-    <w:p>
-      <w:pPr>
-        <w:spacing w:before="100" w:beforeAutospacing="1" w:after="100" w:afterAutospacing="1" w:line="240" w:lineRule="auto"/>
+        <w:spacing w:before="100" w:beforeAutospacing="1" w:after="100" w:afterAutospacing="1" w:line="480" w:lineRule="auto"/>
+        <w:ind w:left="720"/>
+        <w:rPr>
+          <w:rFonts w:ascii="Times New Roman" w:eastAsia="Times New Roman" w:hAnsi="Times New Roman" w:cs="Times New Roman"/>
+          <w:sz w:val="24"/>
+          <w:szCs w:val="24"/>
+          <w:lang w:eastAsia="es-CO"/>
+        </w:rPr>
+      </w:pPr>
+    </w:p>
+    <w:p>
+      <w:pPr>
+        <w:spacing w:before="100" w:beforeAutospacing="1" w:after="100" w:afterAutospacing="1" w:line="480" w:lineRule="auto"/>
         <w:rPr>
           <w:rFonts w:ascii="Times New Roman" w:eastAsia="Times New Roman" w:hAnsi="Times New Roman" w:cs="Times New Roman"/>
           <w:sz w:val="24"/>
@@ -1871,6 +3228,17 @@
           <w:szCs w:val="24"/>
           <w:lang w:eastAsia="es-CO"/>
         </w:rPr>
+        <w:t xml:space="preserve"> </w:t>
+      </w:r>
+      <w:r>
+        <w:rPr>
+          <w:rFonts w:ascii="Times New Roman" w:eastAsia="Times New Roman" w:hAnsi="Times New Roman" w:cs="Times New Roman"/>
+          <w:b/>
+          <w:bCs/>
+          <w:sz w:val="24"/>
+          <w:szCs w:val="24"/>
+          <w:lang w:eastAsia="es-CO"/>
+        </w:rPr>
         <w:t>6</w:t>
       </w:r>
       <w:r>
@@ -1882,7 +3250,7 @@
           <w:szCs w:val="24"/>
           <w:lang w:eastAsia="es-CO"/>
         </w:rPr>
-        <w:t>.</w:t>
+        <w:t>:</w:t>
       </w:r>
       <w:r>
         <w:rPr>
@@ -1934,6 +3302,7 @@
       <w:r>
         <w:rPr>
           <w:rFonts w:ascii="Times New Roman" w:eastAsia="Times New Roman" w:hAnsi="Times New Roman" w:cs="Times New Roman"/>
+          <w:noProof/>
           <w:sz w:val="24"/>
           <w:szCs w:val="24"/>
           <w:lang w:eastAsia="es-CO"/>
@@ -1977,11 +3346,22 @@
     </w:p>
     <w:p>
       <w:pPr>
+        <w:spacing w:before="100" w:beforeAutospacing="1" w:after="100" w:afterAutospacing="1" w:line="240" w:lineRule="auto"/>
+        <w:rPr>
+          <w:rFonts w:ascii="Times New Roman" w:eastAsia="Times New Roman" w:hAnsi="Times New Roman" w:cs="Times New Roman"/>
+          <w:sz w:val="24"/>
+          <w:szCs w:val="24"/>
+          <w:lang w:eastAsia="es-CO"/>
+        </w:rPr>
+      </w:pPr>
+    </w:p>
+    <w:p>
+      <w:pPr>
         <w:numPr>
           <w:ilvl w:val="0"/>
           <w:numId w:val="6"/>
         </w:numPr>
-        <w:spacing w:before="100" w:beforeAutospacing="1" w:after="100" w:afterAutospacing="1" w:line="240" w:lineRule="auto"/>
+        <w:spacing w:before="100" w:beforeAutospacing="1" w:after="100" w:afterAutospacing="1" w:line="480" w:lineRule="auto"/>
         <w:rPr>
           <w:rFonts w:ascii="Times New Roman" w:eastAsia="Times New Roman" w:hAnsi="Times New Roman" w:cs="Times New Roman"/>
           <w:sz w:val="24"/>
@@ -1998,7 +3378,6 @@
         </w:rPr>
         <w:t xml:space="preserve">Se importa </w:t>
       </w:r>
-      <w:proofErr w:type="gramStart"/>
       <w:r>
         <w:rPr>
           <w:rFonts w:ascii="Courier New" w:eastAsia="Times New Roman" w:hAnsi="Courier New" w:cs="Courier New"/>
@@ -2008,7 +3387,6 @@
         </w:rPr>
         <w:t>java.io.*</w:t>
       </w:r>
-      <w:proofErr w:type="gramEnd"/>
       <w:r>
         <w:rPr>
           <w:rFonts w:ascii="Times New Roman" w:eastAsia="Times New Roman" w:hAnsi="Times New Roman" w:cs="Times New Roman"/>
@@ -2025,7 +3403,7 @@
           <w:ilvl w:val="0"/>
           <w:numId w:val="6"/>
         </w:numPr>
-        <w:spacing w:before="100" w:beforeAutospacing="1" w:after="100" w:afterAutospacing="1" w:line="240" w:lineRule="auto"/>
+        <w:spacing w:before="100" w:beforeAutospacing="1" w:after="100" w:afterAutospacing="1" w:line="480" w:lineRule="auto"/>
         <w:rPr>
           <w:rFonts w:ascii="Times New Roman" w:eastAsia="Times New Roman" w:hAnsi="Times New Roman" w:cs="Times New Roman"/>
           <w:sz w:val="24"/>
@@ -2126,7 +3504,7 @@
           <w:ilvl w:val="0"/>
           <w:numId w:val="7"/>
         </w:numPr>
-        <w:spacing w:before="100" w:beforeAutospacing="1" w:after="100" w:afterAutospacing="1" w:line="240" w:lineRule="auto"/>
+        <w:spacing w:before="100" w:beforeAutospacing="1" w:after="100" w:afterAutospacing="1" w:line="480" w:lineRule="auto"/>
         <w:rPr>
           <w:rFonts w:ascii="Times New Roman" w:eastAsia="Times New Roman" w:hAnsi="Times New Roman" w:cs="Times New Roman"/>
           <w:sz w:val="24"/>
@@ -2190,7 +3568,7 @@
           <w:ilvl w:val="0"/>
           <w:numId w:val="7"/>
         </w:numPr>
-        <w:spacing w:before="100" w:beforeAutospacing="1" w:after="100" w:afterAutospacing="1" w:line="240" w:lineRule="auto"/>
+        <w:spacing w:before="100" w:beforeAutospacing="1" w:after="100" w:afterAutospacing="1" w:line="480" w:lineRule="auto"/>
         <w:rPr>
           <w:rFonts w:ascii="Times New Roman" w:eastAsia="Times New Roman" w:hAnsi="Times New Roman" w:cs="Times New Roman"/>
           <w:sz w:val="24"/>
@@ -2267,21 +3645,22 @@
           <w:ilvl w:val="0"/>
           <w:numId w:val="8"/>
         </w:numPr>
-        <w:spacing w:before="100" w:beforeAutospacing="1" w:after="100" w:afterAutospacing="1" w:line="240" w:lineRule="auto"/>
-        <w:rPr>
-          <w:rFonts w:ascii="Times New Roman" w:eastAsia="Times New Roman" w:hAnsi="Times New Roman" w:cs="Times New Roman"/>
-          <w:sz w:val="24"/>
-          <w:szCs w:val="24"/>
-          <w:lang w:eastAsia="es-CO"/>
-        </w:rPr>
-      </w:pPr>
-      <w:r>
-        <w:rPr>
-          <w:rFonts w:ascii="Times New Roman" w:eastAsia="Times New Roman" w:hAnsi="Times New Roman" w:cs="Times New Roman"/>
-          <w:sz w:val="24"/>
-          <w:szCs w:val="24"/>
-          <w:lang w:eastAsia="es-CO"/>
-        </w:rPr>
+        <w:spacing w:before="100" w:beforeAutospacing="1" w:after="100" w:afterAutospacing="1" w:line="480" w:lineRule="auto"/>
+        <w:rPr>
+          <w:rFonts w:ascii="Times New Roman" w:eastAsia="Times New Roman" w:hAnsi="Times New Roman" w:cs="Times New Roman"/>
+          <w:sz w:val="24"/>
+          <w:szCs w:val="24"/>
+          <w:lang w:eastAsia="es-CO"/>
+        </w:rPr>
+      </w:pPr>
+      <w:r>
+        <w:rPr>
+          <w:rFonts w:ascii="Times New Roman" w:eastAsia="Times New Roman" w:hAnsi="Times New Roman" w:cs="Times New Roman"/>
+          <w:sz w:val="24"/>
+          <w:szCs w:val="24"/>
+          <w:lang w:eastAsia="es-CO"/>
+        </w:rPr>
+        <w:lastRenderedPageBreak/>
         <w:t xml:space="preserve">El programa verifica si el carácter ingresado es un número utilizando el método estático </w:t>
       </w:r>
       <w:proofErr w:type="spellStart"/>
@@ -2351,7 +3730,7 @@
           <w:ilvl w:val="0"/>
           <w:numId w:val="8"/>
         </w:numPr>
-        <w:spacing w:before="100" w:beforeAutospacing="1" w:after="100" w:afterAutospacing="1" w:line="240" w:lineRule="auto"/>
+        <w:spacing w:before="100" w:beforeAutospacing="1" w:after="100" w:afterAutospacing="1" w:line="480" w:lineRule="auto"/>
         <w:rPr>
           <w:rFonts w:ascii="Times New Roman" w:eastAsia="Times New Roman" w:hAnsi="Times New Roman" w:cs="Times New Roman"/>
           <w:sz w:val="24"/>
@@ -2375,28 +3754,3323 @@
           <w:ilvl w:val="0"/>
           <w:numId w:val="8"/>
         </w:numPr>
+        <w:spacing w:before="100" w:beforeAutospacing="1" w:after="100" w:afterAutospacing="1" w:line="480" w:lineRule="auto"/>
+        <w:rPr>
+          <w:rFonts w:ascii="Times New Roman" w:eastAsia="Times New Roman" w:hAnsi="Times New Roman" w:cs="Times New Roman"/>
+          <w:sz w:val="24"/>
+          <w:szCs w:val="24"/>
+          <w:lang w:eastAsia="es-CO"/>
+        </w:rPr>
+      </w:pPr>
+      <w:r>
+        <w:rPr>
+          <w:rFonts w:ascii="Times New Roman" w:eastAsia="Times New Roman" w:hAnsi="Times New Roman" w:cs="Times New Roman"/>
+          <w:sz w:val="24"/>
+          <w:szCs w:val="24"/>
+          <w:lang w:eastAsia="es-CO"/>
+        </w:rPr>
+        <w:t>Si la condición es falsa, imprime "No es un número"</w:t>
+      </w:r>
+    </w:p>
+    <w:p>
+      <w:pPr>
+        <w:spacing w:before="100" w:beforeAutospacing="1" w:after="100" w:afterAutospacing="1" w:line="480" w:lineRule="auto"/>
+        <w:rPr>
+          <w:rFonts w:ascii="Times New Roman" w:eastAsia="Times New Roman" w:hAnsi="Times New Roman" w:cs="Times New Roman"/>
+          <w:sz w:val="24"/>
+          <w:szCs w:val="24"/>
+          <w:lang w:eastAsia="es-CO"/>
+        </w:rPr>
+      </w:pPr>
+    </w:p>
+    <w:p>
+      <w:pPr>
+        <w:spacing w:before="100" w:beforeAutospacing="1" w:after="100" w:afterAutospacing="1" w:line="480" w:lineRule="auto"/>
+        <w:rPr>
+          <w:rFonts w:ascii="Times New Roman" w:eastAsia="Times New Roman" w:hAnsi="Times New Roman" w:cs="Times New Roman"/>
+          <w:sz w:val="24"/>
+          <w:szCs w:val="24"/>
+          <w:lang w:eastAsia="es-CO"/>
+        </w:rPr>
+      </w:pPr>
+    </w:p>
+    <w:p>
+      <w:pPr>
+        <w:spacing w:before="100" w:beforeAutospacing="1" w:after="100" w:afterAutospacing="1" w:line="480" w:lineRule="auto"/>
+        <w:rPr>
+          <w:rFonts w:ascii="Times New Roman" w:eastAsia="Times New Roman" w:hAnsi="Times New Roman" w:cs="Times New Roman"/>
+          <w:sz w:val="24"/>
+          <w:szCs w:val="24"/>
+          <w:lang w:eastAsia="es-CO"/>
+        </w:rPr>
+      </w:pPr>
+    </w:p>
+    <w:p>
+      <w:pPr>
+        <w:spacing w:before="100" w:beforeAutospacing="1" w:after="100" w:afterAutospacing="1" w:line="480" w:lineRule="auto"/>
+        <w:rPr>
+          <w:rFonts w:ascii="Times New Roman" w:eastAsia="Times New Roman" w:hAnsi="Times New Roman" w:cs="Times New Roman"/>
+          <w:sz w:val="24"/>
+          <w:szCs w:val="24"/>
+          <w:lang w:eastAsia="es-CO"/>
+        </w:rPr>
+      </w:pPr>
+    </w:p>
+    <w:p>
+      <w:pPr>
+        <w:spacing w:before="100" w:beforeAutospacing="1" w:after="100" w:afterAutospacing="1" w:line="480" w:lineRule="auto"/>
+        <w:rPr>
+          <w:rFonts w:ascii="Times New Roman" w:eastAsia="Times New Roman" w:hAnsi="Times New Roman" w:cs="Times New Roman"/>
+          <w:sz w:val="24"/>
+          <w:szCs w:val="24"/>
+          <w:lang w:eastAsia="es-CO"/>
+        </w:rPr>
+      </w:pPr>
+    </w:p>
+    <w:p>
+      <w:pPr>
+        <w:spacing w:before="100" w:beforeAutospacing="1" w:after="100" w:afterAutospacing="1" w:line="480" w:lineRule="auto"/>
+        <w:rPr>
+          <w:rFonts w:ascii="Times New Roman" w:eastAsia="Times New Roman" w:hAnsi="Times New Roman" w:cs="Times New Roman"/>
+          <w:sz w:val="24"/>
+          <w:szCs w:val="24"/>
+          <w:lang w:eastAsia="es-CO"/>
+        </w:rPr>
+      </w:pPr>
+    </w:p>
+    <w:p>
+      <w:pPr>
+        <w:spacing w:before="100" w:beforeAutospacing="1" w:after="100" w:afterAutospacing="1" w:line="480" w:lineRule="auto"/>
+        <w:rPr>
+          <w:rFonts w:ascii="Times New Roman" w:eastAsia="Times New Roman" w:hAnsi="Times New Roman" w:cs="Times New Roman"/>
+          <w:sz w:val="24"/>
+          <w:szCs w:val="24"/>
+          <w:lang w:eastAsia="es-CO"/>
+        </w:rPr>
+      </w:pPr>
+    </w:p>
+    <w:p>
+      <w:pPr>
+        <w:spacing w:before="100" w:beforeAutospacing="1" w:after="100" w:afterAutospacing="1" w:line="480" w:lineRule="auto"/>
+        <w:rPr>
+          <w:rFonts w:ascii="Times New Roman" w:eastAsia="Times New Roman" w:hAnsi="Times New Roman" w:cs="Times New Roman"/>
+          <w:sz w:val="24"/>
+          <w:szCs w:val="24"/>
+          <w:lang w:eastAsia="es-CO"/>
+        </w:rPr>
+      </w:pPr>
+    </w:p>
+    <w:p>
+      <w:pPr>
+        <w:spacing w:before="100" w:beforeAutospacing="1" w:after="100" w:afterAutospacing="1" w:line="480" w:lineRule="auto"/>
+        <w:rPr>
+          <w:rFonts w:ascii="Times New Roman" w:eastAsia="Times New Roman" w:hAnsi="Times New Roman" w:cs="Times New Roman"/>
+          <w:sz w:val="24"/>
+          <w:szCs w:val="24"/>
+          <w:lang w:eastAsia="es-CO"/>
+        </w:rPr>
+      </w:pPr>
+    </w:p>
+    <w:p>
+      <w:pPr>
+        <w:spacing w:before="100" w:beforeAutospacing="1" w:after="100" w:afterAutospacing="1" w:line="480" w:lineRule="auto"/>
+        <w:rPr>
+          <w:rFonts w:ascii="Times New Roman" w:eastAsia="Times New Roman" w:hAnsi="Times New Roman" w:cs="Times New Roman"/>
+          <w:sz w:val="24"/>
+          <w:szCs w:val="24"/>
+          <w:lang w:eastAsia="es-CO"/>
+        </w:rPr>
+      </w:pPr>
+    </w:p>
+    <w:p>
+      <w:pPr>
+        <w:spacing w:before="100" w:beforeAutospacing="1" w:after="100" w:afterAutospacing="1" w:line="480" w:lineRule="auto"/>
+        <w:rPr>
+          <w:rFonts w:ascii="Times New Roman" w:eastAsia="Times New Roman" w:hAnsi="Times New Roman" w:cs="Times New Roman"/>
+          <w:sz w:val="24"/>
+          <w:szCs w:val="24"/>
+          <w:lang w:eastAsia="es-CO"/>
+        </w:rPr>
+      </w:pPr>
+    </w:p>
+    <w:p>
+      <w:pPr>
+        <w:spacing w:before="100" w:beforeAutospacing="1" w:after="100" w:afterAutospacing="1" w:line="480" w:lineRule="auto"/>
+        <w:rPr>
+          <w:rFonts w:ascii="Times New Roman" w:eastAsia="Times New Roman" w:hAnsi="Times New Roman" w:cs="Times New Roman"/>
+          <w:sz w:val="24"/>
+          <w:szCs w:val="24"/>
+          <w:lang w:eastAsia="es-CO"/>
+        </w:rPr>
+      </w:pPr>
+      <w:r>
+        <w:rPr>
+          <w:rFonts w:ascii="Times New Roman" w:eastAsia="Times New Roman" w:hAnsi="Times New Roman" w:cs="Times New Roman"/>
+          <w:b/>
+          <w:bCs/>
+          <w:sz w:val="24"/>
+          <w:szCs w:val="24"/>
+          <w:lang w:eastAsia="es-CO"/>
+        </w:rPr>
+        <w:lastRenderedPageBreak/>
+        <w:t>Ejercicio</w:t>
+      </w:r>
+      <w:r>
+        <w:rPr>
+          <w:rFonts w:ascii="Times New Roman" w:eastAsia="Times New Roman" w:hAnsi="Times New Roman" w:cs="Times New Roman"/>
+          <w:b/>
+          <w:bCs/>
+          <w:sz w:val="24"/>
+          <w:szCs w:val="24"/>
+          <w:lang w:eastAsia="es-CO"/>
+        </w:rPr>
+        <w:t xml:space="preserve"> </w:t>
+      </w:r>
+      <w:r>
+        <w:rPr>
+          <w:rFonts w:ascii="Times New Roman" w:eastAsia="Times New Roman" w:hAnsi="Times New Roman" w:cs="Times New Roman"/>
+          <w:b/>
+          <w:bCs/>
+          <w:sz w:val="24"/>
+          <w:szCs w:val="24"/>
+          <w:lang w:eastAsia="es-CO"/>
+        </w:rPr>
+        <w:t>7</w:t>
+      </w:r>
+      <w:r>
+        <w:rPr>
+          <w:rFonts w:ascii="Times New Roman" w:eastAsia="Times New Roman" w:hAnsi="Times New Roman" w:cs="Times New Roman"/>
+          <w:b/>
+          <w:bCs/>
+          <w:sz w:val="24"/>
+          <w:szCs w:val="24"/>
+          <w:lang w:eastAsia="es-CO"/>
+        </w:rPr>
+        <w:t>:</w:t>
+      </w:r>
+      <w:r>
+        <w:rPr>
+          <w:rFonts w:ascii="Times New Roman" w:eastAsia="Times New Roman" w:hAnsi="Times New Roman" w:cs="Times New Roman"/>
+          <w:sz w:val="24"/>
+          <w:szCs w:val="24"/>
+          <w:lang w:eastAsia="es-CO"/>
+        </w:rPr>
+        <w:t xml:space="preserve"> </w:t>
+      </w:r>
+      <w:r>
+        <w:rPr>
+          <w:rFonts w:ascii="Times New Roman" w:eastAsia="Times New Roman" w:hAnsi="Times New Roman" w:cs="Times New Roman"/>
+          <w:sz w:val="24"/>
+          <w:szCs w:val="24"/>
+          <w:lang w:eastAsia="es-CO"/>
+        </w:rPr>
+        <w:t>Programa que lea dos números por teclado y muestre el resultado de la división del primer</w:t>
+      </w:r>
+      <w:r>
+        <w:rPr>
+          <w:rFonts w:ascii="Times New Roman" w:eastAsia="Times New Roman" w:hAnsi="Times New Roman" w:cs="Times New Roman"/>
+          <w:sz w:val="24"/>
+          <w:szCs w:val="24"/>
+          <w:lang w:eastAsia="es-CO"/>
+        </w:rPr>
+        <w:t xml:space="preserve"> </w:t>
+      </w:r>
+      <w:r>
+        <w:rPr>
+          <w:rFonts w:ascii="Times New Roman" w:eastAsia="Times New Roman" w:hAnsi="Times New Roman" w:cs="Times New Roman"/>
+          <w:sz w:val="24"/>
+          <w:szCs w:val="24"/>
+          <w:lang w:eastAsia="es-CO"/>
+        </w:rPr>
+        <w:t>número por el segundo. Se debe comprobar que el divisor no puede ser cero.</w:t>
+      </w:r>
+    </w:p>
+    <w:p>
+      <w:pPr>
         <w:spacing w:before="100" w:beforeAutospacing="1" w:after="100" w:afterAutospacing="1" w:line="240" w:lineRule="auto"/>
-        <w:rPr>
-          <w:rFonts w:ascii="Times New Roman" w:eastAsia="Times New Roman" w:hAnsi="Times New Roman" w:cs="Times New Roman"/>
-          <w:sz w:val="24"/>
-          <w:szCs w:val="24"/>
-          <w:lang w:eastAsia="es-CO"/>
-        </w:rPr>
-      </w:pPr>
-      <w:r>
-        <w:rPr>
-          <w:rFonts w:ascii="Times New Roman" w:eastAsia="Times New Roman" w:hAnsi="Times New Roman" w:cs="Times New Roman"/>
-          <w:sz w:val="24"/>
-          <w:szCs w:val="24"/>
-          <w:lang w:eastAsia="es-CO"/>
-        </w:rPr>
-        <w:t>Si la condición es falsa, imprime "No es un número".</w:t>
+        <w:jc w:val="center"/>
+        <w:rPr>
+          <w:rFonts w:ascii="Times New Roman" w:eastAsia="Times New Roman" w:hAnsi="Times New Roman" w:cs="Times New Roman"/>
+          <w:sz w:val="24"/>
+          <w:szCs w:val="24"/>
+          <w:lang w:eastAsia="es-CO"/>
+        </w:rPr>
+      </w:pPr>
+      <w:r>
+        <w:rPr>
+          <w:rFonts w:ascii="Times New Roman" w:eastAsia="Times New Roman" w:hAnsi="Times New Roman" w:cs="Times New Roman"/>
+          <w:sz w:val="24"/>
+          <w:szCs w:val="24"/>
+          <w:lang w:eastAsia="es-CO"/>
+        </w:rPr>
+        <w:drawing>
+          <wp:inline distT="0" distB="0" distL="0" distR="0" wp14:anchorId="7A639FF1" wp14:editId="6C1B1EF9">
+            <wp:extent cx="5612130" cy="4642485"/>
+            <wp:effectExtent l="0" t="0" r="7620" b="5715"/>
+            <wp:docPr id="1699526472" name="Imagen 1"/>
+            <wp:cNvGraphicFramePr>
+              <a:graphicFrameLocks xmlns:a="http://schemas.openxmlformats.org/drawingml/2006/main" noChangeAspect="1"/>
+            </wp:cNvGraphicFramePr>
+            <a:graphic xmlns:a="http://schemas.openxmlformats.org/drawingml/2006/main">
+              <a:graphicData uri="http://schemas.openxmlformats.org/drawingml/2006/picture">
+                <pic:pic xmlns:pic="http://schemas.openxmlformats.org/drawingml/2006/picture">
+                  <pic:nvPicPr>
+                    <pic:cNvPr id="1699526472" name=""/>
+                    <pic:cNvPicPr/>
+                  </pic:nvPicPr>
+                  <pic:blipFill>
+                    <a:blip r:embed="rId11"/>
+                    <a:stretch>
+                      <a:fillRect/>
+                    </a:stretch>
+                  </pic:blipFill>
+                  <pic:spPr>
+                    <a:xfrm>
+                      <a:off x="0" y="0"/>
+                      <a:ext cx="5612130" cy="4642485"/>
+                    </a:xfrm>
+                    <a:prstGeom prst="rect">
+                      <a:avLst/>
+                    </a:prstGeom>
+                  </pic:spPr>
+                </pic:pic>
+              </a:graphicData>
+            </a:graphic>
+          </wp:inline>
+        </w:drawing>
+      </w:r>
+    </w:p>
+    <w:p>
+      <w:pPr>
+        <w:spacing w:before="100" w:beforeAutospacing="1" w:after="100" w:afterAutospacing="1" w:line="240" w:lineRule="auto"/>
+        <w:rPr>
+          <w:rFonts w:ascii="Times New Roman" w:eastAsia="Times New Roman" w:hAnsi="Times New Roman" w:cs="Times New Roman"/>
+          <w:sz w:val="24"/>
+          <w:szCs w:val="24"/>
+          <w:lang w:eastAsia="es-CO"/>
+        </w:rPr>
+      </w:pPr>
+    </w:p>
+    <w:p>
+      <w:pPr>
+        <w:pStyle w:val="Prrafodelista"/>
+        <w:numPr>
+          <w:ilvl w:val="0"/>
+          <w:numId w:val="9"/>
+        </w:numPr>
+        <w:spacing w:before="100" w:beforeAutospacing="1" w:after="100" w:afterAutospacing="1" w:line="480" w:lineRule="auto"/>
+        <w:rPr>
+          <w:rFonts w:ascii="Times New Roman" w:eastAsia="Times New Roman" w:hAnsi="Times New Roman" w:cs="Times New Roman"/>
+          <w:b/>
+          <w:bCs/>
+          <w:sz w:val="24"/>
+          <w:szCs w:val="24"/>
+          <w:lang w:val="es-419" w:eastAsia="es-CO"/>
+        </w:rPr>
+      </w:pPr>
+      <w:r>
+        <w:rPr>
+          <w:rFonts w:ascii="Times New Roman" w:eastAsia="Times New Roman" w:hAnsi="Times New Roman" w:cs="Times New Roman"/>
+          <w:b/>
+          <w:bCs/>
+          <w:sz w:val="24"/>
+          <w:szCs w:val="24"/>
+          <w:lang w:val="es-419" w:eastAsia="es-CO"/>
+        </w:rPr>
+        <w:t>Importación de la clase Scanner:</w:t>
+      </w:r>
+      <w:r>
+        <w:rPr>
+          <w:rFonts w:ascii="Times New Roman" w:eastAsia="Times New Roman" w:hAnsi="Times New Roman" w:cs="Times New Roman"/>
+          <w:b/>
+          <w:bCs/>
+          <w:sz w:val="24"/>
+          <w:szCs w:val="24"/>
+          <w:lang w:val="es-419" w:eastAsia="es-CO"/>
+        </w:rPr>
+        <w:t xml:space="preserve"> </w:t>
+      </w:r>
+      <w:r>
+        <w:rPr>
+          <w:rFonts w:ascii="Times New Roman" w:eastAsia="Times New Roman" w:hAnsi="Times New Roman" w:cs="Times New Roman"/>
+          <w:sz w:val="24"/>
+          <w:szCs w:val="24"/>
+          <w:lang w:val="es-419" w:eastAsia="es-CO"/>
+        </w:rPr>
+        <w:t>El programa inicia importando la clase Scanner desde la librería estándar de Java. Esto permite al programa leer datos introducidos por el usuario a través de la consola.</w:t>
+      </w:r>
+    </w:p>
+    <w:p>
+      <w:pPr>
+        <w:spacing w:before="100" w:beforeAutospacing="1" w:after="100" w:afterAutospacing="1" w:line="480" w:lineRule="auto"/>
+        <w:rPr>
+          <w:rFonts w:ascii="Times New Roman" w:eastAsia="Times New Roman" w:hAnsi="Times New Roman" w:cs="Times New Roman"/>
+          <w:b/>
+          <w:bCs/>
+          <w:sz w:val="24"/>
+          <w:szCs w:val="24"/>
+          <w:lang w:val="es-419" w:eastAsia="es-CO"/>
+        </w:rPr>
+      </w:pPr>
+    </w:p>
+    <w:p>
+      <w:pPr>
+        <w:pStyle w:val="Prrafodelista"/>
+        <w:numPr>
+          <w:ilvl w:val="0"/>
+          <w:numId w:val="9"/>
+        </w:numPr>
+        <w:spacing w:before="100" w:beforeAutospacing="1" w:after="100" w:afterAutospacing="1" w:line="480" w:lineRule="auto"/>
+        <w:rPr>
+          <w:rFonts w:ascii="Times New Roman" w:eastAsia="Times New Roman" w:hAnsi="Times New Roman" w:cs="Times New Roman"/>
+          <w:b/>
+          <w:bCs/>
+          <w:sz w:val="24"/>
+          <w:szCs w:val="24"/>
+          <w:lang w:val="es-419" w:eastAsia="es-CO"/>
+        </w:rPr>
+      </w:pPr>
+      <w:r>
+        <w:rPr>
+          <w:rFonts w:ascii="Times New Roman" w:eastAsia="Times New Roman" w:hAnsi="Times New Roman" w:cs="Times New Roman"/>
+          <w:b/>
+          <w:bCs/>
+          <w:sz w:val="24"/>
+          <w:szCs w:val="24"/>
+          <w:lang w:val="es-419" w:eastAsia="es-CO"/>
+        </w:rPr>
+        <w:lastRenderedPageBreak/>
+        <w:t>Definición de la clase y el método principal:</w:t>
+      </w:r>
+      <w:r>
+        <w:rPr>
+          <w:rFonts w:ascii="Times New Roman" w:eastAsia="Times New Roman" w:hAnsi="Times New Roman" w:cs="Times New Roman"/>
+          <w:b/>
+          <w:bCs/>
+          <w:sz w:val="24"/>
+          <w:szCs w:val="24"/>
+          <w:lang w:val="es-419" w:eastAsia="es-CO"/>
+        </w:rPr>
+        <w:t xml:space="preserve"> </w:t>
+      </w:r>
+      <w:r>
+        <w:rPr>
+          <w:rFonts w:ascii="Times New Roman" w:eastAsia="Times New Roman" w:hAnsi="Times New Roman" w:cs="Times New Roman"/>
+          <w:sz w:val="24"/>
+          <w:szCs w:val="24"/>
+          <w:lang w:val="es-419" w:eastAsia="es-CO"/>
+        </w:rPr>
+        <w:t xml:space="preserve">A continuación, se define una clase pública llamada </w:t>
+      </w:r>
+      <w:proofErr w:type="spellStart"/>
+      <w:r>
+        <w:rPr>
+          <w:rFonts w:ascii="Times New Roman" w:eastAsia="Times New Roman" w:hAnsi="Times New Roman" w:cs="Times New Roman"/>
+          <w:sz w:val="24"/>
+          <w:szCs w:val="24"/>
+          <w:lang w:val="es-419" w:eastAsia="es-CO"/>
+        </w:rPr>
+        <w:t>CondicionalDividir</w:t>
+      </w:r>
+      <w:proofErr w:type="spellEnd"/>
+      <w:r>
+        <w:rPr>
+          <w:rFonts w:ascii="Times New Roman" w:eastAsia="Times New Roman" w:hAnsi="Times New Roman" w:cs="Times New Roman"/>
+          <w:sz w:val="24"/>
+          <w:szCs w:val="24"/>
+          <w:lang w:val="es-419" w:eastAsia="es-CO"/>
+        </w:rPr>
+        <w:t xml:space="preserve">. Dentro de esta clase, se encuentra el método </w:t>
+      </w:r>
+      <w:proofErr w:type="spellStart"/>
+      <w:r>
+        <w:rPr>
+          <w:rFonts w:ascii="Times New Roman" w:eastAsia="Times New Roman" w:hAnsi="Times New Roman" w:cs="Times New Roman"/>
+          <w:sz w:val="24"/>
+          <w:szCs w:val="24"/>
+          <w:lang w:val="es-419" w:eastAsia="es-CO"/>
+        </w:rPr>
+        <w:t>main</w:t>
+      </w:r>
+      <w:proofErr w:type="spellEnd"/>
+      <w:r>
+        <w:rPr>
+          <w:rFonts w:ascii="Times New Roman" w:eastAsia="Times New Roman" w:hAnsi="Times New Roman" w:cs="Times New Roman"/>
+          <w:sz w:val="24"/>
+          <w:szCs w:val="24"/>
+          <w:lang w:val="es-419" w:eastAsia="es-CO"/>
+        </w:rPr>
+        <w:t>, que es el punto de entrada del programa. Este método es donde se ejecutan todas las instrucciones del código.</w:t>
+      </w:r>
+    </w:p>
+    <w:p>
+      <w:pPr>
+        <w:pStyle w:val="Prrafodelista"/>
+        <w:numPr>
+          <w:ilvl w:val="0"/>
+          <w:numId w:val="9"/>
+        </w:numPr>
+        <w:spacing w:before="100" w:beforeAutospacing="1" w:after="100" w:afterAutospacing="1" w:line="480" w:lineRule="auto"/>
+        <w:rPr>
+          <w:rFonts w:ascii="Times New Roman" w:eastAsia="Times New Roman" w:hAnsi="Times New Roman" w:cs="Times New Roman"/>
+          <w:b/>
+          <w:bCs/>
+          <w:sz w:val="24"/>
+          <w:szCs w:val="24"/>
+          <w:lang w:val="es-419" w:eastAsia="es-CO"/>
+        </w:rPr>
+      </w:pPr>
+      <w:r>
+        <w:rPr>
+          <w:rFonts w:ascii="Times New Roman" w:eastAsia="Times New Roman" w:hAnsi="Times New Roman" w:cs="Times New Roman"/>
+          <w:b/>
+          <w:bCs/>
+          <w:sz w:val="24"/>
+          <w:szCs w:val="24"/>
+          <w:lang w:val="es-419" w:eastAsia="es-CO"/>
+        </w:rPr>
+        <w:t>Creación del objeto Scanner:</w:t>
+      </w:r>
+      <w:r>
+        <w:rPr>
+          <w:rFonts w:ascii="Times New Roman" w:eastAsia="Times New Roman" w:hAnsi="Times New Roman" w:cs="Times New Roman"/>
+          <w:b/>
+          <w:bCs/>
+          <w:sz w:val="24"/>
+          <w:szCs w:val="24"/>
+          <w:lang w:val="es-419" w:eastAsia="es-CO"/>
+        </w:rPr>
+        <w:t xml:space="preserve"> </w:t>
+      </w:r>
+      <w:r>
+        <w:rPr>
+          <w:rFonts w:ascii="Times New Roman" w:eastAsia="Times New Roman" w:hAnsi="Times New Roman" w:cs="Times New Roman"/>
+          <w:sz w:val="24"/>
+          <w:szCs w:val="24"/>
+          <w:lang w:val="es-419" w:eastAsia="es-CO"/>
+        </w:rPr>
+        <w:t>Se crea un objeto de tipo Scanner, que será utilizado para capturar los valores que el usuario introduce a través de la consola. Este objeto está vinculado a la entrada estándar del sistema.</w:t>
+      </w:r>
+    </w:p>
+    <w:p>
+      <w:pPr>
+        <w:pStyle w:val="Prrafodelista"/>
+        <w:numPr>
+          <w:ilvl w:val="0"/>
+          <w:numId w:val="9"/>
+        </w:numPr>
+        <w:spacing w:before="100" w:beforeAutospacing="1" w:after="100" w:afterAutospacing="1" w:line="480" w:lineRule="auto"/>
+        <w:rPr>
+          <w:rFonts w:ascii="Times New Roman" w:eastAsia="Times New Roman" w:hAnsi="Times New Roman" w:cs="Times New Roman"/>
+          <w:b/>
+          <w:bCs/>
+          <w:sz w:val="24"/>
+          <w:szCs w:val="24"/>
+          <w:lang w:val="es-419" w:eastAsia="es-CO"/>
+        </w:rPr>
+      </w:pPr>
+      <w:r>
+        <w:rPr>
+          <w:rFonts w:ascii="Times New Roman" w:eastAsia="Times New Roman" w:hAnsi="Times New Roman" w:cs="Times New Roman"/>
+          <w:b/>
+          <w:bCs/>
+          <w:sz w:val="24"/>
+          <w:szCs w:val="24"/>
+          <w:lang w:val="es-419" w:eastAsia="es-CO"/>
+        </w:rPr>
+        <w:t>Declaración de variables:</w:t>
+      </w:r>
+      <w:r>
+        <w:rPr>
+          <w:rFonts w:ascii="Times New Roman" w:eastAsia="Times New Roman" w:hAnsi="Times New Roman" w:cs="Times New Roman"/>
+          <w:b/>
+          <w:bCs/>
+          <w:sz w:val="24"/>
+          <w:szCs w:val="24"/>
+          <w:lang w:val="es-419" w:eastAsia="es-CO"/>
+        </w:rPr>
+        <w:t xml:space="preserve"> </w:t>
+      </w:r>
+      <w:r>
+        <w:rPr>
+          <w:rFonts w:ascii="Times New Roman" w:eastAsia="Times New Roman" w:hAnsi="Times New Roman" w:cs="Times New Roman"/>
+          <w:sz w:val="24"/>
+          <w:szCs w:val="24"/>
+          <w:lang w:val="es-419" w:eastAsia="es-CO"/>
+        </w:rPr>
+        <w:t xml:space="preserve">El programa declara dos variables de tipo </w:t>
+      </w:r>
+      <w:proofErr w:type="spellStart"/>
+      <w:r>
+        <w:rPr>
+          <w:rFonts w:ascii="Times New Roman" w:eastAsia="Times New Roman" w:hAnsi="Times New Roman" w:cs="Times New Roman"/>
+          <w:sz w:val="24"/>
+          <w:szCs w:val="24"/>
+          <w:lang w:val="es-419" w:eastAsia="es-CO"/>
+        </w:rPr>
+        <w:t>double</w:t>
+      </w:r>
+      <w:proofErr w:type="spellEnd"/>
+      <w:r>
+        <w:rPr>
+          <w:rFonts w:ascii="Times New Roman" w:eastAsia="Times New Roman" w:hAnsi="Times New Roman" w:cs="Times New Roman"/>
+          <w:sz w:val="24"/>
+          <w:szCs w:val="24"/>
+          <w:lang w:val="es-419" w:eastAsia="es-CO"/>
+        </w:rPr>
+        <w:t xml:space="preserve">, dividendo y divisor, que se utilizarán para almacenar los números que el usuario ingresa para la operación de división. El tipo </w:t>
+      </w:r>
+      <w:proofErr w:type="spellStart"/>
+      <w:r>
+        <w:rPr>
+          <w:rFonts w:ascii="Times New Roman" w:eastAsia="Times New Roman" w:hAnsi="Times New Roman" w:cs="Times New Roman"/>
+          <w:sz w:val="24"/>
+          <w:szCs w:val="24"/>
+          <w:lang w:val="es-419" w:eastAsia="es-CO"/>
+        </w:rPr>
+        <w:t>double</w:t>
+      </w:r>
+      <w:proofErr w:type="spellEnd"/>
+      <w:r>
+        <w:rPr>
+          <w:rFonts w:ascii="Times New Roman" w:eastAsia="Times New Roman" w:hAnsi="Times New Roman" w:cs="Times New Roman"/>
+          <w:sz w:val="24"/>
+          <w:szCs w:val="24"/>
+          <w:lang w:val="es-419" w:eastAsia="es-CO"/>
+        </w:rPr>
+        <w:t xml:space="preserve"> se utiliza porque permite manejar números decimales.</w:t>
+      </w:r>
+    </w:p>
+    <w:p>
+      <w:pPr>
+        <w:pStyle w:val="Prrafodelista"/>
+        <w:numPr>
+          <w:ilvl w:val="0"/>
+          <w:numId w:val="9"/>
+        </w:numPr>
+        <w:spacing w:before="100" w:beforeAutospacing="1" w:after="100" w:afterAutospacing="1" w:line="480" w:lineRule="auto"/>
+        <w:rPr>
+          <w:rFonts w:ascii="Times New Roman" w:eastAsia="Times New Roman" w:hAnsi="Times New Roman" w:cs="Times New Roman"/>
+          <w:b/>
+          <w:bCs/>
+          <w:sz w:val="24"/>
+          <w:szCs w:val="24"/>
+          <w:lang w:val="es-419" w:eastAsia="es-CO"/>
+        </w:rPr>
+      </w:pPr>
+      <w:r>
+        <w:rPr>
+          <w:rFonts w:ascii="Times New Roman" w:eastAsia="Times New Roman" w:hAnsi="Times New Roman" w:cs="Times New Roman"/>
+          <w:b/>
+          <w:bCs/>
+          <w:sz w:val="24"/>
+          <w:szCs w:val="24"/>
+          <w:lang w:val="es-419" w:eastAsia="es-CO"/>
+        </w:rPr>
+        <w:t>Mostrar mensaje inicial:</w:t>
+      </w:r>
+      <w:r>
+        <w:rPr>
+          <w:rFonts w:ascii="Times New Roman" w:eastAsia="Times New Roman" w:hAnsi="Times New Roman" w:cs="Times New Roman"/>
+          <w:b/>
+          <w:bCs/>
+          <w:sz w:val="24"/>
+          <w:szCs w:val="24"/>
+          <w:lang w:val="es-419" w:eastAsia="es-CO"/>
+        </w:rPr>
+        <w:t xml:space="preserve"> </w:t>
+      </w:r>
+      <w:r>
+        <w:rPr>
+          <w:rFonts w:ascii="Times New Roman" w:eastAsia="Times New Roman" w:hAnsi="Times New Roman" w:cs="Times New Roman"/>
+          <w:sz w:val="24"/>
+          <w:szCs w:val="24"/>
+          <w:lang w:val="es-419" w:eastAsia="es-CO"/>
+        </w:rPr>
+        <w:t>Antes de solicitar los valores, el programa informa al usuario sobre su propósito mediante un mensaje que indica que se va a realizar una división y que no es posible dividir entre cero. Esto proporciona contexto para que el usuario entienda qué debe hacer.</w:t>
+      </w:r>
+    </w:p>
+    <w:p>
+      <w:pPr>
+        <w:pStyle w:val="Prrafodelista"/>
+        <w:numPr>
+          <w:ilvl w:val="0"/>
+          <w:numId w:val="9"/>
+        </w:numPr>
+        <w:spacing w:before="100" w:beforeAutospacing="1" w:after="100" w:afterAutospacing="1" w:line="480" w:lineRule="auto"/>
+        <w:rPr>
+          <w:rFonts w:ascii="Times New Roman" w:eastAsia="Times New Roman" w:hAnsi="Times New Roman" w:cs="Times New Roman"/>
+          <w:b/>
+          <w:bCs/>
+          <w:sz w:val="24"/>
+          <w:szCs w:val="24"/>
+          <w:lang w:val="es-419" w:eastAsia="es-CO"/>
+        </w:rPr>
+      </w:pPr>
+      <w:r>
+        <w:rPr>
+          <w:rFonts w:ascii="Times New Roman" w:eastAsia="Times New Roman" w:hAnsi="Times New Roman" w:cs="Times New Roman"/>
+          <w:b/>
+          <w:bCs/>
+          <w:sz w:val="24"/>
+          <w:szCs w:val="24"/>
+          <w:lang w:val="es-419" w:eastAsia="es-CO"/>
+        </w:rPr>
+        <w:t>Solicitud de los valores:</w:t>
+      </w:r>
+      <w:r>
+        <w:rPr>
+          <w:rFonts w:ascii="Times New Roman" w:eastAsia="Times New Roman" w:hAnsi="Times New Roman" w:cs="Times New Roman"/>
+          <w:b/>
+          <w:bCs/>
+          <w:sz w:val="24"/>
+          <w:szCs w:val="24"/>
+          <w:lang w:val="es-419" w:eastAsia="es-CO"/>
+        </w:rPr>
+        <w:t xml:space="preserve"> </w:t>
+      </w:r>
+      <w:r>
+        <w:rPr>
+          <w:rFonts w:ascii="Times New Roman" w:eastAsia="Times New Roman" w:hAnsi="Times New Roman" w:cs="Times New Roman"/>
+          <w:sz w:val="24"/>
+          <w:szCs w:val="24"/>
+          <w:lang w:val="es-419" w:eastAsia="es-CO"/>
+        </w:rPr>
+        <w:t>El programa solicita al usuario que introduzca el valor del dividendo, que es el número que se va a dividir, y luego le pide el valor del divisor, que es el número por el cual se va a dividir. Ambos valores se capturan mediante el objeto Scanner.</w:t>
+      </w:r>
+    </w:p>
+    <w:p>
+      <w:pPr>
+        <w:pStyle w:val="Prrafodelista"/>
+        <w:numPr>
+          <w:ilvl w:val="0"/>
+          <w:numId w:val="9"/>
+        </w:numPr>
+        <w:spacing w:before="100" w:beforeAutospacing="1" w:after="100" w:afterAutospacing="1" w:line="480" w:lineRule="auto"/>
+        <w:rPr>
+          <w:rFonts w:ascii="Times New Roman" w:eastAsia="Times New Roman" w:hAnsi="Times New Roman" w:cs="Times New Roman"/>
+          <w:b/>
+          <w:bCs/>
+          <w:sz w:val="24"/>
+          <w:szCs w:val="24"/>
+          <w:lang w:val="es-419" w:eastAsia="es-CO"/>
+        </w:rPr>
+      </w:pPr>
+      <w:r>
+        <w:rPr>
+          <w:rFonts w:ascii="Times New Roman" w:eastAsia="Times New Roman" w:hAnsi="Times New Roman" w:cs="Times New Roman"/>
+          <w:b/>
+          <w:bCs/>
+          <w:sz w:val="24"/>
+          <w:szCs w:val="24"/>
+          <w:lang w:val="es-419" w:eastAsia="es-CO"/>
+        </w:rPr>
+        <w:t>Validación del divisor:</w:t>
+      </w:r>
+      <w:r>
+        <w:rPr>
+          <w:rFonts w:ascii="Times New Roman" w:eastAsia="Times New Roman" w:hAnsi="Times New Roman" w:cs="Times New Roman"/>
+          <w:b/>
+          <w:bCs/>
+          <w:sz w:val="24"/>
+          <w:szCs w:val="24"/>
+          <w:lang w:val="es-419" w:eastAsia="es-CO"/>
+        </w:rPr>
+        <w:t xml:space="preserve"> </w:t>
+      </w:r>
+      <w:r>
+        <w:rPr>
+          <w:rFonts w:ascii="Times New Roman" w:eastAsia="Times New Roman" w:hAnsi="Times New Roman" w:cs="Times New Roman"/>
+          <w:sz w:val="24"/>
+          <w:szCs w:val="24"/>
+          <w:lang w:val="es-419" w:eastAsia="es-CO"/>
+        </w:rPr>
+        <w:t>Una vez obtenidos los valores, el programa verifica si el divisor es igual a 0. Si el divisor es 0, se muestra un mensaje de error, ya que la división por cero no es permitida ni en matemáticas ni en programación, lo que podría generar un error en tiempo de ejecución.</w:t>
+      </w:r>
+    </w:p>
+    <w:p>
+      <w:pPr>
+        <w:pStyle w:val="Prrafodelista"/>
+        <w:numPr>
+          <w:ilvl w:val="0"/>
+          <w:numId w:val="9"/>
+        </w:numPr>
+        <w:spacing w:before="100" w:beforeAutospacing="1" w:after="100" w:afterAutospacing="1" w:line="480" w:lineRule="auto"/>
+        <w:rPr>
+          <w:rFonts w:ascii="Times New Roman" w:eastAsia="Times New Roman" w:hAnsi="Times New Roman" w:cs="Times New Roman"/>
+          <w:b/>
+          <w:bCs/>
+          <w:sz w:val="24"/>
+          <w:szCs w:val="24"/>
+          <w:lang w:val="es-419" w:eastAsia="es-CO"/>
+        </w:rPr>
+      </w:pPr>
+      <w:r>
+        <w:rPr>
+          <w:rFonts w:ascii="Times New Roman" w:eastAsia="Times New Roman" w:hAnsi="Times New Roman" w:cs="Times New Roman"/>
+          <w:b/>
+          <w:bCs/>
+          <w:sz w:val="24"/>
+          <w:szCs w:val="24"/>
+          <w:lang w:val="es-419" w:eastAsia="es-CO"/>
+        </w:rPr>
+        <w:lastRenderedPageBreak/>
+        <w:t>Cálculo y muestra del resultado:</w:t>
+      </w:r>
+      <w:r>
+        <w:rPr>
+          <w:rFonts w:ascii="Times New Roman" w:eastAsia="Times New Roman" w:hAnsi="Times New Roman" w:cs="Times New Roman"/>
+          <w:b/>
+          <w:bCs/>
+          <w:sz w:val="24"/>
+          <w:szCs w:val="24"/>
+          <w:lang w:val="es-419" w:eastAsia="es-CO"/>
+        </w:rPr>
+        <w:t xml:space="preserve"> </w:t>
+      </w:r>
+      <w:r>
+        <w:rPr>
+          <w:rFonts w:ascii="Times New Roman" w:eastAsia="Times New Roman" w:hAnsi="Times New Roman" w:cs="Times New Roman"/>
+          <w:sz w:val="24"/>
+          <w:szCs w:val="24"/>
+          <w:lang w:val="es-419" w:eastAsia="es-CO"/>
+        </w:rPr>
+        <w:t>Si el divisor no es cero, el programa realiza la operación de división y guarda el resultado en una variable. Luego, muestra este resultado de dos maneras: primero con un mensaje simple, y luego utilizando un formato que limita el número de decimales a dos para una mayor precisión en la presentación del resultado.</w:t>
+      </w:r>
+    </w:p>
+    <w:p>
+      <w:pPr>
+        <w:spacing w:before="100" w:beforeAutospacing="1" w:after="100" w:afterAutospacing="1" w:line="480" w:lineRule="auto"/>
+        <w:rPr>
+          <w:rFonts w:ascii="Times New Roman" w:eastAsia="Times New Roman" w:hAnsi="Times New Roman" w:cs="Times New Roman"/>
+          <w:b/>
+          <w:bCs/>
+          <w:sz w:val="24"/>
+          <w:szCs w:val="24"/>
+          <w:lang w:val="es-419" w:eastAsia="es-CO"/>
+        </w:rPr>
+      </w:pPr>
+      <w:r>
+        <w:rPr>
+          <w:lang w:eastAsia="es-CO"/>
+        </w:rPr>
+        <w:lastRenderedPageBreak/>
+        <w:drawing>
+          <wp:anchor distT="0" distB="0" distL="114300" distR="114300" simplePos="0" relativeHeight="251660288" behindDoc="0" locked="0" layoutInCell="1" allowOverlap="1" wp14:anchorId="72C46CC5" wp14:editId="54C59934">
+            <wp:simplePos x="0" y="0"/>
+            <wp:positionH relativeFrom="column">
+              <wp:posOffset>158115</wp:posOffset>
+            </wp:positionH>
+            <wp:positionV relativeFrom="paragraph">
+              <wp:posOffset>879475</wp:posOffset>
+            </wp:positionV>
+            <wp:extent cx="5612130" cy="6021705"/>
+            <wp:effectExtent l="0" t="0" r="7620" b="0"/>
+            <wp:wrapThrough wrapText="bothSides">
+              <wp:wrapPolygon edited="0">
+                <wp:start x="0" y="0"/>
+                <wp:lineTo x="0" y="21525"/>
+                <wp:lineTo x="21556" y="21525"/>
+                <wp:lineTo x="21556" y="0"/>
+                <wp:lineTo x="0" y="0"/>
+              </wp:wrapPolygon>
+            </wp:wrapThrough>
+            <wp:docPr id="249531799" name="Imagen 1" descr="Texto&#10;&#10;Descripción generada automáticamente"/>
+            <wp:cNvGraphicFramePr>
+              <a:graphicFrameLocks xmlns:a="http://schemas.openxmlformats.org/drawingml/2006/main" noChangeAspect="1"/>
+            </wp:cNvGraphicFramePr>
+            <a:graphic xmlns:a="http://schemas.openxmlformats.org/drawingml/2006/main">
+              <a:graphicData uri="http://schemas.openxmlformats.org/drawingml/2006/picture">
+                <pic:pic xmlns:pic="http://schemas.openxmlformats.org/drawingml/2006/picture">
+                  <pic:nvPicPr>
+                    <pic:cNvPr id="249531799" name="Imagen 1" descr="Texto&#10;&#10;Descripción generada automáticamente"/>
+                    <pic:cNvPicPr/>
+                  </pic:nvPicPr>
+                  <pic:blipFill>
+                    <a:blip r:embed="rId12">
+                      <a:extLst>
+                        <a:ext uri="{28A0092B-C50C-407E-A947-70E740481C1C}">
+                          <a14:useLocalDpi xmlns:a14="http://schemas.microsoft.com/office/drawing/2010/main" val="0"/>
+                        </a:ext>
+                      </a:extLst>
+                    </a:blip>
+                    <a:stretch>
+                      <a:fillRect/>
+                    </a:stretch>
+                  </pic:blipFill>
+                  <pic:spPr>
+                    <a:xfrm>
+                      <a:off x="0" y="0"/>
+                      <a:ext cx="5612130" cy="6021705"/>
+                    </a:xfrm>
+                    <a:prstGeom prst="rect">
+                      <a:avLst/>
+                    </a:prstGeom>
+                  </pic:spPr>
+                </pic:pic>
+              </a:graphicData>
+            </a:graphic>
+          </wp:anchor>
+        </w:drawing>
+      </w:r>
+      <w:r>
+        <w:rPr>
+          <w:rFonts w:ascii="Times New Roman" w:eastAsia="Times New Roman" w:hAnsi="Times New Roman" w:cs="Times New Roman"/>
+          <w:b/>
+          <w:bCs/>
+          <w:sz w:val="24"/>
+          <w:szCs w:val="24"/>
+          <w:lang w:eastAsia="es-CO"/>
+        </w:rPr>
+        <w:t>Ejercicio</w:t>
+      </w:r>
+      <w:r>
+        <w:rPr>
+          <w:rFonts w:ascii="Times New Roman" w:eastAsia="Times New Roman" w:hAnsi="Times New Roman" w:cs="Times New Roman"/>
+          <w:b/>
+          <w:bCs/>
+          <w:sz w:val="24"/>
+          <w:szCs w:val="24"/>
+          <w:lang w:eastAsia="es-CO"/>
+        </w:rPr>
+        <w:t xml:space="preserve"> </w:t>
+      </w:r>
+      <w:r>
+        <w:rPr>
+          <w:rFonts w:ascii="Times New Roman" w:eastAsia="Times New Roman" w:hAnsi="Times New Roman" w:cs="Times New Roman"/>
+          <w:b/>
+          <w:bCs/>
+          <w:sz w:val="24"/>
+          <w:szCs w:val="24"/>
+          <w:lang w:eastAsia="es-CO"/>
+        </w:rPr>
+        <w:t>8</w:t>
+      </w:r>
+      <w:r>
+        <w:rPr>
+          <w:rFonts w:ascii="Times New Roman" w:eastAsia="Times New Roman" w:hAnsi="Times New Roman" w:cs="Times New Roman"/>
+          <w:b/>
+          <w:bCs/>
+          <w:sz w:val="24"/>
+          <w:szCs w:val="24"/>
+          <w:lang w:eastAsia="es-CO"/>
+        </w:rPr>
+        <w:t>:</w:t>
+      </w:r>
+      <w:r>
+        <w:rPr>
+          <w:rFonts w:ascii="Times New Roman" w:eastAsia="Times New Roman" w:hAnsi="Times New Roman" w:cs="Times New Roman"/>
+          <w:sz w:val="24"/>
+          <w:szCs w:val="24"/>
+          <w:lang w:eastAsia="es-CO"/>
+        </w:rPr>
+        <w:t xml:space="preserve"> </w:t>
+      </w:r>
+      <w:r>
+        <w:rPr>
+          <w:rFonts w:ascii="Times New Roman" w:eastAsia="Times New Roman" w:hAnsi="Times New Roman" w:cs="Times New Roman"/>
+          <w:sz w:val="24"/>
+          <w:szCs w:val="24"/>
+          <w:lang w:eastAsia="es-CO"/>
+        </w:rPr>
+        <w:t>El programa lee por teclado tres números enteros y calcula y muestra el mayor de los tres.</w:t>
+      </w:r>
+    </w:p>
+    <w:p>
+      <w:pPr>
+        <w:spacing w:before="100" w:beforeAutospacing="1" w:after="100" w:afterAutospacing="1" w:line="480" w:lineRule="auto"/>
+        <w:rPr>
+          <w:rFonts w:ascii="Times New Roman" w:eastAsia="Times New Roman" w:hAnsi="Times New Roman" w:cs="Times New Roman"/>
+          <w:sz w:val="24"/>
+          <w:szCs w:val="24"/>
+          <w:lang w:eastAsia="es-CO"/>
+        </w:rPr>
+      </w:pPr>
+    </w:p>
+    <w:p>
+      <w:pPr>
+        <w:spacing w:before="100" w:beforeAutospacing="1" w:after="100" w:afterAutospacing="1" w:line="480" w:lineRule="auto"/>
+        <w:rPr>
+          <w:rFonts w:ascii="Times New Roman" w:eastAsia="Times New Roman" w:hAnsi="Times New Roman" w:cs="Times New Roman"/>
+          <w:sz w:val="24"/>
+          <w:szCs w:val="24"/>
+          <w:lang w:eastAsia="es-CO"/>
+        </w:rPr>
+      </w:pPr>
+    </w:p>
+    <w:p>
+      <w:pPr>
+        <w:pStyle w:val="Prrafodelista"/>
+        <w:numPr>
+          <w:ilvl w:val="0"/>
+          <w:numId w:val="16"/>
+        </w:numPr>
+        <w:spacing w:before="100" w:beforeAutospacing="1" w:after="100" w:afterAutospacing="1" w:line="480" w:lineRule="auto"/>
+        <w:rPr>
+          <w:rFonts w:ascii="Times New Roman" w:eastAsia="Times New Roman" w:hAnsi="Times New Roman" w:cs="Times New Roman"/>
+          <w:b/>
+          <w:bCs/>
+          <w:sz w:val="24"/>
+          <w:szCs w:val="24"/>
+          <w:lang w:val="es-419" w:eastAsia="es-CO"/>
+        </w:rPr>
+      </w:pPr>
+      <w:r>
+        <w:rPr>
+          <w:rFonts w:ascii="Times New Roman" w:eastAsia="Times New Roman" w:hAnsi="Times New Roman" w:cs="Times New Roman"/>
+          <w:b/>
+          <w:bCs/>
+          <w:sz w:val="24"/>
+          <w:szCs w:val="24"/>
+          <w:lang w:val="es-419" w:eastAsia="es-CO"/>
+        </w:rPr>
+        <w:lastRenderedPageBreak/>
+        <w:t>Importación de la clase Scanner:</w:t>
+      </w:r>
+      <w:r>
+        <w:rPr>
+          <w:rFonts w:ascii="Times New Roman" w:eastAsia="Times New Roman" w:hAnsi="Times New Roman" w:cs="Times New Roman"/>
+          <w:b/>
+          <w:bCs/>
+          <w:sz w:val="24"/>
+          <w:szCs w:val="24"/>
+          <w:lang w:val="es-419" w:eastAsia="es-CO"/>
+        </w:rPr>
+        <w:t xml:space="preserve"> </w:t>
+      </w:r>
+      <w:r>
+        <w:rPr>
+          <w:rFonts w:ascii="Times New Roman" w:eastAsia="Times New Roman" w:hAnsi="Times New Roman" w:cs="Times New Roman"/>
+          <w:sz w:val="24"/>
+          <w:szCs w:val="24"/>
+          <w:lang w:val="es-419" w:eastAsia="es-CO"/>
+        </w:rPr>
+        <w:t xml:space="preserve">El programa comienza importando la clase Scanner de la librería </w:t>
+      </w:r>
+      <w:proofErr w:type="spellStart"/>
+      <w:r>
+        <w:rPr>
+          <w:rFonts w:ascii="Times New Roman" w:eastAsia="Times New Roman" w:hAnsi="Times New Roman" w:cs="Times New Roman"/>
+          <w:sz w:val="24"/>
+          <w:szCs w:val="24"/>
+          <w:lang w:val="es-419" w:eastAsia="es-CO"/>
+        </w:rPr>
+        <w:t>java.util</w:t>
+      </w:r>
+      <w:proofErr w:type="spellEnd"/>
+      <w:r>
+        <w:rPr>
+          <w:rFonts w:ascii="Times New Roman" w:eastAsia="Times New Roman" w:hAnsi="Times New Roman" w:cs="Times New Roman"/>
+          <w:sz w:val="24"/>
+          <w:szCs w:val="24"/>
+          <w:lang w:val="es-419" w:eastAsia="es-CO"/>
+        </w:rPr>
+        <w:t>. Esto es esencial para permitir que el programa lea entradas desde el teclado. La clase Scanner es parte de la API estándar de Java y facilita la captura de datos introducidos por el usuario.</w:t>
+      </w:r>
+    </w:p>
+    <w:p>
+      <w:pPr>
+        <w:pStyle w:val="Prrafodelista"/>
+        <w:numPr>
+          <w:ilvl w:val="0"/>
+          <w:numId w:val="16"/>
+        </w:numPr>
+        <w:spacing w:before="100" w:beforeAutospacing="1" w:after="100" w:afterAutospacing="1" w:line="480" w:lineRule="auto"/>
+        <w:rPr>
+          <w:rFonts w:ascii="Times New Roman" w:eastAsia="Times New Roman" w:hAnsi="Times New Roman" w:cs="Times New Roman"/>
+          <w:b/>
+          <w:bCs/>
+          <w:sz w:val="24"/>
+          <w:szCs w:val="24"/>
+          <w:lang w:val="es-419" w:eastAsia="es-CO"/>
+        </w:rPr>
+      </w:pPr>
+      <w:r>
+        <w:rPr>
+          <w:rFonts w:ascii="Times New Roman" w:eastAsia="Times New Roman" w:hAnsi="Times New Roman" w:cs="Times New Roman"/>
+          <w:b/>
+          <w:bCs/>
+          <w:sz w:val="24"/>
+          <w:szCs w:val="24"/>
+          <w:lang w:val="es-419" w:eastAsia="es-CO"/>
+        </w:rPr>
+        <w:t>Definición de la clase y método principal:</w:t>
+      </w:r>
+      <w:r>
+        <w:rPr>
+          <w:rFonts w:ascii="Times New Roman" w:eastAsia="Times New Roman" w:hAnsi="Times New Roman" w:cs="Times New Roman"/>
+          <w:b/>
+          <w:bCs/>
+          <w:sz w:val="24"/>
+          <w:szCs w:val="24"/>
+          <w:lang w:val="es-419" w:eastAsia="es-CO"/>
+        </w:rPr>
+        <w:t xml:space="preserve"> </w:t>
+      </w:r>
+      <w:r>
+        <w:rPr>
+          <w:rFonts w:ascii="Times New Roman" w:eastAsia="Times New Roman" w:hAnsi="Times New Roman" w:cs="Times New Roman"/>
+          <w:sz w:val="24"/>
+          <w:szCs w:val="24"/>
+          <w:lang w:val="es-419" w:eastAsia="es-CO"/>
+        </w:rPr>
+        <w:t xml:space="preserve">El programa define una clase pública llamada </w:t>
+      </w:r>
+      <w:proofErr w:type="spellStart"/>
+      <w:r>
+        <w:rPr>
+          <w:rFonts w:ascii="Times New Roman" w:eastAsia="Times New Roman" w:hAnsi="Times New Roman" w:cs="Times New Roman"/>
+          <w:sz w:val="24"/>
+          <w:szCs w:val="24"/>
+          <w:lang w:val="es-419" w:eastAsia="es-CO"/>
+        </w:rPr>
+        <w:t>MayorDeTres</w:t>
+      </w:r>
+      <w:proofErr w:type="spellEnd"/>
+      <w:r>
+        <w:rPr>
+          <w:rFonts w:ascii="Times New Roman" w:eastAsia="Times New Roman" w:hAnsi="Times New Roman" w:cs="Times New Roman"/>
+          <w:sz w:val="24"/>
+          <w:szCs w:val="24"/>
+          <w:lang w:val="es-419" w:eastAsia="es-CO"/>
+        </w:rPr>
+        <w:t xml:space="preserve">. Esta clase contiene el método </w:t>
+      </w:r>
+      <w:proofErr w:type="spellStart"/>
+      <w:r>
+        <w:rPr>
+          <w:rFonts w:ascii="Times New Roman" w:eastAsia="Times New Roman" w:hAnsi="Times New Roman" w:cs="Times New Roman"/>
+          <w:sz w:val="24"/>
+          <w:szCs w:val="24"/>
+          <w:lang w:val="es-419" w:eastAsia="es-CO"/>
+        </w:rPr>
+        <w:t>main</w:t>
+      </w:r>
+      <w:proofErr w:type="spellEnd"/>
+      <w:r>
+        <w:rPr>
+          <w:rFonts w:ascii="Times New Roman" w:eastAsia="Times New Roman" w:hAnsi="Times New Roman" w:cs="Times New Roman"/>
+          <w:sz w:val="24"/>
+          <w:szCs w:val="24"/>
+          <w:lang w:val="es-419" w:eastAsia="es-CO"/>
+        </w:rPr>
+        <w:t>, que es el punto de entrada del programa. Es donde se ejecutan todas las instrucciones para encontrar el mayor de tres números ingresados por el usuario.</w:t>
+      </w:r>
+    </w:p>
+    <w:p>
+      <w:pPr>
+        <w:pStyle w:val="Prrafodelista"/>
+        <w:numPr>
+          <w:ilvl w:val="0"/>
+          <w:numId w:val="16"/>
+        </w:numPr>
+        <w:spacing w:before="100" w:beforeAutospacing="1" w:after="100" w:afterAutospacing="1" w:line="480" w:lineRule="auto"/>
+        <w:rPr>
+          <w:rFonts w:ascii="Times New Roman" w:eastAsia="Times New Roman" w:hAnsi="Times New Roman" w:cs="Times New Roman"/>
+          <w:b/>
+          <w:bCs/>
+          <w:sz w:val="24"/>
+          <w:szCs w:val="24"/>
+          <w:lang w:val="es-419" w:eastAsia="es-CO"/>
+        </w:rPr>
+      </w:pPr>
+      <w:r>
+        <w:rPr>
+          <w:rFonts w:ascii="Times New Roman" w:eastAsia="Times New Roman" w:hAnsi="Times New Roman" w:cs="Times New Roman"/>
+          <w:b/>
+          <w:bCs/>
+          <w:sz w:val="24"/>
+          <w:szCs w:val="24"/>
+          <w:lang w:val="es-419" w:eastAsia="es-CO"/>
+        </w:rPr>
+        <w:t>Creación del objeto Scanner:</w:t>
+      </w:r>
+      <w:r>
+        <w:rPr>
+          <w:rFonts w:ascii="Times New Roman" w:eastAsia="Times New Roman" w:hAnsi="Times New Roman" w:cs="Times New Roman"/>
+          <w:b/>
+          <w:bCs/>
+          <w:sz w:val="24"/>
+          <w:szCs w:val="24"/>
+          <w:lang w:val="es-419" w:eastAsia="es-CO"/>
+        </w:rPr>
+        <w:t xml:space="preserve"> </w:t>
+      </w:r>
+      <w:r>
+        <w:rPr>
+          <w:rFonts w:ascii="Times New Roman" w:eastAsia="Times New Roman" w:hAnsi="Times New Roman" w:cs="Times New Roman"/>
+          <w:sz w:val="24"/>
+          <w:szCs w:val="24"/>
+          <w:lang w:val="es-419" w:eastAsia="es-CO"/>
+        </w:rPr>
+        <w:t xml:space="preserve">Se crea un objeto de tipo Scanner con la línea Scanner </w:t>
+      </w:r>
+      <w:proofErr w:type="spellStart"/>
+      <w:r>
+        <w:rPr>
+          <w:rFonts w:ascii="Times New Roman" w:eastAsia="Times New Roman" w:hAnsi="Times New Roman" w:cs="Times New Roman"/>
+          <w:sz w:val="24"/>
+          <w:szCs w:val="24"/>
+          <w:lang w:val="es-419" w:eastAsia="es-CO"/>
+        </w:rPr>
+        <w:t>sc</w:t>
+      </w:r>
+      <w:proofErr w:type="spellEnd"/>
+      <w:r>
+        <w:rPr>
+          <w:rFonts w:ascii="Times New Roman" w:eastAsia="Times New Roman" w:hAnsi="Times New Roman" w:cs="Times New Roman"/>
+          <w:sz w:val="24"/>
+          <w:szCs w:val="24"/>
+          <w:lang w:val="es-419" w:eastAsia="es-CO"/>
+        </w:rPr>
+        <w:t xml:space="preserve"> = new Scanner(System.in);. Este objeto permite leer los valores ingresados por el usuario desde la consola. Aquí se especifica que se leerán datos desde la entrada estándar (System.in).</w:t>
+      </w:r>
+    </w:p>
+    <w:p>
+      <w:pPr>
+        <w:pStyle w:val="Prrafodelista"/>
+        <w:numPr>
+          <w:ilvl w:val="0"/>
+          <w:numId w:val="16"/>
+        </w:numPr>
+        <w:spacing w:before="100" w:beforeAutospacing="1" w:after="100" w:afterAutospacing="1" w:line="480" w:lineRule="auto"/>
+        <w:rPr>
+          <w:rFonts w:ascii="Times New Roman" w:eastAsia="Times New Roman" w:hAnsi="Times New Roman" w:cs="Times New Roman"/>
+          <w:b/>
+          <w:bCs/>
+          <w:sz w:val="24"/>
+          <w:szCs w:val="24"/>
+          <w:lang w:val="es-419" w:eastAsia="es-CO"/>
+        </w:rPr>
+      </w:pPr>
+      <w:r>
+        <w:rPr>
+          <w:rFonts w:ascii="Times New Roman" w:eastAsia="Times New Roman" w:hAnsi="Times New Roman" w:cs="Times New Roman"/>
+          <w:b/>
+          <w:bCs/>
+          <w:sz w:val="24"/>
+          <w:szCs w:val="24"/>
+          <w:lang w:val="es-419" w:eastAsia="es-CO"/>
+        </w:rPr>
+        <w:t>Declaración de las variables n1, n2, y n3:</w:t>
+      </w:r>
+      <w:r>
+        <w:rPr>
+          <w:rFonts w:ascii="Times New Roman" w:eastAsia="Times New Roman" w:hAnsi="Times New Roman" w:cs="Times New Roman"/>
+          <w:b/>
+          <w:bCs/>
+          <w:sz w:val="24"/>
+          <w:szCs w:val="24"/>
+          <w:lang w:val="es-419" w:eastAsia="es-CO"/>
+        </w:rPr>
+        <w:t xml:space="preserve"> </w:t>
+      </w:r>
+      <w:r>
+        <w:rPr>
+          <w:rFonts w:ascii="Times New Roman" w:eastAsia="Times New Roman" w:hAnsi="Times New Roman" w:cs="Times New Roman"/>
+          <w:sz w:val="24"/>
+          <w:szCs w:val="24"/>
+          <w:lang w:val="es-419" w:eastAsia="es-CO"/>
+        </w:rPr>
+        <w:t>El programa declara tres variables enteras (</w:t>
+      </w:r>
+      <w:proofErr w:type="spellStart"/>
+      <w:r>
+        <w:rPr>
+          <w:rFonts w:ascii="Times New Roman" w:eastAsia="Times New Roman" w:hAnsi="Times New Roman" w:cs="Times New Roman"/>
+          <w:sz w:val="24"/>
+          <w:szCs w:val="24"/>
+          <w:lang w:val="es-419" w:eastAsia="es-CO"/>
+        </w:rPr>
+        <w:t>int</w:t>
+      </w:r>
+      <w:proofErr w:type="spellEnd"/>
+      <w:r>
+        <w:rPr>
+          <w:rFonts w:ascii="Times New Roman" w:eastAsia="Times New Roman" w:hAnsi="Times New Roman" w:cs="Times New Roman"/>
+          <w:sz w:val="24"/>
+          <w:szCs w:val="24"/>
+          <w:lang w:val="es-419" w:eastAsia="es-CO"/>
+        </w:rPr>
+        <w:t>) llamadas n1, n2, y n3. Estas variables almacenarán los tres números ingresados por el usuario, que se compararán entre sí para determinar cuál es el mayor.</w:t>
+      </w:r>
+    </w:p>
+    <w:p>
+      <w:pPr>
+        <w:spacing w:before="100" w:beforeAutospacing="1" w:after="100" w:afterAutospacing="1" w:line="480" w:lineRule="auto"/>
+        <w:rPr>
+          <w:rFonts w:ascii="Times New Roman" w:eastAsia="Times New Roman" w:hAnsi="Times New Roman" w:cs="Times New Roman"/>
+          <w:b/>
+          <w:bCs/>
+          <w:sz w:val="24"/>
+          <w:szCs w:val="24"/>
+          <w:lang w:val="es-419" w:eastAsia="es-CO"/>
+        </w:rPr>
+      </w:pPr>
+      <w:r>
+        <w:rPr>
+          <w:rFonts w:ascii="Times New Roman" w:eastAsia="Times New Roman" w:hAnsi="Times New Roman" w:cs="Times New Roman"/>
+          <w:b/>
+          <w:bCs/>
+          <w:sz w:val="24"/>
+          <w:szCs w:val="24"/>
+          <w:lang w:val="es-419" w:eastAsia="es-CO"/>
+        </w:rPr>
+        <w:t>Solicitud de los números:</w:t>
+      </w:r>
+    </w:p>
+    <w:p>
+      <w:pPr>
+        <w:numPr>
+          <w:ilvl w:val="0"/>
+          <w:numId w:val="10"/>
+        </w:numPr>
+        <w:spacing w:before="100" w:beforeAutospacing="1" w:after="100" w:afterAutospacing="1" w:line="480" w:lineRule="auto"/>
+        <w:rPr>
+          <w:rFonts w:ascii="Times New Roman" w:eastAsia="Times New Roman" w:hAnsi="Times New Roman" w:cs="Times New Roman"/>
+          <w:sz w:val="24"/>
+          <w:szCs w:val="24"/>
+          <w:lang w:val="es-419" w:eastAsia="es-CO"/>
+        </w:rPr>
+      </w:pPr>
+      <w:r>
+        <w:rPr>
+          <w:rFonts w:ascii="Times New Roman" w:eastAsia="Times New Roman" w:hAnsi="Times New Roman" w:cs="Times New Roman"/>
+          <w:sz w:val="24"/>
+          <w:szCs w:val="24"/>
+          <w:lang w:val="es-419" w:eastAsia="es-CO"/>
+        </w:rPr>
+        <w:t xml:space="preserve">El programa solicita al usuario que introduzca el primer número con </w:t>
+      </w:r>
+      <w:proofErr w:type="spellStart"/>
+      <w:r>
+        <w:rPr>
+          <w:rFonts w:ascii="Times New Roman" w:eastAsia="Times New Roman" w:hAnsi="Times New Roman" w:cs="Times New Roman"/>
+          <w:sz w:val="24"/>
+          <w:szCs w:val="24"/>
+          <w:lang w:val="es-419" w:eastAsia="es-CO"/>
+        </w:rPr>
+        <w:t>System.out.print</w:t>
+      </w:r>
+      <w:proofErr w:type="spellEnd"/>
+      <w:r>
+        <w:rPr>
+          <w:rFonts w:ascii="Times New Roman" w:eastAsia="Times New Roman" w:hAnsi="Times New Roman" w:cs="Times New Roman"/>
+          <w:sz w:val="24"/>
+          <w:szCs w:val="24"/>
+          <w:lang w:val="es-419" w:eastAsia="es-CO"/>
+        </w:rPr>
+        <w:t xml:space="preserve">("Introduzca primer número: "); y luego almacena el valor en la variable n1 con n1 = </w:t>
+      </w:r>
+      <w:proofErr w:type="spellStart"/>
+      <w:r>
+        <w:rPr>
+          <w:rFonts w:ascii="Times New Roman" w:eastAsia="Times New Roman" w:hAnsi="Times New Roman" w:cs="Times New Roman"/>
+          <w:sz w:val="24"/>
+          <w:szCs w:val="24"/>
+          <w:lang w:val="es-419" w:eastAsia="es-CO"/>
+        </w:rPr>
+        <w:t>sc.nextInt</w:t>
+      </w:r>
+      <w:proofErr w:type="spellEnd"/>
+      <w:r>
+        <w:rPr>
+          <w:rFonts w:ascii="Times New Roman" w:eastAsia="Times New Roman" w:hAnsi="Times New Roman" w:cs="Times New Roman"/>
+          <w:sz w:val="24"/>
+          <w:szCs w:val="24"/>
+          <w:lang w:val="es-419" w:eastAsia="es-CO"/>
+        </w:rPr>
+        <w:t>();.</w:t>
+      </w:r>
+    </w:p>
+    <w:p>
+      <w:pPr>
+        <w:numPr>
+          <w:ilvl w:val="0"/>
+          <w:numId w:val="10"/>
+        </w:numPr>
+        <w:spacing w:before="100" w:beforeAutospacing="1" w:after="100" w:afterAutospacing="1" w:line="480" w:lineRule="auto"/>
+        <w:rPr>
+          <w:rFonts w:ascii="Times New Roman" w:eastAsia="Times New Roman" w:hAnsi="Times New Roman" w:cs="Times New Roman"/>
+          <w:sz w:val="24"/>
+          <w:szCs w:val="24"/>
+          <w:lang w:val="es-419" w:eastAsia="es-CO"/>
+        </w:rPr>
+      </w:pPr>
+      <w:r>
+        <w:rPr>
+          <w:rFonts w:ascii="Times New Roman" w:eastAsia="Times New Roman" w:hAnsi="Times New Roman" w:cs="Times New Roman"/>
+          <w:sz w:val="24"/>
+          <w:szCs w:val="24"/>
+          <w:lang w:val="es-419" w:eastAsia="es-CO"/>
+        </w:rPr>
+        <w:t>Después, se repite el proceso para el segundo y el tercer número, almacenando los valores en n2 y n3, respectivamente.</w:t>
+      </w:r>
+    </w:p>
+    <w:p>
+      <w:pPr>
+        <w:spacing w:before="100" w:beforeAutospacing="1" w:after="100" w:afterAutospacing="1" w:line="480" w:lineRule="auto"/>
+        <w:rPr>
+          <w:rFonts w:ascii="Times New Roman" w:eastAsia="Times New Roman" w:hAnsi="Times New Roman" w:cs="Times New Roman"/>
+          <w:b/>
+          <w:bCs/>
+          <w:sz w:val="24"/>
+          <w:szCs w:val="24"/>
+          <w:lang w:val="es-419" w:eastAsia="es-CO"/>
+        </w:rPr>
+      </w:pPr>
+      <w:r>
+        <w:rPr>
+          <w:rFonts w:ascii="Times New Roman" w:eastAsia="Times New Roman" w:hAnsi="Times New Roman" w:cs="Times New Roman"/>
+          <w:b/>
+          <w:bCs/>
+          <w:sz w:val="24"/>
+          <w:szCs w:val="24"/>
+          <w:lang w:val="es-419" w:eastAsia="es-CO"/>
+        </w:rPr>
+        <w:lastRenderedPageBreak/>
+        <w:t>Comparación de los números:</w:t>
+      </w:r>
+      <w:r>
+        <w:rPr>
+          <w:rFonts w:ascii="Times New Roman" w:eastAsia="Times New Roman" w:hAnsi="Times New Roman" w:cs="Times New Roman"/>
+          <w:b/>
+          <w:bCs/>
+          <w:sz w:val="24"/>
+          <w:szCs w:val="24"/>
+          <w:lang w:val="es-419" w:eastAsia="es-CO"/>
+        </w:rPr>
+        <w:t xml:space="preserve"> </w:t>
+      </w:r>
+      <w:r>
+        <w:rPr>
+          <w:rFonts w:ascii="Times New Roman" w:eastAsia="Times New Roman" w:hAnsi="Times New Roman" w:cs="Times New Roman"/>
+          <w:sz w:val="24"/>
+          <w:szCs w:val="24"/>
+          <w:lang w:val="es-419" w:eastAsia="es-CO"/>
+        </w:rPr>
+        <w:t xml:space="preserve">El corazón del programa radica en una estructura </w:t>
+      </w:r>
+      <w:proofErr w:type="spellStart"/>
+      <w:r>
+        <w:rPr>
+          <w:rFonts w:ascii="Times New Roman" w:eastAsia="Times New Roman" w:hAnsi="Times New Roman" w:cs="Times New Roman"/>
+          <w:sz w:val="24"/>
+          <w:szCs w:val="24"/>
+          <w:lang w:val="es-419" w:eastAsia="es-CO"/>
+        </w:rPr>
+        <w:t>if-else</w:t>
+      </w:r>
+      <w:proofErr w:type="spellEnd"/>
+      <w:r>
+        <w:rPr>
+          <w:rFonts w:ascii="Times New Roman" w:eastAsia="Times New Roman" w:hAnsi="Times New Roman" w:cs="Times New Roman"/>
+          <w:sz w:val="24"/>
+          <w:szCs w:val="24"/>
+          <w:lang w:val="es-419" w:eastAsia="es-CO"/>
+        </w:rPr>
+        <w:t xml:space="preserve"> anidada que compara los tres números introducidos:</w:t>
+      </w:r>
+    </w:p>
+    <w:p>
+      <w:pPr>
+        <w:numPr>
+          <w:ilvl w:val="0"/>
+          <w:numId w:val="11"/>
+        </w:numPr>
+        <w:spacing w:before="100" w:beforeAutospacing="1" w:after="100" w:afterAutospacing="1" w:line="480" w:lineRule="auto"/>
+        <w:rPr>
+          <w:rFonts w:ascii="Times New Roman" w:eastAsia="Times New Roman" w:hAnsi="Times New Roman" w:cs="Times New Roman"/>
+          <w:sz w:val="24"/>
+          <w:szCs w:val="24"/>
+          <w:lang w:val="es-419" w:eastAsia="es-CO"/>
+        </w:rPr>
+      </w:pPr>
+      <w:r>
+        <w:rPr>
+          <w:rFonts w:ascii="Times New Roman" w:eastAsia="Times New Roman" w:hAnsi="Times New Roman" w:cs="Times New Roman"/>
+          <w:b/>
+          <w:bCs/>
+          <w:sz w:val="24"/>
+          <w:szCs w:val="24"/>
+          <w:lang w:val="es-419" w:eastAsia="es-CO"/>
+        </w:rPr>
+        <w:t>Primera comparación (n1 &gt; n2)</w:t>
+      </w:r>
+      <w:r>
+        <w:rPr>
+          <w:rFonts w:ascii="Times New Roman" w:eastAsia="Times New Roman" w:hAnsi="Times New Roman" w:cs="Times New Roman"/>
+          <w:sz w:val="24"/>
+          <w:szCs w:val="24"/>
+          <w:lang w:val="es-419" w:eastAsia="es-CO"/>
+        </w:rPr>
+        <w:t>: Si el primer número es mayor que el segundo, se procede a comparar n1 con n3 para verificar si también es mayor que el tercer número:</w:t>
+      </w:r>
+    </w:p>
+    <w:p>
+      <w:pPr>
+        <w:numPr>
+          <w:ilvl w:val="1"/>
+          <w:numId w:val="11"/>
+        </w:numPr>
+        <w:spacing w:before="100" w:beforeAutospacing="1" w:after="100" w:afterAutospacing="1" w:line="480" w:lineRule="auto"/>
+        <w:rPr>
+          <w:rFonts w:ascii="Times New Roman" w:eastAsia="Times New Roman" w:hAnsi="Times New Roman" w:cs="Times New Roman"/>
+          <w:sz w:val="24"/>
+          <w:szCs w:val="24"/>
+          <w:lang w:val="es-419" w:eastAsia="es-CO"/>
+        </w:rPr>
+      </w:pPr>
+      <w:r>
+        <w:rPr>
+          <w:rFonts w:ascii="Times New Roman" w:eastAsia="Times New Roman" w:hAnsi="Times New Roman" w:cs="Times New Roman"/>
+          <w:sz w:val="24"/>
+          <w:szCs w:val="24"/>
+          <w:lang w:val="es-419" w:eastAsia="es-CO"/>
+        </w:rPr>
+        <w:t>Si n1 &gt; n3, entonces el primer número es el mayor y se imprime el mensaje correspondiente.</w:t>
+      </w:r>
+    </w:p>
+    <w:p>
+      <w:pPr>
+        <w:numPr>
+          <w:ilvl w:val="1"/>
+          <w:numId w:val="11"/>
+        </w:numPr>
+        <w:spacing w:before="100" w:beforeAutospacing="1" w:after="100" w:afterAutospacing="1" w:line="480" w:lineRule="auto"/>
+        <w:rPr>
+          <w:rFonts w:ascii="Times New Roman" w:eastAsia="Times New Roman" w:hAnsi="Times New Roman" w:cs="Times New Roman"/>
+          <w:sz w:val="24"/>
+          <w:szCs w:val="24"/>
+          <w:lang w:val="es-419" w:eastAsia="es-CO"/>
+        </w:rPr>
+      </w:pPr>
+      <w:r>
+        <w:rPr>
+          <w:rFonts w:ascii="Times New Roman" w:eastAsia="Times New Roman" w:hAnsi="Times New Roman" w:cs="Times New Roman"/>
+          <w:sz w:val="24"/>
+          <w:szCs w:val="24"/>
+          <w:lang w:val="es-419" w:eastAsia="es-CO"/>
+        </w:rPr>
+        <w:t>Si n1 &lt;= n3, entonces el tercer número es el mayor y se imprime como tal.</w:t>
+      </w:r>
+    </w:p>
+    <w:p>
+      <w:pPr>
+        <w:numPr>
+          <w:ilvl w:val="0"/>
+          <w:numId w:val="11"/>
+        </w:numPr>
+        <w:spacing w:before="100" w:beforeAutospacing="1" w:after="100" w:afterAutospacing="1" w:line="480" w:lineRule="auto"/>
+        <w:rPr>
+          <w:rFonts w:ascii="Times New Roman" w:eastAsia="Times New Roman" w:hAnsi="Times New Roman" w:cs="Times New Roman"/>
+          <w:sz w:val="24"/>
+          <w:szCs w:val="24"/>
+          <w:lang w:val="es-419" w:eastAsia="es-CO"/>
+        </w:rPr>
+      </w:pPr>
+      <w:r>
+        <w:rPr>
+          <w:rFonts w:ascii="Times New Roman" w:eastAsia="Times New Roman" w:hAnsi="Times New Roman" w:cs="Times New Roman"/>
+          <w:b/>
+          <w:bCs/>
+          <w:sz w:val="24"/>
+          <w:szCs w:val="24"/>
+          <w:lang w:val="es-419" w:eastAsia="es-CO"/>
+        </w:rPr>
+        <w:t>Segunda comparación (n2 &gt; n3)</w:t>
+      </w:r>
+      <w:r>
+        <w:rPr>
+          <w:rFonts w:ascii="Times New Roman" w:eastAsia="Times New Roman" w:hAnsi="Times New Roman" w:cs="Times New Roman"/>
+          <w:sz w:val="24"/>
+          <w:szCs w:val="24"/>
+          <w:lang w:val="es-419" w:eastAsia="es-CO"/>
+        </w:rPr>
+        <w:t>: Si el primer número no es mayor que el segundo, se verifica si el segundo número es mayor que el tercero:</w:t>
+      </w:r>
+    </w:p>
+    <w:p>
+      <w:pPr>
+        <w:numPr>
+          <w:ilvl w:val="1"/>
+          <w:numId w:val="11"/>
+        </w:numPr>
+        <w:spacing w:before="100" w:beforeAutospacing="1" w:after="100" w:afterAutospacing="1" w:line="480" w:lineRule="auto"/>
+        <w:rPr>
+          <w:rFonts w:ascii="Times New Roman" w:eastAsia="Times New Roman" w:hAnsi="Times New Roman" w:cs="Times New Roman"/>
+          <w:sz w:val="24"/>
+          <w:szCs w:val="24"/>
+          <w:lang w:val="es-419" w:eastAsia="es-CO"/>
+        </w:rPr>
+      </w:pPr>
+      <w:r>
+        <w:rPr>
+          <w:rFonts w:ascii="Times New Roman" w:eastAsia="Times New Roman" w:hAnsi="Times New Roman" w:cs="Times New Roman"/>
+          <w:sz w:val="24"/>
+          <w:szCs w:val="24"/>
+          <w:lang w:val="es-419" w:eastAsia="es-CO"/>
+        </w:rPr>
+        <w:t>Si n2 &gt; n3, se imprime que el segundo número es el mayor.</w:t>
+      </w:r>
+    </w:p>
+    <w:p>
+      <w:pPr>
+        <w:numPr>
+          <w:ilvl w:val="1"/>
+          <w:numId w:val="11"/>
+        </w:numPr>
+        <w:spacing w:before="100" w:beforeAutospacing="1" w:after="100" w:afterAutospacing="1" w:line="480" w:lineRule="auto"/>
+        <w:rPr>
+          <w:rFonts w:ascii="Times New Roman" w:eastAsia="Times New Roman" w:hAnsi="Times New Roman" w:cs="Times New Roman"/>
+          <w:sz w:val="24"/>
+          <w:szCs w:val="24"/>
+          <w:lang w:val="es-419" w:eastAsia="es-CO"/>
+        </w:rPr>
+      </w:pPr>
+      <w:r>
+        <w:rPr>
+          <w:rFonts w:ascii="Times New Roman" w:eastAsia="Times New Roman" w:hAnsi="Times New Roman" w:cs="Times New Roman"/>
+          <w:sz w:val="24"/>
+          <w:szCs w:val="24"/>
+          <w:lang w:val="es-419" w:eastAsia="es-CO"/>
+        </w:rPr>
+        <w:t>De lo contrario, se imprime que el tercer número es el mayor.</w:t>
+      </w:r>
+    </w:p>
+    <w:p>
+      <w:pPr>
+        <w:spacing w:before="100" w:beforeAutospacing="1" w:after="100" w:afterAutospacing="1" w:line="480" w:lineRule="auto"/>
+        <w:rPr>
+          <w:rFonts w:ascii="Times New Roman" w:eastAsia="Times New Roman" w:hAnsi="Times New Roman" w:cs="Times New Roman"/>
+          <w:sz w:val="24"/>
+          <w:szCs w:val="24"/>
+          <w:lang w:val="es-419" w:eastAsia="es-CO"/>
+        </w:rPr>
+      </w:pPr>
+    </w:p>
+    <w:p>
+      <w:pPr>
+        <w:pStyle w:val="Prrafodelista"/>
+        <w:numPr>
+          <w:ilvl w:val="0"/>
+          <w:numId w:val="12"/>
+        </w:numPr>
+        <w:spacing w:before="100" w:beforeAutospacing="1" w:after="100" w:afterAutospacing="1" w:line="480" w:lineRule="auto"/>
+        <w:rPr>
+          <w:rFonts w:ascii="Times New Roman" w:eastAsia="Times New Roman" w:hAnsi="Times New Roman" w:cs="Times New Roman"/>
+          <w:b/>
+          <w:bCs/>
+          <w:sz w:val="24"/>
+          <w:szCs w:val="24"/>
+          <w:lang w:val="es-419" w:eastAsia="es-CO"/>
+        </w:rPr>
+      </w:pPr>
+      <w:r>
+        <w:rPr>
+          <w:rFonts w:ascii="Times New Roman" w:eastAsia="Times New Roman" w:hAnsi="Times New Roman" w:cs="Times New Roman"/>
+          <w:b/>
+          <w:bCs/>
+          <w:sz w:val="24"/>
+          <w:szCs w:val="24"/>
+          <w:lang w:val="es-419" w:eastAsia="es-CO"/>
+        </w:rPr>
+        <w:t>Salida del resultado:</w:t>
+      </w:r>
+      <w:r>
+        <w:rPr>
+          <w:rFonts w:ascii="Times New Roman" w:eastAsia="Times New Roman" w:hAnsi="Times New Roman" w:cs="Times New Roman"/>
+          <w:b/>
+          <w:bCs/>
+          <w:sz w:val="24"/>
+          <w:szCs w:val="24"/>
+          <w:lang w:val="es-419" w:eastAsia="es-CO"/>
+        </w:rPr>
+        <w:t xml:space="preserve"> </w:t>
+      </w:r>
+      <w:r>
+        <w:rPr>
+          <w:rFonts w:ascii="Times New Roman" w:eastAsia="Times New Roman" w:hAnsi="Times New Roman" w:cs="Times New Roman"/>
+          <w:sz w:val="24"/>
+          <w:szCs w:val="24"/>
+          <w:lang w:val="es-419" w:eastAsia="es-CO"/>
+        </w:rPr>
+        <w:t xml:space="preserve">Dependiendo de las comparaciones realizadas en la estructura condicional, el programa imprimirá el mayor de los tres números en la consola usando </w:t>
+      </w:r>
+      <w:proofErr w:type="spellStart"/>
+      <w:r>
+        <w:rPr>
+          <w:rFonts w:ascii="Times New Roman" w:eastAsia="Times New Roman" w:hAnsi="Times New Roman" w:cs="Times New Roman"/>
+          <w:sz w:val="24"/>
+          <w:szCs w:val="24"/>
+          <w:lang w:val="es-419" w:eastAsia="es-CO"/>
+        </w:rPr>
+        <w:t>System.out.println</w:t>
+      </w:r>
+      <w:proofErr w:type="spellEnd"/>
+      <w:r>
+        <w:rPr>
+          <w:rFonts w:ascii="Times New Roman" w:eastAsia="Times New Roman" w:hAnsi="Times New Roman" w:cs="Times New Roman"/>
+          <w:sz w:val="24"/>
+          <w:szCs w:val="24"/>
+          <w:lang w:val="es-419" w:eastAsia="es-CO"/>
+        </w:rPr>
+        <w:t>(). El mensaje indicará cuál de los tres números ingresados es el mayor, junto con su valor.</w:t>
+      </w:r>
+    </w:p>
+    <w:p>
+      <w:pPr>
+        <w:pStyle w:val="Prrafodelista"/>
+        <w:spacing w:before="100" w:beforeAutospacing="1" w:after="100" w:afterAutospacing="1" w:line="240" w:lineRule="auto"/>
+        <w:rPr>
+          <w:rFonts w:ascii="Times New Roman" w:eastAsia="Times New Roman" w:hAnsi="Times New Roman" w:cs="Times New Roman"/>
+          <w:b/>
+          <w:bCs/>
+          <w:sz w:val="24"/>
+          <w:szCs w:val="24"/>
+          <w:lang w:val="es-419" w:eastAsia="es-CO"/>
+        </w:rPr>
+      </w:pPr>
+    </w:p>
+    <w:p>
+      <w:pPr>
+        <w:pStyle w:val="Prrafodelista"/>
+        <w:spacing w:before="100" w:beforeAutospacing="1" w:after="100" w:afterAutospacing="1" w:line="240" w:lineRule="auto"/>
+        <w:rPr>
+          <w:rFonts w:ascii="Times New Roman" w:eastAsia="Times New Roman" w:hAnsi="Times New Roman" w:cs="Times New Roman"/>
+          <w:b/>
+          <w:bCs/>
+          <w:sz w:val="24"/>
+          <w:szCs w:val="24"/>
+          <w:lang w:val="es-419" w:eastAsia="es-CO"/>
+        </w:rPr>
+      </w:pPr>
+    </w:p>
+    <w:p>
+      <w:pPr>
+        <w:pStyle w:val="Prrafodelista"/>
+        <w:spacing w:before="100" w:beforeAutospacing="1" w:after="100" w:afterAutospacing="1" w:line="240" w:lineRule="auto"/>
+        <w:rPr>
+          <w:rFonts w:ascii="Times New Roman" w:eastAsia="Times New Roman" w:hAnsi="Times New Roman" w:cs="Times New Roman"/>
+          <w:b/>
+          <w:bCs/>
+          <w:sz w:val="24"/>
+          <w:szCs w:val="24"/>
+          <w:lang w:val="es-419" w:eastAsia="es-CO"/>
+        </w:rPr>
+      </w:pPr>
+    </w:p>
+    <w:p>
+      <w:pPr>
+        <w:pStyle w:val="Prrafodelista"/>
+        <w:spacing w:before="100" w:beforeAutospacing="1" w:after="100" w:afterAutospacing="1" w:line="240" w:lineRule="auto"/>
+        <w:rPr>
+          <w:rFonts w:ascii="Times New Roman" w:eastAsia="Times New Roman" w:hAnsi="Times New Roman" w:cs="Times New Roman"/>
+          <w:b/>
+          <w:bCs/>
+          <w:sz w:val="24"/>
+          <w:szCs w:val="24"/>
+          <w:lang w:val="es-419" w:eastAsia="es-CO"/>
+        </w:rPr>
+      </w:pPr>
+    </w:p>
+    <w:p>
+      <w:pPr>
+        <w:spacing w:before="100" w:beforeAutospacing="1" w:after="100" w:afterAutospacing="1" w:line="480" w:lineRule="auto"/>
+        <w:rPr>
+          <w:rFonts w:ascii="Times New Roman" w:eastAsia="Times New Roman" w:hAnsi="Times New Roman" w:cs="Times New Roman"/>
+          <w:b/>
+          <w:bCs/>
+          <w:sz w:val="24"/>
+          <w:szCs w:val="24"/>
+          <w:lang w:eastAsia="es-CO"/>
+        </w:rPr>
+      </w:pPr>
+    </w:p>
+    <w:p>
+      <w:pPr>
+        <w:spacing w:before="100" w:beforeAutospacing="1" w:after="100" w:afterAutospacing="1" w:line="480" w:lineRule="auto"/>
+        <w:rPr>
+          <w:rFonts w:ascii="Times New Roman" w:eastAsia="Times New Roman" w:hAnsi="Times New Roman" w:cs="Times New Roman"/>
+          <w:sz w:val="24"/>
+          <w:szCs w:val="24"/>
+          <w:lang w:eastAsia="es-CO"/>
+        </w:rPr>
+      </w:pPr>
+      <w:r>
+        <w:rPr>
+          <w:rFonts w:ascii="Times New Roman" w:eastAsia="Times New Roman" w:hAnsi="Times New Roman" w:cs="Times New Roman"/>
+          <w:b/>
+          <w:bCs/>
+          <w:sz w:val="24"/>
+          <w:szCs w:val="24"/>
+          <w:lang w:eastAsia="es-CO"/>
+        </w:rPr>
+        <w:lastRenderedPageBreak/>
+        <w:t>Ejercicio</w:t>
+      </w:r>
+      <w:r>
+        <w:rPr>
+          <w:rFonts w:ascii="Times New Roman" w:eastAsia="Times New Roman" w:hAnsi="Times New Roman" w:cs="Times New Roman"/>
+          <w:b/>
+          <w:bCs/>
+          <w:sz w:val="24"/>
+          <w:szCs w:val="24"/>
+          <w:lang w:eastAsia="es-CO"/>
+        </w:rPr>
+        <w:t xml:space="preserve"> </w:t>
+      </w:r>
+      <w:r>
+        <w:rPr>
+          <w:rFonts w:ascii="Times New Roman" w:eastAsia="Times New Roman" w:hAnsi="Times New Roman" w:cs="Times New Roman"/>
+          <w:b/>
+          <w:bCs/>
+          <w:sz w:val="24"/>
+          <w:szCs w:val="24"/>
+          <w:lang w:eastAsia="es-CO"/>
+        </w:rPr>
+        <w:t>9</w:t>
+      </w:r>
+      <w:r>
+        <w:rPr>
+          <w:rFonts w:ascii="Times New Roman" w:eastAsia="Times New Roman" w:hAnsi="Times New Roman" w:cs="Times New Roman"/>
+          <w:b/>
+          <w:bCs/>
+          <w:sz w:val="24"/>
+          <w:szCs w:val="24"/>
+          <w:lang w:eastAsia="es-CO"/>
+        </w:rPr>
+        <w:t>:</w:t>
+      </w:r>
+      <w:r>
+        <w:rPr>
+          <w:rFonts w:ascii="Times New Roman" w:eastAsia="Times New Roman" w:hAnsi="Times New Roman" w:cs="Times New Roman"/>
+          <w:sz w:val="24"/>
+          <w:szCs w:val="24"/>
+          <w:lang w:eastAsia="es-CO"/>
+        </w:rPr>
+        <w:t xml:space="preserve"> </w:t>
+      </w:r>
+      <w:r>
+        <w:rPr>
+          <w:rFonts w:ascii="Times New Roman" w:eastAsia="Times New Roman" w:hAnsi="Times New Roman" w:cs="Times New Roman"/>
+          <w:sz w:val="24"/>
+          <w:szCs w:val="24"/>
+          <w:lang w:eastAsia="es-CO"/>
+        </w:rPr>
+        <w:t xml:space="preserve">Programa que lea por teclado tres números enteros H, M, S correspondientes a hora, minutos y </w:t>
+      </w:r>
+      <w:proofErr w:type="spellStart"/>
+      <w:r>
+        <w:rPr>
+          <w:rFonts w:ascii="Times New Roman" w:eastAsia="Times New Roman" w:hAnsi="Times New Roman" w:cs="Times New Roman"/>
+          <w:sz w:val="24"/>
+          <w:szCs w:val="24"/>
+          <w:lang w:eastAsia="es-CO"/>
+        </w:rPr>
+        <w:t>segundosrespectivamente</w:t>
+      </w:r>
+      <w:proofErr w:type="spellEnd"/>
+      <w:r>
+        <w:rPr>
+          <w:rFonts w:ascii="Times New Roman" w:eastAsia="Times New Roman" w:hAnsi="Times New Roman" w:cs="Times New Roman"/>
+          <w:sz w:val="24"/>
+          <w:szCs w:val="24"/>
+          <w:lang w:eastAsia="es-CO"/>
+        </w:rPr>
+        <w:t>, y comprueba si la hora que indican es una hora válida.</w:t>
+      </w:r>
+    </w:p>
+    <w:p>
+      <w:pPr>
+        <w:spacing w:before="100" w:beforeAutospacing="1" w:after="100" w:afterAutospacing="1" w:line="240" w:lineRule="auto"/>
+        <w:rPr>
+          <w:rFonts w:ascii="Times New Roman" w:eastAsia="Times New Roman" w:hAnsi="Times New Roman" w:cs="Times New Roman"/>
+          <w:sz w:val="24"/>
+          <w:szCs w:val="24"/>
+          <w:lang w:eastAsia="es-CO"/>
+        </w:rPr>
+      </w:pPr>
+      <w:r>
+        <w:rPr>
+          <w:rFonts w:ascii="Times New Roman" w:eastAsia="Times New Roman" w:hAnsi="Times New Roman" w:cs="Times New Roman"/>
+          <w:sz w:val="24"/>
+          <w:szCs w:val="24"/>
+          <w:lang w:eastAsia="es-CO"/>
+        </w:rPr>
+        <w:drawing>
+          <wp:inline distT="0" distB="0" distL="0" distR="0" wp14:anchorId="1CD7FDCD" wp14:editId="4124F3F2">
+            <wp:extent cx="5612130" cy="4944745"/>
+            <wp:effectExtent l="0" t="0" r="7620" b="8255"/>
+            <wp:docPr id="1768109196" name="Imagen 1" descr="Texto&#10;&#10;Descripción generada automáticamente"/>
+            <wp:cNvGraphicFramePr>
+              <a:graphicFrameLocks xmlns:a="http://schemas.openxmlformats.org/drawingml/2006/main" noChangeAspect="1"/>
+            </wp:cNvGraphicFramePr>
+            <a:graphic xmlns:a="http://schemas.openxmlformats.org/drawingml/2006/main">
+              <a:graphicData uri="http://schemas.openxmlformats.org/drawingml/2006/picture">
+                <pic:pic xmlns:pic="http://schemas.openxmlformats.org/drawingml/2006/picture">
+                  <pic:nvPicPr>
+                    <pic:cNvPr id="1768109196" name="Imagen 1" descr="Texto&#10;&#10;Descripción generada automáticamente"/>
+                    <pic:cNvPicPr/>
+                  </pic:nvPicPr>
+                  <pic:blipFill>
+                    <a:blip r:embed="rId13"/>
+                    <a:stretch>
+                      <a:fillRect/>
+                    </a:stretch>
+                  </pic:blipFill>
+                  <pic:spPr>
+                    <a:xfrm>
+                      <a:off x="0" y="0"/>
+                      <a:ext cx="5612130" cy="4944745"/>
+                    </a:xfrm>
+                    <a:prstGeom prst="rect">
+                      <a:avLst/>
+                    </a:prstGeom>
+                  </pic:spPr>
+                </pic:pic>
+              </a:graphicData>
+            </a:graphic>
+          </wp:inline>
+        </w:drawing>
+      </w:r>
+    </w:p>
+    <w:p>
+      <w:pPr>
+        <w:spacing w:before="100" w:beforeAutospacing="1" w:after="100" w:afterAutospacing="1" w:line="240" w:lineRule="auto"/>
+        <w:jc w:val="center"/>
+        <w:rPr>
+          <w:rFonts w:ascii="Times New Roman" w:eastAsia="Times New Roman" w:hAnsi="Times New Roman" w:cs="Times New Roman"/>
+          <w:sz w:val="24"/>
+          <w:szCs w:val="24"/>
+          <w:lang w:eastAsia="es-CO"/>
+        </w:rPr>
+      </w:pPr>
+    </w:p>
+    <w:p>
+      <w:pPr>
+        <w:pStyle w:val="Prrafodelista"/>
+        <w:numPr>
+          <w:ilvl w:val="0"/>
+          <w:numId w:val="12"/>
+        </w:numPr>
+        <w:spacing w:before="100" w:beforeAutospacing="1" w:after="100" w:afterAutospacing="1" w:line="480" w:lineRule="auto"/>
+        <w:rPr>
+          <w:rFonts w:ascii="Times New Roman" w:eastAsia="Times New Roman" w:hAnsi="Times New Roman" w:cs="Times New Roman"/>
+          <w:b/>
+          <w:bCs/>
+          <w:sz w:val="24"/>
+          <w:szCs w:val="24"/>
+          <w:lang w:val="es-419" w:eastAsia="es-CO"/>
+        </w:rPr>
+      </w:pPr>
+      <w:r>
+        <w:rPr>
+          <w:rFonts w:ascii="Times New Roman" w:eastAsia="Times New Roman" w:hAnsi="Times New Roman" w:cs="Times New Roman"/>
+          <w:b/>
+          <w:bCs/>
+          <w:sz w:val="24"/>
+          <w:szCs w:val="24"/>
+          <w:lang w:val="es-419" w:eastAsia="es-CO"/>
+        </w:rPr>
+        <w:t>Importación de la clase Scanner:</w:t>
+      </w:r>
+      <w:r>
+        <w:rPr>
+          <w:rFonts w:ascii="Times New Roman" w:eastAsia="Times New Roman" w:hAnsi="Times New Roman" w:cs="Times New Roman"/>
+          <w:b/>
+          <w:bCs/>
+          <w:sz w:val="24"/>
+          <w:szCs w:val="24"/>
+          <w:lang w:val="es-419" w:eastAsia="es-CO"/>
+        </w:rPr>
+        <w:t xml:space="preserve"> </w:t>
+      </w:r>
+      <w:r>
+        <w:rPr>
+          <w:rFonts w:ascii="Times New Roman" w:eastAsia="Times New Roman" w:hAnsi="Times New Roman" w:cs="Times New Roman"/>
+          <w:sz w:val="24"/>
+          <w:szCs w:val="24"/>
+          <w:lang w:val="es-419" w:eastAsia="es-CO"/>
+        </w:rPr>
+        <w:t xml:space="preserve">El programa comienza importando la clase Scanner desde la librería </w:t>
+      </w:r>
+      <w:proofErr w:type="spellStart"/>
+      <w:r>
+        <w:rPr>
+          <w:rFonts w:ascii="Times New Roman" w:eastAsia="Times New Roman" w:hAnsi="Times New Roman" w:cs="Times New Roman"/>
+          <w:sz w:val="24"/>
+          <w:szCs w:val="24"/>
+          <w:lang w:val="es-419" w:eastAsia="es-CO"/>
+        </w:rPr>
+        <w:t>java.util</w:t>
+      </w:r>
+      <w:proofErr w:type="spellEnd"/>
+      <w:r>
+        <w:rPr>
+          <w:rFonts w:ascii="Times New Roman" w:eastAsia="Times New Roman" w:hAnsi="Times New Roman" w:cs="Times New Roman"/>
+          <w:sz w:val="24"/>
+          <w:szCs w:val="24"/>
+          <w:lang w:val="es-419" w:eastAsia="es-CO"/>
+        </w:rPr>
+        <w:t>. Al igual que en otros programas, esto permite leer datos introducidos por el usuario desde el teclado.</w:t>
+      </w:r>
+    </w:p>
+    <w:p>
+      <w:pPr>
+        <w:pStyle w:val="Prrafodelista"/>
+        <w:numPr>
+          <w:ilvl w:val="0"/>
+          <w:numId w:val="12"/>
+        </w:numPr>
+        <w:spacing w:before="100" w:beforeAutospacing="1" w:after="100" w:afterAutospacing="1" w:line="480" w:lineRule="auto"/>
+        <w:rPr>
+          <w:rFonts w:ascii="Times New Roman" w:eastAsia="Times New Roman" w:hAnsi="Times New Roman" w:cs="Times New Roman"/>
+          <w:b/>
+          <w:bCs/>
+          <w:sz w:val="24"/>
+          <w:szCs w:val="24"/>
+          <w:lang w:val="es-419" w:eastAsia="es-CO"/>
+        </w:rPr>
+      </w:pPr>
+      <w:r>
+        <w:rPr>
+          <w:rFonts w:ascii="Times New Roman" w:eastAsia="Times New Roman" w:hAnsi="Times New Roman" w:cs="Times New Roman"/>
+          <w:b/>
+          <w:bCs/>
+          <w:sz w:val="24"/>
+          <w:szCs w:val="24"/>
+          <w:lang w:val="es-419" w:eastAsia="es-CO"/>
+        </w:rPr>
+        <w:lastRenderedPageBreak/>
+        <w:t>Definición de la clase y método principal:</w:t>
+      </w:r>
+      <w:r>
+        <w:rPr>
+          <w:rFonts w:ascii="Times New Roman" w:eastAsia="Times New Roman" w:hAnsi="Times New Roman" w:cs="Times New Roman"/>
+          <w:b/>
+          <w:bCs/>
+          <w:sz w:val="24"/>
+          <w:szCs w:val="24"/>
+          <w:lang w:val="es-419" w:eastAsia="es-CO"/>
+        </w:rPr>
+        <w:t xml:space="preserve"> </w:t>
+      </w:r>
+      <w:r>
+        <w:rPr>
+          <w:rFonts w:ascii="Times New Roman" w:eastAsia="Times New Roman" w:hAnsi="Times New Roman" w:cs="Times New Roman"/>
+          <w:sz w:val="24"/>
+          <w:szCs w:val="24"/>
+          <w:lang w:val="es-419" w:eastAsia="es-CO"/>
+        </w:rPr>
+        <w:t xml:space="preserve">El programa define una clase llamada </w:t>
+      </w:r>
+      <w:proofErr w:type="spellStart"/>
+      <w:r>
+        <w:rPr>
+          <w:rFonts w:ascii="Times New Roman" w:eastAsia="Times New Roman" w:hAnsi="Times New Roman" w:cs="Times New Roman"/>
+          <w:sz w:val="24"/>
+          <w:szCs w:val="24"/>
+          <w:lang w:val="es-419" w:eastAsia="es-CO"/>
+        </w:rPr>
+        <w:t>ValidarHora</w:t>
+      </w:r>
+      <w:proofErr w:type="spellEnd"/>
+      <w:r>
+        <w:rPr>
+          <w:rFonts w:ascii="Times New Roman" w:eastAsia="Times New Roman" w:hAnsi="Times New Roman" w:cs="Times New Roman"/>
+          <w:sz w:val="24"/>
+          <w:szCs w:val="24"/>
+          <w:lang w:val="es-419" w:eastAsia="es-CO"/>
+        </w:rPr>
+        <w:t xml:space="preserve"> y dentro de ella, el método </w:t>
+      </w:r>
+      <w:proofErr w:type="spellStart"/>
+      <w:r>
+        <w:rPr>
+          <w:rFonts w:ascii="Times New Roman" w:eastAsia="Times New Roman" w:hAnsi="Times New Roman" w:cs="Times New Roman"/>
+          <w:sz w:val="24"/>
+          <w:szCs w:val="24"/>
+          <w:lang w:val="es-419" w:eastAsia="es-CO"/>
+        </w:rPr>
+        <w:t>main</w:t>
+      </w:r>
+      <w:proofErr w:type="spellEnd"/>
+      <w:r>
+        <w:rPr>
+          <w:rFonts w:ascii="Times New Roman" w:eastAsia="Times New Roman" w:hAnsi="Times New Roman" w:cs="Times New Roman"/>
+          <w:sz w:val="24"/>
+          <w:szCs w:val="24"/>
+          <w:lang w:val="es-419" w:eastAsia="es-CO"/>
+        </w:rPr>
+        <w:t xml:space="preserve">, que es el punto de inicio donde se ejecuta el código. El método </w:t>
+      </w:r>
+      <w:proofErr w:type="spellStart"/>
+      <w:r>
+        <w:rPr>
+          <w:rFonts w:ascii="Times New Roman" w:eastAsia="Times New Roman" w:hAnsi="Times New Roman" w:cs="Times New Roman"/>
+          <w:sz w:val="24"/>
+          <w:szCs w:val="24"/>
+          <w:lang w:val="es-419" w:eastAsia="es-CO"/>
+        </w:rPr>
+        <w:t>main</w:t>
+      </w:r>
+      <w:proofErr w:type="spellEnd"/>
+      <w:r>
+        <w:rPr>
+          <w:rFonts w:ascii="Times New Roman" w:eastAsia="Times New Roman" w:hAnsi="Times New Roman" w:cs="Times New Roman"/>
+          <w:sz w:val="24"/>
+          <w:szCs w:val="24"/>
+          <w:lang w:val="es-419" w:eastAsia="es-CO"/>
+        </w:rPr>
+        <w:t xml:space="preserve"> contiene toda la lógica para solicitar la hora y validarla.</w:t>
+      </w:r>
+    </w:p>
+    <w:p>
+      <w:pPr>
+        <w:pStyle w:val="Prrafodelista"/>
+        <w:numPr>
+          <w:ilvl w:val="0"/>
+          <w:numId w:val="12"/>
+        </w:numPr>
+        <w:spacing w:before="100" w:beforeAutospacing="1" w:after="100" w:afterAutospacing="1" w:line="480" w:lineRule="auto"/>
+        <w:rPr>
+          <w:rFonts w:ascii="Times New Roman" w:eastAsia="Times New Roman" w:hAnsi="Times New Roman" w:cs="Times New Roman"/>
+          <w:b/>
+          <w:bCs/>
+          <w:sz w:val="24"/>
+          <w:szCs w:val="24"/>
+          <w:lang w:val="es-419" w:eastAsia="es-CO"/>
+        </w:rPr>
+      </w:pPr>
+      <w:r>
+        <w:rPr>
+          <w:rFonts w:ascii="Times New Roman" w:eastAsia="Times New Roman" w:hAnsi="Times New Roman" w:cs="Times New Roman"/>
+          <w:b/>
+          <w:bCs/>
+          <w:sz w:val="24"/>
+          <w:szCs w:val="24"/>
+          <w:lang w:val="es-419" w:eastAsia="es-CO"/>
+        </w:rPr>
+        <w:t>Declaración de las variables H, M, y S:</w:t>
+      </w:r>
+      <w:r>
+        <w:rPr>
+          <w:rFonts w:ascii="Times New Roman" w:eastAsia="Times New Roman" w:hAnsi="Times New Roman" w:cs="Times New Roman"/>
+          <w:b/>
+          <w:bCs/>
+          <w:sz w:val="24"/>
+          <w:szCs w:val="24"/>
+          <w:lang w:val="es-419" w:eastAsia="es-CO"/>
+        </w:rPr>
+        <w:t xml:space="preserve"> </w:t>
+      </w:r>
+      <w:r>
+        <w:rPr>
+          <w:rFonts w:ascii="Times New Roman" w:eastAsia="Times New Roman" w:hAnsi="Times New Roman" w:cs="Times New Roman"/>
+          <w:sz w:val="24"/>
+          <w:szCs w:val="24"/>
+          <w:lang w:val="es-419" w:eastAsia="es-CO"/>
+        </w:rPr>
+        <w:t>Se declaran tres variables de tipo entero (</w:t>
+      </w:r>
+      <w:proofErr w:type="spellStart"/>
+      <w:r>
+        <w:rPr>
+          <w:rFonts w:ascii="Times New Roman" w:eastAsia="Times New Roman" w:hAnsi="Times New Roman" w:cs="Times New Roman"/>
+          <w:sz w:val="24"/>
+          <w:szCs w:val="24"/>
+          <w:lang w:val="es-419" w:eastAsia="es-CO"/>
+        </w:rPr>
+        <w:t>int</w:t>
+      </w:r>
+      <w:proofErr w:type="spellEnd"/>
+      <w:r>
+        <w:rPr>
+          <w:rFonts w:ascii="Times New Roman" w:eastAsia="Times New Roman" w:hAnsi="Times New Roman" w:cs="Times New Roman"/>
+          <w:sz w:val="24"/>
+          <w:szCs w:val="24"/>
+          <w:lang w:val="es-419" w:eastAsia="es-CO"/>
+        </w:rPr>
+        <w:t>) llamadas H, M, y S. Estas representarán las horas, minutos y segundos, respectivamente. Las variables almacenarán los valores que el usuario introduzca para validar si se trata de una hora válida.</w:t>
+      </w:r>
+    </w:p>
+    <w:p>
+      <w:pPr>
+        <w:spacing w:before="100" w:beforeAutospacing="1" w:after="100" w:afterAutospacing="1" w:line="480" w:lineRule="auto"/>
+        <w:rPr>
+          <w:rFonts w:ascii="Times New Roman" w:eastAsia="Times New Roman" w:hAnsi="Times New Roman" w:cs="Times New Roman"/>
+          <w:b/>
+          <w:bCs/>
+          <w:sz w:val="24"/>
+          <w:szCs w:val="24"/>
+          <w:lang w:val="es-419" w:eastAsia="es-CO"/>
+        </w:rPr>
+      </w:pPr>
+      <w:r>
+        <w:rPr>
+          <w:rFonts w:ascii="Times New Roman" w:eastAsia="Times New Roman" w:hAnsi="Times New Roman" w:cs="Times New Roman"/>
+          <w:b/>
+          <w:bCs/>
+          <w:sz w:val="24"/>
+          <w:szCs w:val="24"/>
+          <w:lang w:val="es-419" w:eastAsia="es-CO"/>
+        </w:rPr>
+        <w:t>Captura de los valores introducidos por el usuario:</w:t>
+      </w:r>
+    </w:p>
+    <w:p>
+      <w:pPr>
+        <w:numPr>
+          <w:ilvl w:val="0"/>
+          <w:numId w:val="13"/>
+        </w:numPr>
+        <w:spacing w:before="100" w:beforeAutospacing="1" w:after="100" w:afterAutospacing="1" w:line="480" w:lineRule="auto"/>
+        <w:rPr>
+          <w:rFonts w:ascii="Times New Roman" w:eastAsia="Times New Roman" w:hAnsi="Times New Roman" w:cs="Times New Roman"/>
+          <w:sz w:val="24"/>
+          <w:szCs w:val="24"/>
+          <w:lang w:val="es-419" w:eastAsia="es-CO"/>
+        </w:rPr>
+      </w:pPr>
+      <w:r>
+        <w:rPr>
+          <w:rFonts w:ascii="Times New Roman" w:eastAsia="Times New Roman" w:hAnsi="Times New Roman" w:cs="Times New Roman"/>
+          <w:sz w:val="24"/>
+          <w:szCs w:val="24"/>
+          <w:lang w:val="es-419" w:eastAsia="es-CO"/>
+        </w:rPr>
+        <w:t xml:space="preserve">El programa solicita al usuario que introduzca un valor para la hora (H) con </w:t>
+      </w:r>
+      <w:proofErr w:type="spellStart"/>
+      <w:r>
+        <w:rPr>
+          <w:rFonts w:ascii="Times New Roman" w:eastAsia="Times New Roman" w:hAnsi="Times New Roman" w:cs="Times New Roman"/>
+          <w:sz w:val="24"/>
+          <w:szCs w:val="24"/>
+          <w:lang w:val="es-419" w:eastAsia="es-CO"/>
+        </w:rPr>
+        <w:t>System.out.print</w:t>
+      </w:r>
+      <w:proofErr w:type="spellEnd"/>
+      <w:r>
+        <w:rPr>
+          <w:rFonts w:ascii="Times New Roman" w:eastAsia="Times New Roman" w:hAnsi="Times New Roman" w:cs="Times New Roman"/>
+          <w:sz w:val="24"/>
+          <w:szCs w:val="24"/>
+          <w:lang w:val="es-419" w:eastAsia="es-CO"/>
+        </w:rPr>
+        <w:t xml:space="preserve">("Introduzca hora: ");, y lo almacena usando H = </w:t>
+      </w:r>
+      <w:proofErr w:type="spellStart"/>
+      <w:r>
+        <w:rPr>
+          <w:rFonts w:ascii="Times New Roman" w:eastAsia="Times New Roman" w:hAnsi="Times New Roman" w:cs="Times New Roman"/>
+          <w:sz w:val="24"/>
+          <w:szCs w:val="24"/>
+          <w:lang w:val="es-419" w:eastAsia="es-CO"/>
+        </w:rPr>
+        <w:t>sc.nextInt</w:t>
+      </w:r>
+      <w:proofErr w:type="spellEnd"/>
+      <w:r>
+        <w:rPr>
+          <w:rFonts w:ascii="Times New Roman" w:eastAsia="Times New Roman" w:hAnsi="Times New Roman" w:cs="Times New Roman"/>
+          <w:sz w:val="24"/>
+          <w:szCs w:val="24"/>
+          <w:lang w:val="es-419" w:eastAsia="es-CO"/>
+        </w:rPr>
+        <w:t>();.</w:t>
+      </w:r>
+    </w:p>
+    <w:p>
+      <w:pPr>
+        <w:numPr>
+          <w:ilvl w:val="0"/>
+          <w:numId w:val="13"/>
+        </w:numPr>
+        <w:spacing w:before="100" w:beforeAutospacing="1" w:after="100" w:afterAutospacing="1" w:line="480" w:lineRule="auto"/>
+        <w:rPr>
+          <w:rFonts w:ascii="Times New Roman" w:eastAsia="Times New Roman" w:hAnsi="Times New Roman" w:cs="Times New Roman"/>
+          <w:sz w:val="24"/>
+          <w:szCs w:val="24"/>
+          <w:lang w:val="es-419" w:eastAsia="es-CO"/>
+        </w:rPr>
+      </w:pPr>
+      <w:r>
+        <w:rPr>
+          <w:rFonts w:ascii="Times New Roman" w:eastAsia="Times New Roman" w:hAnsi="Times New Roman" w:cs="Times New Roman"/>
+          <w:sz w:val="24"/>
+          <w:szCs w:val="24"/>
+          <w:lang w:val="es-419" w:eastAsia="es-CO"/>
+        </w:rPr>
+        <w:t xml:space="preserve">Luego, hace lo mismo para los minutos (M) y los segundos (S), capturando los valores ingresados con </w:t>
+      </w:r>
+      <w:proofErr w:type="spellStart"/>
+      <w:r>
+        <w:rPr>
+          <w:rFonts w:ascii="Times New Roman" w:eastAsia="Times New Roman" w:hAnsi="Times New Roman" w:cs="Times New Roman"/>
+          <w:sz w:val="24"/>
+          <w:szCs w:val="24"/>
+          <w:lang w:val="es-419" w:eastAsia="es-CO"/>
+        </w:rPr>
+        <w:t>sc.nextInt</w:t>
+      </w:r>
+      <w:proofErr w:type="spellEnd"/>
+      <w:r>
+        <w:rPr>
+          <w:rFonts w:ascii="Times New Roman" w:eastAsia="Times New Roman" w:hAnsi="Times New Roman" w:cs="Times New Roman"/>
+          <w:sz w:val="24"/>
+          <w:szCs w:val="24"/>
+          <w:lang w:val="es-419" w:eastAsia="es-CO"/>
+        </w:rPr>
+        <w:t>().</w:t>
+      </w:r>
+    </w:p>
+    <w:p>
+      <w:pPr>
+        <w:spacing w:before="100" w:beforeAutospacing="1" w:after="100" w:afterAutospacing="1" w:line="480" w:lineRule="auto"/>
+        <w:rPr>
+          <w:rFonts w:ascii="Times New Roman" w:eastAsia="Times New Roman" w:hAnsi="Times New Roman" w:cs="Times New Roman"/>
+          <w:b/>
+          <w:bCs/>
+          <w:sz w:val="24"/>
+          <w:szCs w:val="24"/>
+          <w:lang w:val="es-419" w:eastAsia="es-CO"/>
+        </w:rPr>
+      </w:pPr>
+      <w:r>
+        <w:rPr>
+          <w:rFonts w:ascii="Times New Roman" w:eastAsia="Times New Roman" w:hAnsi="Times New Roman" w:cs="Times New Roman"/>
+          <w:b/>
+          <w:bCs/>
+          <w:sz w:val="24"/>
+          <w:szCs w:val="24"/>
+          <w:lang w:val="es-419" w:eastAsia="es-CO"/>
+        </w:rPr>
+        <w:t>Validación de la hora:</w:t>
+      </w:r>
+      <w:r>
+        <w:rPr>
+          <w:rFonts w:ascii="Times New Roman" w:eastAsia="Times New Roman" w:hAnsi="Times New Roman" w:cs="Times New Roman"/>
+          <w:b/>
+          <w:bCs/>
+          <w:sz w:val="24"/>
+          <w:szCs w:val="24"/>
+          <w:lang w:val="es-419" w:eastAsia="es-CO"/>
+        </w:rPr>
+        <w:t xml:space="preserve"> </w:t>
+      </w:r>
+      <w:r>
+        <w:rPr>
+          <w:rFonts w:ascii="Times New Roman" w:eastAsia="Times New Roman" w:hAnsi="Times New Roman" w:cs="Times New Roman"/>
+          <w:sz w:val="24"/>
+          <w:szCs w:val="24"/>
+          <w:lang w:val="es-419" w:eastAsia="es-CO"/>
+        </w:rPr>
+        <w:t xml:space="preserve">La validación de la hora ocurre con una sentencia condicional </w:t>
+      </w:r>
+      <w:proofErr w:type="spellStart"/>
+      <w:r>
+        <w:rPr>
+          <w:rFonts w:ascii="Times New Roman" w:eastAsia="Times New Roman" w:hAnsi="Times New Roman" w:cs="Times New Roman"/>
+          <w:sz w:val="24"/>
+          <w:szCs w:val="24"/>
+          <w:lang w:val="es-419" w:eastAsia="es-CO"/>
+        </w:rPr>
+        <w:t>if</w:t>
+      </w:r>
+      <w:proofErr w:type="spellEnd"/>
+      <w:r>
+        <w:rPr>
+          <w:rFonts w:ascii="Times New Roman" w:eastAsia="Times New Roman" w:hAnsi="Times New Roman" w:cs="Times New Roman"/>
+          <w:sz w:val="24"/>
+          <w:szCs w:val="24"/>
+          <w:lang w:val="es-419" w:eastAsia="es-CO"/>
+        </w:rPr>
+        <w:t>. El programa verifica si los valores introducidos están dentro de los rangos aceptables para una hora válida:</w:t>
+      </w:r>
+    </w:p>
+    <w:p>
+      <w:pPr>
+        <w:numPr>
+          <w:ilvl w:val="0"/>
+          <w:numId w:val="14"/>
+        </w:numPr>
+        <w:spacing w:before="100" w:beforeAutospacing="1" w:after="100" w:afterAutospacing="1" w:line="480" w:lineRule="auto"/>
+        <w:rPr>
+          <w:rFonts w:ascii="Times New Roman" w:eastAsia="Times New Roman" w:hAnsi="Times New Roman" w:cs="Times New Roman"/>
+          <w:sz w:val="24"/>
+          <w:szCs w:val="24"/>
+          <w:lang w:val="es-419" w:eastAsia="es-CO"/>
+        </w:rPr>
+      </w:pPr>
+      <w:r>
+        <w:rPr>
+          <w:rFonts w:ascii="Times New Roman" w:eastAsia="Times New Roman" w:hAnsi="Times New Roman" w:cs="Times New Roman"/>
+          <w:sz w:val="24"/>
+          <w:szCs w:val="24"/>
+          <w:lang w:val="es-419" w:eastAsia="es-CO"/>
+        </w:rPr>
+        <w:t>La hora (H) debe estar entre 0 y 23 inclusive.</w:t>
+      </w:r>
+    </w:p>
+    <w:p>
+      <w:pPr>
+        <w:numPr>
+          <w:ilvl w:val="0"/>
+          <w:numId w:val="14"/>
+        </w:numPr>
+        <w:spacing w:before="100" w:beforeAutospacing="1" w:after="100" w:afterAutospacing="1" w:line="480" w:lineRule="auto"/>
+        <w:rPr>
+          <w:rFonts w:ascii="Times New Roman" w:eastAsia="Times New Roman" w:hAnsi="Times New Roman" w:cs="Times New Roman"/>
+          <w:sz w:val="24"/>
+          <w:szCs w:val="24"/>
+          <w:lang w:val="es-419" w:eastAsia="es-CO"/>
+        </w:rPr>
+      </w:pPr>
+      <w:r>
+        <w:rPr>
+          <w:rFonts w:ascii="Times New Roman" w:eastAsia="Times New Roman" w:hAnsi="Times New Roman" w:cs="Times New Roman"/>
+          <w:sz w:val="24"/>
+          <w:szCs w:val="24"/>
+          <w:lang w:val="es-419" w:eastAsia="es-CO"/>
+        </w:rPr>
+        <w:t>Los minutos (M) y los segundos (S) deben estar entre 0 y 59 inclusive.</w:t>
+      </w:r>
+    </w:p>
+    <w:p>
+      <w:pPr>
+        <w:spacing w:before="100" w:beforeAutospacing="1" w:after="100" w:afterAutospacing="1" w:line="480" w:lineRule="auto"/>
+        <w:rPr>
+          <w:rFonts w:ascii="Times New Roman" w:eastAsia="Times New Roman" w:hAnsi="Times New Roman" w:cs="Times New Roman"/>
+          <w:sz w:val="24"/>
+          <w:szCs w:val="24"/>
+          <w:lang w:val="es-419" w:eastAsia="es-CO"/>
+        </w:rPr>
+      </w:pPr>
+      <w:r>
+        <w:rPr>
+          <w:rFonts w:ascii="Times New Roman" w:eastAsia="Times New Roman" w:hAnsi="Times New Roman" w:cs="Times New Roman"/>
+          <w:sz w:val="24"/>
+          <w:szCs w:val="24"/>
+          <w:lang w:val="es-419" w:eastAsia="es-CO"/>
+        </w:rPr>
+        <w:t>Esto se realiza con la condición:</w:t>
+      </w:r>
+      <w:r>
+        <w:rPr>
+          <w:rFonts w:ascii="Times New Roman" w:eastAsia="Times New Roman" w:hAnsi="Times New Roman" w:cs="Times New Roman"/>
+          <w:sz w:val="24"/>
+          <w:szCs w:val="24"/>
+          <w:lang w:val="es-419" w:eastAsia="es-CO"/>
+        </w:rPr>
+        <w:br/>
+      </w:r>
+      <w:proofErr w:type="spellStart"/>
+      <w:r>
+        <w:rPr>
+          <w:rFonts w:ascii="Times New Roman" w:eastAsia="Times New Roman" w:hAnsi="Times New Roman" w:cs="Times New Roman"/>
+          <w:sz w:val="24"/>
+          <w:szCs w:val="24"/>
+          <w:lang w:val="es-419" w:eastAsia="es-CO"/>
+        </w:rPr>
+        <w:t>if</w:t>
+      </w:r>
+      <w:proofErr w:type="spellEnd"/>
+      <w:r>
+        <w:rPr>
+          <w:rFonts w:ascii="Times New Roman" w:eastAsia="Times New Roman" w:hAnsi="Times New Roman" w:cs="Times New Roman"/>
+          <w:sz w:val="24"/>
+          <w:szCs w:val="24"/>
+          <w:lang w:val="es-419" w:eastAsia="es-CO"/>
+        </w:rPr>
+        <w:t xml:space="preserve"> (H &gt;= 0 &amp;&amp; H &lt; 24 &amp;&amp; M &gt;= 0 &amp;&amp; M &lt; 60 &amp;&amp; S &gt;= 0 &amp;&amp; S &lt; 60), que evalúa todas las condiciones a la vez. Si todas son verdaderas, entonces se imprime "Hora correcta".</w:t>
+      </w:r>
+    </w:p>
+    <w:p>
+      <w:pPr>
+        <w:spacing w:before="100" w:beforeAutospacing="1" w:after="100" w:afterAutospacing="1" w:line="480" w:lineRule="auto"/>
+        <w:rPr>
+          <w:rFonts w:ascii="Times New Roman" w:eastAsia="Times New Roman" w:hAnsi="Times New Roman" w:cs="Times New Roman"/>
+          <w:b/>
+          <w:bCs/>
+          <w:sz w:val="24"/>
+          <w:szCs w:val="24"/>
+          <w:lang w:val="es-419" w:eastAsia="es-CO"/>
+        </w:rPr>
+      </w:pPr>
+      <w:r>
+        <w:rPr>
+          <w:rFonts w:ascii="Times New Roman" w:eastAsia="Times New Roman" w:hAnsi="Times New Roman" w:cs="Times New Roman"/>
+          <w:b/>
+          <w:bCs/>
+          <w:sz w:val="24"/>
+          <w:szCs w:val="24"/>
+          <w:lang w:val="es-419" w:eastAsia="es-CO"/>
+        </w:rPr>
+        <w:lastRenderedPageBreak/>
+        <w:t>Mensaje de salida:</w:t>
+      </w:r>
+    </w:p>
+    <w:p>
+      <w:pPr>
+        <w:numPr>
+          <w:ilvl w:val="0"/>
+          <w:numId w:val="15"/>
+        </w:numPr>
+        <w:spacing w:before="100" w:beforeAutospacing="1" w:after="100" w:afterAutospacing="1" w:line="480" w:lineRule="auto"/>
+        <w:rPr>
+          <w:rFonts w:ascii="Times New Roman" w:eastAsia="Times New Roman" w:hAnsi="Times New Roman" w:cs="Times New Roman"/>
+          <w:sz w:val="24"/>
+          <w:szCs w:val="24"/>
+          <w:lang w:val="es-419" w:eastAsia="es-CO"/>
+        </w:rPr>
+      </w:pPr>
+      <w:r>
+        <w:rPr>
+          <w:rFonts w:ascii="Times New Roman" w:eastAsia="Times New Roman" w:hAnsi="Times New Roman" w:cs="Times New Roman"/>
+          <w:sz w:val="24"/>
+          <w:szCs w:val="24"/>
+          <w:lang w:val="es-419" w:eastAsia="es-CO"/>
+        </w:rPr>
+        <w:t>Si la hora es válida (cumple las condiciones), el programa muestra el mensaje "Hora correcta".</w:t>
+      </w:r>
+    </w:p>
+    <w:p>
+      <w:pPr>
+        <w:numPr>
+          <w:ilvl w:val="0"/>
+          <w:numId w:val="15"/>
+        </w:numPr>
+        <w:spacing w:before="100" w:beforeAutospacing="1" w:after="100" w:afterAutospacing="1" w:line="480" w:lineRule="auto"/>
+        <w:rPr>
+          <w:rFonts w:ascii="Times New Roman" w:eastAsia="Times New Roman" w:hAnsi="Times New Roman" w:cs="Times New Roman"/>
+          <w:sz w:val="24"/>
+          <w:szCs w:val="24"/>
+          <w:lang w:val="es-419" w:eastAsia="es-CO"/>
+        </w:rPr>
+      </w:pPr>
+      <w:r>
+        <w:rPr>
+          <w:rFonts w:ascii="Times New Roman" w:eastAsia="Times New Roman" w:hAnsi="Times New Roman" w:cs="Times New Roman"/>
+          <w:sz w:val="24"/>
+          <w:szCs w:val="24"/>
+          <w:lang w:val="es-419" w:eastAsia="es-CO"/>
+        </w:rPr>
+        <w:t xml:space="preserve">Si no es válida, la condición </w:t>
+      </w:r>
+      <w:proofErr w:type="spellStart"/>
+      <w:r>
+        <w:rPr>
+          <w:rFonts w:ascii="Times New Roman" w:eastAsia="Times New Roman" w:hAnsi="Times New Roman" w:cs="Times New Roman"/>
+          <w:sz w:val="24"/>
+          <w:szCs w:val="24"/>
+          <w:lang w:val="es-419" w:eastAsia="es-CO"/>
+        </w:rPr>
+        <w:t>else</w:t>
+      </w:r>
+      <w:proofErr w:type="spellEnd"/>
+      <w:r>
+        <w:rPr>
+          <w:rFonts w:ascii="Times New Roman" w:eastAsia="Times New Roman" w:hAnsi="Times New Roman" w:cs="Times New Roman"/>
+          <w:sz w:val="24"/>
+          <w:szCs w:val="24"/>
+          <w:lang w:val="es-419" w:eastAsia="es-CO"/>
+        </w:rPr>
+        <w:t xml:space="preserve"> imprime "Hora incorrecta".</w:t>
+      </w:r>
+    </w:p>
+    <w:p>
+      <w:pPr>
+        <w:spacing w:before="100" w:beforeAutospacing="1" w:after="100" w:afterAutospacing="1" w:line="480" w:lineRule="auto"/>
+        <w:rPr>
+          <w:rFonts w:ascii="Times New Roman" w:eastAsia="Times New Roman" w:hAnsi="Times New Roman" w:cs="Times New Roman"/>
+          <w:sz w:val="24"/>
+          <w:szCs w:val="24"/>
+          <w:lang w:val="es-419" w:eastAsia="es-CO"/>
+        </w:rPr>
+      </w:pPr>
+    </w:p>
+    <w:p>
+      <w:pPr>
+        <w:spacing w:before="100" w:beforeAutospacing="1" w:after="100" w:afterAutospacing="1" w:line="480" w:lineRule="auto"/>
+        <w:rPr>
+          <w:rFonts w:ascii="Times New Roman" w:eastAsia="Times New Roman" w:hAnsi="Times New Roman" w:cs="Times New Roman"/>
+          <w:sz w:val="24"/>
+          <w:szCs w:val="24"/>
+          <w:lang w:val="es-419" w:eastAsia="es-CO"/>
+        </w:rPr>
+      </w:pPr>
+    </w:p>
+    <w:p>
+      <w:pPr>
+        <w:spacing w:before="100" w:beforeAutospacing="1" w:after="100" w:afterAutospacing="1" w:line="480" w:lineRule="auto"/>
+        <w:rPr>
+          <w:rFonts w:ascii="Times New Roman" w:eastAsia="Times New Roman" w:hAnsi="Times New Roman" w:cs="Times New Roman"/>
+          <w:sz w:val="24"/>
+          <w:szCs w:val="24"/>
+          <w:lang w:val="es-419" w:eastAsia="es-CO"/>
+        </w:rPr>
+      </w:pPr>
+    </w:p>
+    <w:p>
+      <w:pPr>
+        <w:spacing w:before="100" w:beforeAutospacing="1" w:after="100" w:afterAutospacing="1" w:line="480" w:lineRule="auto"/>
+        <w:rPr>
+          <w:rFonts w:ascii="Times New Roman" w:eastAsia="Times New Roman" w:hAnsi="Times New Roman" w:cs="Times New Roman"/>
+          <w:sz w:val="24"/>
+          <w:szCs w:val="24"/>
+          <w:lang w:val="es-419" w:eastAsia="es-CO"/>
+        </w:rPr>
+      </w:pPr>
+    </w:p>
+    <w:p>
+      <w:pPr>
+        <w:spacing w:before="100" w:beforeAutospacing="1" w:after="100" w:afterAutospacing="1" w:line="480" w:lineRule="auto"/>
+        <w:rPr>
+          <w:rFonts w:ascii="Times New Roman" w:eastAsia="Times New Roman" w:hAnsi="Times New Roman" w:cs="Times New Roman"/>
+          <w:sz w:val="24"/>
+          <w:szCs w:val="24"/>
+          <w:lang w:val="es-419" w:eastAsia="es-CO"/>
+        </w:rPr>
+      </w:pPr>
+    </w:p>
+    <w:p>
+      <w:pPr>
+        <w:spacing w:before="100" w:beforeAutospacing="1" w:after="100" w:afterAutospacing="1" w:line="480" w:lineRule="auto"/>
+        <w:rPr>
+          <w:rFonts w:ascii="Times New Roman" w:eastAsia="Times New Roman" w:hAnsi="Times New Roman" w:cs="Times New Roman"/>
+          <w:sz w:val="24"/>
+          <w:szCs w:val="24"/>
+          <w:lang w:val="es-419" w:eastAsia="es-CO"/>
+        </w:rPr>
+      </w:pPr>
+    </w:p>
+    <w:p>
+      <w:pPr>
+        <w:spacing w:before="100" w:beforeAutospacing="1" w:after="100" w:afterAutospacing="1" w:line="480" w:lineRule="auto"/>
+        <w:rPr>
+          <w:rFonts w:ascii="Times New Roman" w:eastAsia="Times New Roman" w:hAnsi="Times New Roman" w:cs="Times New Roman"/>
+          <w:sz w:val="24"/>
+          <w:szCs w:val="24"/>
+          <w:lang w:val="es-419" w:eastAsia="es-CO"/>
+        </w:rPr>
+      </w:pPr>
+    </w:p>
+    <w:p>
+      <w:pPr>
+        <w:spacing w:before="100" w:beforeAutospacing="1" w:after="100" w:afterAutospacing="1" w:line="480" w:lineRule="auto"/>
+        <w:rPr>
+          <w:rFonts w:ascii="Times New Roman" w:eastAsia="Times New Roman" w:hAnsi="Times New Roman" w:cs="Times New Roman"/>
+          <w:sz w:val="24"/>
+          <w:szCs w:val="24"/>
+          <w:lang w:val="es-419" w:eastAsia="es-CO"/>
+        </w:rPr>
+      </w:pPr>
+    </w:p>
+    <w:p>
+      <w:pPr>
+        <w:spacing w:before="100" w:beforeAutospacing="1" w:after="100" w:afterAutospacing="1" w:line="480" w:lineRule="auto"/>
+        <w:rPr>
+          <w:rFonts w:ascii="Times New Roman" w:eastAsia="Times New Roman" w:hAnsi="Times New Roman" w:cs="Times New Roman"/>
+          <w:sz w:val="24"/>
+          <w:szCs w:val="24"/>
+          <w:lang w:val="es-419" w:eastAsia="es-CO"/>
+        </w:rPr>
+      </w:pPr>
+    </w:p>
+    <w:p>
+      <w:pPr>
+        <w:spacing w:before="100" w:beforeAutospacing="1" w:after="100" w:afterAutospacing="1" w:line="480" w:lineRule="auto"/>
+        <w:rPr>
+          <w:rFonts w:ascii="Times New Roman" w:eastAsia="Times New Roman" w:hAnsi="Times New Roman" w:cs="Times New Roman"/>
+          <w:sz w:val="24"/>
+          <w:szCs w:val="24"/>
+          <w:lang w:val="es-419" w:eastAsia="es-CO"/>
+        </w:rPr>
+      </w:pPr>
+    </w:p>
+    <w:p>
+      <w:pPr>
+        <w:spacing w:before="100" w:beforeAutospacing="1" w:after="100" w:afterAutospacing="1" w:line="480" w:lineRule="auto"/>
+        <w:rPr>
+          <w:rFonts w:ascii="Times New Roman" w:eastAsia="Times New Roman" w:hAnsi="Times New Roman" w:cs="Times New Roman"/>
+          <w:sz w:val="24"/>
+          <w:szCs w:val="24"/>
+          <w:lang w:val="es-419" w:eastAsia="es-CO"/>
+        </w:rPr>
+      </w:pPr>
+    </w:p>
+    <w:p>
+      <w:pPr>
+        <w:spacing w:before="100" w:beforeAutospacing="1" w:after="100" w:afterAutospacing="1" w:line="480" w:lineRule="auto"/>
+        <w:rPr>
+          <w:rFonts w:ascii="Times New Roman" w:eastAsia="Times New Roman" w:hAnsi="Times New Roman" w:cs="Times New Roman"/>
+          <w:sz w:val="24"/>
+          <w:szCs w:val="24"/>
+          <w:lang w:val="es-419" w:eastAsia="es-CO"/>
+        </w:rPr>
+      </w:pPr>
+    </w:p>
+    <w:p>
+      <w:pPr>
+        <w:spacing w:before="100" w:beforeAutospacing="1" w:after="100" w:afterAutospacing="1" w:line="480" w:lineRule="auto"/>
+        <w:rPr>
+          <w:rFonts w:ascii="Times New Roman" w:eastAsia="Times New Roman" w:hAnsi="Times New Roman" w:cs="Times New Roman"/>
+          <w:sz w:val="24"/>
+          <w:szCs w:val="24"/>
+          <w:lang w:eastAsia="es-CO"/>
+        </w:rPr>
+      </w:pPr>
+      <w:r>
+        <w:rPr>
+          <w:rFonts w:ascii="Times New Roman" w:eastAsia="Times New Roman" w:hAnsi="Times New Roman" w:cs="Times New Roman"/>
+          <w:b/>
+          <w:bCs/>
+          <w:sz w:val="24"/>
+          <w:szCs w:val="24"/>
+          <w:lang w:eastAsia="es-CO"/>
+        </w:rPr>
+        <w:lastRenderedPageBreak/>
+        <w:t>Ejercicio</w:t>
+      </w:r>
+      <w:r>
+        <w:rPr>
+          <w:rFonts w:ascii="Times New Roman" w:eastAsia="Times New Roman" w:hAnsi="Times New Roman" w:cs="Times New Roman"/>
+          <w:b/>
+          <w:bCs/>
+          <w:sz w:val="24"/>
+          <w:szCs w:val="24"/>
+          <w:lang w:eastAsia="es-CO"/>
+        </w:rPr>
+        <w:t>10</w:t>
+      </w:r>
+      <w:r>
+        <w:rPr>
+          <w:rFonts w:ascii="Times New Roman" w:eastAsia="Times New Roman" w:hAnsi="Times New Roman" w:cs="Times New Roman"/>
+          <w:b/>
+          <w:bCs/>
+          <w:sz w:val="24"/>
+          <w:szCs w:val="24"/>
+          <w:lang w:eastAsia="es-CO"/>
+        </w:rPr>
+        <w:t>:</w:t>
+      </w:r>
+      <w:r>
+        <w:rPr>
+          <w:rFonts w:ascii="Times New Roman" w:eastAsia="Times New Roman" w:hAnsi="Times New Roman" w:cs="Times New Roman"/>
+          <w:sz w:val="24"/>
+          <w:szCs w:val="24"/>
+          <w:lang w:eastAsia="es-CO"/>
+        </w:rPr>
+        <w:t xml:space="preserve"> </w:t>
+      </w:r>
+      <w:r>
+        <w:rPr>
+          <w:rFonts w:ascii="Times New Roman" w:eastAsia="Times New Roman" w:hAnsi="Times New Roman" w:cs="Times New Roman"/>
+          <w:sz w:val="24"/>
+          <w:szCs w:val="24"/>
+          <w:lang w:eastAsia="es-CO"/>
+        </w:rPr>
+        <w:t>Programa que lea una variable entera mes y compruebe si el valor corresponde a un mes de 30 días, de 31</w:t>
+      </w:r>
+      <w:r>
+        <w:rPr>
+          <w:rFonts w:ascii="Times New Roman" w:eastAsia="Times New Roman" w:hAnsi="Times New Roman" w:cs="Times New Roman"/>
+          <w:sz w:val="24"/>
+          <w:szCs w:val="24"/>
+          <w:lang w:eastAsia="es-CO"/>
+        </w:rPr>
+        <w:t xml:space="preserve"> </w:t>
+      </w:r>
+      <w:r>
+        <w:rPr>
+          <w:rFonts w:ascii="Times New Roman" w:eastAsia="Times New Roman" w:hAnsi="Times New Roman" w:cs="Times New Roman"/>
+          <w:sz w:val="24"/>
+          <w:szCs w:val="24"/>
+          <w:lang w:eastAsia="es-CO"/>
+        </w:rPr>
+        <w:t>o de 28. Supondremos que febrero tiene 28 días. Se mostrará además el nombre del mes. Se debe</w:t>
+      </w:r>
+      <w:r>
+        <w:rPr>
+          <w:rFonts w:ascii="Times New Roman" w:eastAsia="Times New Roman" w:hAnsi="Times New Roman" w:cs="Times New Roman"/>
+          <w:sz w:val="24"/>
+          <w:szCs w:val="24"/>
+          <w:lang w:eastAsia="es-CO"/>
+        </w:rPr>
+        <w:t xml:space="preserve"> </w:t>
+      </w:r>
+      <w:r>
+        <w:rPr>
+          <w:rFonts w:ascii="Times New Roman" w:eastAsia="Times New Roman" w:hAnsi="Times New Roman" w:cs="Times New Roman"/>
+          <w:sz w:val="24"/>
+          <w:szCs w:val="24"/>
+          <w:lang w:eastAsia="es-CO"/>
+        </w:rPr>
+        <w:t>comprobar que el valor introducido esté comprendido entre 1 y 12.</w:t>
+      </w:r>
+    </w:p>
+    <w:p>
+      <w:r>
+        <w:drawing>
+          <wp:inline distT="0" distB="0" distL="0" distR="0" wp14:anchorId="3F119550" wp14:editId="42F59752">
+            <wp:extent cx="5612130" cy="6163945"/>
+            <wp:effectExtent l="0" t="0" r="7620" b="8255"/>
+            <wp:docPr id="2131078023" name="Imagen 1" descr="Texto&#10;&#10;Descripción generada automáticamente"/>
+            <wp:cNvGraphicFramePr>
+              <a:graphicFrameLocks xmlns:a="http://schemas.openxmlformats.org/drawingml/2006/main" noChangeAspect="1"/>
+            </wp:cNvGraphicFramePr>
+            <a:graphic xmlns:a="http://schemas.openxmlformats.org/drawingml/2006/main">
+              <a:graphicData uri="http://schemas.openxmlformats.org/drawingml/2006/picture">
+                <pic:pic xmlns:pic="http://schemas.openxmlformats.org/drawingml/2006/picture">
+                  <pic:nvPicPr>
+                    <pic:cNvPr id="2131078023" name="Imagen 1" descr="Texto&#10;&#10;Descripción generada automáticamente"/>
+                    <pic:cNvPicPr/>
+                  </pic:nvPicPr>
+                  <pic:blipFill>
+                    <a:blip r:embed="rId14"/>
+                    <a:stretch>
+                      <a:fillRect/>
+                    </a:stretch>
+                  </pic:blipFill>
+                  <pic:spPr>
+                    <a:xfrm>
+                      <a:off x="0" y="0"/>
+                      <a:ext cx="5612130" cy="6163945"/>
+                    </a:xfrm>
+                    <a:prstGeom prst="rect">
+                      <a:avLst/>
+                    </a:prstGeom>
+                  </pic:spPr>
+                </pic:pic>
+              </a:graphicData>
+            </a:graphic>
+          </wp:inline>
+        </w:drawing>
       </w:r>
     </w:p>
     <w:p/>
-    <w:p/>
-    <w:p/>
-    <w:p/>
+    <w:p>
+      <w:pPr>
+        <w:pStyle w:val="Prrafodelista"/>
+        <w:numPr>
+          <w:ilvl w:val="0"/>
+          <w:numId w:val="12"/>
+        </w:numPr>
+        <w:spacing w:line="480" w:lineRule="auto"/>
+        <w:rPr>
+          <w:rFonts w:ascii="Times New Roman" w:hAnsi="Times New Roman" w:cs="Times New Roman"/>
+          <w:sz w:val="24"/>
+          <w:szCs w:val="24"/>
+          <w:lang w:val="es-419"/>
+        </w:rPr>
+      </w:pPr>
+      <w:r>
+        <w:rPr>
+          <w:rFonts w:ascii="Times New Roman" w:hAnsi="Times New Roman" w:cs="Times New Roman"/>
+          <w:b/>
+          <w:bCs/>
+          <w:sz w:val="24"/>
+          <w:szCs w:val="24"/>
+          <w:lang w:val="es-419"/>
+        </w:rPr>
+        <w:lastRenderedPageBreak/>
+        <w:t xml:space="preserve">Importación de la librería </w:t>
+      </w:r>
+      <w:proofErr w:type="spellStart"/>
+      <w:r>
+        <w:rPr>
+          <w:rFonts w:ascii="Times New Roman" w:hAnsi="Times New Roman" w:cs="Times New Roman"/>
+          <w:b/>
+          <w:bCs/>
+          <w:sz w:val="24"/>
+          <w:szCs w:val="24"/>
+          <w:lang w:val="es-419"/>
+        </w:rPr>
+        <w:t>java.util.Scanner</w:t>
+      </w:r>
+      <w:proofErr w:type="spellEnd"/>
+      <w:r>
+        <w:rPr>
+          <w:rFonts w:ascii="Times New Roman" w:hAnsi="Times New Roman" w:cs="Times New Roman"/>
+          <w:b/>
+          <w:bCs/>
+          <w:sz w:val="24"/>
+          <w:szCs w:val="24"/>
+          <w:lang w:val="es-419"/>
+        </w:rPr>
+        <w:t>:</w:t>
+      </w:r>
+      <w:r>
+        <w:rPr>
+          <w:rFonts w:ascii="Times New Roman" w:hAnsi="Times New Roman" w:cs="Times New Roman"/>
+          <w:sz w:val="24"/>
+          <w:szCs w:val="24"/>
+          <w:lang w:val="es-419"/>
+        </w:rPr>
+        <w:t xml:space="preserve"> </w:t>
+      </w:r>
+      <w:r>
+        <w:rPr>
+          <w:rFonts w:ascii="Times New Roman" w:hAnsi="Times New Roman" w:cs="Times New Roman"/>
+          <w:sz w:val="24"/>
+          <w:szCs w:val="24"/>
+          <w:lang w:val="es-419"/>
+        </w:rPr>
+        <w:t xml:space="preserve">La primera línea del código </w:t>
+      </w:r>
+      <w:proofErr w:type="spellStart"/>
+      <w:r>
+        <w:rPr>
+          <w:rFonts w:ascii="Times New Roman" w:hAnsi="Times New Roman" w:cs="Times New Roman"/>
+          <w:sz w:val="24"/>
+          <w:szCs w:val="24"/>
+          <w:lang w:val="es-419"/>
+        </w:rPr>
+        <w:t>import</w:t>
+      </w:r>
+      <w:proofErr w:type="spellEnd"/>
+      <w:r>
+        <w:rPr>
+          <w:rFonts w:ascii="Times New Roman" w:hAnsi="Times New Roman" w:cs="Times New Roman"/>
+          <w:sz w:val="24"/>
+          <w:szCs w:val="24"/>
+          <w:lang w:val="es-419"/>
+        </w:rPr>
+        <w:t xml:space="preserve"> </w:t>
+      </w:r>
+      <w:proofErr w:type="spellStart"/>
+      <w:r>
+        <w:rPr>
+          <w:rFonts w:ascii="Times New Roman" w:hAnsi="Times New Roman" w:cs="Times New Roman"/>
+          <w:sz w:val="24"/>
+          <w:szCs w:val="24"/>
+          <w:lang w:val="es-419"/>
+        </w:rPr>
+        <w:t>java.util</w:t>
+      </w:r>
+      <w:proofErr w:type="spellEnd"/>
+      <w:r>
+        <w:rPr>
+          <w:rFonts w:ascii="Times New Roman" w:hAnsi="Times New Roman" w:cs="Times New Roman"/>
+          <w:sz w:val="24"/>
+          <w:szCs w:val="24"/>
+          <w:lang w:val="es-419"/>
+        </w:rPr>
+        <w:t>.*; importa la librería Scanner, que se utiliza para capturar la entrada del usuario desde el teclado.</w:t>
+      </w:r>
+    </w:p>
+    <w:p>
+      <w:pPr>
+        <w:pStyle w:val="Prrafodelista"/>
+        <w:numPr>
+          <w:ilvl w:val="0"/>
+          <w:numId w:val="12"/>
+        </w:numPr>
+        <w:spacing w:line="480" w:lineRule="auto"/>
+        <w:rPr>
+          <w:rFonts w:ascii="Times New Roman" w:hAnsi="Times New Roman" w:cs="Times New Roman"/>
+          <w:sz w:val="24"/>
+          <w:szCs w:val="24"/>
+          <w:lang w:val="es-419"/>
+        </w:rPr>
+      </w:pPr>
+      <w:r>
+        <w:rPr>
+          <w:rFonts w:ascii="Times New Roman" w:hAnsi="Times New Roman" w:cs="Times New Roman"/>
+          <w:b/>
+          <w:bCs/>
+          <w:sz w:val="24"/>
+          <w:szCs w:val="24"/>
+          <w:lang w:val="es-419"/>
+        </w:rPr>
+        <w:t xml:space="preserve">Definición de la clase </w:t>
+      </w:r>
+      <w:proofErr w:type="spellStart"/>
+      <w:r>
+        <w:rPr>
+          <w:rFonts w:ascii="Times New Roman" w:hAnsi="Times New Roman" w:cs="Times New Roman"/>
+          <w:b/>
+          <w:bCs/>
+          <w:sz w:val="24"/>
+          <w:szCs w:val="24"/>
+          <w:lang w:val="es-419"/>
+        </w:rPr>
+        <w:t>CondicionalMes</w:t>
+      </w:r>
+      <w:proofErr w:type="spellEnd"/>
+      <w:r>
+        <w:rPr>
+          <w:rFonts w:ascii="Times New Roman" w:hAnsi="Times New Roman" w:cs="Times New Roman"/>
+          <w:b/>
+          <w:bCs/>
+          <w:sz w:val="24"/>
+          <w:szCs w:val="24"/>
+          <w:lang w:val="es-419"/>
+        </w:rPr>
+        <w:t>:</w:t>
+      </w:r>
+      <w:r>
+        <w:rPr>
+          <w:rFonts w:ascii="Times New Roman" w:hAnsi="Times New Roman" w:cs="Times New Roman"/>
+          <w:sz w:val="24"/>
+          <w:szCs w:val="24"/>
+          <w:lang w:val="es-419"/>
+        </w:rPr>
+        <w:t xml:space="preserve"> </w:t>
+      </w:r>
+      <w:r>
+        <w:rPr>
+          <w:rFonts w:ascii="Times New Roman" w:hAnsi="Times New Roman" w:cs="Times New Roman"/>
+          <w:sz w:val="24"/>
+          <w:szCs w:val="24"/>
+          <w:lang w:val="es-419"/>
+        </w:rPr>
+        <w:t xml:space="preserve">La clase </w:t>
+      </w:r>
+      <w:proofErr w:type="spellStart"/>
+      <w:r>
+        <w:rPr>
+          <w:rFonts w:ascii="Times New Roman" w:hAnsi="Times New Roman" w:cs="Times New Roman"/>
+          <w:sz w:val="24"/>
+          <w:szCs w:val="24"/>
+          <w:lang w:val="es-419"/>
+        </w:rPr>
+        <w:t>CondicionalMes</w:t>
+      </w:r>
+      <w:proofErr w:type="spellEnd"/>
+      <w:r>
+        <w:rPr>
+          <w:rFonts w:ascii="Times New Roman" w:hAnsi="Times New Roman" w:cs="Times New Roman"/>
+          <w:sz w:val="24"/>
+          <w:szCs w:val="24"/>
+          <w:lang w:val="es-419"/>
+        </w:rPr>
+        <w:t xml:space="preserve"> contiene el método principal </w:t>
+      </w:r>
+      <w:proofErr w:type="spellStart"/>
+      <w:r>
+        <w:rPr>
+          <w:rFonts w:ascii="Times New Roman" w:hAnsi="Times New Roman" w:cs="Times New Roman"/>
+          <w:sz w:val="24"/>
+          <w:szCs w:val="24"/>
+          <w:lang w:val="es-419"/>
+        </w:rPr>
+        <w:t>main</w:t>
+      </w:r>
+      <w:proofErr w:type="spellEnd"/>
+      <w:r>
+        <w:rPr>
+          <w:rFonts w:ascii="Times New Roman" w:hAnsi="Times New Roman" w:cs="Times New Roman"/>
+          <w:sz w:val="24"/>
+          <w:szCs w:val="24"/>
+          <w:lang w:val="es-419"/>
+        </w:rPr>
+        <w:t>, que es el punto de inicio de la ejecución del programa.</w:t>
+      </w:r>
+    </w:p>
+    <w:p>
+      <w:pPr>
+        <w:pStyle w:val="Prrafodelista"/>
+        <w:numPr>
+          <w:ilvl w:val="0"/>
+          <w:numId w:val="12"/>
+        </w:numPr>
+        <w:spacing w:line="480" w:lineRule="auto"/>
+        <w:rPr>
+          <w:rFonts w:ascii="Times New Roman" w:hAnsi="Times New Roman" w:cs="Times New Roman"/>
+          <w:sz w:val="24"/>
+          <w:szCs w:val="24"/>
+          <w:lang w:val="es-419"/>
+        </w:rPr>
+      </w:pPr>
+      <w:r>
+        <w:rPr>
+          <w:rFonts w:ascii="Times New Roman" w:hAnsi="Times New Roman" w:cs="Times New Roman"/>
+          <w:b/>
+          <w:bCs/>
+          <w:sz w:val="24"/>
+          <w:szCs w:val="24"/>
+          <w:lang w:val="es-419"/>
+        </w:rPr>
+        <w:t>Creación del objeto Scanner:</w:t>
+      </w:r>
+      <w:r>
+        <w:rPr>
+          <w:rFonts w:ascii="Times New Roman" w:hAnsi="Times New Roman" w:cs="Times New Roman"/>
+          <w:sz w:val="24"/>
+          <w:szCs w:val="24"/>
+          <w:lang w:val="es-419"/>
+        </w:rPr>
+        <w:t xml:space="preserve"> </w:t>
+      </w:r>
+      <w:r>
+        <w:rPr>
+          <w:rFonts w:ascii="Times New Roman" w:hAnsi="Times New Roman" w:cs="Times New Roman"/>
+          <w:sz w:val="24"/>
+          <w:szCs w:val="24"/>
+          <w:lang w:val="es-419"/>
+        </w:rPr>
+        <w:t xml:space="preserve">Dentro del método </w:t>
+      </w:r>
+      <w:proofErr w:type="spellStart"/>
+      <w:r>
+        <w:rPr>
+          <w:rFonts w:ascii="Times New Roman" w:hAnsi="Times New Roman" w:cs="Times New Roman"/>
+          <w:sz w:val="24"/>
+          <w:szCs w:val="24"/>
+          <w:lang w:val="es-419"/>
+        </w:rPr>
+        <w:t>main</w:t>
+      </w:r>
+      <w:proofErr w:type="spellEnd"/>
+      <w:r>
+        <w:rPr>
+          <w:rFonts w:ascii="Times New Roman" w:hAnsi="Times New Roman" w:cs="Times New Roman"/>
+          <w:sz w:val="24"/>
+          <w:szCs w:val="24"/>
+          <w:lang w:val="es-419"/>
+        </w:rPr>
+        <w:t xml:space="preserve">, se crea un objeto Scanner llamado </w:t>
+      </w:r>
+      <w:proofErr w:type="spellStart"/>
+      <w:r>
+        <w:rPr>
+          <w:rFonts w:ascii="Times New Roman" w:hAnsi="Times New Roman" w:cs="Times New Roman"/>
+          <w:sz w:val="24"/>
+          <w:szCs w:val="24"/>
+          <w:lang w:val="es-419"/>
+        </w:rPr>
+        <w:t>sc</w:t>
+      </w:r>
+      <w:proofErr w:type="spellEnd"/>
+      <w:r>
+        <w:rPr>
+          <w:rFonts w:ascii="Times New Roman" w:hAnsi="Times New Roman" w:cs="Times New Roman"/>
+          <w:sz w:val="24"/>
+          <w:szCs w:val="24"/>
+          <w:lang w:val="es-419"/>
+        </w:rPr>
+        <w:t xml:space="preserve"> con la línea Scanner </w:t>
+      </w:r>
+      <w:proofErr w:type="spellStart"/>
+      <w:r>
+        <w:rPr>
+          <w:rFonts w:ascii="Times New Roman" w:hAnsi="Times New Roman" w:cs="Times New Roman"/>
+          <w:sz w:val="24"/>
+          <w:szCs w:val="24"/>
+          <w:lang w:val="es-419"/>
+        </w:rPr>
+        <w:t>sc</w:t>
+      </w:r>
+      <w:proofErr w:type="spellEnd"/>
+      <w:r>
+        <w:rPr>
+          <w:rFonts w:ascii="Times New Roman" w:hAnsi="Times New Roman" w:cs="Times New Roman"/>
+          <w:sz w:val="24"/>
+          <w:szCs w:val="24"/>
+          <w:lang w:val="es-419"/>
+        </w:rPr>
+        <w:t xml:space="preserve"> = new Scanner(System.in);. Este objeto será usado para leer la entrada del usuario.</w:t>
+      </w:r>
+    </w:p>
+    <w:p>
+      <w:pPr>
+        <w:pStyle w:val="Prrafodelista"/>
+        <w:numPr>
+          <w:ilvl w:val="0"/>
+          <w:numId w:val="12"/>
+        </w:numPr>
+        <w:spacing w:line="480" w:lineRule="auto"/>
+        <w:rPr>
+          <w:rFonts w:ascii="Times New Roman" w:hAnsi="Times New Roman" w:cs="Times New Roman"/>
+          <w:sz w:val="24"/>
+          <w:szCs w:val="24"/>
+          <w:lang w:val="es-419"/>
+        </w:rPr>
+      </w:pPr>
+      <w:r>
+        <w:rPr>
+          <w:rFonts w:ascii="Times New Roman" w:hAnsi="Times New Roman" w:cs="Times New Roman"/>
+          <w:b/>
+          <w:bCs/>
+          <w:sz w:val="24"/>
+          <w:szCs w:val="24"/>
+          <w:lang w:val="es-419"/>
+        </w:rPr>
+        <w:t>Declaración de la variable mes:</w:t>
+      </w:r>
+      <w:r>
+        <w:rPr>
+          <w:rFonts w:ascii="Times New Roman" w:hAnsi="Times New Roman" w:cs="Times New Roman"/>
+          <w:sz w:val="24"/>
+          <w:szCs w:val="24"/>
+          <w:lang w:val="es-419"/>
+        </w:rPr>
+        <w:t xml:space="preserve"> </w:t>
+      </w:r>
+      <w:r>
+        <w:rPr>
+          <w:rFonts w:ascii="Times New Roman" w:hAnsi="Times New Roman" w:cs="Times New Roman"/>
+          <w:sz w:val="24"/>
+          <w:szCs w:val="24"/>
+          <w:lang w:val="es-419"/>
+        </w:rPr>
+        <w:t xml:space="preserve">Se declara la variable mes de tipo </w:t>
+      </w:r>
+      <w:proofErr w:type="spellStart"/>
+      <w:r>
+        <w:rPr>
+          <w:rFonts w:ascii="Times New Roman" w:hAnsi="Times New Roman" w:cs="Times New Roman"/>
+          <w:sz w:val="24"/>
+          <w:szCs w:val="24"/>
+          <w:lang w:val="es-419"/>
+        </w:rPr>
+        <w:t>int</w:t>
+      </w:r>
+      <w:proofErr w:type="spellEnd"/>
+      <w:r>
+        <w:rPr>
+          <w:rFonts w:ascii="Times New Roman" w:hAnsi="Times New Roman" w:cs="Times New Roman"/>
+          <w:sz w:val="24"/>
+          <w:szCs w:val="24"/>
+          <w:lang w:val="es-419"/>
+        </w:rPr>
+        <w:t>, que almacenará el número que el usuario ingrese para representar el mes.</w:t>
+      </w:r>
+    </w:p>
+    <w:p>
+      <w:pPr>
+        <w:pStyle w:val="Prrafodelista"/>
+        <w:numPr>
+          <w:ilvl w:val="0"/>
+          <w:numId w:val="12"/>
+        </w:numPr>
+        <w:spacing w:line="480" w:lineRule="auto"/>
+        <w:rPr>
+          <w:rFonts w:ascii="Times New Roman" w:hAnsi="Times New Roman" w:cs="Times New Roman"/>
+          <w:sz w:val="24"/>
+          <w:szCs w:val="24"/>
+          <w:lang w:val="es-419"/>
+        </w:rPr>
+      </w:pPr>
+      <w:r>
+        <w:rPr>
+          <w:rFonts w:ascii="Times New Roman" w:hAnsi="Times New Roman" w:cs="Times New Roman"/>
+          <w:b/>
+          <w:bCs/>
+          <w:sz w:val="24"/>
+          <w:szCs w:val="24"/>
+          <w:lang w:val="es-419"/>
+        </w:rPr>
+        <w:t>Solicitud del número de mes al usuario:</w:t>
+      </w:r>
+      <w:r>
+        <w:rPr>
+          <w:rFonts w:ascii="Times New Roman" w:hAnsi="Times New Roman" w:cs="Times New Roman"/>
+          <w:sz w:val="24"/>
+          <w:szCs w:val="24"/>
+          <w:lang w:val="es-419"/>
+        </w:rPr>
+        <w:t xml:space="preserve"> </w:t>
+      </w:r>
+      <w:r>
+        <w:rPr>
+          <w:rFonts w:ascii="Times New Roman" w:hAnsi="Times New Roman" w:cs="Times New Roman"/>
+          <w:sz w:val="24"/>
+          <w:szCs w:val="24"/>
+          <w:lang w:val="es-419"/>
+        </w:rPr>
+        <w:t xml:space="preserve">Con </w:t>
+      </w:r>
+      <w:proofErr w:type="spellStart"/>
+      <w:r>
+        <w:rPr>
+          <w:rFonts w:ascii="Times New Roman" w:hAnsi="Times New Roman" w:cs="Times New Roman"/>
+          <w:sz w:val="24"/>
+          <w:szCs w:val="24"/>
+          <w:lang w:val="es-419"/>
+        </w:rPr>
+        <w:t>System.out.print</w:t>
+      </w:r>
+      <w:proofErr w:type="spellEnd"/>
+      <w:r>
+        <w:rPr>
+          <w:rFonts w:ascii="Times New Roman" w:hAnsi="Times New Roman" w:cs="Times New Roman"/>
+          <w:sz w:val="24"/>
+          <w:szCs w:val="24"/>
+          <w:lang w:val="es-419"/>
+        </w:rPr>
+        <w:t xml:space="preserve">("Introduzca número de mes: ");, el programa pide al usuario que introduzca un número. Luego, con mes = </w:t>
+      </w:r>
+      <w:proofErr w:type="spellStart"/>
+      <w:r>
+        <w:rPr>
+          <w:rFonts w:ascii="Times New Roman" w:hAnsi="Times New Roman" w:cs="Times New Roman"/>
+          <w:sz w:val="24"/>
+          <w:szCs w:val="24"/>
+          <w:lang w:val="es-419"/>
+        </w:rPr>
+        <w:t>sc.nextInt</w:t>
+      </w:r>
+      <w:proofErr w:type="spellEnd"/>
+      <w:r>
+        <w:rPr>
+          <w:rFonts w:ascii="Times New Roman" w:hAnsi="Times New Roman" w:cs="Times New Roman"/>
+          <w:sz w:val="24"/>
+          <w:szCs w:val="24"/>
+          <w:lang w:val="es-419"/>
+        </w:rPr>
+        <w:t>();, el número ingresado se almacena en la variable mes.</w:t>
+      </w:r>
+    </w:p>
+    <w:p>
+      <w:pPr>
+        <w:pStyle w:val="Prrafodelista"/>
+        <w:numPr>
+          <w:ilvl w:val="0"/>
+          <w:numId w:val="12"/>
+        </w:numPr>
+        <w:spacing w:line="480" w:lineRule="auto"/>
+        <w:rPr>
+          <w:rFonts w:ascii="Times New Roman" w:hAnsi="Times New Roman" w:cs="Times New Roman"/>
+          <w:sz w:val="24"/>
+          <w:szCs w:val="24"/>
+          <w:lang w:val="es-419"/>
+        </w:rPr>
+      </w:pPr>
+      <w:r>
+        <w:rPr>
+          <w:rFonts w:ascii="Times New Roman" w:hAnsi="Times New Roman" w:cs="Times New Roman"/>
+          <w:b/>
+          <w:bCs/>
+          <w:sz w:val="24"/>
+          <w:szCs w:val="24"/>
+          <w:lang w:val="es-419"/>
+        </w:rPr>
+        <w:t>Verificación de la validez del mes:</w:t>
+      </w:r>
+      <w:r>
+        <w:rPr>
+          <w:rFonts w:ascii="Times New Roman" w:hAnsi="Times New Roman" w:cs="Times New Roman"/>
+          <w:sz w:val="24"/>
+          <w:szCs w:val="24"/>
+          <w:lang w:val="es-419"/>
+        </w:rPr>
+        <w:t xml:space="preserve"> </w:t>
+      </w:r>
+      <w:r>
+        <w:rPr>
+          <w:rFonts w:ascii="Times New Roman" w:hAnsi="Times New Roman" w:cs="Times New Roman"/>
+          <w:sz w:val="24"/>
+          <w:szCs w:val="24"/>
+          <w:lang w:val="es-419"/>
+        </w:rPr>
+        <w:t>Antes de realizar cualquier acción, se valida si el número ingresado es válido. Si el número está fuera del rango 1 a 12, el programa imprime el mensaje "Mes incorrecto". Esto se maneja con el condicional:</w:t>
+      </w:r>
+    </w:p>
     <w:p/>
     <w:p/>
     <w:p/>
@@ -2411,7 +7085,7 @@
 </file>
 
 <file path=word/numbering.xml><?xml version="1.0" encoding="utf-8"?>
-<w:numbering xmlns:wpc="http://schemas.microsoft.com/office/word/2010/wordprocessingCanvas" xmlns:cx="http://schemas.microsoft.com/office/drawing/2014/chartex" xmlns:cx1="http://schemas.microsoft.com/office/drawing/2015/9/8/chartex" xmlns:cx2="http://schemas.microsoft.com/office/drawing/2015/10/21/chartex" xmlns:cx3="http://schemas.microsoft.com/office/drawing/2016/5/9/chartex" xmlns:cx4="http://schemas.microsoft.com/office/drawing/2016/5/10/chartex" xmlns:cx5="http://schemas.microsoft.com/office/drawing/2016/5/11/chartex" xmlns:cx6="http://schemas.microsoft.com/office/drawing/2016/5/12/chartex" xmlns:cx7="http://schemas.microsoft.com/office/drawing/2016/5/13/chartex" xmlns:cx8="http://schemas.microsoft.com/office/drawing/2016/5/14/chartex" xmlns:mc="http://schemas.openxmlformats.org/markup-compatibility/2006" xmlns:aink="http://schemas.microsoft.com/office/drawing/2016/ink" xmlns:am3d="http://schemas.microsoft.com/office/drawing/2017/model3d" xmlns:o="urn:schemas-microsoft-com:office:office" xmlns:r="http://schemas.openxmlformats.org/officeDocument/2006/relationships" xmlns:m="http://schemas.openxmlformats.org/officeDocument/2006/math" xmlns:v="urn:schemas-microsoft-com:vml" xmlns:wp14="http://schemas.microsoft.com/office/word/2010/wordprocessingDrawing" xmlns:wp="http://schemas.openxmlformats.org/drawingml/2006/wordprocessingDrawing" xmlns:w10="urn:schemas-microsoft-com:office:word" xmlns:w="http://schemas.openxmlformats.org/wordprocessingml/2006/main" xmlns:w14="http://schemas.microsoft.com/office/word/2010/wordml" xmlns:w15="http://schemas.microsoft.com/office/word/2012/wordml" xmlns:w16cex="http://schemas.microsoft.com/office/word/2018/wordml/cex" xmlns:w16cid="http://schemas.microsoft.com/office/word/2016/wordml/cid" xmlns:w16="http://schemas.microsoft.com/office/word/2018/wordml" xmlns:w16sdtdh="http://schemas.microsoft.com/office/word/2020/wordml/sdtdatahash" xmlns:w16se="http://schemas.microsoft.com/office/word/2015/wordml/symex" xmlns:wpg="http://schemas.microsoft.com/office/word/2010/wordprocessingGroup" xmlns:wpi="http://schemas.microsoft.com/office/word/2010/wordprocessingInk" xmlns:wne="http://schemas.microsoft.com/office/word/2006/wordml" xmlns:wps="http://schemas.microsoft.com/office/word/2010/wordprocessingShape" mc:Ignorable="w14 w15 w16se w16cid w16 w16cex w16sdtdh wp14">
+<w:numbering xmlns:wpc="http://schemas.microsoft.com/office/word/2010/wordprocessingCanvas" xmlns:cx="http://schemas.microsoft.com/office/drawing/2014/chartex" xmlns:cx1="http://schemas.microsoft.com/office/drawing/2015/9/8/chartex" xmlns:cx2="http://schemas.microsoft.com/office/drawing/2015/10/21/chartex" xmlns:cx3="http://schemas.microsoft.com/office/drawing/2016/5/9/chartex" xmlns:cx4="http://schemas.microsoft.com/office/drawing/2016/5/10/chartex" xmlns:cx5="http://schemas.microsoft.com/office/drawing/2016/5/11/chartex" xmlns:cx6="http://schemas.microsoft.com/office/drawing/2016/5/12/chartex" xmlns:cx7="http://schemas.microsoft.com/office/drawing/2016/5/13/chartex" xmlns:cx8="http://schemas.microsoft.com/office/drawing/2016/5/14/chartex" xmlns:mc="http://schemas.openxmlformats.org/markup-compatibility/2006" xmlns:aink="http://schemas.microsoft.com/office/drawing/2016/ink" xmlns:am3d="http://schemas.microsoft.com/office/drawing/2017/model3d" xmlns:o="urn:schemas-microsoft-com:office:office" xmlns:oel="http://schemas.microsoft.com/office/2019/extlst" xmlns:r="http://schemas.openxmlformats.org/officeDocument/2006/relationships" xmlns:m="http://schemas.openxmlformats.org/officeDocument/2006/math" xmlns:v="urn:schemas-microsoft-com:vml" xmlns:wp14="http://schemas.microsoft.com/office/word/2010/wordprocessingDrawing" xmlns:wp="http://schemas.openxmlformats.org/drawingml/2006/wordprocessingDrawing" xmlns:w10="urn:schemas-microsoft-com:office:word" xmlns:w="http://schemas.openxmlformats.org/wordprocessingml/2006/main" xmlns:w14="http://schemas.microsoft.com/office/word/2010/wordml" xmlns:w15="http://schemas.microsoft.com/office/word/2012/wordml" xmlns:w16cex="http://schemas.microsoft.com/office/word/2018/wordml/cex" xmlns:w16cid="http://schemas.microsoft.com/office/word/2016/wordml/cid" xmlns:w16="http://schemas.microsoft.com/office/word/2018/wordml" xmlns:w16du="http://schemas.microsoft.com/office/word/2023/wordml/word16du" xmlns:w16sdtdh="http://schemas.microsoft.com/office/word/2020/wordml/sdtdatahash" xmlns:w16se="http://schemas.microsoft.com/office/word/2015/wordml/symex" xmlns:wpg="http://schemas.microsoft.com/office/word/2010/wordprocessingGroup" xmlns:wpi="http://schemas.microsoft.com/office/word/2010/wordprocessingInk" xmlns:wne="http://schemas.microsoft.com/office/word/2006/wordml" xmlns:wps="http://schemas.microsoft.com/office/word/2010/wordprocessingShape" mc:Ignorable="w14 w15 w16se w16cid w16 w16cex w16sdtdh w16du wp14">
   <w:abstractNum w:abstractNumId="0" w15:restartNumberingAfterBreak="0">
     <w:nsid w:val="0AA1790B"/>
     <w:multiLevelType w:val="hybridMultilevel"/>
@@ -2526,6 +7200,155 @@
     </w:lvl>
   </w:abstractNum>
   <w:abstractNum w:abstractNumId="1" w15:restartNumberingAfterBreak="0">
+    <w:nsid w:val="0EFE4D10"/>
+    <w:multiLevelType w:val="multilevel"/>
+    <w:tmpl w:val="6052C8B8"/>
+    <w:lvl w:ilvl="0">
+      <w:start w:val="1"/>
+      <w:numFmt w:val="bullet"/>
+      <w:lvlText w:val=""/>
+      <w:lvlJc w:val="left"/>
+      <w:pPr>
+        <w:tabs>
+          <w:tab w:val="num" w:pos="720"/>
+        </w:tabs>
+        <w:ind w:left="720" w:hanging="360"/>
+      </w:pPr>
+      <w:rPr>
+        <w:rFonts w:ascii="Symbol" w:hAnsi="Symbol" w:hint="default"/>
+        <w:sz w:val="20"/>
+      </w:rPr>
+    </w:lvl>
+    <w:lvl w:ilvl="1" w:tentative="1">
+      <w:start w:val="1"/>
+      <w:numFmt w:val="bullet"/>
+      <w:lvlText w:val="o"/>
+      <w:lvlJc w:val="left"/>
+      <w:pPr>
+        <w:tabs>
+          <w:tab w:val="num" w:pos="1440"/>
+        </w:tabs>
+        <w:ind w:left="1440" w:hanging="360"/>
+      </w:pPr>
+      <w:rPr>
+        <w:rFonts w:ascii="Courier New" w:hAnsi="Courier New" w:hint="default"/>
+        <w:sz w:val="20"/>
+      </w:rPr>
+    </w:lvl>
+    <w:lvl w:ilvl="2" w:tentative="1">
+      <w:start w:val="1"/>
+      <w:numFmt w:val="bullet"/>
+      <w:lvlText w:val=""/>
+      <w:lvlJc w:val="left"/>
+      <w:pPr>
+        <w:tabs>
+          <w:tab w:val="num" w:pos="2160"/>
+        </w:tabs>
+        <w:ind w:left="2160" w:hanging="360"/>
+      </w:pPr>
+      <w:rPr>
+        <w:rFonts w:ascii="Wingdings" w:hAnsi="Wingdings" w:hint="default"/>
+        <w:sz w:val="20"/>
+      </w:rPr>
+    </w:lvl>
+    <w:lvl w:ilvl="3" w:tentative="1">
+      <w:start w:val="1"/>
+      <w:numFmt w:val="bullet"/>
+      <w:lvlText w:val=""/>
+      <w:lvlJc w:val="left"/>
+      <w:pPr>
+        <w:tabs>
+          <w:tab w:val="num" w:pos="2880"/>
+        </w:tabs>
+        <w:ind w:left="2880" w:hanging="360"/>
+      </w:pPr>
+      <w:rPr>
+        <w:rFonts w:ascii="Wingdings" w:hAnsi="Wingdings" w:hint="default"/>
+        <w:sz w:val="20"/>
+      </w:rPr>
+    </w:lvl>
+    <w:lvl w:ilvl="4" w:tentative="1">
+      <w:start w:val="1"/>
+      <w:numFmt w:val="bullet"/>
+      <w:lvlText w:val=""/>
+      <w:lvlJc w:val="left"/>
+      <w:pPr>
+        <w:tabs>
+          <w:tab w:val="num" w:pos="3600"/>
+        </w:tabs>
+        <w:ind w:left="3600" w:hanging="360"/>
+      </w:pPr>
+      <w:rPr>
+        <w:rFonts w:ascii="Wingdings" w:hAnsi="Wingdings" w:hint="default"/>
+        <w:sz w:val="20"/>
+      </w:rPr>
+    </w:lvl>
+    <w:lvl w:ilvl="5" w:tentative="1">
+      <w:start w:val="1"/>
+      <w:numFmt w:val="bullet"/>
+      <w:lvlText w:val=""/>
+      <w:lvlJc w:val="left"/>
+      <w:pPr>
+        <w:tabs>
+          <w:tab w:val="num" w:pos="4320"/>
+        </w:tabs>
+        <w:ind w:left="4320" w:hanging="360"/>
+      </w:pPr>
+      <w:rPr>
+        <w:rFonts w:ascii="Wingdings" w:hAnsi="Wingdings" w:hint="default"/>
+        <w:sz w:val="20"/>
+      </w:rPr>
+    </w:lvl>
+    <w:lvl w:ilvl="6" w:tentative="1">
+      <w:start w:val="1"/>
+      <w:numFmt w:val="bullet"/>
+      <w:lvlText w:val=""/>
+      <w:lvlJc w:val="left"/>
+      <w:pPr>
+        <w:tabs>
+          <w:tab w:val="num" w:pos="5040"/>
+        </w:tabs>
+        <w:ind w:left="5040" w:hanging="360"/>
+      </w:pPr>
+      <w:rPr>
+        <w:rFonts w:ascii="Wingdings" w:hAnsi="Wingdings" w:hint="default"/>
+        <w:sz w:val="20"/>
+      </w:rPr>
+    </w:lvl>
+    <w:lvl w:ilvl="7" w:tentative="1">
+      <w:start w:val="1"/>
+      <w:numFmt w:val="bullet"/>
+      <w:lvlText w:val=""/>
+      <w:lvlJc w:val="left"/>
+      <w:pPr>
+        <w:tabs>
+          <w:tab w:val="num" w:pos="5760"/>
+        </w:tabs>
+        <w:ind w:left="5760" w:hanging="360"/>
+      </w:pPr>
+      <w:rPr>
+        <w:rFonts w:ascii="Wingdings" w:hAnsi="Wingdings" w:hint="default"/>
+        <w:sz w:val="20"/>
+      </w:rPr>
+    </w:lvl>
+    <w:lvl w:ilvl="8" w:tentative="1">
+      <w:start w:val="1"/>
+      <w:numFmt w:val="bullet"/>
+      <w:lvlText w:val=""/>
+      <w:lvlJc w:val="left"/>
+      <w:pPr>
+        <w:tabs>
+          <w:tab w:val="num" w:pos="6480"/>
+        </w:tabs>
+        <w:ind w:left="6480" w:hanging="360"/>
+      </w:pPr>
+      <w:rPr>
+        <w:rFonts w:ascii="Wingdings" w:hAnsi="Wingdings" w:hint="default"/>
+        <w:sz w:val="20"/>
+      </w:rPr>
+    </w:lvl>
+  </w:abstractNum>
+  <w:abstractNum w:abstractNumId="2" w15:restartNumberingAfterBreak="0">
     <w:nsid w:val="227F21E7"/>
     <w:multiLevelType w:val="hybridMultilevel"/>
     <w:tmpl w:val="AC7EEC86"/>
@@ -2638,7 +7461,120 @@
       </w:rPr>
     </w:lvl>
   </w:abstractNum>
-  <w:abstractNum w:abstractNumId="2" w15:restartNumberingAfterBreak="0">
+  <w:abstractNum w:abstractNumId="3" w15:restartNumberingAfterBreak="0">
+    <w:nsid w:val="2CF4489C"/>
+    <w:multiLevelType w:val="hybridMultilevel"/>
+    <w:tmpl w:val="8C30AB66"/>
+    <w:lvl w:ilvl="0" w:tplc="580A0001">
+      <w:start w:val="1"/>
+      <w:numFmt w:val="bullet"/>
+      <w:lvlText w:val=""/>
+      <w:lvlJc w:val="left"/>
+      <w:pPr>
+        <w:ind w:left="720" w:hanging="360"/>
+      </w:pPr>
+      <w:rPr>
+        <w:rFonts w:ascii="Symbol" w:hAnsi="Symbol" w:hint="default"/>
+      </w:rPr>
+    </w:lvl>
+    <w:lvl w:ilvl="1" w:tplc="580A0003" w:tentative="1">
+      <w:start w:val="1"/>
+      <w:numFmt w:val="bullet"/>
+      <w:lvlText w:val="o"/>
+      <w:lvlJc w:val="left"/>
+      <w:pPr>
+        <w:ind w:left="1440" w:hanging="360"/>
+      </w:pPr>
+      <w:rPr>
+        <w:rFonts w:ascii="Courier New" w:hAnsi="Courier New" w:cs="Courier New" w:hint="default"/>
+      </w:rPr>
+    </w:lvl>
+    <w:lvl w:ilvl="2" w:tplc="580A0005" w:tentative="1">
+      <w:start w:val="1"/>
+      <w:numFmt w:val="bullet"/>
+      <w:lvlText w:val=""/>
+      <w:lvlJc w:val="left"/>
+      <w:pPr>
+        <w:ind w:left="2160" w:hanging="360"/>
+      </w:pPr>
+      <w:rPr>
+        <w:rFonts w:ascii="Wingdings" w:hAnsi="Wingdings" w:hint="default"/>
+      </w:rPr>
+    </w:lvl>
+    <w:lvl w:ilvl="3" w:tplc="580A0001" w:tentative="1">
+      <w:start w:val="1"/>
+      <w:numFmt w:val="bullet"/>
+      <w:lvlText w:val=""/>
+      <w:lvlJc w:val="left"/>
+      <w:pPr>
+        <w:ind w:left="2880" w:hanging="360"/>
+      </w:pPr>
+      <w:rPr>
+        <w:rFonts w:ascii="Symbol" w:hAnsi="Symbol" w:hint="default"/>
+      </w:rPr>
+    </w:lvl>
+    <w:lvl w:ilvl="4" w:tplc="580A0003" w:tentative="1">
+      <w:start w:val="1"/>
+      <w:numFmt w:val="bullet"/>
+      <w:lvlText w:val="o"/>
+      <w:lvlJc w:val="left"/>
+      <w:pPr>
+        <w:ind w:left="3600" w:hanging="360"/>
+      </w:pPr>
+      <w:rPr>
+        <w:rFonts w:ascii="Courier New" w:hAnsi="Courier New" w:cs="Courier New" w:hint="default"/>
+      </w:rPr>
+    </w:lvl>
+    <w:lvl w:ilvl="5" w:tplc="580A0005" w:tentative="1">
+      <w:start w:val="1"/>
+      <w:numFmt w:val="bullet"/>
+      <w:lvlText w:val=""/>
+      <w:lvlJc w:val="left"/>
+      <w:pPr>
+        <w:ind w:left="4320" w:hanging="360"/>
+      </w:pPr>
+      <w:rPr>
+        <w:rFonts w:ascii="Wingdings" w:hAnsi="Wingdings" w:hint="default"/>
+      </w:rPr>
+    </w:lvl>
+    <w:lvl w:ilvl="6" w:tplc="580A0001" w:tentative="1">
+      <w:start w:val="1"/>
+      <w:numFmt w:val="bullet"/>
+      <w:lvlText w:val=""/>
+      <w:lvlJc w:val="left"/>
+      <w:pPr>
+        <w:ind w:left="5040" w:hanging="360"/>
+      </w:pPr>
+      <w:rPr>
+        <w:rFonts w:ascii="Symbol" w:hAnsi="Symbol" w:hint="default"/>
+      </w:rPr>
+    </w:lvl>
+    <w:lvl w:ilvl="7" w:tplc="580A0003" w:tentative="1">
+      <w:start w:val="1"/>
+      <w:numFmt w:val="bullet"/>
+      <w:lvlText w:val="o"/>
+      <w:lvlJc w:val="left"/>
+      <w:pPr>
+        <w:ind w:left="5760" w:hanging="360"/>
+      </w:pPr>
+      <w:rPr>
+        <w:rFonts w:ascii="Courier New" w:hAnsi="Courier New" w:cs="Courier New" w:hint="default"/>
+      </w:rPr>
+    </w:lvl>
+    <w:lvl w:ilvl="8" w:tplc="580A0005" w:tentative="1">
+      <w:start w:val="1"/>
+      <w:numFmt w:val="bullet"/>
+      <w:lvlText w:val=""/>
+      <w:lvlJc w:val="left"/>
+      <w:pPr>
+        <w:ind w:left="6480" w:hanging="360"/>
+      </w:pPr>
+      <w:rPr>
+        <w:rFonts w:ascii="Wingdings" w:hAnsi="Wingdings" w:hint="default"/>
+      </w:rPr>
+    </w:lvl>
+  </w:abstractNum>
+  <w:abstractNum w:abstractNumId="4" w15:restartNumberingAfterBreak="0">
     <w:nsid w:val="37980365"/>
     <w:multiLevelType w:val="multilevel"/>
     <w:tmpl w:val="F7ECB902"/>
@@ -2787,7 +7723,120 @@
       </w:rPr>
     </w:lvl>
   </w:abstractNum>
-  <w:abstractNum w:abstractNumId="3" w15:restartNumberingAfterBreak="0">
+  <w:abstractNum w:abstractNumId="5" w15:restartNumberingAfterBreak="0">
+    <w:nsid w:val="3AFF02C4"/>
+    <w:multiLevelType w:val="hybridMultilevel"/>
+    <w:tmpl w:val="401E143E"/>
+    <w:lvl w:ilvl="0" w:tplc="580A0001">
+      <w:start w:val="1"/>
+      <w:numFmt w:val="bullet"/>
+      <w:lvlText w:val=""/>
+      <w:lvlJc w:val="left"/>
+      <w:pPr>
+        <w:ind w:left="720" w:hanging="360"/>
+      </w:pPr>
+      <w:rPr>
+        <w:rFonts w:ascii="Symbol" w:hAnsi="Symbol" w:hint="default"/>
+      </w:rPr>
+    </w:lvl>
+    <w:lvl w:ilvl="1" w:tplc="580A0003" w:tentative="1">
+      <w:start w:val="1"/>
+      <w:numFmt w:val="bullet"/>
+      <w:lvlText w:val="o"/>
+      <w:lvlJc w:val="left"/>
+      <w:pPr>
+        <w:ind w:left="1440" w:hanging="360"/>
+      </w:pPr>
+      <w:rPr>
+        <w:rFonts w:ascii="Courier New" w:hAnsi="Courier New" w:cs="Courier New" w:hint="default"/>
+      </w:rPr>
+    </w:lvl>
+    <w:lvl w:ilvl="2" w:tplc="580A0005" w:tentative="1">
+      <w:start w:val="1"/>
+      <w:numFmt w:val="bullet"/>
+      <w:lvlText w:val=""/>
+      <w:lvlJc w:val="left"/>
+      <w:pPr>
+        <w:ind w:left="2160" w:hanging="360"/>
+      </w:pPr>
+      <w:rPr>
+        <w:rFonts w:ascii="Wingdings" w:hAnsi="Wingdings" w:hint="default"/>
+      </w:rPr>
+    </w:lvl>
+    <w:lvl w:ilvl="3" w:tplc="580A0001" w:tentative="1">
+      <w:start w:val="1"/>
+      <w:numFmt w:val="bullet"/>
+      <w:lvlText w:val=""/>
+      <w:lvlJc w:val="left"/>
+      <w:pPr>
+        <w:ind w:left="2880" w:hanging="360"/>
+      </w:pPr>
+      <w:rPr>
+        <w:rFonts w:ascii="Symbol" w:hAnsi="Symbol" w:hint="default"/>
+      </w:rPr>
+    </w:lvl>
+    <w:lvl w:ilvl="4" w:tplc="580A0003" w:tentative="1">
+      <w:start w:val="1"/>
+      <w:numFmt w:val="bullet"/>
+      <w:lvlText w:val="o"/>
+      <w:lvlJc w:val="left"/>
+      <w:pPr>
+        <w:ind w:left="3600" w:hanging="360"/>
+      </w:pPr>
+      <w:rPr>
+        <w:rFonts w:ascii="Courier New" w:hAnsi="Courier New" w:cs="Courier New" w:hint="default"/>
+      </w:rPr>
+    </w:lvl>
+    <w:lvl w:ilvl="5" w:tplc="580A0005" w:tentative="1">
+      <w:start w:val="1"/>
+      <w:numFmt w:val="bullet"/>
+      <w:lvlText w:val=""/>
+      <w:lvlJc w:val="left"/>
+      <w:pPr>
+        <w:ind w:left="4320" w:hanging="360"/>
+      </w:pPr>
+      <w:rPr>
+        <w:rFonts w:ascii="Wingdings" w:hAnsi="Wingdings" w:hint="default"/>
+      </w:rPr>
+    </w:lvl>
+    <w:lvl w:ilvl="6" w:tplc="580A0001" w:tentative="1">
+      <w:start w:val="1"/>
+      <w:numFmt w:val="bullet"/>
+      <w:lvlText w:val=""/>
+      <w:lvlJc w:val="left"/>
+      <w:pPr>
+        <w:ind w:left="5040" w:hanging="360"/>
+      </w:pPr>
+      <w:rPr>
+        <w:rFonts w:ascii="Symbol" w:hAnsi="Symbol" w:hint="default"/>
+      </w:rPr>
+    </w:lvl>
+    <w:lvl w:ilvl="7" w:tplc="580A0003" w:tentative="1">
+      <w:start w:val="1"/>
+      <w:numFmt w:val="bullet"/>
+      <w:lvlText w:val="o"/>
+      <w:lvlJc w:val="left"/>
+      <w:pPr>
+        <w:ind w:left="5760" w:hanging="360"/>
+      </w:pPr>
+      <w:rPr>
+        <w:rFonts w:ascii="Courier New" w:hAnsi="Courier New" w:cs="Courier New" w:hint="default"/>
+      </w:rPr>
+    </w:lvl>
+    <w:lvl w:ilvl="8" w:tplc="580A0005" w:tentative="1">
+      <w:start w:val="1"/>
+      <w:numFmt w:val="bullet"/>
+      <w:lvlText w:val=""/>
+      <w:lvlJc w:val="left"/>
+      <w:pPr>
+        <w:ind w:left="6480" w:hanging="360"/>
+      </w:pPr>
+      <w:rPr>
+        <w:rFonts w:ascii="Wingdings" w:hAnsi="Wingdings" w:hint="default"/>
+      </w:rPr>
+    </w:lvl>
+  </w:abstractNum>
+  <w:abstractNum w:abstractNumId="6" w15:restartNumberingAfterBreak="0">
     <w:nsid w:val="3C6941BC"/>
     <w:multiLevelType w:val="hybridMultilevel"/>
     <w:tmpl w:val="08F282B2"/>
@@ -2900,7 +7949,7 @@
       </w:rPr>
     </w:lvl>
   </w:abstractNum>
-  <w:abstractNum w:abstractNumId="4" w15:restartNumberingAfterBreak="0">
+  <w:abstractNum w:abstractNumId="7" w15:restartNumberingAfterBreak="0">
     <w:nsid w:val="3FD21F50"/>
     <w:multiLevelType w:val="multilevel"/>
     <w:tmpl w:val="05AAC2E8"/>
@@ -3049,7 +8098,567 @@
       </w:rPr>
     </w:lvl>
   </w:abstractNum>
-  <w:abstractNum w:abstractNumId="5" w15:restartNumberingAfterBreak="0">
+  <w:abstractNum w:abstractNumId="8" w15:restartNumberingAfterBreak="0">
+    <w:nsid w:val="40FE1C5B"/>
+    <w:multiLevelType w:val="multilevel"/>
+    <w:tmpl w:val="F4F4CF18"/>
+    <w:lvl w:ilvl="0">
+      <w:start w:val="1"/>
+      <w:numFmt w:val="bullet"/>
+      <w:lvlText w:val=""/>
+      <w:lvlJc w:val="left"/>
+      <w:pPr>
+        <w:tabs>
+          <w:tab w:val="num" w:pos="720"/>
+        </w:tabs>
+        <w:ind w:left="720" w:hanging="360"/>
+      </w:pPr>
+      <w:rPr>
+        <w:rFonts w:ascii="Symbol" w:hAnsi="Symbol" w:hint="default"/>
+        <w:sz w:val="20"/>
+      </w:rPr>
+    </w:lvl>
+    <w:lvl w:ilvl="1">
+      <w:start w:val="1"/>
+      <w:numFmt w:val="bullet"/>
+      <w:lvlText w:val="o"/>
+      <w:lvlJc w:val="left"/>
+      <w:pPr>
+        <w:tabs>
+          <w:tab w:val="num" w:pos="1440"/>
+        </w:tabs>
+        <w:ind w:left="1440" w:hanging="360"/>
+      </w:pPr>
+      <w:rPr>
+        <w:rFonts w:ascii="Courier New" w:hAnsi="Courier New" w:hint="default"/>
+        <w:sz w:val="20"/>
+      </w:rPr>
+    </w:lvl>
+    <w:lvl w:ilvl="2" w:tentative="1">
+      <w:start w:val="1"/>
+      <w:numFmt w:val="bullet"/>
+      <w:lvlText w:val=""/>
+      <w:lvlJc w:val="left"/>
+      <w:pPr>
+        <w:tabs>
+          <w:tab w:val="num" w:pos="2160"/>
+        </w:tabs>
+        <w:ind w:left="2160" w:hanging="360"/>
+      </w:pPr>
+      <w:rPr>
+        <w:rFonts w:ascii="Wingdings" w:hAnsi="Wingdings" w:hint="default"/>
+        <w:sz w:val="20"/>
+      </w:rPr>
+    </w:lvl>
+    <w:lvl w:ilvl="3" w:tentative="1">
+      <w:start w:val="1"/>
+      <w:numFmt w:val="bullet"/>
+      <w:lvlText w:val=""/>
+      <w:lvlJc w:val="left"/>
+      <w:pPr>
+        <w:tabs>
+          <w:tab w:val="num" w:pos="2880"/>
+        </w:tabs>
+        <w:ind w:left="2880" w:hanging="360"/>
+      </w:pPr>
+      <w:rPr>
+        <w:rFonts w:ascii="Wingdings" w:hAnsi="Wingdings" w:hint="default"/>
+        <w:sz w:val="20"/>
+      </w:rPr>
+    </w:lvl>
+    <w:lvl w:ilvl="4" w:tentative="1">
+      <w:start w:val="1"/>
+      <w:numFmt w:val="bullet"/>
+      <w:lvlText w:val=""/>
+      <w:lvlJc w:val="left"/>
+      <w:pPr>
+        <w:tabs>
+          <w:tab w:val="num" w:pos="3600"/>
+        </w:tabs>
+        <w:ind w:left="3600" w:hanging="360"/>
+      </w:pPr>
+      <w:rPr>
+        <w:rFonts w:ascii="Wingdings" w:hAnsi="Wingdings" w:hint="default"/>
+        <w:sz w:val="20"/>
+      </w:rPr>
+    </w:lvl>
+    <w:lvl w:ilvl="5" w:tentative="1">
+      <w:start w:val="1"/>
+      <w:numFmt w:val="bullet"/>
+      <w:lvlText w:val=""/>
+      <w:lvlJc w:val="left"/>
+      <w:pPr>
+        <w:tabs>
+          <w:tab w:val="num" w:pos="4320"/>
+        </w:tabs>
+        <w:ind w:left="4320" w:hanging="360"/>
+      </w:pPr>
+      <w:rPr>
+        <w:rFonts w:ascii="Wingdings" w:hAnsi="Wingdings" w:hint="default"/>
+        <w:sz w:val="20"/>
+      </w:rPr>
+    </w:lvl>
+    <w:lvl w:ilvl="6" w:tentative="1">
+      <w:start w:val="1"/>
+      <w:numFmt w:val="bullet"/>
+      <w:lvlText w:val=""/>
+      <w:lvlJc w:val="left"/>
+      <w:pPr>
+        <w:tabs>
+          <w:tab w:val="num" w:pos="5040"/>
+        </w:tabs>
+        <w:ind w:left="5040" w:hanging="360"/>
+      </w:pPr>
+      <w:rPr>
+        <w:rFonts w:ascii="Wingdings" w:hAnsi="Wingdings" w:hint="default"/>
+        <w:sz w:val="20"/>
+      </w:rPr>
+    </w:lvl>
+    <w:lvl w:ilvl="7" w:tentative="1">
+      <w:start w:val="1"/>
+      <w:numFmt w:val="bullet"/>
+      <w:lvlText w:val=""/>
+      <w:lvlJc w:val="left"/>
+      <w:pPr>
+        <w:tabs>
+          <w:tab w:val="num" w:pos="5760"/>
+        </w:tabs>
+        <w:ind w:left="5760" w:hanging="360"/>
+      </w:pPr>
+      <w:rPr>
+        <w:rFonts w:ascii="Wingdings" w:hAnsi="Wingdings" w:hint="default"/>
+        <w:sz w:val="20"/>
+      </w:rPr>
+    </w:lvl>
+    <w:lvl w:ilvl="8" w:tentative="1">
+      <w:start w:val="1"/>
+      <w:numFmt w:val="bullet"/>
+      <w:lvlText w:val=""/>
+      <w:lvlJc w:val="left"/>
+      <w:pPr>
+        <w:tabs>
+          <w:tab w:val="num" w:pos="6480"/>
+        </w:tabs>
+        <w:ind w:left="6480" w:hanging="360"/>
+      </w:pPr>
+      <w:rPr>
+        <w:rFonts w:ascii="Wingdings" w:hAnsi="Wingdings" w:hint="default"/>
+        <w:sz w:val="20"/>
+      </w:rPr>
+    </w:lvl>
+  </w:abstractNum>
+  <w:abstractNum w:abstractNumId="9" w15:restartNumberingAfterBreak="0">
+    <w:nsid w:val="6382321D"/>
+    <w:multiLevelType w:val="hybridMultilevel"/>
+    <w:tmpl w:val="833C32EA"/>
+    <w:lvl w:ilvl="0" w:tplc="580A0001">
+      <w:start w:val="1"/>
+      <w:numFmt w:val="bullet"/>
+      <w:lvlText w:val=""/>
+      <w:lvlJc w:val="left"/>
+      <w:pPr>
+        <w:ind w:left="720" w:hanging="360"/>
+      </w:pPr>
+      <w:rPr>
+        <w:rFonts w:ascii="Symbol" w:hAnsi="Symbol" w:hint="default"/>
+      </w:rPr>
+    </w:lvl>
+    <w:lvl w:ilvl="1" w:tplc="580A0003" w:tentative="1">
+      <w:start w:val="1"/>
+      <w:numFmt w:val="bullet"/>
+      <w:lvlText w:val="o"/>
+      <w:lvlJc w:val="left"/>
+      <w:pPr>
+        <w:ind w:left="1440" w:hanging="360"/>
+      </w:pPr>
+      <w:rPr>
+        <w:rFonts w:ascii="Courier New" w:hAnsi="Courier New" w:cs="Courier New" w:hint="default"/>
+      </w:rPr>
+    </w:lvl>
+    <w:lvl w:ilvl="2" w:tplc="580A0005" w:tentative="1">
+      <w:start w:val="1"/>
+      <w:numFmt w:val="bullet"/>
+      <w:lvlText w:val=""/>
+      <w:lvlJc w:val="left"/>
+      <w:pPr>
+        <w:ind w:left="2160" w:hanging="360"/>
+      </w:pPr>
+      <w:rPr>
+        <w:rFonts w:ascii="Wingdings" w:hAnsi="Wingdings" w:hint="default"/>
+      </w:rPr>
+    </w:lvl>
+    <w:lvl w:ilvl="3" w:tplc="580A0001" w:tentative="1">
+      <w:start w:val="1"/>
+      <w:numFmt w:val="bullet"/>
+      <w:lvlText w:val=""/>
+      <w:lvlJc w:val="left"/>
+      <w:pPr>
+        <w:ind w:left="2880" w:hanging="360"/>
+      </w:pPr>
+      <w:rPr>
+        <w:rFonts w:ascii="Symbol" w:hAnsi="Symbol" w:hint="default"/>
+      </w:rPr>
+    </w:lvl>
+    <w:lvl w:ilvl="4" w:tplc="580A0003" w:tentative="1">
+      <w:start w:val="1"/>
+      <w:numFmt w:val="bullet"/>
+      <w:lvlText w:val="o"/>
+      <w:lvlJc w:val="left"/>
+      <w:pPr>
+        <w:ind w:left="3600" w:hanging="360"/>
+      </w:pPr>
+      <w:rPr>
+        <w:rFonts w:ascii="Courier New" w:hAnsi="Courier New" w:cs="Courier New" w:hint="default"/>
+      </w:rPr>
+    </w:lvl>
+    <w:lvl w:ilvl="5" w:tplc="580A0005" w:tentative="1">
+      <w:start w:val="1"/>
+      <w:numFmt w:val="bullet"/>
+      <w:lvlText w:val=""/>
+      <w:lvlJc w:val="left"/>
+      <w:pPr>
+        <w:ind w:left="4320" w:hanging="360"/>
+      </w:pPr>
+      <w:rPr>
+        <w:rFonts w:ascii="Wingdings" w:hAnsi="Wingdings" w:hint="default"/>
+      </w:rPr>
+    </w:lvl>
+    <w:lvl w:ilvl="6" w:tplc="580A0001" w:tentative="1">
+      <w:start w:val="1"/>
+      <w:numFmt w:val="bullet"/>
+      <w:lvlText w:val=""/>
+      <w:lvlJc w:val="left"/>
+      <w:pPr>
+        <w:ind w:left="5040" w:hanging="360"/>
+      </w:pPr>
+      <w:rPr>
+        <w:rFonts w:ascii="Symbol" w:hAnsi="Symbol" w:hint="default"/>
+      </w:rPr>
+    </w:lvl>
+    <w:lvl w:ilvl="7" w:tplc="580A0003" w:tentative="1">
+      <w:start w:val="1"/>
+      <w:numFmt w:val="bullet"/>
+      <w:lvlText w:val="o"/>
+      <w:lvlJc w:val="left"/>
+      <w:pPr>
+        <w:ind w:left="5760" w:hanging="360"/>
+      </w:pPr>
+      <w:rPr>
+        <w:rFonts w:ascii="Courier New" w:hAnsi="Courier New" w:cs="Courier New" w:hint="default"/>
+      </w:rPr>
+    </w:lvl>
+    <w:lvl w:ilvl="8" w:tplc="580A0005" w:tentative="1">
+      <w:start w:val="1"/>
+      <w:numFmt w:val="bullet"/>
+      <w:lvlText w:val=""/>
+      <w:lvlJc w:val="left"/>
+      <w:pPr>
+        <w:ind w:left="6480" w:hanging="360"/>
+      </w:pPr>
+      <w:rPr>
+        <w:rFonts w:ascii="Wingdings" w:hAnsi="Wingdings" w:hint="default"/>
+      </w:rPr>
+    </w:lvl>
+  </w:abstractNum>
+  <w:abstractNum w:abstractNumId="10" w15:restartNumberingAfterBreak="0">
+    <w:nsid w:val="63A33435"/>
+    <w:multiLevelType w:val="multilevel"/>
+    <w:tmpl w:val="220C942C"/>
+    <w:lvl w:ilvl="0">
+      <w:start w:val="1"/>
+      <w:numFmt w:val="bullet"/>
+      <w:lvlText w:val=""/>
+      <w:lvlJc w:val="left"/>
+      <w:pPr>
+        <w:tabs>
+          <w:tab w:val="num" w:pos="720"/>
+        </w:tabs>
+        <w:ind w:left="720" w:hanging="360"/>
+      </w:pPr>
+      <w:rPr>
+        <w:rFonts w:ascii="Symbol" w:hAnsi="Symbol" w:hint="default"/>
+        <w:sz w:val="20"/>
+      </w:rPr>
+    </w:lvl>
+    <w:lvl w:ilvl="1" w:tentative="1">
+      <w:start w:val="1"/>
+      <w:numFmt w:val="bullet"/>
+      <w:lvlText w:val="o"/>
+      <w:lvlJc w:val="left"/>
+      <w:pPr>
+        <w:tabs>
+          <w:tab w:val="num" w:pos="1440"/>
+        </w:tabs>
+        <w:ind w:left="1440" w:hanging="360"/>
+      </w:pPr>
+      <w:rPr>
+        <w:rFonts w:ascii="Courier New" w:hAnsi="Courier New" w:hint="default"/>
+        <w:sz w:val="20"/>
+      </w:rPr>
+    </w:lvl>
+    <w:lvl w:ilvl="2" w:tentative="1">
+      <w:start w:val="1"/>
+      <w:numFmt w:val="bullet"/>
+      <w:lvlText w:val=""/>
+      <w:lvlJc w:val="left"/>
+      <w:pPr>
+        <w:tabs>
+          <w:tab w:val="num" w:pos="2160"/>
+        </w:tabs>
+        <w:ind w:left="2160" w:hanging="360"/>
+      </w:pPr>
+      <w:rPr>
+        <w:rFonts w:ascii="Wingdings" w:hAnsi="Wingdings" w:hint="default"/>
+        <w:sz w:val="20"/>
+      </w:rPr>
+    </w:lvl>
+    <w:lvl w:ilvl="3" w:tentative="1">
+      <w:start w:val="1"/>
+      <w:numFmt w:val="bullet"/>
+      <w:lvlText w:val=""/>
+      <w:lvlJc w:val="left"/>
+      <w:pPr>
+        <w:tabs>
+          <w:tab w:val="num" w:pos="2880"/>
+        </w:tabs>
+        <w:ind w:left="2880" w:hanging="360"/>
+      </w:pPr>
+      <w:rPr>
+        <w:rFonts w:ascii="Wingdings" w:hAnsi="Wingdings" w:hint="default"/>
+        <w:sz w:val="20"/>
+      </w:rPr>
+    </w:lvl>
+    <w:lvl w:ilvl="4" w:tentative="1">
+      <w:start w:val="1"/>
+      <w:numFmt w:val="bullet"/>
+      <w:lvlText w:val=""/>
+      <w:lvlJc w:val="left"/>
+      <w:pPr>
+        <w:tabs>
+          <w:tab w:val="num" w:pos="3600"/>
+        </w:tabs>
+        <w:ind w:left="3600" w:hanging="360"/>
+      </w:pPr>
+      <w:rPr>
+        <w:rFonts w:ascii="Wingdings" w:hAnsi="Wingdings" w:hint="default"/>
+        <w:sz w:val="20"/>
+      </w:rPr>
+    </w:lvl>
+    <w:lvl w:ilvl="5" w:tentative="1">
+      <w:start w:val="1"/>
+      <w:numFmt w:val="bullet"/>
+      <w:lvlText w:val=""/>
+      <w:lvlJc w:val="left"/>
+      <w:pPr>
+        <w:tabs>
+          <w:tab w:val="num" w:pos="4320"/>
+        </w:tabs>
+        <w:ind w:left="4320" w:hanging="360"/>
+      </w:pPr>
+      <w:rPr>
+        <w:rFonts w:ascii="Wingdings" w:hAnsi="Wingdings" w:hint="default"/>
+        <w:sz w:val="20"/>
+      </w:rPr>
+    </w:lvl>
+    <w:lvl w:ilvl="6" w:tentative="1">
+      <w:start w:val="1"/>
+      <w:numFmt w:val="bullet"/>
+      <w:lvlText w:val=""/>
+      <w:lvlJc w:val="left"/>
+      <w:pPr>
+        <w:tabs>
+          <w:tab w:val="num" w:pos="5040"/>
+        </w:tabs>
+        <w:ind w:left="5040" w:hanging="360"/>
+      </w:pPr>
+      <w:rPr>
+        <w:rFonts w:ascii="Wingdings" w:hAnsi="Wingdings" w:hint="default"/>
+        <w:sz w:val="20"/>
+      </w:rPr>
+    </w:lvl>
+    <w:lvl w:ilvl="7" w:tentative="1">
+      <w:start w:val="1"/>
+      <w:numFmt w:val="bullet"/>
+      <w:lvlText w:val=""/>
+      <w:lvlJc w:val="left"/>
+      <w:pPr>
+        <w:tabs>
+          <w:tab w:val="num" w:pos="5760"/>
+        </w:tabs>
+        <w:ind w:left="5760" w:hanging="360"/>
+      </w:pPr>
+      <w:rPr>
+        <w:rFonts w:ascii="Wingdings" w:hAnsi="Wingdings" w:hint="default"/>
+        <w:sz w:val="20"/>
+      </w:rPr>
+    </w:lvl>
+    <w:lvl w:ilvl="8" w:tentative="1">
+      <w:start w:val="1"/>
+      <w:numFmt w:val="bullet"/>
+      <w:lvlText w:val=""/>
+      <w:lvlJc w:val="left"/>
+      <w:pPr>
+        <w:tabs>
+          <w:tab w:val="num" w:pos="6480"/>
+        </w:tabs>
+        <w:ind w:left="6480" w:hanging="360"/>
+      </w:pPr>
+      <w:rPr>
+        <w:rFonts w:ascii="Wingdings" w:hAnsi="Wingdings" w:hint="default"/>
+        <w:sz w:val="20"/>
+      </w:rPr>
+    </w:lvl>
+  </w:abstractNum>
+  <w:abstractNum w:abstractNumId="11" w15:restartNumberingAfterBreak="0">
+    <w:nsid w:val="6542620B"/>
+    <w:multiLevelType w:val="multilevel"/>
+    <w:tmpl w:val="08866B82"/>
+    <w:lvl w:ilvl="0">
+      <w:start w:val="1"/>
+      <w:numFmt w:val="bullet"/>
+      <w:lvlText w:val=""/>
+      <w:lvlJc w:val="left"/>
+      <w:pPr>
+        <w:tabs>
+          <w:tab w:val="num" w:pos="720"/>
+        </w:tabs>
+        <w:ind w:left="720" w:hanging="360"/>
+      </w:pPr>
+      <w:rPr>
+        <w:rFonts w:ascii="Symbol" w:hAnsi="Symbol" w:hint="default"/>
+        <w:sz w:val="20"/>
+      </w:rPr>
+    </w:lvl>
+    <w:lvl w:ilvl="1" w:tentative="1">
+      <w:start w:val="1"/>
+      <w:numFmt w:val="bullet"/>
+      <w:lvlText w:val="o"/>
+      <w:lvlJc w:val="left"/>
+      <w:pPr>
+        <w:tabs>
+          <w:tab w:val="num" w:pos="1440"/>
+        </w:tabs>
+        <w:ind w:left="1440" w:hanging="360"/>
+      </w:pPr>
+      <w:rPr>
+        <w:rFonts w:ascii="Courier New" w:hAnsi="Courier New" w:hint="default"/>
+        <w:sz w:val="20"/>
+      </w:rPr>
+    </w:lvl>
+    <w:lvl w:ilvl="2" w:tentative="1">
+      <w:start w:val="1"/>
+      <w:numFmt w:val="bullet"/>
+      <w:lvlText w:val=""/>
+      <w:lvlJc w:val="left"/>
+      <w:pPr>
+        <w:tabs>
+          <w:tab w:val="num" w:pos="2160"/>
+        </w:tabs>
+        <w:ind w:left="2160" w:hanging="360"/>
+      </w:pPr>
+      <w:rPr>
+        <w:rFonts w:ascii="Wingdings" w:hAnsi="Wingdings" w:hint="default"/>
+        <w:sz w:val="20"/>
+      </w:rPr>
+    </w:lvl>
+    <w:lvl w:ilvl="3" w:tentative="1">
+      <w:start w:val="1"/>
+      <w:numFmt w:val="bullet"/>
+      <w:lvlText w:val=""/>
+      <w:lvlJc w:val="left"/>
+      <w:pPr>
+        <w:tabs>
+          <w:tab w:val="num" w:pos="2880"/>
+        </w:tabs>
+        <w:ind w:left="2880" w:hanging="360"/>
+      </w:pPr>
+      <w:rPr>
+        <w:rFonts w:ascii="Wingdings" w:hAnsi="Wingdings" w:hint="default"/>
+        <w:sz w:val="20"/>
+      </w:rPr>
+    </w:lvl>
+    <w:lvl w:ilvl="4" w:tentative="1">
+      <w:start w:val="1"/>
+      <w:numFmt w:val="bullet"/>
+      <w:lvlText w:val=""/>
+      <w:lvlJc w:val="left"/>
+      <w:pPr>
+        <w:tabs>
+          <w:tab w:val="num" w:pos="3600"/>
+        </w:tabs>
+        <w:ind w:left="3600" w:hanging="360"/>
+      </w:pPr>
+      <w:rPr>
+        <w:rFonts w:ascii="Wingdings" w:hAnsi="Wingdings" w:hint="default"/>
+        <w:sz w:val="20"/>
+      </w:rPr>
+    </w:lvl>
+    <w:lvl w:ilvl="5" w:tentative="1">
+      <w:start w:val="1"/>
+      <w:numFmt w:val="bullet"/>
+      <w:lvlText w:val=""/>
+      <w:lvlJc w:val="left"/>
+      <w:pPr>
+        <w:tabs>
+          <w:tab w:val="num" w:pos="4320"/>
+        </w:tabs>
+        <w:ind w:left="4320" w:hanging="360"/>
+      </w:pPr>
+      <w:rPr>
+        <w:rFonts w:ascii="Wingdings" w:hAnsi="Wingdings" w:hint="default"/>
+        <w:sz w:val="20"/>
+      </w:rPr>
+    </w:lvl>
+    <w:lvl w:ilvl="6" w:tentative="1">
+      <w:start w:val="1"/>
+      <w:numFmt w:val="bullet"/>
+      <w:lvlText w:val=""/>
+      <w:lvlJc w:val="left"/>
+      <w:pPr>
+        <w:tabs>
+          <w:tab w:val="num" w:pos="5040"/>
+        </w:tabs>
+        <w:ind w:left="5040" w:hanging="360"/>
+      </w:pPr>
+      <w:rPr>
+        <w:rFonts w:ascii="Wingdings" w:hAnsi="Wingdings" w:hint="default"/>
+        <w:sz w:val="20"/>
+      </w:rPr>
+    </w:lvl>
+    <w:lvl w:ilvl="7" w:tentative="1">
+      <w:start w:val="1"/>
+      <w:numFmt w:val="bullet"/>
+      <w:lvlText w:val=""/>
+      <w:lvlJc w:val="left"/>
+      <w:pPr>
+        <w:tabs>
+          <w:tab w:val="num" w:pos="5760"/>
+        </w:tabs>
+        <w:ind w:left="5760" w:hanging="360"/>
+      </w:pPr>
+      <w:rPr>
+        <w:rFonts w:ascii="Wingdings" w:hAnsi="Wingdings" w:hint="default"/>
+        <w:sz w:val="20"/>
+      </w:rPr>
+    </w:lvl>
+    <w:lvl w:ilvl="8" w:tentative="1">
+      <w:start w:val="1"/>
+      <w:numFmt w:val="bullet"/>
+      <w:lvlText w:val=""/>
+      <w:lvlJc w:val="left"/>
+      <w:pPr>
+        <w:tabs>
+          <w:tab w:val="num" w:pos="6480"/>
+        </w:tabs>
+        <w:ind w:left="6480" w:hanging="360"/>
+      </w:pPr>
+      <w:rPr>
+        <w:rFonts w:ascii="Wingdings" w:hAnsi="Wingdings" w:hint="default"/>
+        <w:sz w:val="20"/>
+      </w:rPr>
+    </w:lvl>
+  </w:abstractNum>
+  <w:abstractNum w:abstractNumId="12" w15:restartNumberingAfterBreak="0">
     <w:nsid w:val="6D7C6BCD"/>
     <w:multiLevelType w:val="hybridMultilevel"/>
     <w:tmpl w:val="F1141644"/>
@@ -3162,7 +8771,7 @@
       </w:rPr>
     </w:lvl>
   </w:abstractNum>
-  <w:abstractNum w:abstractNumId="6" w15:restartNumberingAfterBreak="0">
+  <w:abstractNum w:abstractNumId="13" w15:restartNumberingAfterBreak="0">
     <w:nsid w:val="78064491"/>
     <w:multiLevelType w:val="multilevel"/>
     <w:tmpl w:val="7CA439C8"/>
@@ -3311,7 +8920,156 @@
       </w:rPr>
     </w:lvl>
   </w:abstractNum>
-  <w:abstractNum w:abstractNumId="7" w15:restartNumberingAfterBreak="0">
+  <w:abstractNum w:abstractNumId="14" w15:restartNumberingAfterBreak="0">
+    <w:nsid w:val="7C29073E"/>
+    <w:multiLevelType w:val="multilevel"/>
+    <w:tmpl w:val="0FCC5E1A"/>
+    <w:lvl w:ilvl="0">
+      <w:start w:val="1"/>
+      <w:numFmt w:val="bullet"/>
+      <w:lvlText w:val=""/>
+      <w:lvlJc w:val="left"/>
+      <w:pPr>
+        <w:tabs>
+          <w:tab w:val="num" w:pos="720"/>
+        </w:tabs>
+        <w:ind w:left="720" w:hanging="360"/>
+      </w:pPr>
+      <w:rPr>
+        <w:rFonts w:ascii="Symbol" w:hAnsi="Symbol" w:hint="default"/>
+        <w:sz w:val="20"/>
+      </w:rPr>
+    </w:lvl>
+    <w:lvl w:ilvl="1" w:tentative="1">
+      <w:start w:val="1"/>
+      <w:numFmt w:val="bullet"/>
+      <w:lvlText w:val="o"/>
+      <w:lvlJc w:val="left"/>
+      <w:pPr>
+        <w:tabs>
+          <w:tab w:val="num" w:pos="1440"/>
+        </w:tabs>
+        <w:ind w:left="1440" w:hanging="360"/>
+      </w:pPr>
+      <w:rPr>
+        <w:rFonts w:ascii="Courier New" w:hAnsi="Courier New" w:hint="default"/>
+        <w:sz w:val="20"/>
+      </w:rPr>
+    </w:lvl>
+    <w:lvl w:ilvl="2" w:tentative="1">
+      <w:start w:val="1"/>
+      <w:numFmt w:val="bullet"/>
+      <w:lvlText w:val=""/>
+      <w:lvlJc w:val="left"/>
+      <w:pPr>
+        <w:tabs>
+          <w:tab w:val="num" w:pos="2160"/>
+        </w:tabs>
+        <w:ind w:left="2160" w:hanging="360"/>
+      </w:pPr>
+      <w:rPr>
+        <w:rFonts w:ascii="Wingdings" w:hAnsi="Wingdings" w:hint="default"/>
+        <w:sz w:val="20"/>
+      </w:rPr>
+    </w:lvl>
+    <w:lvl w:ilvl="3" w:tentative="1">
+      <w:start w:val="1"/>
+      <w:numFmt w:val="bullet"/>
+      <w:lvlText w:val=""/>
+      <w:lvlJc w:val="left"/>
+      <w:pPr>
+        <w:tabs>
+          <w:tab w:val="num" w:pos="2880"/>
+        </w:tabs>
+        <w:ind w:left="2880" w:hanging="360"/>
+      </w:pPr>
+      <w:rPr>
+        <w:rFonts w:ascii="Wingdings" w:hAnsi="Wingdings" w:hint="default"/>
+        <w:sz w:val="20"/>
+      </w:rPr>
+    </w:lvl>
+    <w:lvl w:ilvl="4" w:tentative="1">
+      <w:start w:val="1"/>
+      <w:numFmt w:val="bullet"/>
+      <w:lvlText w:val=""/>
+      <w:lvlJc w:val="left"/>
+      <w:pPr>
+        <w:tabs>
+          <w:tab w:val="num" w:pos="3600"/>
+        </w:tabs>
+        <w:ind w:left="3600" w:hanging="360"/>
+      </w:pPr>
+      <w:rPr>
+        <w:rFonts w:ascii="Wingdings" w:hAnsi="Wingdings" w:hint="default"/>
+        <w:sz w:val="20"/>
+      </w:rPr>
+    </w:lvl>
+    <w:lvl w:ilvl="5" w:tentative="1">
+      <w:start w:val="1"/>
+      <w:numFmt w:val="bullet"/>
+      <w:lvlText w:val=""/>
+      <w:lvlJc w:val="left"/>
+      <w:pPr>
+        <w:tabs>
+          <w:tab w:val="num" w:pos="4320"/>
+        </w:tabs>
+        <w:ind w:left="4320" w:hanging="360"/>
+      </w:pPr>
+      <w:rPr>
+        <w:rFonts w:ascii="Wingdings" w:hAnsi="Wingdings" w:hint="default"/>
+        <w:sz w:val="20"/>
+      </w:rPr>
+    </w:lvl>
+    <w:lvl w:ilvl="6" w:tentative="1">
+      <w:start w:val="1"/>
+      <w:numFmt w:val="bullet"/>
+      <w:lvlText w:val=""/>
+      <w:lvlJc w:val="left"/>
+      <w:pPr>
+        <w:tabs>
+          <w:tab w:val="num" w:pos="5040"/>
+        </w:tabs>
+        <w:ind w:left="5040" w:hanging="360"/>
+      </w:pPr>
+      <w:rPr>
+        <w:rFonts w:ascii="Wingdings" w:hAnsi="Wingdings" w:hint="default"/>
+        <w:sz w:val="20"/>
+      </w:rPr>
+    </w:lvl>
+    <w:lvl w:ilvl="7" w:tentative="1">
+      <w:start w:val="1"/>
+      <w:numFmt w:val="bullet"/>
+      <w:lvlText w:val=""/>
+      <w:lvlJc w:val="left"/>
+      <w:pPr>
+        <w:tabs>
+          <w:tab w:val="num" w:pos="5760"/>
+        </w:tabs>
+        <w:ind w:left="5760" w:hanging="360"/>
+      </w:pPr>
+      <w:rPr>
+        <w:rFonts w:ascii="Wingdings" w:hAnsi="Wingdings" w:hint="default"/>
+        <w:sz w:val="20"/>
+      </w:rPr>
+    </w:lvl>
+    <w:lvl w:ilvl="8" w:tentative="1">
+      <w:start w:val="1"/>
+      <w:numFmt w:val="bullet"/>
+      <w:lvlText w:val=""/>
+      <w:lvlJc w:val="left"/>
+      <w:pPr>
+        <w:tabs>
+          <w:tab w:val="num" w:pos="6480"/>
+        </w:tabs>
+        <w:ind w:left="6480" w:hanging="360"/>
+      </w:pPr>
+      <w:rPr>
+        <w:rFonts w:ascii="Wingdings" w:hAnsi="Wingdings" w:hint="default"/>
+        <w:sz w:val="20"/>
+      </w:rPr>
+    </w:lvl>
+  </w:abstractNum>
+  <w:abstractNum w:abstractNumId="15" w15:restartNumberingAfterBreak="0">
     <w:nsid w:val="7DC53A84"/>
     <w:multiLevelType w:val="multilevel"/>
     <w:tmpl w:val="356CF58A"/>
@@ -3460,35 +9218,59 @@
       </w:rPr>
     </w:lvl>
   </w:abstractNum>
-  <w:num w:numId="1">
+  <w:num w:numId="1" w16cid:durableId="1470048490">
     <w:abstractNumId w:val="0"/>
   </w:num>
-  <w:num w:numId="2">
+  <w:num w:numId="2" w16cid:durableId="1692141211">
+    <w:abstractNumId w:val="2"/>
+  </w:num>
+  <w:num w:numId="3" w16cid:durableId="58789256">
+    <w:abstractNumId w:val="12"/>
+  </w:num>
+  <w:num w:numId="4" w16cid:durableId="562373994">
+    <w:abstractNumId w:val="6"/>
+  </w:num>
+  <w:num w:numId="5" w16cid:durableId="1382359296">
+    <w:abstractNumId w:val="7"/>
+  </w:num>
+  <w:num w:numId="6" w16cid:durableId="1683893492">
+    <w:abstractNumId w:val="13"/>
+  </w:num>
+  <w:num w:numId="7" w16cid:durableId="309284795">
+    <w:abstractNumId w:val="15"/>
+  </w:num>
+  <w:num w:numId="8" w16cid:durableId="1973168983">
+    <w:abstractNumId w:val="4"/>
+  </w:num>
+  <w:num w:numId="9" w16cid:durableId="1356880075">
+    <w:abstractNumId w:val="3"/>
+  </w:num>
+  <w:num w:numId="10" w16cid:durableId="1659916187">
     <w:abstractNumId w:val="1"/>
   </w:num>
-  <w:num w:numId="3">
+  <w:num w:numId="11" w16cid:durableId="1099567890">
+    <w:abstractNumId w:val="8"/>
+  </w:num>
+  <w:num w:numId="12" w16cid:durableId="46417355">
     <w:abstractNumId w:val="5"/>
   </w:num>
-  <w:num w:numId="4">
-    <w:abstractNumId w:val="3"/>
+  <w:num w:numId="13" w16cid:durableId="1135373615">
+    <w:abstractNumId w:val="14"/>
   </w:num>
-  <w:num w:numId="5">
-    <w:abstractNumId w:val="4"/>
+  <w:num w:numId="14" w16cid:durableId="1899706453">
+    <w:abstractNumId w:val="10"/>
   </w:num>
-  <w:num w:numId="6">
-    <w:abstractNumId w:val="6"/>
+  <w:num w:numId="15" w16cid:durableId="1925069880">
+    <w:abstractNumId w:val="11"/>
   </w:num>
-  <w:num w:numId="7">
-    <w:abstractNumId w:val="7"/>
-  </w:num>
-  <w:num w:numId="8">
-    <w:abstractNumId w:val="2"/>
+  <w:num w:numId="16" w16cid:durableId="1538077875">
+    <w:abstractNumId w:val="9"/>
   </w:num>
 </w:numbering>
 </file>
 
 <file path=word/styles.xml><?xml version="1.0" encoding="utf-8"?>
-<w:styles xmlns:mc="http://schemas.openxmlformats.org/markup-compatibility/2006" xmlns:r="http://schemas.openxmlformats.org/officeDocument/2006/relationships" xmlns:w="http://schemas.openxmlformats.org/wordprocessingml/2006/main" xmlns:w14="http://schemas.microsoft.com/office/word/2010/wordml" xmlns:w15="http://schemas.microsoft.com/office/word/2012/wordml" xmlns:w16cex="http://schemas.microsoft.com/office/word/2018/wordml/cex" xmlns:w16cid="http://schemas.microsoft.com/office/word/2016/wordml/cid" xmlns:w16="http://schemas.microsoft.com/office/word/2018/wordml" xmlns:w16sdtdh="http://schemas.microsoft.com/office/word/2020/wordml/sdtdatahash" xmlns:w16se="http://schemas.microsoft.com/office/word/2015/wordml/symex" mc:Ignorable="w14 w15 w16se w16cid w16 w16cex w16sdtdh">
+<w:styles xmlns:mc="http://schemas.openxmlformats.org/markup-compatibility/2006" xmlns:r="http://schemas.openxmlformats.org/officeDocument/2006/relationships" xmlns:w="http://schemas.openxmlformats.org/wordprocessingml/2006/main" xmlns:w14="http://schemas.microsoft.com/office/word/2010/wordml" xmlns:w15="http://schemas.microsoft.com/office/word/2012/wordml" xmlns:w16cex="http://schemas.microsoft.com/office/word/2018/wordml/cex" xmlns:w16cid="http://schemas.microsoft.com/office/word/2016/wordml/cid" xmlns:w16="http://schemas.microsoft.com/office/word/2018/wordml" xmlns:w16du="http://schemas.microsoft.com/office/word/2023/wordml/word16du" xmlns:w16sdtdh="http://schemas.microsoft.com/office/word/2020/wordml/sdtdatahash" xmlns:w16se="http://schemas.microsoft.com/office/word/2015/wordml/symex" mc:Ignorable="w14 w15 w16se w16cid w16 w16cex w16sdtdh w16du">
   <w:docDefaults>
     <w:rPrDefault>
       <w:rPr>
@@ -3906,10 +9688,32 @@
       <w:lang w:eastAsia="es-CO"/>
     </w:rPr>
   </w:style>
+  <w:style w:type="paragraph" w:styleId="Ttulo4">
+    <w:name w:val="heading 4"/>
+    <w:basedOn w:val="Normal"/>
+    <w:next w:val="Normal"/>
+    <w:link w:val="Ttulo4Car"/>
+    <w:uiPriority w:val="9"/>
+    <w:semiHidden/>
+    <w:unhideWhenUsed/>
+    <w:qFormat/>
+    <w:rsid w:val="006C29A9"/>
+    <w:pPr>
+      <w:keepNext/>
+      <w:keepLines/>
+      <w:spacing w:before="40" w:after="0"/>
+      <w:outlineLvl w:val="3"/>
+    </w:pPr>
+    <w:rPr>
+      <w:rFonts w:asciiTheme="majorHAnsi" w:eastAsiaTheme="majorEastAsia" w:hAnsiTheme="majorHAnsi" w:cstheme="majorBidi"/>
+      <w:i/>
+      <w:iCs/>
+      <w:color w:val="2F5496" w:themeColor="accent1" w:themeShade="BF"/>
+    </w:rPr>
+  </w:style>
   <w:style w:type="character" w:default="1" w:styleId="Fuentedeprrafopredeter">
     <w:name w:val="Default Paragraph Font"/>
     <w:uiPriority w:val="1"/>
-    <w:semiHidden/>
     <w:unhideWhenUsed/>
   </w:style>
   <w:style w:type="table" w:default="1" w:styleId="Tablanormal">
@@ -3998,6 +9802,20 @@
       <w:sz w:val="24"/>
       <w:szCs w:val="24"/>
       <w:lang w:eastAsia="es-CO"/>
+    </w:rPr>
+  </w:style>
+  <w:style w:type="character" w:customStyle="1" w:styleId="Ttulo4Car">
+    <w:name w:val="Título 4 Car"/>
+    <w:basedOn w:val="Fuentedeprrafopredeter"/>
+    <w:link w:val="Ttulo4"/>
+    <w:uiPriority w:val="9"/>
+    <w:semiHidden/>
+    <w:rsid w:val="006C29A9"/>
+    <w:rPr>
+      <w:rFonts w:asciiTheme="majorHAnsi" w:eastAsiaTheme="majorEastAsia" w:hAnsiTheme="majorHAnsi" w:cstheme="majorBidi"/>
+      <w:i/>
+      <w:iCs/>
+      <w:color w:val="2F5496" w:themeColor="accent1" w:themeShade="BF"/>
     </w:rPr>
   </w:style>
 </w:styles>
